--- a/С++ (ООП).docx
+++ b/С++ (ООП).docx
@@ -14,6 +14,13 @@
     </w:p>
     <w:sdt>
       <w:sdtPr>
+        <w:rPr>
+          <w:rFonts w:asciiTheme="minorHAnsi" w:eastAsiaTheme="minorHAnsi" w:hAnsiTheme="minorHAnsi" w:cstheme="minorBidi"/>
+          <w:color w:val="auto"/>
+          <w:sz w:val="22"/>
+          <w:szCs w:val="22"/>
+          <w:lang w:eastAsia="en-US"/>
+        </w:rPr>
         <w:id w:val="-539124488"/>
         <w:docPartObj>
           <w:docPartGallery w:val="Table of Contents"/>
@@ -22,13 +29,8 @@
       </w:sdtPr>
       <w:sdtEndPr>
         <w:rPr>
-          <w:rFonts w:asciiTheme="minorHAnsi" w:eastAsiaTheme="minorHAnsi" w:hAnsiTheme="minorHAnsi" w:cstheme="minorBidi"/>
           <w:b/>
           <w:bCs/>
-          <w:color w:val="auto"/>
-          <w:sz w:val="22"/>
-          <w:szCs w:val="22"/>
-          <w:lang w:eastAsia="en-US"/>
         </w:rPr>
       </w:sdtEndPr>
       <w:sdtContent>
@@ -64,12 +66,10 @@
             <w:tabs>
               <w:tab w:val="right" w:leader="dot" w:pos="9345"/>
             </w:tabs>
-            <w:spacing w:line="360" w:lineRule="auto"/>
             <w:rPr>
-              <w:rFonts w:ascii="Times New Roman" w:hAnsi="Times New Roman" w:cs="Times New Roman"/>
+              <w:rFonts w:eastAsiaTheme="minorEastAsia"/>
               <w:noProof/>
-              <w:sz w:val="28"/>
-              <w:szCs w:val="28"/>
+              <w:lang w:eastAsia="ru-RU"/>
             </w:rPr>
           </w:pPr>
           <w:r>
@@ -81,83 +81,73 @@
           <w:r>
             <w:fldChar w:fldCharType="separate"/>
           </w:r>
-          <w:hyperlink w:anchor="_Toc129038765" w:history="1">
+          <w:hyperlink w:anchor="_Toc129397970" w:history="1">
             <w:r>
               <w:rPr>
                 <w:rStyle w:val="a8"/>
-                <w:rFonts w:ascii="Times New Roman" w:hAnsi="Times New Roman" w:cs="Times New Roman"/>
-                <w:noProof/>
-                <w:sz w:val="28"/>
-                <w:szCs w:val="28"/>
-              </w:rPr>
-              <w:t>Терминология и основы</w:t>
-            </w:r>
-            <w:r>
-              <w:rPr>
-                <w:rFonts w:ascii="Times New Roman" w:hAnsi="Times New Roman" w:cs="Times New Roman"/>
-                <w:noProof/>
-                <w:webHidden/>
-                <w:sz w:val="28"/>
-                <w:szCs w:val="28"/>
+                <w:noProof/>
+              </w:rPr>
+              <w:t xml:space="preserve">Терминология и </w:t>
+            </w:r>
+            <w:r>
+              <w:rPr>
+                <w:rStyle w:val="a8"/>
+                <w:noProof/>
+              </w:rPr>
+              <w:t>о</w:t>
+            </w:r>
+            <w:r>
+              <w:rPr>
+                <w:rStyle w:val="a8"/>
+                <w:noProof/>
+              </w:rPr>
+              <w:t>сновы</w:t>
+            </w:r>
+            <w:r>
+              <w:rPr>
+                <w:noProof/>
+                <w:webHidden/>
               </w:rPr>
               <w:tab/>
             </w:r>
             <w:r>
               <w:rPr>
-                <w:rFonts w:ascii="Times New Roman" w:hAnsi="Times New Roman" w:cs="Times New Roman"/>
-                <w:noProof/>
-                <w:webHidden/>
-                <w:sz w:val="28"/>
-                <w:szCs w:val="28"/>
+                <w:noProof/>
+                <w:webHidden/>
               </w:rPr>
               <w:fldChar w:fldCharType="begin"/>
             </w:r>
             <w:r>
               <w:rPr>
-                <w:rFonts w:ascii="Times New Roman" w:hAnsi="Times New Roman" w:cs="Times New Roman"/>
-                <w:noProof/>
-                <w:webHidden/>
-                <w:sz w:val="28"/>
-                <w:szCs w:val="28"/>
-              </w:rPr>
-              <w:instrText xml:space="preserve"> PAGEREF _Toc129038765 \h </w:instrText>
-            </w:r>
-            <w:r>
-              <w:rPr>
-                <w:rFonts w:ascii="Times New Roman" w:hAnsi="Times New Roman" w:cs="Times New Roman"/>
-                <w:noProof/>
-                <w:webHidden/>
-                <w:sz w:val="28"/>
-                <w:szCs w:val="28"/>
-              </w:rPr>
-            </w:r>
-            <w:r>
-              <w:rPr>
-                <w:rFonts w:ascii="Times New Roman" w:hAnsi="Times New Roman" w:cs="Times New Roman"/>
-                <w:noProof/>
-                <w:webHidden/>
-                <w:sz w:val="28"/>
-                <w:szCs w:val="28"/>
+                <w:noProof/>
+                <w:webHidden/>
+              </w:rPr>
+              <w:instrText xml:space="preserve"> PAGEREF _Toc129397970 \h </w:instrText>
+            </w:r>
+            <w:r>
+              <w:rPr>
+                <w:noProof/>
+                <w:webHidden/>
+              </w:rPr>
+            </w:r>
+            <w:r>
+              <w:rPr>
+                <w:noProof/>
+                <w:webHidden/>
               </w:rPr>
               <w:fldChar w:fldCharType="separate"/>
             </w:r>
             <w:r>
               <w:rPr>
-                <w:rFonts w:ascii="Times New Roman" w:hAnsi="Times New Roman" w:cs="Times New Roman"/>
-                <w:noProof/>
-                <w:webHidden/>
-                <w:sz w:val="28"/>
-                <w:szCs w:val="28"/>
+                <w:noProof/>
+                <w:webHidden/>
               </w:rPr>
               <w:t>2</w:t>
             </w:r>
             <w:r>
               <w:rPr>
-                <w:rFonts w:ascii="Times New Roman" w:hAnsi="Times New Roman" w:cs="Times New Roman"/>
-                <w:noProof/>
-                <w:webHidden/>
-                <w:sz w:val="28"/>
-                <w:szCs w:val="28"/>
+                <w:noProof/>
+                <w:webHidden/>
               </w:rPr>
               <w:fldChar w:fldCharType="end"/>
             </w:r>
@@ -169,111 +159,65 @@
             <w:tabs>
               <w:tab w:val="right" w:leader="dot" w:pos="9345"/>
             </w:tabs>
-            <w:spacing w:line="360" w:lineRule="auto"/>
             <w:rPr>
-              <w:rFonts w:ascii="Times New Roman" w:hAnsi="Times New Roman" w:cs="Times New Roman"/>
+              <w:rFonts w:eastAsiaTheme="minorEastAsia"/>
               <w:noProof/>
-              <w:sz w:val="28"/>
-              <w:szCs w:val="28"/>
+              <w:lang w:eastAsia="ru-RU"/>
             </w:rPr>
           </w:pPr>
-          <w:hyperlink w:anchor="_Toc129038766" w:history="1">
+          <w:hyperlink w:anchor="_Toc129397971" w:history="1">
             <w:r>
               <w:rPr>
                 <w:rStyle w:val="a8"/>
-                <w:rFonts w:ascii="Times New Roman" w:hAnsi="Times New Roman" w:cs="Times New Roman"/>
-                <w:noProof/>
-                <w:sz w:val="28"/>
-                <w:szCs w:val="28"/>
-              </w:rPr>
-              <w:t>Модификаторы дост</w:t>
-            </w:r>
-            <w:r>
-              <w:rPr>
-                <w:rStyle w:val="a8"/>
-                <w:rFonts w:ascii="Times New Roman" w:hAnsi="Times New Roman" w:cs="Times New Roman"/>
-                <w:noProof/>
-                <w:sz w:val="28"/>
-                <w:szCs w:val="28"/>
-              </w:rPr>
-              <w:t>у</w:t>
-            </w:r>
-            <w:r>
-              <w:rPr>
-                <w:rStyle w:val="a8"/>
-                <w:rFonts w:ascii="Times New Roman" w:hAnsi="Times New Roman" w:cs="Times New Roman"/>
-                <w:noProof/>
-                <w:sz w:val="28"/>
-                <w:szCs w:val="28"/>
-              </w:rPr>
-              <w:t>па</w:t>
-            </w:r>
-            <w:r>
-              <w:rPr>
-                <w:rFonts w:ascii="Times New Roman" w:hAnsi="Times New Roman" w:cs="Times New Roman"/>
-                <w:noProof/>
-                <w:webHidden/>
-                <w:sz w:val="28"/>
-                <w:szCs w:val="28"/>
+                <w:noProof/>
+              </w:rPr>
+              <w:t>Модификаторы доступа</w:t>
+            </w:r>
+            <w:r>
+              <w:rPr>
+                <w:noProof/>
+                <w:webHidden/>
               </w:rPr>
               <w:tab/>
             </w:r>
             <w:r>
               <w:rPr>
-                <w:rFonts w:ascii="Times New Roman" w:hAnsi="Times New Roman" w:cs="Times New Roman"/>
-                <w:noProof/>
-                <w:webHidden/>
-                <w:sz w:val="28"/>
-                <w:szCs w:val="28"/>
+                <w:noProof/>
+                <w:webHidden/>
               </w:rPr>
               <w:fldChar w:fldCharType="begin"/>
             </w:r>
             <w:r>
               <w:rPr>
-                <w:rFonts w:ascii="Times New Roman" w:hAnsi="Times New Roman" w:cs="Times New Roman"/>
-                <w:noProof/>
-                <w:webHidden/>
-                <w:sz w:val="28"/>
-                <w:szCs w:val="28"/>
-              </w:rPr>
-              <w:instrText xml:space="preserve"> PAGEREF _Toc129038766 \h </w:instrText>
-            </w:r>
-            <w:r>
-              <w:rPr>
-                <w:rFonts w:ascii="Times New Roman" w:hAnsi="Times New Roman" w:cs="Times New Roman"/>
-                <w:noProof/>
-                <w:webHidden/>
-                <w:sz w:val="28"/>
-                <w:szCs w:val="28"/>
-              </w:rPr>
-            </w:r>
-            <w:r>
-              <w:rPr>
-                <w:rFonts w:ascii="Times New Roman" w:hAnsi="Times New Roman" w:cs="Times New Roman"/>
-                <w:noProof/>
-                <w:webHidden/>
-                <w:sz w:val="28"/>
-                <w:szCs w:val="28"/>
+                <w:noProof/>
+                <w:webHidden/>
+              </w:rPr>
+              <w:instrText xml:space="preserve"> PAGEREF _Toc129397971 \h </w:instrText>
+            </w:r>
+            <w:r>
+              <w:rPr>
+                <w:noProof/>
+                <w:webHidden/>
+              </w:rPr>
+            </w:r>
+            <w:r>
+              <w:rPr>
+                <w:noProof/>
+                <w:webHidden/>
               </w:rPr>
               <w:fldChar w:fldCharType="separate"/>
             </w:r>
             <w:r>
               <w:rPr>
-                <w:rFonts w:ascii="Times New Roman" w:hAnsi="Times New Roman" w:cs="Times New Roman"/>
-                <w:noProof/>
-                <w:webHidden/>
-                <w:sz w:val="28"/>
-                <w:szCs w:val="28"/>
+                <w:noProof/>
+                <w:webHidden/>
               </w:rPr>
               <w:t>4</w:t>
             </w:r>
             <w:r>
               <w:rPr>
-                <w:rFonts w:ascii="Times New Roman" w:hAnsi="Times New Roman" w:cs="Times New Roman"/>
-                <w:noProof/>
-                <w:webHidden/>
-                <w:sz w:val="28"/>
-                <w:szCs w:val="28"/>
+                <w:noProof/>
+                <w:webHidden/>
               </w:rPr>
               <w:fldChar w:fldCharType="end"/>
             </w:r>
@@ -285,91 +229,65 @@
             <w:tabs>
               <w:tab w:val="right" w:leader="dot" w:pos="9345"/>
             </w:tabs>
-            <w:spacing w:line="360" w:lineRule="auto"/>
             <w:rPr>
-              <w:rFonts w:ascii="Times New Roman" w:hAnsi="Times New Roman" w:cs="Times New Roman"/>
+              <w:rFonts w:eastAsiaTheme="minorEastAsia"/>
               <w:noProof/>
-              <w:sz w:val="28"/>
-              <w:szCs w:val="28"/>
+              <w:lang w:eastAsia="ru-RU"/>
             </w:rPr>
           </w:pPr>
-          <w:hyperlink w:anchor="_Toc129038767" w:history="1">
+          <w:hyperlink w:anchor="_Toc129397972" w:history="1">
             <w:r>
               <w:rPr>
                 <w:rStyle w:val="a8"/>
-                <w:rFonts w:ascii="Times New Roman" w:hAnsi="Times New Roman" w:cs="Times New Roman"/>
-                <w:noProof/>
-                <w:sz w:val="28"/>
-                <w:szCs w:val="28"/>
+                <w:noProof/>
               </w:rPr>
               <w:t>Геттеры/Сеттеры</w:t>
             </w:r>
             <w:r>
               <w:rPr>
-                <w:rFonts w:ascii="Times New Roman" w:hAnsi="Times New Roman" w:cs="Times New Roman"/>
-                <w:noProof/>
-                <w:webHidden/>
-                <w:sz w:val="28"/>
-                <w:szCs w:val="28"/>
+                <w:noProof/>
+                <w:webHidden/>
               </w:rPr>
               <w:tab/>
             </w:r>
             <w:r>
               <w:rPr>
-                <w:rFonts w:ascii="Times New Roman" w:hAnsi="Times New Roman" w:cs="Times New Roman"/>
-                <w:noProof/>
-                <w:webHidden/>
-                <w:sz w:val="28"/>
-                <w:szCs w:val="28"/>
+                <w:noProof/>
+                <w:webHidden/>
               </w:rPr>
               <w:fldChar w:fldCharType="begin"/>
             </w:r>
             <w:r>
               <w:rPr>
-                <w:rFonts w:ascii="Times New Roman" w:hAnsi="Times New Roman" w:cs="Times New Roman"/>
-                <w:noProof/>
-                <w:webHidden/>
-                <w:sz w:val="28"/>
-                <w:szCs w:val="28"/>
-              </w:rPr>
-              <w:instrText xml:space="preserve"> PAGEREF _Toc129038767 \h </w:instrText>
-            </w:r>
-            <w:r>
-              <w:rPr>
-                <w:rFonts w:ascii="Times New Roman" w:hAnsi="Times New Roman" w:cs="Times New Roman"/>
-                <w:noProof/>
-                <w:webHidden/>
-                <w:sz w:val="28"/>
-                <w:szCs w:val="28"/>
-              </w:rPr>
-            </w:r>
-            <w:r>
-              <w:rPr>
-                <w:rFonts w:ascii="Times New Roman" w:hAnsi="Times New Roman" w:cs="Times New Roman"/>
-                <w:noProof/>
-                <w:webHidden/>
-                <w:sz w:val="28"/>
-                <w:szCs w:val="28"/>
+                <w:noProof/>
+                <w:webHidden/>
+              </w:rPr>
+              <w:instrText xml:space="preserve"> PAGEREF _Toc129397972 \h </w:instrText>
+            </w:r>
+            <w:r>
+              <w:rPr>
+                <w:noProof/>
+                <w:webHidden/>
+              </w:rPr>
+            </w:r>
+            <w:r>
+              <w:rPr>
+                <w:noProof/>
+                <w:webHidden/>
               </w:rPr>
               <w:fldChar w:fldCharType="separate"/>
             </w:r>
             <w:r>
               <w:rPr>
-                <w:rFonts w:ascii="Times New Roman" w:hAnsi="Times New Roman" w:cs="Times New Roman"/>
-                <w:noProof/>
-                <w:webHidden/>
-                <w:sz w:val="28"/>
-                <w:szCs w:val="28"/>
+                <w:noProof/>
+                <w:webHidden/>
               </w:rPr>
               <w:t>6</w:t>
             </w:r>
             <w:r>
               <w:rPr>
-                <w:rFonts w:ascii="Times New Roman" w:hAnsi="Times New Roman" w:cs="Times New Roman"/>
-                <w:noProof/>
-                <w:webHidden/>
-                <w:sz w:val="28"/>
-                <w:szCs w:val="28"/>
+                <w:noProof/>
+                <w:webHidden/>
               </w:rPr>
               <w:fldChar w:fldCharType="end"/>
             </w:r>
@@ -381,91 +299,65 @@
             <w:tabs>
               <w:tab w:val="right" w:leader="dot" w:pos="9345"/>
             </w:tabs>
-            <w:spacing w:line="360" w:lineRule="auto"/>
             <w:rPr>
-              <w:rFonts w:ascii="Times New Roman" w:hAnsi="Times New Roman" w:cs="Times New Roman"/>
+              <w:rFonts w:eastAsiaTheme="minorEastAsia"/>
               <w:noProof/>
-              <w:sz w:val="28"/>
-              <w:szCs w:val="28"/>
+              <w:lang w:eastAsia="ru-RU"/>
             </w:rPr>
           </w:pPr>
-          <w:hyperlink w:anchor="_Toc129038768" w:history="1">
+          <w:hyperlink w:anchor="_Toc129397973" w:history="1">
             <w:r>
               <w:rPr>
                 <w:rStyle w:val="a8"/>
-                <w:rFonts w:ascii="Times New Roman" w:hAnsi="Times New Roman" w:cs="Times New Roman"/>
-                <w:noProof/>
-                <w:sz w:val="28"/>
-                <w:szCs w:val="28"/>
+                <w:noProof/>
               </w:rPr>
               <w:t>Инкапсуляция</w:t>
             </w:r>
             <w:r>
               <w:rPr>
-                <w:rFonts w:ascii="Times New Roman" w:hAnsi="Times New Roman" w:cs="Times New Roman"/>
-                <w:noProof/>
-                <w:webHidden/>
-                <w:sz w:val="28"/>
-                <w:szCs w:val="28"/>
+                <w:noProof/>
+                <w:webHidden/>
               </w:rPr>
               <w:tab/>
             </w:r>
             <w:r>
               <w:rPr>
-                <w:rFonts w:ascii="Times New Roman" w:hAnsi="Times New Roman" w:cs="Times New Roman"/>
-                <w:noProof/>
-                <w:webHidden/>
-                <w:sz w:val="28"/>
-                <w:szCs w:val="28"/>
+                <w:noProof/>
+                <w:webHidden/>
               </w:rPr>
               <w:fldChar w:fldCharType="begin"/>
             </w:r>
             <w:r>
               <w:rPr>
-                <w:rFonts w:ascii="Times New Roman" w:hAnsi="Times New Roman" w:cs="Times New Roman"/>
-                <w:noProof/>
-                <w:webHidden/>
-                <w:sz w:val="28"/>
-                <w:szCs w:val="28"/>
-              </w:rPr>
-              <w:instrText xml:space="preserve"> PAGEREF _Toc129038768 \h </w:instrText>
-            </w:r>
-            <w:r>
-              <w:rPr>
-                <w:rFonts w:ascii="Times New Roman" w:hAnsi="Times New Roman" w:cs="Times New Roman"/>
-                <w:noProof/>
-                <w:webHidden/>
-                <w:sz w:val="28"/>
-                <w:szCs w:val="28"/>
-              </w:rPr>
-            </w:r>
-            <w:r>
-              <w:rPr>
-                <w:rFonts w:ascii="Times New Roman" w:hAnsi="Times New Roman" w:cs="Times New Roman"/>
-                <w:noProof/>
-                <w:webHidden/>
-                <w:sz w:val="28"/>
-                <w:szCs w:val="28"/>
+                <w:noProof/>
+                <w:webHidden/>
+              </w:rPr>
+              <w:instrText xml:space="preserve"> PAGEREF _Toc129397973 \h </w:instrText>
+            </w:r>
+            <w:r>
+              <w:rPr>
+                <w:noProof/>
+                <w:webHidden/>
+              </w:rPr>
+            </w:r>
+            <w:r>
+              <w:rPr>
+                <w:noProof/>
+                <w:webHidden/>
               </w:rPr>
               <w:fldChar w:fldCharType="separate"/>
             </w:r>
             <w:r>
               <w:rPr>
-                <w:rFonts w:ascii="Times New Roman" w:hAnsi="Times New Roman" w:cs="Times New Roman"/>
-                <w:noProof/>
-                <w:webHidden/>
-                <w:sz w:val="28"/>
-                <w:szCs w:val="28"/>
+                <w:noProof/>
+                <w:webHidden/>
               </w:rPr>
               <w:t>7</w:t>
             </w:r>
             <w:r>
               <w:rPr>
-                <w:rFonts w:ascii="Times New Roman" w:hAnsi="Times New Roman" w:cs="Times New Roman"/>
-                <w:noProof/>
-                <w:webHidden/>
-                <w:sz w:val="28"/>
-                <w:szCs w:val="28"/>
+                <w:noProof/>
+                <w:webHidden/>
               </w:rPr>
               <w:fldChar w:fldCharType="end"/>
             </w:r>
@@ -477,91 +369,65 @@
             <w:tabs>
               <w:tab w:val="right" w:leader="dot" w:pos="9345"/>
             </w:tabs>
-            <w:spacing w:line="360" w:lineRule="auto"/>
             <w:rPr>
-              <w:rFonts w:ascii="Times New Roman" w:hAnsi="Times New Roman" w:cs="Times New Roman"/>
+              <w:rFonts w:eastAsiaTheme="minorEastAsia"/>
               <w:noProof/>
-              <w:sz w:val="28"/>
-              <w:szCs w:val="28"/>
+              <w:lang w:eastAsia="ru-RU"/>
             </w:rPr>
           </w:pPr>
-          <w:hyperlink w:anchor="_Toc129038769" w:history="1">
+          <w:hyperlink w:anchor="_Toc129397974" w:history="1">
             <w:r>
               <w:rPr>
                 <w:rStyle w:val="a8"/>
-                <w:rFonts w:ascii="Times New Roman" w:hAnsi="Times New Roman" w:cs="Times New Roman"/>
-                <w:noProof/>
-                <w:sz w:val="28"/>
-                <w:szCs w:val="28"/>
+                <w:noProof/>
               </w:rPr>
               <w:t>Конструктор класса</w:t>
             </w:r>
             <w:r>
               <w:rPr>
-                <w:rFonts w:ascii="Times New Roman" w:hAnsi="Times New Roman" w:cs="Times New Roman"/>
-                <w:noProof/>
-                <w:webHidden/>
-                <w:sz w:val="28"/>
-                <w:szCs w:val="28"/>
+                <w:noProof/>
+                <w:webHidden/>
               </w:rPr>
               <w:tab/>
             </w:r>
             <w:r>
               <w:rPr>
-                <w:rFonts w:ascii="Times New Roman" w:hAnsi="Times New Roman" w:cs="Times New Roman"/>
-                <w:noProof/>
-                <w:webHidden/>
-                <w:sz w:val="28"/>
-                <w:szCs w:val="28"/>
+                <w:noProof/>
+                <w:webHidden/>
               </w:rPr>
               <w:fldChar w:fldCharType="begin"/>
             </w:r>
             <w:r>
               <w:rPr>
-                <w:rFonts w:ascii="Times New Roman" w:hAnsi="Times New Roman" w:cs="Times New Roman"/>
-                <w:noProof/>
-                <w:webHidden/>
-                <w:sz w:val="28"/>
-                <w:szCs w:val="28"/>
-              </w:rPr>
-              <w:instrText xml:space="preserve"> PAGEREF _Toc129038769 \h </w:instrText>
-            </w:r>
-            <w:r>
-              <w:rPr>
-                <w:rFonts w:ascii="Times New Roman" w:hAnsi="Times New Roman" w:cs="Times New Roman"/>
-                <w:noProof/>
-                <w:webHidden/>
-                <w:sz w:val="28"/>
-                <w:szCs w:val="28"/>
-              </w:rPr>
-            </w:r>
-            <w:r>
-              <w:rPr>
-                <w:rFonts w:ascii="Times New Roman" w:hAnsi="Times New Roman" w:cs="Times New Roman"/>
-                <w:noProof/>
-                <w:webHidden/>
-                <w:sz w:val="28"/>
-                <w:szCs w:val="28"/>
+                <w:noProof/>
+                <w:webHidden/>
+              </w:rPr>
+              <w:instrText xml:space="preserve"> PAGEREF _Toc129397974 \h </w:instrText>
+            </w:r>
+            <w:r>
+              <w:rPr>
+                <w:noProof/>
+                <w:webHidden/>
+              </w:rPr>
+            </w:r>
+            <w:r>
+              <w:rPr>
+                <w:noProof/>
+                <w:webHidden/>
               </w:rPr>
               <w:fldChar w:fldCharType="separate"/>
             </w:r>
             <w:r>
               <w:rPr>
-                <w:rFonts w:ascii="Times New Roman" w:hAnsi="Times New Roman" w:cs="Times New Roman"/>
-                <w:noProof/>
-                <w:webHidden/>
-                <w:sz w:val="28"/>
-                <w:szCs w:val="28"/>
+                <w:noProof/>
+                <w:webHidden/>
               </w:rPr>
               <w:t>8</w:t>
             </w:r>
             <w:r>
               <w:rPr>
-                <w:rFonts w:ascii="Times New Roman" w:hAnsi="Times New Roman" w:cs="Times New Roman"/>
-                <w:noProof/>
-                <w:webHidden/>
-                <w:sz w:val="28"/>
-                <w:szCs w:val="28"/>
+                <w:noProof/>
+                <w:webHidden/>
               </w:rPr>
               <w:fldChar w:fldCharType="end"/>
             </w:r>
@@ -573,90 +439,367 @@
             <w:tabs>
               <w:tab w:val="right" w:leader="dot" w:pos="9345"/>
             </w:tabs>
-            <w:spacing w:line="360" w:lineRule="auto"/>
             <w:rPr>
+              <w:rFonts w:eastAsiaTheme="minorEastAsia"/>
               <w:noProof/>
-              <w:sz w:val="24"/>
-              <w:szCs w:val="24"/>
+              <w:lang w:eastAsia="ru-RU"/>
             </w:rPr>
           </w:pPr>
-          <w:hyperlink w:anchor="_Toc129038770" w:history="1">
+          <w:hyperlink w:anchor="_Toc129397975" w:history="1">
             <w:r>
               <w:rPr>
                 <w:rStyle w:val="a8"/>
-                <w:rFonts w:ascii="Times New Roman" w:hAnsi="Times New Roman" w:cs="Times New Roman"/>
-                <w:noProof/>
-                <w:sz w:val="28"/>
-                <w:szCs w:val="28"/>
+                <w:noProof/>
               </w:rPr>
               <w:t>Деструктор класса</w:t>
             </w:r>
             <w:r>
               <w:rPr>
-                <w:rFonts w:ascii="Times New Roman" w:hAnsi="Times New Roman" w:cs="Times New Roman"/>
-                <w:noProof/>
-                <w:webHidden/>
-                <w:sz w:val="28"/>
-                <w:szCs w:val="28"/>
+                <w:noProof/>
+                <w:webHidden/>
               </w:rPr>
               <w:tab/>
             </w:r>
             <w:r>
               <w:rPr>
-                <w:rFonts w:ascii="Times New Roman" w:hAnsi="Times New Roman" w:cs="Times New Roman"/>
-                <w:noProof/>
-                <w:webHidden/>
-                <w:sz w:val="28"/>
-                <w:szCs w:val="28"/>
+                <w:noProof/>
+                <w:webHidden/>
               </w:rPr>
               <w:fldChar w:fldCharType="begin"/>
             </w:r>
             <w:r>
               <w:rPr>
-                <w:rFonts w:ascii="Times New Roman" w:hAnsi="Times New Roman" w:cs="Times New Roman"/>
-                <w:noProof/>
-                <w:webHidden/>
-                <w:sz w:val="28"/>
-                <w:szCs w:val="28"/>
-              </w:rPr>
-              <w:instrText xml:space="preserve"> PAGEREF _Toc129038770 \h </w:instrText>
-            </w:r>
-            <w:r>
-              <w:rPr>
-                <w:rFonts w:ascii="Times New Roman" w:hAnsi="Times New Roman" w:cs="Times New Roman"/>
-                <w:noProof/>
-                <w:webHidden/>
-                <w:sz w:val="28"/>
-                <w:szCs w:val="28"/>
-              </w:rPr>
-            </w:r>
-            <w:r>
-              <w:rPr>
-                <w:rFonts w:ascii="Times New Roman" w:hAnsi="Times New Roman" w:cs="Times New Roman"/>
-                <w:noProof/>
-                <w:webHidden/>
-                <w:sz w:val="28"/>
-                <w:szCs w:val="28"/>
+                <w:noProof/>
+                <w:webHidden/>
+              </w:rPr>
+              <w:instrText xml:space="preserve"> PAGEREF _Toc129397975 \h </w:instrText>
+            </w:r>
+            <w:r>
+              <w:rPr>
+                <w:noProof/>
+                <w:webHidden/>
+              </w:rPr>
+            </w:r>
+            <w:r>
+              <w:rPr>
+                <w:noProof/>
+                <w:webHidden/>
               </w:rPr>
               <w:fldChar w:fldCharType="separate"/>
             </w:r>
             <w:r>
               <w:rPr>
-                <w:rFonts w:ascii="Times New Roman" w:hAnsi="Times New Roman" w:cs="Times New Roman"/>
-                <w:noProof/>
-                <w:webHidden/>
-                <w:sz w:val="28"/>
-                <w:szCs w:val="28"/>
+                <w:noProof/>
+                <w:webHidden/>
               </w:rPr>
               <w:t>10</w:t>
             </w:r>
             <w:r>
               <w:rPr>
-                <w:rFonts w:ascii="Times New Roman" w:hAnsi="Times New Roman" w:cs="Times New Roman"/>
-                <w:noProof/>
-                <w:webHidden/>
-                <w:sz w:val="28"/>
-                <w:szCs w:val="28"/>
+                <w:noProof/>
+                <w:webHidden/>
+              </w:rPr>
+              <w:fldChar w:fldCharType="end"/>
+            </w:r>
+          </w:hyperlink>
+        </w:p>
+        <w:p>
+          <w:pPr>
+            <w:pStyle w:val="11"/>
+            <w:tabs>
+              <w:tab w:val="right" w:leader="dot" w:pos="9345"/>
+            </w:tabs>
+            <w:rPr>
+              <w:rFonts w:eastAsiaTheme="minorEastAsia"/>
+              <w:noProof/>
+              <w:lang w:eastAsia="ru-RU"/>
+            </w:rPr>
+          </w:pPr>
+          <w:hyperlink w:anchor="_Toc129397976" w:history="1">
+            <w:r>
+              <w:rPr>
+                <w:rStyle w:val="a8"/>
+                <w:noProof/>
+              </w:rPr>
+              <w:t xml:space="preserve">Ключевое слово </w:t>
+            </w:r>
+            <w:r>
+              <w:rPr>
+                <w:rStyle w:val="a8"/>
+                <w:noProof/>
+                <w:lang w:val="en-US"/>
+              </w:rPr>
+              <w:t>this</w:t>
+            </w:r>
+            <w:r>
+              <w:rPr>
+                <w:noProof/>
+                <w:webHidden/>
+              </w:rPr>
+              <w:tab/>
+            </w:r>
+            <w:r>
+              <w:rPr>
+                <w:noProof/>
+                <w:webHidden/>
+              </w:rPr>
+              <w:fldChar w:fldCharType="begin"/>
+            </w:r>
+            <w:r>
+              <w:rPr>
+                <w:noProof/>
+                <w:webHidden/>
+              </w:rPr>
+              <w:instrText xml:space="preserve"> PAGEREF _Toc129397976 \h </w:instrText>
+            </w:r>
+            <w:r>
+              <w:rPr>
+                <w:noProof/>
+                <w:webHidden/>
+              </w:rPr>
+            </w:r>
+            <w:r>
+              <w:rPr>
+                <w:noProof/>
+                <w:webHidden/>
+              </w:rPr>
+              <w:fldChar w:fldCharType="separate"/>
+            </w:r>
+            <w:r>
+              <w:rPr>
+                <w:noProof/>
+                <w:webHidden/>
+              </w:rPr>
+              <w:t>11</w:t>
+            </w:r>
+            <w:r>
+              <w:rPr>
+                <w:noProof/>
+                <w:webHidden/>
+              </w:rPr>
+              <w:fldChar w:fldCharType="end"/>
+            </w:r>
+          </w:hyperlink>
+        </w:p>
+        <w:p>
+          <w:pPr>
+            <w:pStyle w:val="11"/>
+            <w:tabs>
+              <w:tab w:val="right" w:leader="dot" w:pos="9345"/>
+            </w:tabs>
+            <w:rPr>
+              <w:rFonts w:eastAsiaTheme="minorEastAsia"/>
+              <w:noProof/>
+              <w:lang w:eastAsia="ru-RU"/>
+            </w:rPr>
+          </w:pPr>
+          <w:hyperlink w:anchor="_Toc129397977" w:history="1">
+            <w:r>
+              <w:rPr>
+                <w:rStyle w:val="a8"/>
+                <w:noProof/>
+              </w:rPr>
+              <w:t>Конструктор копирования</w:t>
+            </w:r>
+            <w:r>
+              <w:rPr>
+                <w:noProof/>
+                <w:webHidden/>
+              </w:rPr>
+              <w:tab/>
+            </w:r>
+            <w:r>
+              <w:rPr>
+                <w:noProof/>
+                <w:webHidden/>
+              </w:rPr>
+              <w:fldChar w:fldCharType="begin"/>
+            </w:r>
+            <w:r>
+              <w:rPr>
+                <w:noProof/>
+                <w:webHidden/>
+              </w:rPr>
+              <w:instrText xml:space="preserve"> PAGEREF _Toc129397977 \h </w:instrText>
+            </w:r>
+            <w:r>
+              <w:rPr>
+                <w:noProof/>
+                <w:webHidden/>
+              </w:rPr>
+            </w:r>
+            <w:r>
+              <w:rPr>
+                <w:noProof/>
+                <w:webHidden/>
+              </w:rPr>
+              <w:fldChar w:fldCharType="separate"/>
+            </w:r>
+            <w:r>
+              <w:rPr>
+                <w:noProof/>
+                <w:webHidden/>
+              </w:rPr>
+              <w:t>12</w:t>
+            </w:r>
+            <w:r>
+              <w:rPr>
+                <w:noProof/>
+                <w:webHidden/>
+              </w:rPr>
+              <w:fldChar w:fldCharType="end"/>
+            </w:r>
+          </w:hyperlink>
+        </w:p>
+        <w:p>
+          <w:pPr>
+            <w:pStyle w:val="11"/>
+            <w:tabs>
+              <w:tab w:val="right" w:leader="dot" w:pos="9345"/>
+            </w:tabs>
+            <w:rPr>
+              <w:rFonts w:eastAsiaTheme="minorEastAsia"/>
+              <w:noProof/>
+              <w:lang w:eastAsia="ru-RU"/>
+            </w:rPr>
+          </w:pPr>
+          <w:hyperlink w:anchor="_Toc129397978" w:history="1">
+            <w:r>
+              <w:rPr>
+                <w:rStyle w:val="a8"/>
+                <w:noProof/>
+              </w:rPr>
+              <w:t>Перегрузка операторов</w:t>
+            </w:r>
+            <w:r>
+              <w:rPr>
+                <w:noProof/>
+                <w:webHidden/>
+              </w:rPr>
+              <w:tab/>
+            </w:r>
+            <w:r>
+              <w:rPr>
+                <w:noProof/>
+                <w:webHidden/>
+              </w:rPr>
+              <w:fldChar w:fldCharType="begin"/>
+            </w:r>
+            <w:r>
+              <w:rPr>
+                <w:noProof/>
+                <w:webHidden/>
+              </w:rPr>
+              <w:instrText xml:space="preserve"> PAGEREF _Toc129397978 \h </w:instrText>
+            </w:r>
+            <w:r>
+              <w:rPr>
+                <w:noProof/>
+                <w:webHidden/>
+              </w:rPr>
+            </w:r>
+            <w:r>
+              <w:rPr>
+                <w:noProof/>
+                <w:webHidden/>
+              </w:rPr>
+              <w:fldChar w:fldCharType="separate"/>
+            </w:r>
+            <w:r>
+              <w:rPr>
+                <w:noProof/>
+                <w:webHidden/>
+              </w:rPr>
+              <w:t>13</w:t>
+            </w:r>
+            <w:r>
+              <w:rPr>
+                <w:noProof/>
+                <w:webHidden/>
+              </w:rPr>
+              <w:fldChar w:fldCharType="end"/>
+            </w:r>
+          </w:hyperlink>
+        </w:p>
+        <w:p>
+          <w:pPr>
+            <w:pStyle w:val="11"/>
+            <w:tabs>
+              <w:tab w:val="right" w:leader="dot" w:pos="9345"/>
+            </w:tabs>
+            <w:rPr>
+              <w:rFonts w:eastAsiaTheme="minorEastAsia"/>
+              <w:noProof/>
+              <w:lang w:eastAsia="ru-RU"/>
+            </w:rPr>
+          </w:pPr>
+          <w:hyperlink w:anchor="_Toc129397979" w:history="1">
+            <w:r>
+              <w:rPr>
+                <w:rStyle w:val="a8"/>
+                <w:noProof/>
+              </w:rPr>
+              <w:t xml:space="preserve">Дружественные </w:t>
+            </w:r>
+            <w:r>
+              <w:rPr>
+                <w:rStyle w:val="a8"/>
+                <w:noProof/>
+              </w:rPr>
+              <w:t>ф</w:t>
+            </w:r>
+            <w:r>
+              <w:rPr>
+                <w:rStyle w:val="a8"/>
+                <w:noProof/>
+              </w:rPr>
+              <w:t>ункции</w:t>
+            </w:r>
+            <w:r>
+              <w:rPr>
+                <w:noProof/>
+                <w:webHidden/>
+              </w:rPr>
+              <w:tab/>
+            </w:r>
+            <w:r>
+              <w:rPr>
+                <w:noProof/>
+                <w:webHidden/>
+              </w:rPr>
+              <w:fldChar w:fldCharType="begin"/>
+            </w:r>
+            <w:r>
+              <w:rPr>
+                <w:noProof/>
+                <w:webHidden/>
+              </w:rPr>
+              <w:instrText xml:space="preserve"> PAGEREF _Toc129397979 \h </w:instrText>
+            </w:r>
+            <w:r>
+              <w:rPr>
+                <w:noProof/>
+                <w:webHidden/>
+              </w:rPr>
+            </w:r>
+            <w:r>
+              <w:rPr>
+                <w:noProof/>
+                <w:webHidden/>
+              </w:rPr>
+              <w:fldChar w:fldCharType="separate"/>
+            </w:r>
+            <w:r>
+              <w:rPr>
+                <w:noProof/>
+                <w:webHidden/>
+              </w:rPr>
+              <w:t>16</w:t>
+            </w:r>
+            <w:r>
+              <w:rPr>
+                <w:noProof/>
+                <w:webHidden/>
               </w:rPr>
               <w:fldChar w:fldCharType="end"/>
             </w:r>
@@ -707,7 +850,7 @@
         <w:pStyle w:val="1"/>
         <w:jc w:val="center"/>
       </w:pPr>
-      <w:bookmarkStart w:id="0" w:name="_Toc129038765"/>
+      <w:bookmarkStart w:id="0" w:name="_Toc129397970"/>
       <w:r>
         <w:t>Терминология и основы</w:t>
       </w:r>
@@ -900,505 +1043,6 @@
             <wp:extent cx="2380172" cy="3276600"/>
             <wp:effectExtent l="0" t="0" r="1270" b="0"/>
             <wp:docPr id="2" name="Рисунок 2"/>
-            <wp:cNvGraphicFramePr>
-              <a:graphicFrameLocks xmlns:a="http://schemas.openxmlformats.org/drawingml/2006/main" noChangeAspect="1"/>
-            </wp:cNvGraphicFramePr>
-            <a:graphic xmlns:a="http://schemas.openxmlformats.org/drawingml/2006/main">
-              <a:graphicData uri="http://schemas.openxmlformats.org/drawingml/2006/picture">
-                <pic:pic xmlns:pic="http://schemas.openxmlformats.org/drawingml/2006/picture">
-                  <pic:nvPicPr>
-                    <pic:cNvPr id="1" name=""/>
-                    <pic:cNvPicPr/>
-                  </pic:nvPicPr>
-                  <pic:blipFill>
-                    <a:blip r:embed="rId6"/>
-                    <a:stretch>
-                      <a:fillRect/>
-                    </a:stretch>
-                  </pic:blipFill>
-                  <pic:spPr>
-                    <a:xfrm>
-                      <a:off x="0" y="0"/>
-                      <a:ext cx="2384504" cy="3282564"/>
-                    </a:xfrm>
-                    <a:prstGeom prst="rect">
-                      <a:avLst/>
-                    </a:prstGeom>
-                  </pic:spPr>
-                </pic:pic>
-              </a:graphicData>
-            </a:graphic>
-          </wp:inline>
-        </w:drawing>
-      </w:r>
-    </w:p>
-    <w:p>
-      <w:pPr>
-        <w:pStyle w:val="a5"/>
-        <w:ind w:left="1416" w:firstLine="0"/>
-        <w:rPr>
-          <w:lang w:val="en-US"/>
-        </w:rPr>
-      </w:pPr>
-    </w:p>
-    <w:p>
-      <w:pPr>
-        <w:pStyle w:val="a5"/>
-        <w:ind w:left="1416" w:firstLine="0"/>
-        <w:rPr>
-          <w:lang w:val="en-US"/>
-        </w:rPr>
-      </w:pPr>
-    </w:p>
-    <w:p>
-      <w:pPr>
-        <w:pStyle w:val="a5"/>
-      </w:pPr>
-      <w:r>
-        <w:rPr>
-          <w:b/>
-          <w:bCs/>
-        </w:rPr>
-        <w:lastRenderedPageBreak/>
-        <w:t>Метод класса (функция класса)</w:t>
-      </w:r>
-      <w:r>
-        <w:rPr>
-          <w:b/>
-          <w:bCs/>
-        </w:rPr>
-        <w:t xml:space="preserve"> </w:t>
-      </w:r>
-      <w:r>
-        <w:t xml:space="preserve">– </w:t>
-      </w:r>
-    </w:p>
-    <w:p>
-      <w:pPr>
-        <w:pStyle w:val="a5"/>
-        <w:ind w:firstLine="0"/>
-        <w:jc w:val="left"/>
-        <w:rPr>
-          <w:noProof/>
-        </w:rPr>
-      </w:pPr>
-      <w:r>
-        <w:rPr>
-          <w:noProof/>
-        </w:rPr>
-        <w:t xml:space="preserve">  </w:t>
-      </w:r>
-      <w:r>
-        <w:rPr>
-          <w:noProof/>
-        </w:rPr>
-        <w:t>Пишется в теле класса по аналогии с обычной функцией.</w:t>
-      </w:r>
-    </w:p>
-    <w:p>
-      <w:pPr>
-        <w:pStyle w:val="a5"/>
-        <w:ind w:firstLine="0"/>
-        <w:jc w:val="left"/>
-        <w:rPr>
-          <w:noProof/>
-          <w:color w:val="A6A6A6" w:themeColor="background1" w:themeShade="A6"/>
-        </w:rPr>
-      </w:pPr>
-      <w:r>
-        <w:rPr>
-          <w:noProof/>
-        </w:rPr>
-        <w:t xml:space="preserve">Метод класса взаимодействует с полями своего объекта. </w:t>
-      </w:r>
-      <w:r>
-        <w:rPr>
-          <w:noProof/>
-          <w:color w:val="A6A6A6" w:themeColor="background1" w:themeShade="A6"/>
-        </w:rPr>
-        <w:t>Допустим, у нас есть 3 экземпляра класса, где разные имя, возраст и рост, то мы можем к каждому объекту вызвать метод, и будет взаимодействовать непосредственно с данными, которые хранят поля данного объекта</w:t>
-      </w:r>
-    </w:p>
-    <w:p>
-      <w:pPr>
-        <w:pStyle w:val="a5"/>
-        <w:ind w:firstLine="0"/>
-        <w:jc w:val="left"/>
-      </w:pPr>
-      <w:r>
-        <w:rPr>
-          <w:noProof/>
-        </w:rPr>
-        <w:drawing>
-          <wp:inline distT="0" distB="0" distL="0" distR="0" wp14:anchorId="7850459F" wp14:editId="136EF789">
-            <wp:extent cx="5940425" cy="2056765"/>
-            <wp:effectExtent l="0" t="0" r="3175" b="635"/>
-            <wp:docPr id="4" name="Рисунок 4"/>
-            <wp:cNvGraphicFramePr>
-              <a:graphicFrameLocks xmlns:a="http://schemas.openxmlformats.org/drawingml/2006/main" noChangeAspect="1"/>
-            </wp:cNvGraphicFramePr>
-            <a:graphic xmlns:a="http://schemas.openxmlformats.org/drawingml/2006/main">
-              <a:graphicData uri="http://schemas.openxmlformats.org/drawingml/2006/picture">
-                <pic:pic xmlns:pic="http://schemas.openxmlformats.org/drawingml/2006/picture">
-                  <pic:nvPicPr>
-                    <pic:cNvPr id="1" name=""/>
-                    <pic:cNvPicPr/>
-                  </pic:nvPicPr>
-                  <pic:blipFill>
-                    <a:blip r:embed="rId7"/>
-                    <a:stretch>
-                      <a:fillRect/>
-                    </a:stretch>
-                  </pic:blipFill>
-                  <pic:spPr>
-                    <a:xfrm>
-                      <a:off x="0" y="0"/>
-                      <a:ext cx="5940425" cy="2056765"/>
-                    </a:xfrm>
-                    <a:prstGeom prst="rect">
-                      <a:avLst/>
-                    </a:prstGeom>
-                  </pic:spPr>
-                </pic:pic>
-              </a:graphicData>
-            </a:graphic>
-          </wp:inline>
-        </w:drawing>
-      </w:r>
-    </w:p>
-    <w:p>
-      <w:pPr>
-        <w:pStyle w:val="a5"/>
-        <w:ind w:firstLine="0"/>
-        <w:jc w:val="left"/>
-        <w:rPr>
-          <w:b/>
-          <w:bCs/>
-        </w:rPr>
-      </w:pPr>
-      <w:r>
-        <w:rPr>
-          <w:b/>
-          <w:bCs/>
-        </w:rPr>
-        <w:tab/>
-      </w:r>
-      <w:r>
-        <w:rPr>
-          <w:b/>
-          <w:bCs/>
-        </w:rPr>
-        <w:tab/>
-      </w:r>
-    </w:p>
-    <w:p>
-      <w:pPr>
-        <w:pStyle w:val="1"/>
-        <w:jc w:val="center"/>
-      </w:pPr>
-      <w:bookmarkStart w:id="1" w:name="_Toc129038766"/>
-    </w:p>
-    <w:p>
-      <w:pPr>
-        <w:pStyle w:val="1"/>
-        <w:jc w:val="center"/>
-      </w:pPr>
-    </w:p>
-    <w:p>
-      <w:pPr>
-        <w:pStyle w:val="1"/>
-        <w:jc w:val="center"/>
-      </w:pPr>
-    </w:p>
-    <w:p>
-      <w:pPr>
-        <w:pStyle w:val="1"/>
-        <w:jc w:val="center"/>
-      </w:pPr>
-    </w:p>
-    <w:p>
-      <w:pPr>
-        <w:pStyle w:val="1"/>
-        <w:jc w:val="center"/>
-      </w:pPr>
-    </w:p>
-    <w:p>
-      <w:pPr>
-        <w:pStyle w:val="1"/>
-        <w:jc w:val="center"/>
-      </w:pPr>
-    </w:p>
-    <w:p>
-      <w:pPr>
-        <w:pStyle w:val="1"/>
-        <w:jc w:val="center"/>
-      </w:pPr>
-    </w:p>
-    <w:p>
-      <w:pPr>
-        <w:pStyle w:val="1"/>
-        <w:jc w:val="center"/>
-      </w:pPr>
-    </w:p>
-    <w:p>
-      <w:pPr>
-        <w:pStyle w:val="1"/>
-        <w:jc w:val="center"/>
-      </w:pPr>
-    </w:p>
-    <w:p>
-      <w:pPr>
-        <w:pStyle w:val="1"/>
-        <w:jc w:val="center"/>
-      </w:pPr>
-    </w:p>
-    <w:p/>
-    <w:p>
-      <w:pPr>
-        <w:pStyle w:val="1"/>
-        <w:jc w:val="center"/>
-      </w:pPr>
-      <w:r>
-        <w:lastRenderedPageBreak/>
-        <w:t>Модификаторы доступа</w:t>
-      </w:r>
-      <w:bookmarkEnd w:id="1"/>
-    </w:p>
-    <w:p/>
-    <w:p>
-      <w:pPr>
-        <w:pStyle w:val="a5"/>
-      </w:pPr>
-      <w:r>
-        <w:t xml:space="preserve">Если явно не указывать какой у поля модификатор доступа, то он будет </w:t>
-      </w:r>
-      <w:r>
-        <w:rPr>
-          <w:lang w:val="en-US"/>
-        </w:rPr>
-        <w:t>private</w:t>
-      </w:r>
-    </w:p>
-    <w:p>
-      <w:pPr>
-        <w:pStyle w:val="a5"/>
-        <w:numPr>
-          <w:ilvl w:val="0"/>
-          <w:numId w:val="4"/>
-        </w:numPr>
-        <w:jc w:val="left"/>
-      </w:pPr>
-      <w:r>
-        <w:rPr>
-          <w:lang w:val="en-US"/>
-        </w:rPr>
-        <w:t>public</w:t>
-      </w:r>
-      <w:r>
-        <w:t>:</w:t>
-      </w:r>
-      <w:r>
-        <w:t xml:space="preserve"> доступен везде</w:t>
-      </w:r>
-    </w:p>
-    <w:p>
-      <w:pPr>
-        <w:pStyle w:val="a5"/>
-        <w:numPr>
-          <w:ilvl w:val="0"/>
-          <w:numId w:val="4"/>
-        </w:numPr>
-        <w:jc w:val="left"/>
-      </w:pPr>
-      <w:r>
-        <w:rPr>
-          <w:lang w:val="en-US"/>
-        </w:rPr>
-        <w:t>private</w:t>
-      </w:r>
-      <w:r>
-        <w:t xml:space="preserve">: </w:t>
-      </w:r>
-      <w:r>
-        <w:t>открыт</w:t>
-      </w:r>
-      <w:r>
-        <w:t xml:space="preserve"> </w:t>
-      </w:r>
-      <w:r>
-        <w:t>только</w:t>
-      </w:r>
-      <w:r>
-        <w:t xml:space="preserve"> </w:t>
-      </w:r>
-      <w:r>
-        <w:t>для элементов внутри класса и дружественным классам и функциям</w:t>
-      </w:r>
-    </w:p>
-    <w:p>
-      <w:pPr>
-        <w:pStyle w:val="a5"/>
-        <w:numPr>
-          <w:ilvl w:val="0"/>
-          <w:numId w:val="4"/>
-        </w:numPr>
-        <w:jc w:val="left"/>
-      </w:pPr>
-      <w:r>
-        <w:rPr>
-          <w:lang w:val="en-US"/>
-        </w:rPr>
-        <w:t>protected</w:t>
-      </w:r>
-      <w:r>
-        <w:t xml:space="preserve">: </w:t>
-      </w:r>
-      <w:r>
-        <w:t>как</w:t>
-      </w:r>
-      <w:r>
-        <w:t xml:space="preserve"> </w:t>
-      </w:r>
-      <w:r>
-        <w:t>и</w:t>
-      </w:r>
-      <w:r>
-        <w:t xml:space="preserve"> </w:t>
-      </w:r>
-      <w:r>
-        <w:rPr>
-          <w:lang w:val="en-US"/>
-        </w:rPr>
-        <w:t>private</w:t>
-      </w:r>
-      <w:r>
-        <w:t xml:space="preserve">, </w:t>
-      </w:r>
-      <w:r>
-        <w:t>только</w:t>
-      </w:r>
-      <w:r>
-        <w:t xml:space="preserve"> </w:t>
-      </w:r>
-      <w:r>
-        <w:t>участвует в наследовании</w:t>
-      </w:r>
-      <w:r>
-        <w:t>.</w:t>
-      </w:r>
-    </w:p>
-    <w:p>
-      <w:pPr>
-        <w:pStyle w:val="a5"/>
-        <w:numPr>
-          <w:ilvl w:val="1"/>
-          <w:numId w:val="2"/>
-        </w:numPr>
-        <w:jc w:val="left"/>
-      </w:pPr>
-      <w:r>
-        <w:t xml:space="preserve">Когда мы наследует от базового класса дочерний с модификатором доступа </w:t>
-      </w:r>
-      <w:r>
-        <w:rPr>
-          <w:lang w:val="en-US"/>
-        </w:rPr>
-        <w:t>private</w:t>
-      </w:r>
-      <w:r>
-        <w:t>,</w:t>
-      </w:r>
-      <w:r>
-        <w:t xml:space="preserve">то в дочернем классе эта переменная будет недоступна. Однако, если указать </w:t>
-      </w:r>
-      <w:r>
-        <w:rPr>
-          <w:lang w:val="en-US"/>
-        </w:rPr>
-        <w:t>protected</w:t>
-      </w:r>
-      <w:r>
-        <w:t>, то уже будет доступна.</w:t>
-      </w:r>
-    </w:p>
-    <w:p>
-      <w:pPr>
-        <w:pStyle w:val="a5"/>
-      </w:pPr>
-      <w:r>
-        <w:t>Модифицирует не одно поле, а область.</w:t>
-      </w:r>
-    </w:p>
-    <w:p>
-      <w:pPr>
-        <w:pStyle w:val="a5"/>
-      </w:pPr>
-      <w:r>
-        <w:t>Влияют как на поля, так и на методы класса.</w:t>
-      </w:r>
-    </w:p>
-    <w:p>
-      <w:pPr>
-        <w:pStyle w:val="a5"/>
-      </w:pPr>
-    </w:p>
-    <w:p>
-      <w:pPr>
-        <w:pStyle w:val="a5"/>
-        <w:jc w:val="center"/>
-        <w:rPr>
-          <w:u w:val="single"/>
-        </w:rPr>
-      </w:pPr>
-      <w:r>
-        <w:rPr>
-          <w:u w:val="single"/>
-        </w:rPr>
-        <w:t xml:space="preserve">Пример вызова </w:t>
-      </w:r>
-      <w:r>
-        <w:rPr>
-          <w:u w:val="single"/>
-          <w:lang w:val="en-US"/>
-        </w:rPr>
-        <w:t>private</w:t>
-      </w:r>
-      <w:r>
-        <w:rPr>
-          <w:u w:val="single"/>
-        </w:rPr>
-        <w:t xml:space="preserve"> функии</w:t>
-      </w:r>
-      <w:r>
-        <w:rPr>
-          <w:u w:val="single"/>
-        </w:rPr>
-        <w:t xml:space="preserve"> из </w:t>
-      </w:r>
-      <w:r>
-        <w:rPr>
-          <w:u w:val="single"/>
-          <w:lang w:val="en-US"/>
-        </w:rPr>
-        <w:t>public</w:t>
-      </w:r>
-    </w:p>
-    <w:p>
-      <w:pPr>
-        <w:pStyle w:val="a5"/>
-        <w:rPr>
-          <w:lang w:val="en-US"/>
-        </w:rPr>
-      </w:pPr>
-      <w:r>
-        <w:rPr>
-          <w:noProof/>
-        </w:rPr>
-        <w:drawing>
-          <wp:inline distT="0" distB="0" distL="0" distR="0" wp14:anchorId="7359AC7A" wp14:editId="2D4DD1DA">
-            <wp:extent cx="4049737" cy="1897380"/>
-            <wp:effectExtent l="0" t="0" r="8255" b="7620"/>
-            <wp:docPr id="5" name="Рисунок 5"/>
             <wp:cNvGraphicFramePr>
               <a:graphicFrameLocks xmlns:a="http://schemas.openxmlformats.org/drawingml/2006/main" noChangeAspect="1"/>
             </wp:cNvGraphicFramePr>
@@ -1418,7 +1062,7 @@
                   <pic:spPr>
                     <a:xfrm>
                       <a:off x="0" y="0"/>
-                      <a:ext cx="4056503" cy="1900550"/>
+                      <a:ext cx="2384504" cy="3282564"/>
                     </a:xfrm>
                     <a:prstGeom prst="rect">
                       <a:avLst/>
@@ -1434,110 +1078,105 @@
     <w:p>
       <w:pPr>
         <w:pStyle w:val="a5"/>
-      </w:pPr>
-      <w:r>
-        <w:t xml:space="preserve">Не смотря на то, что </w:t>
-      </w:r>
-      <w:r>
-        <w:rPr>
-          <w:lang w:val="en-US"/>
-        </w:rPr>
-        <w:t>Y</w:t>
-      </w:r>
-      <w:r>
+        <w:ind w:left="1416" w:firstLine="0"/>
+        <w:rPr>
+          <w:lang w:val="en-US"/>
+        </w:rPr>
+      </w:pPr>
+    </w:p>
+    <w:p>
+      <w:pPr>
+        <w:pStyle w:val="a5"/>
+        <w:ind w:left="1416" w:firstLine="0"/>
+        <w:rPr>
+          <w:lang w:val="en-US"/>
+        </w:rPr>
+      </w:pPr>
+    </w:p>
+    <w:p>
+      <w:pPr>
+        <w:pStyle w:val="a5"/>
+      </w:pPr>
+      <w:r>
+        <w:rPr>
+          <w:b/>
+          <w:bCs/>
+        </w:rPr>
+        <w:lastRenderedPageBreak/>
+        <w:t>Метод класса (функция класса)</w:t>
+      </w:r>
+      <w:r>
+        <w:rPr>
+          <w:b/>
+          <w:bCs/>
+        </w:rPr>
         <w:t xml:space="preserve"> </w:t>
       </w:r>
       <w:r>
-        <w:t xml:space="preserve">у нас находится в области </w:t>
-      </w:r>
-      <w:r>
-        <w:rPr>
-          <w:lang w:val="en-US"/>
-        </w:rPr>
-        <w:t>private</w:t>
-      </w:r>
-      <w:r>
-        <w:t xml:space="preserve">, </w:t>
-      </w:r>
-      <w:r>
-        <w:t xml:space="preserve">мы можем его использовать в </w:t>
-      </w:r>
-      <w:r>
-        <w:rPr>
-          <w:lang w:val="en-US"/>
-        </w:rPr>
-        <w:t>public</w:t>
-      </w:r>
-      <w:r>
-        <w:t xml:space="preserve"> </w:t>
-      </w:r>
-      <w:r>
-        <w:t>функциях. То же самое относится и к функциям</w:t>
-      </w:r>
-      <w:r>
-        <w:t xml:space="preserve">: </w:t>
-      </w:r>
-      <w:r>
-        <w:t xml:space="preserve">мы вызвали </w:t>
-      </w:r>
-      <w:r>
-        <w:rPr>
-          <w:lang w:val="en-US"/>
-        </w:rPr>
-        <w:t>private</w:t>
-      </w:r>
-      <w:r>
-        <w:t>-</w:t>
-      </w:r>
-      <w:r>
-        <w:t xml:space="preserve">функцию в момент </w:t>
-      </w:r>
-      <w:r>
-        <w:t xml:space="preserve">вызова </w:t>
-      </w:r>
-      <w:r>
-        <w:rPr>
-          <w:lang w:val="en-US"/>
-        </w:rPr>
-        <w:t>public</w:t>
-      </w:r>
-      <w:r>
-        <w:t>-</w:t>
-      </w:r>
-      <w:r>
-        <w:t>функции</w:t>
-      </w:r>
-    </w:p>
-    <w:p>
-      <w:pPr>
-        <w:pStyle w:val="a5"/>
-        <w:rPr>
-          <w:lang w:val="en-US"/>
-        </w:rPr>
-      </w:pPr>
-      <w:r>
-        <w:t>Вывод</w:t>
-      </w:r>
-      <w:r>
-        <w:rPr>
-          <w:lang w:val="en-US"/>
-        </w:rPr>
-        <w:t>:</w:t>
-      </w:r>
-    </w:p>
-    <w:p>
-      <w:pPr>
-        <w:pStyle w:val="a5"/>
-      </w:pPr>
-      <w:r>
+        <w:t xml:space="preserve">– </w:t>
+      </w:r>
+    </w:p>
+    <w:p>
+      <w:pPr>
+        <w:pStyle w:val="a5"/>
+        <w:ind w:firstLine="0"/>
+        <w:jc w:val="left"/>
         <w:rPr>
           <w:noProof/>
         </w:rPr>
+      </w:pPr>
+      <w:r>
+        <w:rPr>
+          <w:noProof/>
+        </w:rPr>
+        <w:t xml:space="preserve">  </w:t>
+      </w:r>
+      <w:r>
+        <w:rPr>
+          <w:noProof/>
+        </w:rPr>
+        <w:t>Пишется в теле класса по аналогии с обычной функцией.</w:t>
+      </w:r>
+    </w:p>
+    <w:p>
+      <w:pPr>
+        <w:pStyle w:val="a5"/>
+        <w:ind w:firstLine="0"/>
+        <w:jc w:val="left"/>
+        <w:rPr>
+          <w:noProof/>
+          <w:color w:val="A6A6A6" w:themeColor="background1" w:themeShade="A6"/>
+        </w:rPr>
+      </w:pPr>
+      <w:r>
+        <w:rPr>
+          <w:noProof/>
+        </w:rPr>
+        <w:t xml:space="preserve">Метод класса взаимодействует с полями своего объекта. </w:t>
+      </w:r>
+      <w:r>
+        <w:rPr>
+          <w:noProof/>
+          <w:color w:val="A6A6A6" w:themeColor="background1" w:themeShade="A6"/>
+        </w:rPr>
+        <w:t>Допустим, у нас есть 3 экземпляра класса, где разные имя, возраст и рост, то мы можем к каждому объекту вызвать метод, и будет взаимодействовать непосредственно с данными, которые хранят поля данного объекта</w:t>
+      </w:r>
+    </w:p>
+    <w:p>
+      <w:pPr>
+        <w:pStyle w:val="a5"/>
+        <w:ind w:firstLine="0"/>
+        <w:jc w:val="left"/>
+      </w:pPr>
+      <w:r>
+        <w:rPr>
+          <w:noProof/>
+        </w:rPr>
         <w:drawing>
-          <wp:inline distT="0" distB="0" distL="0" distR="0" wp14:anchorId="0971A22A" wp14:editId="05EB4E0B">
-            <wp:extent cx="4404360" cy="700694"/>
-            <wp:effectExtent l="0" t="0" r="0" b="4445"/>
-            <wp:docPr id="6" name="Рисунок 6"/>
+          <wp:inline distT="0" distB="0" distL="0" distR="0" wp14:anchorId="7850459F" wp14:editId="136EF789">
+            <wp:extent cx="5940425" cy="2056765"/>
+            <wp:effectExtent l="0" t="0" r="3175" b="635"/>
+            <wp:docPr id="4" name="Рисунок 4"/>
             <wp:cNvGraphicFramePr>
               <a:graphicFrameLocks xmlns:a="http://schemas.openxmlformats.org/drawingml/2006/main" noChangeAspect="1"/>
             </wp:cNvGraphicFramePr>
@@ -1557,7 +1196,7 @@
                   <pic:spPr>
                     <a:xfrm>
                       <a:off x="0" y="0"/>
-                      <a:ext cx="4430337" cy="704827"/>
+                      <a:ext cx="5940425" cy="2056765"/>
                     </a:xfrm>
                     <a:prstGeom prst="rect">
                       <a:avLst/>
@@ -1573,172 +1212,100 @@
     <w:p>
       <w:pPr>
         <w:pStyle w:val="a5"/>
-      </w:pPr>
-      <w:r>
-        <w:t>(</w:t>
-      </w:r>
-      <w:r>
-        <w:t xml:space="preserve">в переменной лежит мусор, так как она неинициализирована) </w:t>
-      </w:r>
-    </w:p>
-    <w:p>
-      <w:pPr>
-        <w:pStyle w:val="a5"/>
-      </w:pPr>
-      <w:r>
-        <w:lastRenderedPageBreak/>
-        <w:t>Сокрытие части функционала от пользователя – инкапсуляция.</w:t>
-      </w:r>
-    </w:p>
-    <w:p>
-      <w:pPr>
-        <w:pStyle w:val="a5"/>
-      </w:pPr>
-      <w:r>
-        <w:t>Свойства</w:t>
-      </w:r>
-      <w:r>
-        <w:t xml:space="preserve"> </w:t>
-      </w:r>
-      <w:r>
-        <w:t>класса</w:t>
-      </w:r>
-      <w:r>
-        <w:t xml:space="preserve"> - ?</w:t>
-      </w:r>
-    </w:p>
-    <w:p>
-      <w:pPr>
-        <w:pStyle w:val="a5"/>
-      </w:pPr>
-    </w:p>
-    <w:p>
-      <w:pPr>
-        <w:pStyle w:val="a5"/>
-      </w:pPr>
-    </w:p>
-    <w:p>
-      <w:pPr>
-        <w:pStyle w:val="a5"/>
-      </w:pPr>
-    </w:p>
-    <w:p>
-      <w:pPr>
-        <w:pStyle w:val="a5"/>
-      </w:pPr>
-    </w:p>
-    <w:p>
-      <w:pPr>
-        <w:pStyle w:val="a5"/>
-      </w:pPr>
-    </w:p>
-    <w:p>
-      <w:pPr>
-        <w:pStyle w:val="a5"/>
-      </w:pPr>
-    </w:p>
-    <w:p>
-      <w:pPr>
-        <w:pStyle w:val="a5"/>
-      </w:pPr>
-    </w:p>
-    <w:p>
-      <w:pPr>
-        <w:pStyle w:val="a5"/>
-      </w:pPr>
-    </w:p>
-    <w:p>
-      <w:pPr>
-        <w:pStyle w:val="a5"/>
-      </w:pPr>
-    </w:p>
-    <w:p>
-      <w:pPr>
-        <w:pStyle w:val="a5"/>
-      </w:pPr>
-    </w:p>
-    <w:p>
-      <w:pPr>
-        <w:pStyle w:val="a5"/>
-      </w:pPr>
-    </w:p>
-    <w:p>
-      <w:pPr>
-        <w:pStyle w:val="a5"/>
-      </w:pPr>
-    </w:p>
-    <w:p>
-      <w:pPr>
-        <w:pStyle w:val="a5"/>
-      </w:pPr>
-    </w:p>
-    <w:p>
-      <w:pPr>
-        <w:pStyle w:val="a5"/>
-      </w:pPr>
-    </w:p>
-    <w:p>
-      <w:pPr>
-        <w:pStyle w:val="a5"/>
-      </w:pPr>
-    </w:p>
-    <w:p>
-      <w:pPr>
-        <w:pStyle w:val="a5"/>
-      </w:pPr>
-    </w:p>
-    <w:p>
-      <w:pPr>
-        <w:pStyle w:val="a5"/>
-      </w:pPr>
-    </w:p>
-    <w:p>
-      <w:pPr>
-        <w:pStyle w:val="a5"/>
-      </w:pPr>
-    </w:p>
-    <w:p>
-      <w:pPr>
-        <w:pStyle w:val="a5"/>
-      </w:pPr>
-    </w:p>
-    <w:p>
-      <w:pPr>
-        <w:pStyle w:val="a5"/>
-      </w:pPr>
-    </w:p>
-    <w:p>
-      <w:pPr>
-        <w:pStyle w:val="a5"/>
-      </w:pPr>
-    </w:p>
-    <w:p>
-      <w:pPr>
-        <w:pStyle w:val="a5"/>
-      </w:pPr>
-    </w:p>
-    <w:p>
-      <w:pPr>
-        <w:pStyle w:val="a5"/>
-      </w:pPr>
+        <w:ind w:firstLine="0"/>
+        <w:jc w:val="left"/>
+        <w:rPr>
+          <w:b/>
+          <w:bCs/>
+        </w:rPr>
+      </w:pPr>
+      <w:r>
+        <w:rPr>
+          <w:b/>
+          <w:bCs/>
+        </w:rPr>
+        <w:tab/>
+      </w:r>
+      <w:r>
+        <w:rPr>
+          <w:b/>
+          <w:bCs/>
+        </w:rPr>
+        <w:tab/>
+      </w:r>
     </w:p>
     <w:p>
       <w:pPr>
         <w:pStyle w:val="1"/>
         <w:jc w:val="center"/>
       </w:pPr>
-      <w:bookmarkStart w:id="2" w:name="_Toc129038767"/>
+    </w:p>
+    <w:p>
+      <w:pPr>
+        <w:pStyle w:val="1"/>
+        <w:jc w:val="center"/>
+      </w:pPr>
+    </w:p>
+    <w:p>
+      <w:pPr>
+        <w:pStyle w:val="1"/>
+        <w:jc w:val="center"/>
+      </w:pPr>
+    </w:p>
+    <w:p>
+      <w:pPr>
+        <w:pStyle w:val="1"/>
+        <w:jc w:val="center"/>
+      </w:pPr>
+    </w:p>
+    <w:p>
+      <w:pPr>
+        <w:pStyle w:val="1"/>
+        <w:jc w:val="center"/>
+      </w:pPr>
+    </w:p>
+    <w:p>
+      <w:pPr>
+        <w:pStyle w:val="1"/>
+        <w:jc w:val="center"/>
+      </w:pPr>
+    </w:p>
+    <w:p>
+      <w:pPr>
+        <w:pStyle w:val="1"/>
+        <w:jc w:val="center"/>
+      </w:pPr>
+    </w:p>
+    <w:p>
+      <w:pPr>
+        <w:pStyle w:val="1"/>
+        <w:jc w:val="center"/>
+      </w:pPr>
+    </w:p>
+    <w:p>
+      <w:pPr>
+        <w:pStyle w:val="1"/>
+        <w:jc w:val="center"/>
+      </w:pPr>
+    </w:p>
+    <w:p>
+      <w:pPr>
+        <w:pStyle w:val="1"/>
+        <w:jc w:val="center"/>
+      </w:pPr>
+    </w:p>
+    <w:p/>
+    <w:p>
+      <w:pPr>
+        <w:pStyle w:val="1"/>
+        <w:jc w:val="center"/>
+      </w:pPr>
+      <w:bookmarkStart w:id="1" w:name="_Toc129397971"/>
       <w:r>
         <w:lastRenderedPageBreak/>
-        <w:t>Геттеры</w:t>
-      </w:r>
-      <w:r>
-        <w:t>/</w:t>
-      </w:r>
-      <w:r>
-        <w:t>Сеттеры</w:t>
-      </w:r>
-      <w:bookmarkEnd w:id="2"/>
+        <w:t>Модификаторы доступа</w:t>
+      </w:r>
+      <w:bookmarkEnd w:id="1"/>
     </w:p>
     <w:p/>
     <w:p>
@@ -1746,38 +1313,118 @@
         <w:pStyle w:val="a5"/>
       </w:pPr>
       <w:r>
-        <w:t>В ООП принято данные отделять от методов (переменные от функций).</w:t>
-      </w:r>
-    </w:p>
-    <w:p>
-      <w:pPr>
-        <w:pStyle w:val="a5"/>
-      </w:pPr>
-      <w:r>
-        <w:t>Доступ к полям принято организовывать через геттеры и сеттеры</w:t>
-      </w:r>
-      <w:r>
-        <w:t xml:space="preserve"> – это основа инкапсуляции</w:t>
-      </w:r>
-      <w:r>
-        <w:t xml:space="preserve">. </w:t>
-      </w:r>
-    </w:p>
-    <w:p>
-      <w:pPr>
-        <w:pStyle w:val="a5"/>
-      </w:pPr>
-      <w:r>
-        <w:t>Геттеры</w:t>
-      </w:r>
-      <w:r>
-        <w:t>/</w:t>
-      </w:r>
-      <w:r>
-        <w:t xml:space="preserve">сеттеры – это функции класса, которые необходимы для </w:t>
-      </w:r>
-      <w:r>
-        <w:t>взаимодействия с каким-то конкретным полем</w:t>
+        <w:t xml:space="preserve">Если явно не указывать какой у поля модификатор доступа, то он будет </w:t>
+      </w:r>
+      <w:r>
+        <w:rPr>
+          <w:lang w:val="en-US"/>
+        </w:rPr>
+        <w:t>private</w:t>
+      </w:r>
+    </w:p>
+    <w:p>
+      <w:pPr>
+        <w:pStyle w:val="a5"/>
+        <w:numPr>
+          <w:ilvl w:val="0"/>
+          <w:numId w:val="4"/>
+        </w:numPr>
+        <w:jc w:val="left"/>
+      </w:pPr>
+      <w:r>
+        <w:rPr>
+          <w:lang w:val="en-US"/>
+        </w:rPr>
+        <w:t>public</w:t>
+      </w:r>
+      <w:r>
+        <w:t>:</w:t>
+      </w:r>
+      <w:r>
+        <w:t xml:space="preserve"> доступен везде</w:t>
+      </w:r>
+    </w:p>
+    <w:p>
+      <w:pPr>
+        <w:pStyle w:val="a5"/>
+        <w:numPr>
+          <w:ilvl w:val="0"/>
+          <w:numId w:val="4"/>
+        </w:numPr>
+        <w:jc w:val="left"/>
+      </w:pPr>
+      <w:r>
+        <w:rPr>
+          <w:lang w:val="en-US"/>
+        </w:rPr>
+        <w:t>private</w:t>
+      </w:r>
+      <w:r>
+        <w:t xml:space="preserve">: </w:t>
+      </w:r>
+      <w:r>
+        <w:t>открыт</w:t>
+      </w:r>
+      <w:r>
+        <w:t xml:space="preserve"> </w:t>
+      </w:r>
+      <w:r>
+        <w:t>только</w:t>
+      </w:r>
+      <w:r>
+        <w:t xml:space="preserve"> </w:t>
+      </w:r>
+      <w:r>
+        <w:t>для элементов внутри класса и дружественным классам и функциям</w:t>
+      </w:r>
+    </w:p>
+    <w:p>
+      <w:pPr>
+        <w:pStyle w:val="a5"/>
+        <w:numPr>
+          <w:ilvl w:val="0"/>
+          <w:numId w:val="4"/>
+        </w:numPr>
+        <w:jc w:val="left"/>
+      </w:pPr>
+      <w:r>
+        <w:rPr>
+          <w:lang w:val="en-US"/>
+        </w:rPr>
+        <w:t>protected</w:t>
+      </w:r>
+      <w:r>
+        <w:t xml:space="preserve">: </w:t>
+      </w:r>
+      <w:r>
+        <w:t>как</w:t>
+      </w:r>
+      <w:r>
+        <w:t xml:space="preserve"> </w:t>
+      </w:r>
+      <w:r>
+        <w:t>и</w:t>
+      </w:r>
+      <w:r>
+        <w:t xml:space="preserve"> </w:t>
+      </w:r>
+      <w:r>
+        <w:rPr>
+          <w:lang w:val="en-US"/>
+        </w:rPr>
+        <w:t>private</w:t>
+      </w:r>
+      <w:r>
+        <w:t xml:space="preserve">, </w:t>
+      </w:r>
+      <w:r>
+        <w:t>только</w:t>
+      </w:r>
+      <w:r>
+        <w:t xml:space="preserve"> </w:t>
+      </w:r>
+      <w:r>
+        <w:t>участвует в наследовании</w:t>
       </w:r>
       <w:r>
         <w:t>.</w:t>
@@ -1786,117 +1433,115 @@
     <w:p>
       <w:pPr>
         <w:pStyle w:val="a5"/>
-      </w:pPr>
-      <w:r>
-        <w:t xml:space="preserve">Они должны быть </w:t>
-      </w:r>
-      <w:r>
-        <w:rPr>
+        <w:numPr>
+          <w:ilvl w:val="1"/>
+          <w:numId w:val="2"/>
+        </w:numPr>
+        <w:jc w:val="left"/>
+      </w:pPr>
+      <w:r>
+        <w:t xml:space="preserve">Когда мы наследует от базового класса дочерний с модификатором доступа </w:t>
+      </w:r>
+      <w:r>
+        <w:rPr>
+          <w:lang w:val="en-US"/>
+        </w:rPr>
+        <w:t>private</w:t>
+      </w:r>
+      <w:r>
+        <w:t>,</w:t>
+      </w:r>
+      <w:r>
+        <w:t xml:space="preserve">то в дочернем классе эта переменная будет недоступна. Однако, если указать </w:t>
+      </w:r>
+      <w:r>
+        <w:rPr>
+          <w:lang w:val="en-US"/>
+        </w:rPr>
+        <w:t>protected</w:t>
+      </w:r>
+      <w:r>
+        <w:t>, то уже будет доступна.</w:t>
+      </w:r>
+    </w:p>
+    <w:p>
+      <w:pPr>
+        <w:pStyle w:val="a5"/>
+      </w:pPr>
+      <w:r>
+        <w:t>Модифицирует не одно поле, а область.</w:t>
+      </w:r>
+    </w:p>
+    <w:p>
+      <w:pPr>
+        <w:pStyle w:val="a5"/>
+      </w:pPr>
+      <w:r>
+        <w:t>Влияют как на поля, так и на методы класса.</w:t>
+      </w:r>
+    </w:p>
+    <w:p>
+      <w:pPr>
+        <w:pStyle w:val="a5"/>
+      </w:pPr>
+    </w:p>
+    <w:p>
+      <w:pPr>
+        <w:pStyle w:val="a5"/>
+        <w:jc w:val="center"/>
+        <w:rPr>
+          <w:u w:val="single"/>
+        </w:rPr>
+      </w:pPr>
+      <w:r>
+        <w:rPr>
+          <w:u w:val="single"/>
+        </w:rPr>
+        <w:t xml:space="preserve">Пример вызова </w:t>
+      </w:r>
+      <w:r>
+        <w:rPr>
+          <w:u w:val="single"/>
+          <w:lang w:val="en-US"/>
+        </w:rPr>
+        <w:t>private</w:t>
+      </w:r>
+      <w:r>
+        <w:rPr>
+          <w:u w:val="single"/>
+        </w:rPr>
+        <w:t xml:space="preserve"> функии</w:t>
+      </w:r>
+      <w:r>
+        <w:rPr>
+          <w:u w:val="single"/>
+        </w:rPr>
+        <w:t xml:space="preserve"> из </w:t>
+      </w:r>
+      <w:r>
+        <w:rPr>
+          <w:u w:val="single"/>
           <w:lang w:val="en-US"/>
         </w:rPr>
         <w:t>public</w:t>
       </w:r>
-      <w:r>
-        <w:t>-</w:t>
-      </w:r>
-      <w:r>
-        <w:t>методами</w:t>
-      </w:r>
-      <w:r>
-        <w:t>.</w:t>
-      </w:r>
-    </w:p>
-    <w:p>
-      <w:pPr>
-        <w:pStyle w:val="a5"/>
-      </w:pPr>
-      <w:r>
-        <w:t>Геттер – получает данные, Сеттер – изменяет.</w:t>
-      </w:r>
-    </w:p>
-    <w:p>
-      <w:pPr>
-        <w:pStyle w:val="a5"/>
-      </w:pPr>
-      <w:r>
-        <w:rPr>
-          <w:u w:val="single"/>
-        </w:rPr>
-        <w:t>Тип данных геттера</w:t>
-      </w:r>
-      <w:r>
-        <w:t xml:space="preserve"> совпадает с типом поля, с которым он взаимодействует</w:t>
-      </w:r>
-      <w:r>
-        <w:t xml:space="preserve">; </w:t>
-      </w:r>
-    </w:p>
-    <w:p>
-      <w:pPr>
-        <w:pStyle w:val="a5"/>
-      </w:pPr>
-      <w:r>
-        <w:rPr>
-          <w:u w:val="single"/>
-        </w:rPr>
-        <w:t>Тип данных сеттера</w:t>
-      </w:r>
-      <w:r>
-        <w:t xml:space="preserve"> всегда </w:t>
-      </w:r>
-      <w:r>
-        <w:rPr>
-          <w:lang w:val="en-US"/>
-        </w:rPr>
-        <w:t>void</w:t>
-      </w:r>
-      <w:r>
-        <w:t xml:space="preserve">, </w:t>
-      </w:r>
-      <w:r>
-        <w:t>однако параметр принимаемой переменной должен совпадать с типом данных поля, которое мы изменяем</w:t>
-      </w:r>
-    </w:p>
-    <w:p>
-      <w:pPr>
-        <w:pStyle w:val="a5"/>
-      </w:pPr>
-      <w:r>
-        <w:t>Геттеры и сеттеры не обязательно должны идти вместе. Иногда один из них нам не нужен.</w:t>
-      </w:r>
-    </w:p>
-    <w:p>
-      <w:pPr>
-        <w:pStyle w:val="a5"/>
-      </w:pPr>
-      <w:r>
-        <w:tab/>
-      </w:r>
-      <w:r>
-        <w:rPr>
-          <w:b/>
-          <w:bCs/>
-          <w:u w:val="single"/>
-        </w:rPr>
-        <w:t>Пример</w:t>
-      </w:r>
-      <w:r>
-        <w:t xml:space="preserve"> реализации геттера и сеттера для двух полей класса.</w:t>
-      </w:r>
-    </w:p>
-    <w:p>
-      <w:pPr>
-        <w:pStyle w:val="a5"/>
+    </w:p>
+    <w:p>
+      <w:pPr>
+        <w:pStyle w:val="a5"/>
+        <w:rPr>
+          <w:lang w:val="en-US"/>
+        </w:rPr>
       </w:pPr>
       <w:r>
         <w:rPr>
           <w:noProof/>
         </w:rPr>
         <w:drawing>
-          <wp:inline distT="0" distB="0" distL="0" distR="0" wp14:anchorId="02C6854B" wp14:editId="64D65670">
-            <wp:extent cx="4617720" cy="2384629"/>
-            <wp:effectExtent l="0" t="0" r="0" b="0"/>
-            <wp:docPr id="10" name="Рисунок 10"/>
+          <wp:inline distT="0" distB="0" distL="0" distR="0" wp14:anchorId="7359AC7A" wp14:editId="2D4DD1DA">
+            <wp:extent cx="4049737" cy="1897380"/>
+            <wp:effectExtent l="0" t="0" r="8255" b="7620"/>
+            <wp:docPr id="5" name="Рисунок 5"/>
             <wp:cNvGraphicFramePr>
               <a:graphicFrameLocks xmlns:a="http://schemas.openxmlformats.org/drawingml/2006/main" noChangeAspect="1"/>
             </wp:cNvGraphicFramePr>
@@ -1916,7 +1561,7 @@
                   <pic:spPr>
                     <a:xfrm>
                       <a:off x="0" y="0"/>
-                      <a:ext cx="4625472" cy="2388632"/>
+                      <a:ext cx="4056503" cy="1900550"/>
                     </a:xfrm>
                     <a:prstGeom prst="rect">
                       <a:avLst/>
@@ -1934,8 +1579,93 @@
         <w:pStyle w:val="a5"/>
       </w:pPr>
       <w:r>
-        <w:tab/>
-        <w:t>Продолжение. Работа с геттерами и сеттерами и вывод (справа)</w:t>
+        <w:t xml:space="preserve">Не смотря на то, что </w:t>
+      </w:r>
+      <w:r>
+        <w:rPr>
+          <w:lang w:val="en-US"/>
+        </w:rPr>
+        <w:t>Y</w:t>
+      </w:r>
+      <w:r>
+        <w:t xml:space="preserve"> </w:t>
+      </w:r>
+      <w:r>
+        <w:t xml:space="preserve">у нас находится в области </w:t>
+      </w:r>
+      <w:r>
+        <w:rPr>
+          <w:lang w:val="en-US"/>
+        </w:rPr>
+        <w:t>private</w:t>
+      </w:r>
+      <w:r>
+        <w:t xml:space="preserve">, </w:t>
+      </w:r>
+      <w:r>
+        <w:t xml:space="preserve">мы можем его использовать в </w:t>
+      </w:r>
+      <w:r>
+        <w:rPr>
+          <w:lang w:val="en-US"/>
+        </w:rPr>
+        <w:t>public</w:t>
+      </w:r>
+      <w:r>
+        <w:t xml:space="preserve"> </w:t>
+      </w:r>
+      <w:r>
+        <w:t>функциях. То же самое относится и к функциям</w:t>
+      </w:r>
+      <w:r>
+        <w:t xml:space="preserve">: </w:t>
+      </w:r>
+      <w:r>
+        <w:t xml:space="preserve">мы вызвали </w:t>
+      </w:r>
+      <w:r>
+        <w:rPr>
+          <w:lang w:val="en-US"/>
+        </w:rPr>
+        <w:t>private</w:t>
+      </w:r>
+      <w:r>
+        <w:t>-</w:t>
+      </w:r>
+      <w:r>
+        <w:t xml:space="preserve">функцию в момент </w:t>
+      </w:r>
+      <w:r>
+        <w:t xml:space="preserve">вызова </w:t>
+      </w:r>
+      <w:r>
+        <w:rPr>
+          <w:lang w:val="en-US"/>
+        </w:rPr>
+        <w:t>public</w:t>
+      </w:r>
+      <w:r>
+        <w:t>-</w:t>
+      </w:r>
+      <w:r>
+        <w:t>функции</w:t>
+      </w:r>
+    </w:p>
+    <w:p>
+      <w:pPr>
+        <w:pStyle w:val="a5"/>
+        <w:rPr>
+          <w:lang w:val="en-US"/>
+        </w:rPr>
+      </w:pPr>
+      <w:r>
+        <w:t>Вывод</w:t>
+      </w:r>
+      <w:r>
+        <w:rPr>
+          <w:lang w:val="en-US"/>
+        </w:rPr>
+        <w:t>:</w:t>
       </w:r>
     </w:p>
     <w:p>
@@ -1947,10 +1677,10 @@
           <w:noProof/>
         </w:rPr>
         <w:drawing>
-          <wp:inline distT="0" distB="0" distL="0" distR="0" wp14:anchorId="4219CE71" wp14:editId="7311AB07">
-            <wp:extent cx="4686300" cy="1028700"/>
-            <wp:effectExtent l="0" t="0" r="0" b="0"/>
-            <wp:docPr id="9" name="Рисунок 9"/>
+          <wp:inline distT="0" distB="0" distL="0" distR="0" wp14:anchorId="0971A22A" wp14:editId="05EB4E0B">
+            <wp:extent cx="4404360" cy="700694"/>
+            <wp:effectExtent l="0" t="0" r="0" b="4445"/>
+            <wp:docPr id="6" name="Рисунок 6"/>
             <wp:cNvGraphicFramePr>
               <a:graphicFrameLocks xmlns:a="http://schemas.openxmlformats.org/drawingml/2006/main" noChangeAspect="1"/>
             </wp:cNvGraphicFramePr>
@@ -1970,7 +1700,7 @@
                   <pic:spPr>
                     <a:xfrm>
                       <a:off x="0" y="0"/>
-                      <a:ext cx="4686300" cy="1028700"/>
+                      <a:ext cx="4430337" cy="704827"/>
                     </a:xfrm>
                     <a:prstGeom prst="rect">
                       <a:avLst/>
@@ -1987,41 +1717,295 @@
       <w:pPr>
         <w:pStyle w:val="a5"/>
       </w:pPr>
+      <w:r>
+        <w:t>(</w:t>
+      </w:r>
+      <w:r>
+        <w:t xml:space="preserve">в переменной лежит мусор, так как она неинициализирована) </w:t>
+      </w:r>
+    </w:p>
+    <w:p>
+      <w:pPr>
+        <w:pStyle w:val="a5"/>
+      </w:pPr>
+      <w:r>
+        <w:lastRenderedPageBreak/>
+        <w:t>Сокрытие части функционала от пользователя – инкапсуляция.</w:t>
+      </w:r>
+    </w:p>
+    <w:p>
+      <w:pPr>
+        <w:pStyle w:val="a5"/>
+      </w:pPr>
+      <w:r>
+        <w:t>Свойства</w:t>
+      </w:r>
+      <w:r>
+        <w:t xml:space="preserve"> </w:t>
+      </w:r>
+      <w:r>
+        <w:t>класса</w:t>
+      </w:r>
+      <w:r>
+        <w:t xml:space="preserve"> - ?</w:t>
+      </w:r>
+    </w:p>
+    <w:p>
+      <w:pPr>
+        <w:pStyle w:val="a5"/>
+      </w:pPr>
+    </w:p>
+    <w:p>
+      <w:pPr>
+        <w:pStyle w:val="a5"/>
+      </w:pPr>
+    </w:p>
+    <w:p>
+      <w:pPr>
+        <w:pStyle w:val="a5"/>
+      </w:pPr>
+    </w:p>
+    <w:p>
+      <w:pPr>
+        <w:pStyle w:val="a5"/>
+      </w:pPr>
+    </w:p>
+    <w:p>
+      <w:pPr>
+        <w:pStyle w:val="a5"/>
+      </w:pPr>
+    </w:p>
+    <w:p>
+      <w:pPr>
+        <w:pStyle w:val="a5"/>
+      </w:pPr>
+    </w:p>
+    <w:p>
+      <w:pPr>
+        <w:pStyle w:val="a5"/>
+      </w:pPr>
+    </w:p>
+    <w:p>
+      <w:pPr>
+        <w:pStyle w:val="a5"/>
+      </w:pPr>
+    </w:p>
+    <w:p>
+      <w:pPr>
+        <w:pStyle w:val="a5"/>
+      </w:pPr>
+    </w:p>
+    <w:p>
+      <w:pPr>
+        <w:pStyle w:val="a5"/>
+      </w:pPr>
+    </w:p>
+    <w:p>
+      <w:pPr>
+        <w:pStyle w:val="a5"/>
+      </w:pPr>
+    </w:p>
+    <w:p>
+      <w:pPr>
+        <w:pStyle w:val="a5"/>
+      </w:pPr>
+    </w:p>
+    <w:p>
+      <w:pPr>
+        <w:pStyle w:val="a5"/>
+      </w:pPr>
+    </w:p>
+    <w:p>
+      <w:pPr>
+        <w:pStyle w:val="a5"/>
+      </w:pPr>
+    </w:p>
+    <w:p>
+      <w:pPr>
+        <w:pStyle w:val="a5"/>
+      </w:pPr>
+    </w:p>
+    <w:p>
+      <w:pPr>
+        <w:pStyle w:val="a5"/>
+      </w:pPr>
+    </w:p>
+    <w:p>
+      <w:pPr>
+        <w:pStyle w:val="a5"/>
+      </w:pPr>
+    </w:p>
+    <w:p>
+      <w:pPr>
+        <w:pStyle w:val="a5"/>
+      </w:pPr>
+    </w:p>
+    <w:p>
+      <w:pPr>
+        <w:pStyle w:val="a5"/>
+      </w:pPr>
+    </w:p>
+    <w:p>
+      <w:pPr>
+        <w:pStyle w:val="a5"/>
+      </w:pPr>
+    </w:p>
+    <w:p>
+      <w:pPr>
+        <w:pStyle w:val="a5"/>
+      </w:pPr>
+    </w:p>
+    <w:p>
+      <w:pPr>
+        <w:pStyle w:val="a5"/>
+      </w:pPr>
+    </w:p>
+    <w:p>
+      <w:pPr>
+        <w:pStyle w:val="a5"/>
+      </w:pPr>
     </w:p>
     <w:p>
       <w:pPr>
         <w:pStyle w:val="1"/>
         <w:jc w:val="center"/>
       </w:pPr>
-      <w:bookmarkStart w:id="3" w:name="_Toc129038768"/>
+      <w:bookmarkStart w:id="2" w:name="_Toc129397972"/>
       <w:r>
         <w:lastRenderedPageBreak/>
-        <w:t>Инкапсуляция</w:t>
-      </w:r>
-      <w:bookmarkEnd w:id="3"/>
-    </w:p>
-    <w:p>
-      <w:pPr>
-        <w:pStyle w:val="a5"/>
-      </w:pPr>
-    </w:p>
-    <w:p>
-      <w:pPr>
-        <w:pStyle w:val="a5"/>
-      </w:pPr>
-      <w:r>
-        <w:t>Инкапсуляция – это один из ключевых принципов ООП, который заключается в том, чтоб скрыть часть функционала класса от пользователя. Предоставить ему только интерфейс и скрыть реализацию.</w:t>
-      </w:r>
-    </w:p>
-    <w:p>
-      <w:pPr>
-        <w:pStyle w:val="a5"/>
-      </w:pPr>
-      <w:r>
-        <w:t>Пример инкапсуляции (учебный)</w:t>
-      </w:r>
-      <w:r>
-        <w:t>:</w:t>
+        <w:t>Геттеры</w:t>
+      </w:r>
+      <w:r>
+        <w:t>/</w:t>
+      </w:r>
+      <w:r>
+        <w:t>Сеттеры</w:t>
+      </w:r>
+      <w:bookmarkEnd w:id="2"/>
+    </w:p>
+    <w:p/>
+    <w:p>
+      <w:pPr>
+        <w:pStyle w:val="a5"/>
+      </w:pPr>
+      <w:r>
+        <w:t>В ООП принято данные отделять от методов (переменные от функций).</w:t>
+      </w:r>
+    </w:p>
+    <w:p>
+      <w:pPr>
+        <w:pStyle w:val="a5"/>
+      </w:pPr>
+      <w:r>
+        <w:t>Доступ к полям принято организовывать через геттеры и сеттеры</w:t>
+      </w:r>
+      <w:r>
+        <w:t xml:space="preserve"> – это основа инкапсуляции</w:t>
+      </w:r>
+      <w:r>
+        <w:t xml:space="preserve">. </w:t>
+      </w:r>
+    </w:p>
+    <w:p>
+      <w:pPr>
+        <w:pStyle w:val="a5"/>
+      </w:pPr>
+      <w:r>
+        <w:t>Геттеры</w:t>
+      </w:r>
+      <w:r>
+        <w:t>/</w:t>
+      </w:r>
+      <w:r>
+        <w:t xml:space="preserve">сеттеры – это функции класса, которые необходимы для </w:t>
+      </w:r>
+      <w:r>
+        <w:t>взаимодействия с каким-то конкретным полем</w:t>
+      </w:r>
+      <w:r>
+        <w:t>.</w:t>
+      </w:r>
+    </w:p>
+    <w:p>
+      <w:pPr>
+        <w:pStyle w:val="a5"/>
+      </w:pPr>
+      <w:r>
+        <w:t xml:space="preserve">Они должны быть </w:t>
+      </w:r>
+      <w:r>
+        <w:rPr>
+          <w:lang w:val="en-US"/>
+        </w:rPr>
+        <w:t>public</w:t>
+      </w:r>
+      <w:r>
+        <w:t>-</w:t>
+      </w:r>
+      <w:r>
+        <w:t>методами</w:t>
+      </w:r>
+      <w:r>
+        <w:t>.</w:t>
+      </w:r>
+    </w:p>
+    <w:p>
+      <w:pPr>
+        <w:pStyle w:val="a5"/>
+      </w:pPr>
+      <w:r>
+        <w:t>Геттер – получает данные, Сеттер – изменяет.</w:t>
+      </w:r>
+    </w:p>
+    <w:p>
+      <w:pPr>
+        <w:pStyle w:val="a5"/>
+      </w:pPr>
+      <w:r>
+        <w:rPr>
+          <w:u w:val="single"/>
+        </w:rPr>
+        <w:t>Тип данных геттера</w:t>
+      </w:r>
+      <w:r>
+        <w:t xml:space="preserve"> совпадает с типом поля, с которым он взаимодействует</w:t>
+      </w:r>
+      <w:r>
+        <w:t xml:space="preserve">; </w:t>
+      </w:r>
+    </w:p>
+    <w:p>
+      <w:pPr>
+        <w:pStyle w:val="a5"/>
+      </w:pPr>
+      <w:r>
+        <w:rPr>
+          <w:u w:val="single"/>
+        </w:rPr>
+        <w:t>Тип данных сеттера</w:t>
+      </w:r>
+      <w:r>
+        <w:t xml:space="preserve"> всегда </w:t>
+      </w:r>
+      <w:r>
+        <w:rPr>
+          <w:lang w:val="en-US"/>
+        </w:rPr>
+        <w:t>void</w:t>
+      </w:r>
+      <w:r>
+        <w:t xml:space="preserve">, </w:t>
+      </w:r>
+      <w:r>
+        <w:t>однако параметр принимаемой переменной должен совпадать с типом данных поля, которое мы изменяем</w:t>
+      </w:r>
+    </w:p>
+    <w:p>
+      <w:pPr>
+        <w:pStyle w:val="a5"/>
+      </w:pPr>
+      <w:r>
+        <w:t>Геттеры и сеттеры не обязательно должны идти вместе. Иногда один из них нам не нужен.</w:t>
       </w:r>
     </w:p>
     <w:p>
@@ -2032,34 +2016,15 @@
         <w:tab/>
       </w:r>
       <w:r>
-        <w:t>Перед тем, как начать работу нашей кофемолки мы проверяем достаточный ли вольтаж поступает на неё</w:t>
-      </w:r>
-      <w:r>
-        <w:t xml:space="preserve">. Так как для пользователя было бы неудобно (а иногда он бы и вовсе забывал) проверять вольтаж отдельной кнопкой перед началом работы, мы реализовали метод проверки вольтажа в модификаторе класса </w:t>
-      </w:r>
-      <w:r>
-        <w:rPr>
-          <w:lang w:val="en-US"/>
-        </w:rPr>
-        <w:t>private</w:t>
-      </w:r>
-      <w:r>
-        <w:t xml:space="preserve">, </w:t>
-      </w:r>
-      <w:r>
-        <w:t xml:space="preserve">чтобы он был недоступен для пользователя и включили его в другой метод, который уже, в свою очередь, находится в </w:t>
-      </w:r>
-      <w:r>
-        <w:rPr>
-          <w:lang w:val="en-US"/>
-        </w:rPr>
-        <w:t>public</w:t>
-      </w:r>
-      <w:r>
-        <w:t>. Теперь при нажатии на кнопку старт у нас будет сразу проверяться вольтаж, однако пользователь не может проверить его отдельно. Это и есть хороший пример инкапсуляции данных.</w:t>
-      </w:r>
-      <w:r>
-        <w:tab/>
+        <w:rPr>
+          <w:b/>
+          <w:bCs/>
+          <w:u w:val="single"/>
+        </w:rPr>
+        <w:t>Пример</w:t>
+      </w:r>
+      <w:r>
+        <w:t xml:space="preserve"> реализации геттера и сеттера для двух полей класса.</w:t>
       </w:r>
     </w:p>
     <w:p>
@@ -2071,10 +2036,10 @@
           <w:noProof/>
         </w:rPr>
         <w:drawing>
-          <wp:inline distT="0" distB="0" distL="0" distR="0" wp14:anchorId="68C0FB31" wp14:editId="4E716356">
-            <wp:extent cx="5486400" cy="3200400"/>
+          <wp:inline distT="0" distB="0" distL="0" distR="0" wp14:anchorId="02C6854B" wp14:editId="64D65670">
+            <wp:extent cx="4617720" cy="2384629"/>
             <wp:effectExtent l="0" t="0" r="0" b="0"/>
-            <wp:docPr id="11" name="Рисунок 11"/>
+            <wp:docPr id="10" name="Рисунок 10"/>
             <wp:cNvGraphicFramePr>
               <a:graphicFrameLocks xmlns:a="http://schemas.openxmlformats.org/drawingml/2006/main" noChangeAspect="1"/>
             </wp:cNvGraphicFramePr>
@@ -2094,7 +2059,7 @@
                   <pic:spPr>
                     <a:xfrm>
                       <a:off x="0" y="0"/>
-                      <a:ext cx="5486400" cy="3200400"/>
+                      <a:ext cx="4625472" cy="2388632"/>
                     </a:xfrm>
                     <a:prstGeom prst="rect">
                       <a:avLst/>
@@ -2109,113 +2074,26 @@
     </w:p>
     <w:p>
       <w:pPr>
-        <w:rPr>
-          <w:rFonts w:ascii="Times New Roman" w:hAnsi="Times New Roman" w:cs="Times New Roman"/>
-          <w:iCs/>
-          <w:sz w:val="24"/>
-          <w:szCs w:val="24"/>
-        </w:rPr>
-      </w:pPr>
-      <w:r>
-        <w:br w:type="page"/>
-      </w:r>
-    </w:p>
-    <w:p>
-      <w:pPr>
-        <w:pStyle w:val="1"/>
-        <w:jc w:val="center"/>
-      </w:pPr>
-      <w:bookmarkStart w:id="4" w:name="_Toc129038769"/>
-      <w:r>
-        <w:lastRenderedPageBreak/>
-        <w:t>Конструктор класса</w:t>
-      </w:r>
-      <w:bookmarkEnd w:id="4"/>
-    </w:p>
-    <w:p>
-      <w:pPr>
-        <w:pStyle w:val="a5"/>
-      </w:pPr>
-    </w:p>
-    <w:p>
-      <w:pPr>
-        <w:pStyle w:val="a5"/>
-      </w:pPr>
-      <w:r>
-        <w:t>Создается в теле классе</w:t>
-      </w:r>
-      <w:r>
-        <w:t xml:space="preserve"> (</w:t>
-      </w:r>
-      <w:r>
-        <w:t>можно создать несколько)</w:t>
-      </w:r>
-      <w:r>
-        <w:t xml:space="preserve">. </w:t>
-      </w:r>
-      <w:r>
-        <w:t xml:space="preserve"> Если мы не создали его вручную,то он создается по умолчанию.</w:t>
-      </w:r>
-    </w:p>
-    <w:p>
-      <w:pPr>
-        <w:pStyle w:val="a5"/>
-      </w:pPr>
-      <w:r>
-        <w:t>Конструктор используется для создания</w:t>
-      </w:r>
-      <w:r>
-        <w:t xml:space="preserve"> и инициализации полей</w:t>
-      </w:r>
-    </w:p>
-    <w:p>
-      <w:pPr>
-        <w:pStyle w:val="a5"/>
-      </w:pPr>
-      <w:r>
-        <w:t>Является функцией, именем которой является имя класса.</w:t>
-      </w:r>
-    </w:p>
-    <w:p>
-      <w:pPr>
-        <w:pStyle w:val="a5"/>
-      </w:pPr>
-      <w:r>
-        <w:t xml:space="preserve">Конструктор вызывается каждый раз при </w:t>
-      </w:r>
-      <w:r>
-        <w:rPr>
-          <w:u w:val="single"/>
-        </w:rPr>
-        <w:t>создании</w:t>
-      </w:r>
-      <w:r>
-        <w:t xml:space="preserve"> объекта (переменной) класса.</w:t>
-      </w:r>
-    </w:p>
-    <w:p>
-      <w:pPr>
-        <w:pStyle w:val="a5"/>
-        <w:ind w:left="707"/>
-      </w:pPr>
-      <w:r>
-        <w:t>Выглядит это следующим образом</w:t>
-      </w:r>
-    </w:p>
-    <w:p>
-      <w:pPr>
-        <w:pStyle w:val="a5"/>
-        <w:ind w:left="707"/>
+        <w:pStyle w:val="a5"/>
+      </w:pPr>
+      <w:r>
+        <w:tab/>
+        <w:t>Продолжение. Работа с геттерами и сеттерами и вывод (справа)</w:t>
+      </w:r>
+    </w:p>
+    <w:p>
+      <w:pPr>
+        <w:pStyle w:val="a5"/>
       </w:pPr>
       <w:r>
         <w:rPr>
           <w:noProof/>
         </w:rPr>
         <w:drawing>
-          <wp:inline distT="0" distB="0" distL="0" distR="0" wp14:anchorId="3090EAAC" wp14:editId="74DF52F1">
-            <wp:extent cx="2750820" cy="2481885"/>
+          <wp:inline distT="0" distB="0" distL="0" distR="0" wp14:anchorId="4219CE71" wp14:editId="7311AB07">
+            <wp:extent cx="4686300" cy="1028700"/>
             <wp:effectExtent l="0" t="0" r="0" b="0"/>
-            <wp:docPr id="3" name="Рисунок 3"/>
+            <wp:docPr id="9" name="Рисунок 9"/>
             <wp:cNvGraphicFramePr>
               <a:graphicFrameLocks xmlns:a="http://schemas.openxmlformats.org/drawingml/2006/main" noChangeAspect="1"/>
             </wp:cNvGraphicFramePr>
@@ -2235,7 +2113,7 @@
                   <pic:spPr>
                     <a:xfrm>
                       <a:off x="0" y="0"/>
-                      <a:ext cx="2753906" cy="2484669"/>
+                      <a:ext cx="4686300" cy="1028700"/>
                     </a:xfrm>
                     <a:prstGeom prst="rect">
                       <a:avLst/>
@@ -2251,42 +2129,95 @@
     <w:p>
       <w:pPr>
         <w:pStyle w:val="a5"/>
-        <w:ind w:left="707"/>
-        <w:rPr>
-          <w:lang w:val="en-US"/>
-        </w:rPr>
-      </w:pPr>
-      <w:r>
-        <w:t xml:space="preserve">После назначения такого конструктора мы не можем просто создать объект класса </w:t>
-      </w:r>
-      <w:r>
-        <w:rPr>
-          <w:lang w:val="en-US"/>
-        </w:rPr>
-        <w:t>Point</w:t>
-      </w:r>
-      <w:r>
-        <w:t xml:space="preserve"> без инициализации</w:t>
-      </w:r>
-    </w:p>
-    <w:p>
-      <w:pPr>
-        <w:pStyle w:val="a5"/>
-        <w:ind w:left="707"/>
-        <w:jc w:val="left"/>
-        <w:rPr>
-          <w:lang w:val="en-US"/>
-        </w:rPr>
+      </w:pPr>
+    </w:p>
+    <w:p>
+      <w:pPr>
+        <w:pStyle w:val="1"/>
+        <w:jc w:val="center"/>
+      </w:pPr>
+      <w:bookmarkStart w:id="3" w:name="_Toc129397973"/>
+      <w:r>
+        <w:lastRenderedPageBreak/>
+        <w:t>Инкапсуляция</w:t>
+      </w:r>
+      <w:bookmarkEnd w:id="3"/>
+    </w:p>
+    <w:p>
+      <w:pPr>
+        <w:pStyle w:val="a5"/>
+      </w:pPr>
+    </w:p>
+    <w:p>
+      <w:pPr>
+        <w:pStyle w:val="a5"/>
+      </w:pPr>
+      <w:r>
+        <w:t>Инкапсуляция – это один из ключевых принципов ООП, который заключается в том, чтоб скрыть часть функционала класса от пользователя. Предоставить ему только интерфейс и скрыть реализацию.</w:t>
+      </w:r>
+    </w:p>
+    <w:p>
+      <w:pPr>
+        <w:pStyle w:val="a5"/>
+      </w:pPr>
+      <w:r>
+        <w:t>Пример инкапсуляции (учебный)</w:t>
+      </w:r>
+      <w:r>
+        <w:t>:</w:t>
+      </w:r>
+    </w:p>
+    <w:p>
+      <w:pPr>
+        <w:pStyle w:val="a5"/>
+      </w:pPr>
+      <w:r>
+        <w:tab/>
+      </w:r>
+      <w:r>
+        <w:t>Перед тем, как начать работу нашей кофемолки мы проверяем достаточный ли вольтаж поступает на неё</w:t>
+      </w:r>
+      <w:r>
+        <w:t xml:space="preserve">. Так как для пользователя было бы неудобно (а иногда он бы и вовсе забывал) проверять вольтаж отдельной кнопкой перед началом работы, мы реализовали метод проверки вольтажа в модификаторе класса </w:t>
+      </w:r>
+      <w:r>
+        <w:rPr>
+          <w:lang w:val="en-US"/>
+        </w:rPr>
+        <w:t>private</w:t>
+      </w:r>
+      <w:r>
+        <w:t xml:space="preserve">, </w:t>
+      </w:r>
+      <w:r>
+        <w:t xml:space="preserve">чтобы он был недоступен для пользователя и включили его в другой метод, который уже, в свою очередь, находится в </w:t>
+      </w:r>
+      <w:r>
+        <w:rPr>
+          <w:lang w:val="en-US"/>
+        </w:rPr>
+        <w:t>public</w:t>
+      </w:r>
+      <w:r>
+        <w:t>. Теперь при нажатии на кнопку старт у нас будет сразу проверяться вольтаж, однако пользователь не может проверить его отдельно. Это и есть хороший пример инкапсуляции данных.</w:t>
+      </w:r>
+      <w:r>
+        <w:tab/>
+      </w:r>
+    </w:p>
+    <w:p>
+      <w:pPr>
+        <w:pStyle w:val="a5"/>
       </w:pPr>
       <w:r>
         <w:rPr>
           <w:noProof/>
         </w:rPr>
         <w:drawing>
-          <wp:inline distT="0" distB="0" distL="0" distR="0" wp14:anchorId="36B92B59" wp14:editId="6CFC0AB8">
-            <wp:extent cx="3101340" cy="1007136"/>
-            <wp:effectExtent l="0" t="0" r="3810" b="2540"/>
-            <wp:docPr id="7" name="Рисунок 7"/>
+          <wp:inline distT="0" distB="0" distL="0" distR="0" wp14:anchorId="68C0FB31" wp14:editId="4E716356">
+            <wp:extent cx="5486400" cy="3200400"/>
+            <wp:effectExtent l="0" t="0" r="0" b="0"/>
+            <wp:docPr id="11" name="Рисунок 11"/>
             <wp:cNvGraphicFramePr>
               <a:graphicFrameLocks xmlns:a="http://schemas.openxmlformats.org/drawingml/2006/main" noChangeAspect="1"/>
             </wp:cNvGraphicFramePr>
@@ -2306,7 +2237,7 @@
                   <pic:spPr>
                     <a:xfrm>
                       <a:off x="0" y="0"/>
-                      <a:ext cx="3116349" cy="1012010"/>
+                      <a:ext cx="5486400" cy="3200400"/>
                     </a:xfrm>
                     <a:prstGeom prst="rect">
                       <a:avLst/>
@@ -2318,15 +2249,113 @@
           </wp:inline>
         </w:drawing>
       </w:r>
+    </w:p>
+    <w:p>
+      <w:pPr>
+        <w:rPr>
+          <w:rFonts w:ascii="Times New Roman" w:hAnsi="Times New Roman" w:cs="Times New Roman"/>
+          <w:iCs/>
+          <w:sz w:val="24"/>
+          <w:szCs w:val="24"/>
+        </w:rPr>
+      </w:pPr>
+      <w:r>
+        <w:br w:type="page"/>
+      </w:r>
+    </w:p>
+    <w:p>
+      <w:pPr>
+        <w:pStyle w:val="1"/>
+        <w:jc w:val="center"/>
+      </w:pPr>
+      <w:bookmarkStart w:id="4" w:name="_Toc129397974"/>
+      <w:r>
+        <w:lastRenderedPageBreak/>
+        <w:t>Конструктор класса</w:t>
+      </w:r>
+      <w:bookmarkEnd w:id="4"/>
+    </w:p>
+    <w:p>
+      <w:pPr>
+        <w:pStyle w:val="a5"/>
+      </w:pPr>
+    </w:p>
+    <w:p>
+      <w:pPr>
+        <w:pStyle w:val="a5"/>
+      </w:pPr>
+      <w:r>
+        <w:t>Создается в теле классе</w:t>
+      </w:r>
+      <w:r>
+        <w:t xml:space="preserve"> (</w:t>
+      </w:r>
+      <w:r>
+        <w:t>можно создать несколько)</w:t>
+      </w:r>
+      <w:r>
+        <w:t xml:space="preserve">. </w:t>
+      </w:r>
+      <w:r>
+        <w:t xml:space="preserve"> Если мы не создали его вручную,то он создается по умолчанию.</w:t>
+      </w:r>
+    </w:p>
+    <w:p>
+      <w:pPr>
+        <w:pStyle w:val="a5"/>
+      </w:pPr>
+      <w:r>
+        <w:t>Конструктор используется для создания и инициализации полей</w:t>
+      </w:r>
+    </w:p>
+    <w:p>
+      <w:pPr>
+        <w:pStyle w:val="a5"/>
+      </w:pPr>
+      <w:r>
+        <w:t>Является функцией, именем которой является имя класса.</w:t>
+      </w:r>
+    </w:p>
+    <w:p>
+      <w:pPr>
+        <w:pStyle w:val="a5"/>
+      </w:pPr>
+      <w:r>
+        <w:t xml:space="preserve">Конструктор вызывается каждый раз при </w:t>
+      </w:r>
+      <w:r>
+        <w:rPr>
+          <w:u w:val="single"/>
+        </w:rPr>
+        <w:t>создании</w:t>
+      </w:r>
+      <w:r>
+        <w:t xml:space="preserve"> объекта (переменной) класса.</w:t>
+      </w:r>
+    </w:p>
+    <w:p>
+      <w:pPr>
+        <w:pStyle w:val="a5"/>
+        <w:ind w:left="707"/>
+      </w:pPr>
+      <w:r>
+        <w:t>Выглядит это следующим образом</w:t>
+      </w:r>
+    </w:p>
+    <w:p>
+      <w:pPr>
+        <w:pStyle w:val="a5"/>
+        <w:ind w:left="707"/>
+      </w:pPr>
       <w:r>
         <w:rPr>
           <w:noProof/>
         </w:rPr>
         <w:drawing>
-          <wp:inline distT="0" distB="0" distL="0" distR="0" wp14:anchorId="3F39648A" wp14:editId="138510A4">
-            <wp:extent cx="1763151" cy="716280"/>
-            <wp:effectExtent l="0" t="0" r="8890" b="7620"/>
-            <wp:docPr id="8" name="Рисунок 8"/>
+          <wp:inline distT="0" distB="0" distL="0" distR="0" wp14:anchorId="3090EAAC" wp14:editId="74DF52F1">
+            <wp:extent cx="2750820" cy="2481885"/>
+            <wp:effectExtent l="0" t="0" r="0" b="0"/>
+            <wp:docPr id="3" name="Рисунок 3"/>
             <wp:cNvGraphicFramePr>
               <a:graphicFrameLocks xmlns:a="http://schemas.openxmlformats.org/drawingml/2006/main" noChangeAspect="1"/>
             </wp:cNvGraphicFramePr>
@@ -2346,7 +2375,7 @@
                   <pic:spPr>
                     <a:xfrm>
                       <a:off x="0" y="0"/>
-                      <a:ext cx="1771748" cy="719772"/>
+                      <a:ext cx="2753906" cy="2484669"/>
                     </a:xfrm>
                     <a:prstGeom prst="rect">
                       <a:avLst/>
@@ -2362,64 +2391,10 @@
     <w:p>
       <w:pPr>
         <w:pStyle w:val="a5"/>
-      </w:pPr>
-    </w:p>
-    <w:p>
-      <w:pPr>
-        <w:pStyle w:val="a5"/>
-      </w:pPr>
-    </w:p>
-    <w:p>
-      <w:pPr>
-        <w:pStyle w:val="a5"/>
-      </w:pPr>
-    </w:p>
-    <w:p>
-      <w:pPr>
-        <w:pStyle w:val="a5"/>
-      </w:pPr>
-    </w:p>
-    <w:p>
-      <w:pPr>
-        <w:pStyle w:val="a5"/>
-      </w:pPr>
-    </w:p>
-    <w:p>
-      <w:pPr>
-        <w:pStyle w:val="a5"/>
-      </w:pPr>
-    </w:p>
-    <w:p>
-      <w:pPr>
-        <w:pStyle w:val="a5"/>
-      </w:pPr>
-      <w:r>
-        <w:lastRenderedPageBreak/>
-        <w:tab/>
-      </w:r>
-      <w:r>
-        <w:rPr>
-          <w:b/>
-          <w:bCs/>
-          <w:u w:val="single"/>
-        </w:rPr>
-        <w:t>Перегрузка конструкторов</w:t>
-      </w:r>
-    </w:p>
-    <w:p>
-      <w:pPr>
-        <w:pStyle w:val="a5"/>
-      </w:pPr>
-      <w:r>
-        <w:t>Является наглядным примером полиморфизма, когда функция ведет себя по разному в зависимости от ситуации.</w:t>
-      </w:r>
-    </w:p>
-    <w:p>
-      <w:pPr>
-        <w:pStyle w:val="a5"/>
-      </w:pPr>
-      <w:r>
-        <w:t xml:space="preserve">Создадим еще один конструктор </w:t>
+        <w:ind w:left="707"/>
+      </w:pPr>
+      <w:r>
+        <w:t xml:space="preserve">После назначения такого конструктора мы не можем просто создать объект класса </w:t>
       </w:r>
       <w:r>
         <w:rPr>
@@ -2428,22 +2403,27 @@
         <w:t>Point</w:t>
       </w:r>
       <w:r>
-        <w:t>, который будет инициализировать наши переменные нулями, если пользователь ничего не указал.</w:t>
-      </w:r>
-    </w:p>
-    <w:p>
-      <w:pPr>
-        <w:pStyle w:val="a5"/>
+        <w:t xml:space="preserve"> без инициализации</w:t>
+      </w:r>
+    </w:p>
+    <w:p>
+      <w:pPr>
+        <w:pStyle w:val="a5"/>
+        <w:ind w:left="707"/>
+        <w:jc w:val="left"/>
+        <w:rPr>
+          <w:lang w:val="en-US"/>
+        </w:rPr>
       </w:pPr>
       <w:r>
         <w:rPr>
           <w:noProof/>
         </w:rPr>
         <w:drawing>
-          <wp:inline distT="0" distB="0" distL="0" distR="0" wp14:anchorId="7F859652" wp14:editId="42E4C3B8">
-            <wp:extent cx="3009900" cy="1743075"/>
-            <wp:effectExtent l="0" t="0" r="0" b="9525"/>
-            <wp:docPr id="12" name="Рисунок 12"/>
+          <wp:inline distT="0" distB="0" distL="0" distR="0" wp14:anchorId="36B92B59" wp14:editId="6CFC0AB8">
+            <wp:extent cx="3101340" cy="1007136"/>
+            <wp:effectExtent l="0" t="0" r="3810" b="2540"/>
+            <wp:docPr id="7" name="Рисунок 7"/>
             <wp:cNvGraphicFramePr>
               <a:graphicFrameLocks xmlns:a="http://schemas.openxmlformats.org/drawingml/2006/main" noChangeAspect="1"/>
             </wp:cNvGraphicFramePr>
@@ -2463,7 +2443,7 @@
                   <pic:spPr>
                     <a:xfrm>
                       <a:off x="0" y="0"/>
-                      <a:ext cx="3009900" cy="1743075"/>
+                      <a:ext cx="3116349" cy="1012010"/>
                     </a:xfrm>
                     <a:prstGeom prst="rect">
                       <a:avLst/>
@@ -2475,37 +2455,15 @@
           </wp:inline>
         </w:drawing>
       </w:r>
-    </w:p>
-    <w:p>
-      <w:pPr>
-        <w:pStyle w:val="a5"/>
-      </w:pPr>
-      <w:r>
-        <w:t xml:space="preserve">Таким образом, нам доступны стали следующие варианты создания объекта класса </w:t>
-      </w:r>
-      <w:r>
-        <w:rPr>
-          <w:lang w:val="en-US"/>
-        </w:rPr>
-        <w:t>Point</w:t>
-      </w:r>
-      <w:r>
-        <w:t>:</w:t>
-      </w:r>
-    </w:p>
-    <w:p>
-      <w:pPr>
-        <w:pStyle w:val="a5"/>
-      </w:pPr>
       <w:r>
         <w:rPr>
           <w:noProof/>
         </w:rPr>
         <w:drawing>
-          <wp:inline distT="0" distB="0" distL="0" distR="0" wp14:anchorId="3CB1904A" wp14:editId="02F932DD">
-            <wp:extent cx="4514850" cy="1800225"/>
-            <wp:effectExtent l="0" t="0" r="0" b="9525"/>
-            <wp:docPr id="13" name="Рисунок 13"/>
+          <wp:inline distT="0" distB="0" distL="0" distR="0" wp14:anchorId="3F39648A" wp14:editId="138510A4">
+            <wp:extent cx="1763151" cy="716280"/>
+            <wp:effectExtent l="0" t="0" r="8890" b="7620"/>
+            <wp:docPr id="8" name="Рисунок 8"/>
             <wp:cNvGraphicFramePr>
               <a:graphicFrameLocks xmlns:a="http://schemas.openxmlformats.org/drawingml/2006/main" noChangeAspect="1"/>
             </wp:cNvGraphicFramePr>
@@ -2525,7 +2483,7 @@
                   <pic:spPr>
                     <a:xfrm>
                       <a:off x="0" y="0"/>
-                      <a:ext cx="4514850" cy="1800225"/>
+                      <a:ext cx="1771748" cy="719772"/>
                     </a:xfrm>
                     <a:prstGeom prst="rect">
                       <a:avLst/>
@@ -2542,148 +2500,87 @@
       <w:pPr>
         <w:pStyle w:val="a5"/>
       </w:pPr>
-      <w:r>
-        <w:t>В этом и заключается полиморфизм</w:t>
-      </w:r>
-      <w:r>
-        <w:t xml:space="preserve">: </w:t>
-      </w:r>
-      <w:r>
-        <w:t>в зависимости от передаваемых параметров конструктор ведет себя по-разному</w:t>
-      </w:r>
-    </w:p>
-    <w:p>
-      <w:pPr>
-        <w:pStyle w:val="a5"/>
-      </w:pPr>
-    </w:p>
-    <w:p>
-      <w:pPr>
-        <w:pStyle w:val="a5"/>
-      </w:pPr>
-    </w:p>
-    <w:p>
-      <w:pPr>
-        <w:pStyle w:val="a5"/>
-      </w:pPr>
-    </w:p>
-    <w:p>
-      <w:pPr>
-        <w:pStyle w:val="a5"/>
-      </w:pPr>
-    </w:p>
-    <w:p>
-      <w:pPr>
-        <w:pStyle w:val="a5"/>
-      </w:pPr>
-    </w:p>
-    <w:p>
-      <w:pPr>
-        <w:pStyle w:val="a5"/>
-      </w:pPr>
-    </w:p>
-    <w:p>
-      <w:pPr>
-        <w:pStyle w:val="a5"/>
-      </w:pPr>
-    </w:p>
-    <w:p>
-      <w:pPr>
-        <w:pStyle w:val="1"/>
-        <w:jc w:val="center"/>
-      </w:pPr>
-      <w:bookmarkStart w:id="5" w:name="_Toc129038770"/>
+    </w:p>
+    <w:p>
+      <w:pPr>
+        <w:pStyle w:val="a5"/>
+      </w:pPr>
+    </w:p>
+    <w:p>
+      <w:pPr>
+        <w:pStyle w:val="a5"/>
+      </w:pPr>
+    </w:p>
+    <w:p>
+      <w:pPr>
+        <w:pStyle w:val="a5"/>
+      </w:pPr>
+    </w:p>
+    <w:p>
+      <w:pPr>
+        <w:pStyle w:val="a5"/>
+      </w:pPr>
+    </w:p>
+    <w:p>
+      <w:pPr>
+        <w:pStyle w:val="a5"/>
+      </w:pPr>
+    </w:p>
+    <w:p>
+      <w:pPr>
+        <w:pStyle w:val="a5"/>
+      </w:pPr>
       <w:r>
         <w:lastRenderedPageBreak/>
-        <w:t>Де</w:t>
-      </w:r>
-      <w:r>
-        <w:t>структор класса</w:t>
-      </w:r>
-      <w:bookmarkEnd w:id="5"/>
-    </w:p>
-    <w:p>
-      <w:pPr>
-        <w:pStyle w:val="a5"/>
-      </w:pPr>
-    </w:p>
-    <w:p>
-      <w:pPr>
-        <w:pStyle w:val="a5"/>
-      </w:pPr>
-      <w:r>
-        <w:t xml:space="preserve">Конструктор используется для создания, </w:t>
+        <w:tab/>
       </w:r>
       <w:r>
         <w:rPr>
           <w:b/>
           <w:bCs/>
-        </w:rPr>
-        <w:t>деструктор</w:t>
-      </w:r>
-      <w:r>
-        <w:t xml:space="preserve"> – для удалении объекта класса</w:t>
-      </w:r>
-    </w:p>
-    <w:p>
-      <w:pPr>
-        <w:pStyle w:val="a5"/>
-      </w:pPr>
-      <w:r>
-        <w:t xml:space="preserve">Всегда только </w:t>
-      </w:r>
-      <w:r>
-        <w:rPr>
-          <w:b/>
-          <w:bCs/>
-        </w:rPr>
-        <w:t>один</w:t>
-      </w:r>
-      <w:r>
-        <w:t xml:space="preserve"> деструктор класса</w:t>
-      </w:r>
-    </w:p>
-    <w:p>
-      <w:pPr>
-        <w:pStyle w:val="a5"/>
-      </w:pPr>
-      <w:r>
-        <w:t>В основном используется для очистки памяти.</w:t>
-      </w:r>
-    </w:p>
-    <w:p>
-      <w:pPr>
-        <w:pStyle w:val="a5"/>
-        <w:rPr>
-          <w:lang w:val="en-US"/>
-        </w:rPr>
-      </w:pPr>
-      <w:r>
-        <w:t xml:space="preserve">Объявляется как конструктор с « </w:t>
-      </w:r>
-      <w:r>
-        <w:t>~</w:t>
-      </w:r>
-      <w:r>
-        <w:t xml:space="preserve"> » в начале.</w:t>
-      </w:r>
-    </w:p>
-    <w:p>
-      <w:pPr>
-        <w:pStyle w:val="a5"/>
-        <w:rPr>
-          <w:lang w:val="en-US"/>
-        </w:rPr>
+          <w:u w:val="single"/>
+        </w:rPr>
+        <w:t>Перегрузка конструкторов</w:t>
+      </w:r>
+    </w:p>
+    <w:p>
+      <w:pPr>
+        <w:pStyle w:val="a5"/>
+      </w:pPr>
+      <w:r>
+        <w:t>Является наглядным примером полиморфизма, когда функция ведет себя по разному в зависимости от ситуации.</w:t>
+      </w:r>
+    </w:p>
+    <w:p>
+      <w:pPr>
+        <w:pStyle w:val="a5"/>
+      </w:pPr>
+      <w:r>
+        <w:t xml:space="preserve">Создадим еще один конструктор </w:t>
+      </w:r>
+      <w:r>
+        <w:rPr>
+          <w:lang w:val="en-US"/>
+        </w:rPr>
+        <w:t>Point</w:t>
+      </w:r>
+      <w:r>
+        <w:t>, который будет инициализировать наши переменные нулями, если пользователь ничего не указал.</w:t>
+      </w:r>
+    </w:p>
+    <w:p>
+      <w:pPr>
+        <w:pStyle w:val="a5"/>
       </w:pPr>
       <w:r>
         <w:rPr>
           <w:noProof/>
         </w:rPr>
         <w:drawing>
-          <wp:inline distT="0" distB="0" distL="0" distR="0" wp14:anchorId="3536144A" wp14:editId="76B529DB">
-            <wp:extent cx="4972050" cy="647700"/>
-            <wp:effectExtent l="0" t="0" r="0" b="0"/>
-            <wp:docPr id="14" name="Рисунок 14"/>
+          <wp:inline distT="0" distB="0" distL="0" distR="0" wp14:anchorId="7F859652" wp14:editId="42E4C3B8">
+            <wp:extent cx="3009900" cy="1743075"/>
+            <wp:effectExtent l="0" t="0" r="0" b="9525"/>
+            <wp:docPr id="12" name="Рисунок 12"/>
             <wp:cNvGraphicFramePr>
               <a:graphicFrameLocks xmlns:a="http://schemas.openxmlformats.org/drawingml/2006/main" noChangeAspect="1"/>
             </wp:cNvGraphicFramePr>
@@ -2703,7 +2600,7 @@
                   <pic:spPr>
                     <a:xfrm>
                       <a:off x="0" y="0"/>
-                      <a:ext cx="4972050" cy="647700"/>
+                      <a:ext cx="3009900" cy="1743075"/>
                     </a:xfrm>
                     <a:prstGeom prst="rect">
                       <a:avLst/>
@@ -2719,37 +2616,33 @@
     <w:p>
       <w:pPr>
         <w:pStyle w:val="a5"/>
-        <w:rPr>
-          <w:lang w:val="en-US"/>
-        </w:rPr>
-      </w:pPr>
-      <w:r>
-        <w:t>Порядо</w:t>
-      </w:r>
-      <w:r>
-        <w:t>к удаления переменных идет в обратном порядке. Т.е. первым удаляется последний созданный объект. Наглядный пример</w:t>
-      </w:r>
-      <w:r>
-        <w:rPr>
-          <w:lang w:val="en-US"/>
-        </w:rPr>
+      </w:pPr>
+      <w:r>
+        <w:t xml:space="preserve">Таким образом, нам доступны стали следующие варианты создания объекта класса </w:t>
+      </w:r>
+      <w:r>
+        <w:rPr>
+          <w:lang w:val="en-US"/>
+        </w:rPr>
+        <w:t>Point</w:t>
+      </w:r>
+      <w:r>
         <w:t>:</w:t>
       </w:r>
     </w:p>
     <w:p>
       <w:pPr>
         <w:pStyle w:val="a5"/>
-        <w:ind w:firstLine="0"/>
       </w:pPr>
       <w:r>
         <w:rPr>
           <w:noProof/>
         </w:rPr>
         <w:drawing>
-          <wp:inline distT="0" distB="0" distL="0" distR="0" wp14:anchorId="257567E3" wp14:editId="62219CA2">
-            <wp:extent cx="5865458" cy="2484120"/>
-            <wp:effectExtent l="0" t="0" r="2540" b="0"/>
-            <wp:docPr id="16" name="Рисунок 16"/>
+          <wp:inline distT="0" distB="0" distL="0" distR="0" wp14:anchorId="3CB1904A" wp14:editId="02F932DD">
+            <wp:extent cx="4514850" cy="1800225"/>
+            <wp:effectExtent l="0" t="0" r="0" b="9525"/>
+            <wp:docPr id="13" name="Рисунок 13"/>
             <wp:cNvGraphicFramePr>
               <a:graphicFrameLocks xmlns:a="http://schemas.openxmlformats.org/drawingml/2006/main" noChangeAspect="1"/>
             </wp:cNvGraphicFramePr>
@@ -2769,7 +2662,7 @@
                   <pic:spPr>
                     <a:xfrm>
                       <a:off x="0" y="0"/>
-                      <a:ext cx="5882797" cy="2491463"/>
+                      <a:ext cx="4514850" cy="1800225"/>
                     </a:xfrm>
                     <a:prstGeom prst="rect">
                       <a:avLst/>
@@ -2786,14 +2679,20 @@
       <w:pPr>
         <w:pStyle w:val="a5"/>
       </w:pPr>
-    </w:p>
-    <w:p>
-      <w:pPr>
-        <w:pStyle w:val="a5"/>
-      </w:pPr>
-      <w:r>
-        <w:t xml:space="preserve"> </w:t>
-      </w:r>
+      <w:r>
+        <w:t>В этом и заключается полиморфизм</w:t>
+      </w:r>
+      <w:r>
+        <w:t xml:space="preserve">: </w:t>
+      </w:r>
+      <w:r>
+        <w:t>в зависимости от передаваемых параметров конструктор ведет себя по-разному</w:t>
+      </w:r>
+    </w:p>
+    <w:p>
+      <w:pPr>
+        <w:pStyle w:val="a5"/>
+      </w:pPr>
     </w:p>
     <w:p>
       <w:pPr>
@@ -2830,85 +2729,92 @@
         <w:pStyle w:val="1"/>
         <w:jc w:val="center"/>
       </w:pPr>
+      <w:bookmarkStart w:id="5" w:name="_Toc129397975"/>
       <w:r>
         <w:lastRenderedPageBreak/>
-        <w:t xml:space="preserve">Ключевое слово </w:t>
-      </w:r>
-      <w:r>
-        <w:rPr>
-          <w:lang w:val="en-US"/>
-        </w:rPr>
-        <w:t>this</w:t>
-      </w:r>
-    </w:p>
-    <w:p/>
-    <w:p>
-      <w:pPr>
-        <w:pStyle w:val="a5"/>
-      </w:pPr>
-      <w:r>
-        <w:t xml:space="preserve">При обращении через точку </w:t>
-      </w:r>
-      <w:r>
-        <w:rPr>
-          <w:lang w:val="en-US"/>
-        </w:rPr>
-        <w:t>object</w:t>
-      </w:r>
-      <w:r>
-        <w:t>.</w:t>
-      </w:r>
-      <w:r>
-        <w:rPr>
-          <w:lang w:val="en-US"/>
-        </w:rPr>
-        <w:t>method</w:t>
-      </w:r>
-      <w:r>
-        <w:t>()</w:t>
-      </w:r>
-      <w:r>
-        <w:t>, метод обращается к адресу, в котором расположен наш объект.</w:t>
-      </w:r>
-    </w:p>
-    <w:p>
-      <w:pPr>
-        <w:pStyle w:val="a5"/>
-      </w:pPr>
+        <w:t>Деструктор класса</w:t>
+      </w:r>
+      <w:bookmarkEnd w:id="5"/>
+    </w:p>
+    <w:p>
+      <w:pPr>
+        <w:pStyle w:val="a5"/>
+      </w:pPr>
+    </w:p>
+    <w:p>
+      <w:pPr>
+        <w:pStyle w:val="a5"/>
+      </w:pPr>
+      <w:r>
+        <w:t xml:space="preserve">Конструктор используется для создания, </w:t>
+      </w:r>
       <w:r>
         <w:rPr>
           <w:b/>
           <w:bCs/>
-          <w:lang w:val="en-US"/>
-        </w:rPr>
-        <w:t>this</w:t>
-      </w:r>
-      <w:r>
-        <w:t xml:space="preserve"> – </w:t>
-      </w:r>
-      <w:r>
-        <w:t>это указатель объекта на самого себя (адрес, где лежит</w:t>
-      </w:r>
-      <w:r>
-        <w:t xml:space="preserve"> объект)</w:t>
-      </w:r>
-      <w:r>
-        <w:t xml:space="preserve"> </w:t>
-      </w:r>
-    </w:p>
-    <w:p>
-      <w:pPr>
-        <w:pStyle w:val="a5"/>
+        </w:rPr>
+        <w:t>деструктор</w:t>
+      </w:r>
+      <w:r>
+        <w:t xml:space="preserve"> – для удалении объекта класса</w:t>
+      </w:r>
+    </w:p>
+    <w:p>
+      <w:pPr>
+        <w:pStyle w:val="a5"/>
+      </w:pPr>
+      <w:r>
+        <w:t xml:space="preserve">Всегда только </w:t>
+      </w:r>
+      <w:r>
+        <w:rPr>
+          <w:b/>
+          <w:bCs/>
+        </w:rPr>
+        <w:t>один</w:t>
+      </w:r>
+      <w:r>
+        <w:t xml:space="preserve"> деструктор класса</w:t>
+      </w:r>
+    </w:p>
+    <w:p>
+      <w:pPr>
+        <w:pStyle w:val="a5"/>
+      </w:pPr>
+      <w:r>
+        <w:t>В основном используется для очистки памяти.</w:t>
+      </w:r>
+    </w:p>
+    <w:p>
+      <w:pPr>
+        <w:pStyle w:val="a5"/>
+      </w:pPr>
+      <w:r>
+        <w:t xml:space="preserve">Объявляется как конструктор с « </w:t>
+      </w:r>
+      <w:r>
+        <w:t>~</w:t>
+      </w:r>
+      <w:r>
+        <w:t xml:space="preserve"> » в начале.</w:t>
+      </w:r>
+    </w:p>
+    <w:p>
+      <w:pPr>
+        <w:pStyle w:val="a5"/>
+        <w:rPr>
+          <w:lang w:val="en-US"/>
+        </w:rPr>
       </w:pPr>
       <w:r>
         <w:rPr>
           <w:noProof/>
         </w:rPr>
         <w:drawing>
-          <wp:inline distT="0" distB="0" distL="0" distR="0" wp14:anchorId="5B79894E" wp14:editId="60956EB8">
-            <wp:extent cx="1666875" cy="742950"/>
-            <wp:effectExtent l="0" t="0" r="9525" b="0"/>
-            <wp:docPr id="17" name="Рисунок 17"/>
+          <wp:inline distT="0" distB="0" distL="0" distR="0" wp14:anchorId="3536144A" wp14:editId="76B529DB">
+            <wp:extent cx="4972050" cy="647700"/>
+            <wp:effectExtent l="0" t="0" r="0" b="0"/>
+            <wp:docPr id="14" name="Рисунок 14"/>
             <wp:cNvGraphicFramePr>
               <a:graphicFrameLocks xmlns:a="http://schemas.openxmlformats.org/drawingml/2006/main" noChangeAspect="1"/>
             </wp:cNvGraphicFramePr>
@@ -2928,7 +2834,7 @@
                   <pic:spPr>
                     <a:xfrm>
                       <a:off x="0" y="0"/>
-                      <a:ext cx="1666875" cy="742950"/>
+                      <a:ext cx="4972050" cy="647700"/>
                     </a:xfrm>
                     <a:prstGeom prst="rect">
                       <a:avLst/>
@@ -2944,41 +2850,37 @@
     <w:p>
       <w:pPr>
         <w:pStyle w:val="a5"/>
-      </w:pPr>
-    </w:p>
-    <w:p>
-      <w:pPr>
-        <w:pStyle w:val="a5"/>
-      </w:pPr>
-      <w:r>
-        <w:t xml:space="preserve">Пример обращения к </w:t>
-      </w:r>
-      <w:r>
-        <w:rPr>
-          <w:lang w:val="en-US"/>
-        </w:rPr>
-        <w:t>this</w:t>
-      </w:r>
-      <w:r>
-        <w:t xml:space="preserve"> </w:t>
-      </w:r>
-      <w:r>
-        <w:t>в конструкторе</w:t>
-      </w:r>
-    </w:p>
-    <w:p>
-      <w:pPr>
-        <w:pStyle w:val="a5"/>
+        <w:rPr>
+          <w:lang w:val="en-US"/>
+        </w:rPr>
+      </w:pPr>
+      <w:r>
+        <w:t>Порядо</w:t>
+      </w:r>
+      <w:r>
+        <w:t>к удаления переменных идет в обратном порядке. Т.е. первым удаляется последний созданный объект. Наглядный пример</w:t>
+      </w:r>
+      <w:r>
+        <w:rPr>
+          <w:lang w:val="en-US"/>
+        </w:rPr>
+        <w:t>:</w:t>
+      </w:r>
+    </w:p>
+    <w:p>
+      <w:pPr>
+        <w:pStyle w:val="a5"/>
+        <w:ind w:firstLine="0"/>
       </w:pPr>
       <w:r>
         <w:rPr>
           <w:noProof/>
         </w:rPr>
         <w:drawing>
-          <wp:inline distT="0" distB="0" distL="0" distR="0" wp14:anchorId="0C877981" wp14:editId="005F0673">
-            <wp:extent cx="4953000" cy="1174319"/>
-            <wp:effectExtent l="0" t="0" r="0" b="6985"/>
-            <wp:docPr id="18" name="Рисунок 18"/>
+          <wp:inline distT="0" distB="0" distL="0" distR="0" wp14:anchorId="257567E3" wp14:editId="62219CA2">
+            <wp:extent cx="5865458" cy="2484120"/>
+            <wp:effectExtent l="0" t="0" r="2540" b="0"/>
+            <wp:docPr id="16" name="Рисунок 16"/>
             <wp:cNvGraphicFramePr>
               <a:graphicFrameLocks xmlns:a="http://schemas.openxmlformats.org/drawingml/2006/main" noChangeAspect="1"/>
             </wp:cNvGraphicFramePr>
@@ -2998,7 +2900,7 @@
                   <pic:spPr>
                     <a:xfrm>
                       <a:off x="0" y="0"/>
-                      <a:ext cx="4964727" cy="1177099"/>
+                      <a:ext cx="5882797" cy="2491463"/>
                     </a:xfrm>
                     <a:prstGeom prst="rect">
                       <a:avLst/>
@@ -3015,45 +2917,131 @@
       <w:pPr>
         <w:pStyle w:val="a5"/>
       </w:pPr>
-      <w:r>
-        <w:t>Обращение через</w:t>
-      </w:r>
+    </w:p>
+    <w:p>
+      <w:pPr>
+        <w:pStyle w:val="a5"/>
+      </w:pPr>
       <w:r>
         <w:t xml:space="preserve"> </w:t>
       </w:r>
+    </w:p>
+    <w:p>
+      <w:pPr>
+        <w:pStyle w:val="a5"/>
+      </w:pPr>
+    </w:p>
+    <w:p>
+      <w:pPr>
+        <w:pStyle w:val="a5"/>
+      </w:pPr>
+    </w:p>
+    <w:p>
+      <w:pPr>
+        <w:pStyle w:val="a5"/>
+      </w:pPr>
+    </w:p>
+    <w:p>
+      <w:pPr>
+        <w:pStyle w:val="a5"/>
+      </w:pPr>
+    </w:p>
+    <w:p>
+      <w:pPr>
+        <w:pStyle w:val="a5"/>
+      </w:pPr>
+    </w:p>
+    <w:p>
+      <w:pPr>
+        <w:pStyle w:val="a5"/>
+      </w:pPr>
+    </w:p>
+    <w:p>
+      <w:pPr>
+        <w:pStyle w:val="1"/>
+        <w:jc w:val="center"/>
+      </w:pPr>
+      <w:bookmarkStart w:id="6" w:name="_Toc129397976"/>
+      <w:r>
+        <w:lastRenderedPageBreak/>
+        <w:t xml:space="preserve">Ключевое слово </w:t>
+      </w:r>
       <w:r>
         <w:rPr>
           <w:lang w:val="en-US"/>
         </w:rPr>
         <w:t>this</w:t>
       </w:r>
+      <w:bookmarkEnd w:id="6"/>
+    </w:p>
+    <w:p/>
+    <w:p>
+      <w:pPr>
+        <w:pStyle w:val="a5"/>
+      </w:pPr>
+      <w:r>
+        <w:t xml:space="preserve">При обращении через точку </w:t>
+      </w:r>
+      <w:r>
+        <w:rPr>
+          <w:lang w:val="en-US"/>
+        </w:rPr>
+        <w:t>object</w:t>
+      </w:r>
+      <w:r>
+        <w:t>.</w:t>
+      </w:r>
+      <w:r>
+        <w:rPr>
+          <w:lang w:val="en-US"/>
+        </w:rPr>
+        <w:t>method</w:t>
+      </w:r>
+      <w:r>
+        <w:t>()</w:t>
+      </w:r>
+      <w:r>
+        <w:t>, метод обращается к адресу, в котором расположен наш объект.</w:t>
+      </w:r>
+    </w:p>
+    <w:p>
+      <w:pPr>
+        <w:pStyle w:val="a5"/>
+      </w:pPr>
+      <w:r>
+        <w:rPr>
+          <w:b/>
+          <w:bCs/>
+          <w:lang w:val="en-US"/>
+        </w:rPr>
+        <w:t>this</w:t>
+      </w:r>
+      <w:r>
+        <w:t xml:space="preserve"> – </w:t>
+      </w:r>
+      <w:r>
+        <w:t>это указатель объекта на самого себя (адрес, где лежит</w:t>
+      </w:r>
+      <w:r>
+        <w:t xml:space="preserve"> объект)</w:t>
+      </w:r>
       <w:r>
         <w:t xml:space="preserve"> </w:t>
       </w:r>
-      <w:r>
-        <w:t>происходят через оператор -</w:t>
-      </w:r>
-      <w:r>
-        <w:t xml:space="preserve">&gt; </w:t>
-      </w:r>
-    </w:p>
-    <w:p>
-      <w:pPr>
-        <w:pStyle w:val="a5"/>
-        <w:jc w:val="center"/>
-        <w:rPr>
-          <w:lang w:val="en-US"/>
-        </w:rPr>
+    </w:p>
+    <w:p>
+      <w:pPr>
+        <w:pStyle w:val="a5"/>
       </w:pPr>
       <w:r>
         <w:rPr>
           <w:noProof/>
         </w:rPr>
         <w:drawing>
-          <wp:inline distT="0" distB="0" distL="0" distR="0" wp14:anchorId="39323FFE" wp14:editId="03FE2976">
-            <wp:extent cx="1059180" cy="1933858"/>
-            <wp:effectExtent l="0" t="0" r="7620" b="9525"/>
-            <wp:docPr id="19" name="Рисунок 19"/>
+          <wp:inline distT="0" distB="0" distL="0" distR="0" wp14:anchorId="5B79894E" wp14:editId="60956EB8">
+            <wp:extent cx="1666875" cy="742950"/>
+            <wp:effectExtent l="0" t="0" r="9525" b="0"/>
+            <wp:docPr id="17" name="Рисунок 17"/>
             <wp:cNvGraphicFramePr>
               <a:graphicFrameLocks xmlns:a="http://schemas.openxmlformats.org/drawingml/2006/main" noChangeAspect="1"/>
             </wp:cNvGraphicFramePr>
@@ -3073,7 +3061,7 @@
                   <pic:spPr>
                     <a:xfrm>
                       <a:off x="0" y="0"/>
-                      <a:ext cx="1059904" cy="1935179"/>
+                      <a:ext cx="1666875" cy="742950"/>
                     </a:xfrm>
                     <a:prstGeom prst="rect">
                       <a:avLst/>
@@ -3089,26 +3077,41 @@
     <w:p>
       <w:pPr>
         <w:pStyle w:val="a5"/>
-        <w:ind w:firstLine="0"/>
-      </w:pPr>
-      <w:r>
-        <w:t>Пример использования при вызове конструктора</w:t>
-      </w:r>
-    </w:p>
-    <w:p>
-      <w:pPr>
-        <w:pStyle w:val="a5"/>
-        <w:ind w:firstLine="0"/>
+      </w:pPr>
+    </w:p>
+    <w:p>
+      <w:pPr>
+        <w:pStyle w:val="a5"/>
+      </w:pPr>
+      <w:r>
+        <w:t xml:space="preserve">Пример обращения к </w:t>
+      </w:r>
+      <w:r>
+        <w:rPr>
+          <w:lang w:val="en-US"/>
+        </w:rPr>
+        <w:t>this</w:t>
+      </w:r>
+      <w:r>
+        <w:t xml:space="preserve"> </w:t>
+      </w:r>
+      <w:r>
+        <w:t>в конструкторе</w:t>
+      </w:r>
+    </w:p>
+    <w:p>
+      <w:pPr>
+        <w:pStyle w:val="a5"/>
       </w:pPr>
       <w:r>
         <w:rPr>
           <w:noProof/>
         </w:rPr>
         <w:drawing>
-          <wp:inline distT="0" distB="0" distL="0" distR="0" wp14:anchorId="3897D5EE" wp14:editId="33F6DB69">
-            <wp:extent cx="2143125" cy="1047750"/>
-            <wp:effectExtent l="0" t="0" r="9525" b="0"/>
-            <wp:docPr id="20" name="Рисунок 20"/>
+          <wp:inline distT="0" distB="0" distL="0" distR="0" wp14:anchorId="0C877981" wp14:editId="005F0673">
+            <wp:extent cx="4953000" cy="1174319"/>
+            <wp:effectExtent l="0" t="0" r="0" b="6985"/>
+            <wp:docPr id="18" name="Рисунок 18"/>
             <wp:cNvGraphicFramePr>
               <a:graphicFrameLocks xmlns:a="http://schemas.openxmlformats.org/drawingml/2006/main" noChangeAspect="1"/>
             </wp:cNvGraphicFramePr>
@@ -3128,7 +3131,7 @@
                   <pic:spPr>
                     <a:xfrm>
                       <a:off x="0" y="0"/>
-                      <a:ext cx="2143125" cy="1047750"/>
+                      <a:ext cx="4964727" cy="1177099"/>
                     </a:xfrm>
                     <a:prstGeom prst="rect">
                       <a:avLst/>
@@ -3145,179 +3148,45 @@
       <w:pPr>
         <w:pStyle w:val="a5"/>
       </w:pPr>
-    </w:p>
-    <w:p>
-      <w:pPr>
-        <w:pStyle w:val="a5"/>
-      </w:pPr>
-    </w:p>
-    <w:p>
-      <w:pPr>
-        <w:pStyle w:val="1"/>
+      <w:r>
+        <w:t>Обращение через</w:t>
+      </w:r>
+      <w:r>
+        <w:t xml:space="preserve"> </w:t>
+      </w:r>
+      <w:r>
+        <w:rPr>
+          <w:lang w:val="en-US"/>
+        </w:rPr>
+        <w:t>this</w:t>
+      </w:r>
+      <w:r>
+        <w:t xml:space="preserve"> </w:t>
+      </w:r>
+      <w:r>
+        <w:t>происходят через оператор -</w:t>
+      </w:r>
+      <w:r>
+        <w:t xml:space="preserve">&gt; </w:t>
+      </w:r>
+    </w:p>
+    <w:p>
+      <w:pPr>
+        <w:pStyle w:val="a5"/>
         <w:jc w:val="center"/>
-      </w:pPr>
-      <w:r>
-        <w:lastRenderedPageBreak/>
-        <w:t>Конструктор копирования</w:t>
-      </w:r>
-    </w:p>
-    <w:p/>
-    <w:p>
-      <w:pPr>
-        <w:pStyle w:val="a5"/>
-      </w:pPr>
-      <w:r>
-        <w:t>Существует конструктор копирования по умолчанию.</w:t>
-      </w:r>
-    </w:p>
-    <w:p>
-      <w:pPr>
-        <w:pStyle w:val="a5"/>
-      </w:pPr>
-    </w:p>
-    <w:p>
-      <w:pPr>
-        <w:pStyle w:val="a5"/>
-      </w:pPr>
-    </w:p>
-    <w:p>
-      <w:pPr>
-        <w:pStyle w:val="a5"/>
-      </w:pPr>
-    </w:p>
-    <w:p>
-      <w:pPr>
-        <w:pStyle w:val="a5"/>
-      </w:pPr>
-    </w:p>
-    <w:p>
-      <w:pPr>
-        <w:pStyle w:val="a5"/>
-      </w:pPr>
-    </w:p>
-    <w:p>
-      <w:pPr>
-        <w:pStyle w:val="a5"/>
-      </w:pPr>
-    </w:p>
-    <w:p>
-      <w:pPr>
-        <w:pStyle w:val="a5"/>
-      </w:pPr>
-    </w:p>
-    <w:p>
-      <w:pPr>
-        <w:pStyle w:val="a5"/>
-      </w:pPr>
-    </w:p>
-    <w:p>
-      <w:pPr>
-        <w:pStyle w:val="a5"/>
-      </w:pPr>
-    </w:p>
-    <w:p>
-      <w:pPr>
-        <w:pStyle w:val="a5"/>
-      </w:pPr>
-    </w:p>
-    <w:p>
-      <w:pPr>
-        <w:pStyle w:val="a5"/>
-      </w:pPr>
-      <w:r>
-        <w:t>(динамическое связывание,наследование и абстракция данных)</w:t>
-      </w:r>
-    </w:p>
-    <w:p>
-      <w:pPr>
-        <w:pStyle w:val="a5"/>
-        <w:ind w:left="707"/>
-        <w:rPr>
-          <w:u w:val="single"/>
-        </w:rPr>
-      </w:pPr>
-      <w:r>
-        <w:rPr>
-          <w:u w:val="single"/>
-        </w:rPr>
-        <w:t>Наследование</w:t>
-      </w:r>
-    </w:p>
-    <w:p>
-      <w:pPr>
-        <w:pStyle w:val="a5"/>
-        <w:ind w:firstLine="0"/>
-      </w:pPr>
-      <w:r>
-        <w:t xml:space="preserve">Базовый класс (общие во всей иерархии) </w:t>
-      </w:r>
-      <w:r>
-        <w:rPr>
-          <w:lang w:val="en-US"/>
-        </w:rPr>
-        <w:sym w:font="Wingdings" w:char="F0E0"/>
-      </w:r>
-      <w:r>
-        <w:t xml:space="preserve"> </w:t>
-      </w:r>
-      <w:r>
-        <w:t>производные классы (специфичные члены)</w:t>
-      </w:r>
-    </w:p>
-    <w:p>
-      <w:pPr>
-        <w:pStyle w:val="a5"/>
-        <w:ind w:firstLine="0"/>
-      </w:pPr>
-      <w:r>
-        <w:t xml:space="preserve">Производный класс унаследует базовый путем использования списка наследования класса – двоеточие – </w:t>
-      </w:r>
-      <w:r>
-        <w:t xml:space="preserve">: </w:t>
-      </w:r>
-    </w:p>
-    <w:p>
-      <w:pPr>
-        <w:pStyle w:val="a5"/>
-        <w:ind w:firstLine="0"/>
-      </w:pPr>
-      <w:r>
-        <w:rPr>
-          <w:lang w:val="en-US"/>
-        </w:rPr>
-        <w:t>class</w:t>
-      </w:r>
-      <w:r>
-        <w:t xml:space="preserve"> </w:t>
-      </w:r>
-      <w:r>
-        <w:t>*имя производного класса*</w:t>
-      </w:r>
-      <w:r>
-        <w:t>:*</w:t>
-      </w:r>
-      <w:r>
-        <w:t>имя</w:t>
-      </w:r>
-      <w:r>
-        <w:t xml:space="preserve"> базового класса*</w:t>
-      </w:r>
-    </w:p>
-    <w:p>
-      <w:pPr>
-        <w:pStyle w:val="a5"/>
-        <w:ind w:firstLine="0"/>
-        <w:jc w:val="center"/>
+        <w:rPr>
+          <w:lang w:val="en-US"/>
+        </w:rPr>
       </w:pPr>
       <w:r>
         <w:rPr>
           <w:noProof/>
         </w:rPr>
         <w:drawing>
-          <wp:inline distT="0" distB="0" distL="0" distR="0" wp14:anchorId="1D0A0C64" wp14:editId="5096E5D9">
-            <wp:extent cx="3771900" cy="1598477"/>
-            <wp:effectExtent l="0" t="0" r="0" b="1905"/>
-            <wp:docPr id="1" name="Рисунок 1"/>
+          <wp:inline distT="0" distB="0" distL="0" distR="0" wp14:anchorId="39323FFE" wp14:editId="03FE2976">
+            <wp:extent cx="1059180" cy="1933858"/>
+            <wp:effectExtent l="0" t="0" r="7620" b="9525"/>
+            <wp:docPr id="19" name="Рисунок 19"/>
             <wp:cNvGraphicFramePr>
               <a:graphicFrameLocks xmlns:a="http://schemas.openxmlformats.org/drawingml/2006/main" noChangeAspect="1"/>
             </wp:cNvGraphicFramePr>
@@ -3337,7 +3206,7 @@
                   <pic:spPr>
                     <a:xfrm>
                       <a:off x="0" y="0"/>
-                      <a:ext cx="3777901" cy="1601020"/>
+                      <a:ext cx="1059904" cy="1935179"/>
                     </a:xfrm>
                     <a:prstGeom prst="rect">
                       <a:avLst/>
@@ -3356,84 +3225,1914 @@
         <w:ind w:firstLine="0"/>
       </w:pPr>
       <w:r>
-        <w:t xml:space="preserve">Поскольку класс </w:t>
-      </w:r>
-      <w:r>
-        <w:rPr>
-          <w:lang w:val="en-US"/>
-        </w:rPr>
-        <w:t>Bulk</w:t>
-      </w:r>
-      <w:r>
-        <w:t>_</w:t>
-      </w:r>
-      <w:r>
-        <w:rPr>
-          <w:lang w:val="en-US"/>
-        </w:rPr>
-        <w:t>quote</w:t>
-      </w:r>
-      <w:r>
-        <w:t xml:space="preserve"> </w:t>
-      </w:r>
-      <w:r>
-        <w:t xml:space="preserve">использует в списке наследования спецификатор </w:t>
-      </w:r>
-      <w:r>
-        <w:rPr>
-          <w:lang w:val="en-US"/>
-        </w:rPr>
-        <w:t>public</w:t>
-      </w:r>
-      <w:r>
-        <w:t>,</w:t>
-      </w:r>
-      <w:r>
-        <w:t xml:space="preserve">его объекты можно использовать так, как будто они являются объектами класса </w:t>
-      </w:r>
-      <w:r>
-        <w:rPr>
-          <w:lang w:val="en-US"/>
-        </w:rPr>
-        <w:t>Quote</w:t>
-      </w:r>
-      <w:r>
-        <w:t>.</w:t>
+        <w:t>Пример использования при вызове конструктора</w:t>
       </w:r>
     </w:p>
     <w:p>
       <w:pPr>
         <w:pStyle w:val="a5"/>
         <w:ind w:firstLine="0"/>
+      </w:pPr>
+      <w:r>
+        <w:rPr>
+          <w:noProof/>
+        </w:rPr>
+        <w:drawing>
+          <wp:inline distT="0" distB="0" distL="0" distR="0" wp14:anchorId="3897D5EE" wp14:editId="33F6DB69">
+            <wp:extent cx="2143125" cy="1047750"/>
+            <wp:effectExtent l="0" t="0" r="9525" b="0"/>
+            <wp:docPr id="20" name="Рисунок 20"/>
+            <wp:cNvGraphicFramePr>
+              <a:graphicFrameLocks xmlns:a="http://schemas.openxmlformats.org/drawingml/2006/main" noChangeAspect="1"/>
+            </wp:cNvGraphicFramePr>
+            <a:graphic xmlns:a="http://schemas.openxmlformats.org/drawingml/2006/main">
+              <a:graphicData uri="http://schemas.openxmlformats.org/drawingml/2006/picture">
+                <pic:pic xmlns:pic="http://schemas.openxmlformats.org/drawingml/2006/picture">
+                  <pic:nvPicPr>
+                    <pic:cNvPr id="1" name=""/>
+                    <pic:cNvPicPr/>
+                  </pic:nvPicPr>
+                  <pic:blipFill>
+                    <a:blip r:embed="rId25"/>
+                    <a:stretch>
+                      <a:fillRect/>
+                    </a:stretch>
+                  </pic:blipFill>
+                  <pic:spPr>
+                    <a:xfrm>
+                      <a:off x="0" y="0"/>
+                      <a:ext cx="2143125" cy="1047750"/>
+                    </a:xfrm>
+                    <a:prstGeom prst="rect">
+                      <a:avLst/>
+                    </a:prstGeom>
+                  </pic:spPr>
+                </pic:pic>
+              </a:graphicData>
+            </a:graphic>
+          </wp:inline>
+        </w:drawing>
+      </w:r>
+    </w:p>
+    <w:p>
+      <w:pPr>
+        <w:pStyle w:val="a5"/>
+      </w:pPr>
+    </w:p>
+    <w:p>
+      <w:pPr>
+        <w:pStyle w:val="a5"/>
+      </w:pPr>
+    </w:p>
+    <w:p>
+      <w:pPr>
+        <w:pStyle w:val="1"/>
+        <w:jc w:val="center"/>
+      </w:pPr>
+      <w:bookmarkStart w:id="7" w:name="_Toc129397977"/>
+      <w:r>
+        <w:lastRenderedPageBreak/>
+        <w:t>Конструктор копирования</w:t>
+      </w:r>
+      <w:bookmarkEnd w:id="7"/>
+    </w:p>
+    <w:p/>
+    <w:p>
+      <w:pPr>
+        <w:pStyle w:val="a5"/>
+      </w:pPr>
+      <w:r>
+        <w:t>Существует конструктор копирования по умолчанию.</w:t>
+      </w:r>
+    </w:p>
+    <w:p>
+      <w:pPr>
+        <w:pStyle w:val="a5"/>
       </w:pPr>
       <w:r>
         <w:rPr>
           <w:b/>
           <w:bCs/>
         </w:rPr>
+        <w:t>Конструктор копирования</w:t>
+      </w:r>
+      <w:r>
+        <w:t xml:space="preserve"> по умолчанию копирует значения полей объекта, в новый объект</w:t>
+      </w:r>
+      <w:r>
+        <w:t>.</w:t>
+      </w:r>
+    </w:p>
+    <w:p>
+      <w:pPr>
+        <w:pStyle w:val="a5"/>
+      </w:pPr>
+      <w:r>
+        <w:t>Если поле представляет указатель, то будет копироваться его адрес, т.е. они будут указывать на одну и ту же область памяти, что может повлечть за собой ошибки.</w:t>
+      </w:r>
+    </w:p>
+    <w:p>
+      <w:pPr>
+        <w:pStyle w:val="a5"/>
+      </w:pPr>
+      <w:r>
+        <w:t>Конструктор по умолчанию</w:t>
+      </w:r>
+      <w:r>
+        <w:t xml:space="preserve"> будет корректно работать для статической памяти. При работе с динамической памятью нам будет необходимо удалять объекты в деструкторе. В итоге возникнет такая сиутация, что</w:t>
+      </w:r>
+      <w:r>
+        <w:t xml:space="preserve"> </w:t>
+      </w:r>
+      <w:r>
+        <w:t xml:space="preserve">у нас компилятор </w:t>
+      </w:r>
+      <w:r>
+        <w:rPr>
+          <w:b/>
+          <w:bCs/>
+        </w:rPr>
+        <w:t>дважды</w:t>
+      </w:r>
+      <w:r>
+        <w:t xml:space="preserve"> отправляет запрос на очищение области памяти, что вызовет ошибку.</w:t>
+      </w:r>
+    </w:p>
+    <w:p>
+      <w:pPr>
+        <w:pStyle w:val="a5"/>
+      </w:pPr>
+      <w:r>
+        <w:t>Конструктор копирования задается следующим образом</w:t>
+      </w:r>
+      <w:r>
+        <w:t>:</w:t>
+      </w:r>
+    </w:p>
+    <w:p>
+      <w:pPr>
+        <w:pStyle w:val="a5"/>
+      </w:pPr>
+      <w:r>
+        <w:t>&lt;</w:t>
+      </w:r>
+      <w:r>
+        <w:t>имя класса</w:t>
+      </w:r>
+      <w:r>
+        <w:t>&gt; (</w:t>
+      </w:r>
+      <w:r>
+        <w:rPr>
+          <w:lang w:val="en-US"/>
+        </w:rPr>
+        <w:t>const</w:t>
+      </w:r>
+      <w:r>
+        <w:t xml:space="preserve"> &lt;</w:t>
+      </w:r>
+      <w:r>
+        <w:t>имя класса</w:t>
+      </w:r>
+      <w:r>
+        <w:t>&gt;&amp;</w:t>
+      </w:r>
+      <w:r>
+        <w:t xml:space="preserve"> </w:t>
+      </w:r>
+      <w:r>
+        <w:rPr>
+          <w:lang w:val="en-US"/>
+        </w:rPr>
+        <w:t>var</w:t>
+      </w:r>
+      <w:r>
+        <w:t>)</w:t>
+      </w:r>
+      <w:r>
+        <w:t xml:space="preserve">{} // </w:t>
+      </w:r>
+      <w:r>
+        <w:t xml:space="preserve">часто вместо </w:t>
+      </w:r>
+      <w:r>
+        <w:rPr>
+          <w:lang w:val="en-US"/>
+        </w:rPr>
+        <w:t>var</w:t>
+      </w:r>
+      <w:r>
+        <w:t xml:space="preserve"> </w:t>
+      </w:r>
+      <w:r>
+        <w:t xml:space="preserve">пишут </w:t>
+      </w:r>
+      <w:r>
+        <w:rPr>
+          <w:lang w:val="en-US"/>
+        </w:rPr>
+        <w:t>other</w:t>
+      </w:r>
+    </w:p>
+    <w:p>
+      <w:pPr>
+        <w:pStyle w:val="a5"/>
+      </w:pPr>
+      <w:r>
+        <w:rPr>
+          <w:noProof/>
+        </w:rPr>
+        <w:drawing>
+          <wp:inline distT="0" distB="0" distL="0" distR="0" wp14:anchorId="375051D5" wp14:editId="1F602D20">
+            <wp:extent cx="3657600" cy="1085850"/>
+            <wp:effectExtent l="0" t="0" r="0" b="0"/>
+            <wp:docPr id="1" name="Рисунок 1"/>
+            <wp:cNvGraphicFramePr>
+              <a:graphicFrameLocks xmlns:a="http://schemas.openxmlformats.org/drawingml/2006/main" noChangeAspect="1"/>
+            </wp:cNvGraphicFramePr>
+            <a:graphic xmlns:a="http://schemas.openxmlformats.org/drawingml/2006/main">
+              <a:graphicData uri="http://schemas.openxmlformats.org/drawingml/2006/picture">
+                <pic:pic xmlns:pic="http://schemas.openxmlformats.org/drawingml/2006/picture">
+                  <pic:nvPicPr>
+                    <pic:cNvPr id="1" name=""/>
+                    <pic:cNvPicPr/>
+                  </pic:nvPicPr>
+                  <pic:blipFill>
+                    <a:blip r:embed="rId26"/>
+                    <a:stretch>
+                      <a:fillRect/>
+                    </a:stretch>
+                  </pic:blipFill>
+                  <pic:spPr>
+                    <a:xfrm>
+                      <a:off x="0" y="0"/>
+                      <a:ext cx="3657600" cy="1085850"/>
+                    </a:xfrm>
+                    <a:prstGeom prst="rect">
+                      <a:avLst/>
+                    </a:prstGeom>
+                  </pic:spPr>
+                </pic:pic>
+              </a:graphicData>
+            </a:graphic>
+          </wp:inline>
+        </w:drawing>
+      </w:r>
+    </w:p>
+    <w:p>
+      <w:pPr>
+        <w:pStyle w:val="a5"/>
+        <w:rPr>
+          <w:lang w:val="en-US"/>
+        </w:rPr>
+      </w:pPr>
+    </w:p>
+    <w:p>
+      <w:pPr>
+        <w:pStyle w:val="a5"/>
+      </w:pPr>
+      <w:r>
+        <w:t>Пример его реализации, где указатели используются для динамического массива.</w:t>
+      </w:r>
+    </w:p>
+    <w:p>
+      <w:pPr>
+        <w:pStyle w:val="a5"/>
+      </w:pPr>
+      <w:r>
+        <w:rPr>
+          <w:noProof/>
+        </w:rPr>
+        <w:drawing>
+          <wp:inline distT="0" distB="0" distL="0" distR="0" wp14:anchorId="746F199E" wp14:editId="274E3B00">
+            <wp:extent cx="5084618" cy="2023520"/>
+            <wp:effectExtent l="0" t="0" r="1905" b="0"/>
+            <wp:docPr id="21" name="Рисунок 21"/>
+            <wp:cNvGraphicFramePr>
+              <a:graphicFrameLocks xmlns:a="http://schemas.openxmlformats.org/drawingml/2006/main" noChangeAspect="1"/>
+            </wp:cNvGraphicFramePr>
+            <a:graphic xmlns:a="http://schemas.openxmlformats.org/drawingml/2006/main">
+              <a:graphicData uri="http://schemas.openxmlformats.org/drawingml/2006/picture">
+                <pic:pic xmlns:pic="http://schemas.openxmlformats.org/drawingml/2006/picture">
+                  <pic:nvPicPr>
+                    <pic:cNvPr id="1" name=""/>
+                    <pic:cNvPicPr/>
+                  </pic:nvPicPr>
+                  <pic:blipFill>
+                    <a:blip r:embed="rId27"/>
+                    <a:stretch>
+                      <a:fillRect/>
+                    </a:stretch>
+                  </pic:blipFill>
+                  <pic:spPr>
+                    <a:xfrm>
+                      <a:off x="0" y="0"/>
+                      <a:ext cx="5089202" cy="2025344"/>
+                    </a:xfrm>
+                    <a:prstGeom prst="rect">
+                      <a:avLst/>
+                    </a:prstGeom>
+                  </pic:spPr>
+                </pic:pic>
+              </a:graphicData>
+            </a:graphic>
+          </wp:inline>
+        </w:drawing>
+      </w:r>
+    </w:p>
+    <w:p>
+      <w:pPr>
+        <w:pStyle w:val="a5"/>
+      </w:pPr>
+    </w:p>
+    <w:p>
+      <w:pPr>
+        <w:pStyle w:val="a5"/>
+      </w:pPr>
+    </w:p>
+    <w:p>
+      <w:pPr>
+        <w:pStyle w:val="a5"/>
+      </w:pPr>
+    </w:p>
+    <w:p>
+      <w:pPr>
+        <w:pStyle w:val="1"/>
+        <w:jc w:val="center"/>
+      </w:pPr>
+      <w:bookmarkStart w:id="8" w:name="_Toc129397978"/>
+      <w:r>
         <w:lastRenderedPageBreak/>
-        <w:t xml:space="preserve">Виртуальные функции – </w:t>
-      </w:r>
-      <w:r>
-        <w:t>те функции, которые производные классы должны определять самостоятельно</w:t>
-      </w:r>
-      <w:r>
-        <w:t xml:space="preserve"> (</w:t>
-      </w:r>
-      <w:r>
-        <w:t xml:space="preserve"> базовый класс определяет как </w:t>
-      </w:r>
-      <w:r>
-        <w:rPr>
-          <w:lang w:val="en-US"/>
-        </w:rPr>
-        <w:t>virtual</w:t>
+        <w:t>Перегрузка операторов</w:t>
+      </w:r>
+      <w:bookmarkEnd w:id="8"/>
+    </w:p>
+    <w:p/>
+    <w:p>
+      <w:pPr>
+        <w:pStyle w:val="a5"/>
+      </w:pPr>
+      <w:r>
+        <w:t>Позволяет определеить какие действия будет выполнять оператор</w:t>
+      </w:r>
+    </w:p>
+    <w:p>
+      <w:pPr>
+        <w:pStyle w:val="a5"/>
+      </w:pPr>
+      <w:r>
+        <w:t>Создать новые операторы нельзя, но можно перегрузить старые</w:t>
+      </w:r>
+    </w:p>
+    <w:p>
+      <w:pPr>
+        <w:pStyle w:val="a5"/>
+      </w:pPr>
+      <w:r>
+        <w:t xml:space="preserve">Представляет собой функцию, где после имени стоит ключевое слово </w:t>
+      </w:r>
+      <w:r>
+        <w:rPr>
+          <w:b/>
+          <w:bCs/>
+          <w:lang w:val="en-US"/>
+        </w:rPr>
+        <w:t>operator</w:t>
+      </w:r>
+      <w:r>
+        <w:rPr>
+          <w:b/>
+          <w:bCs/>
+        </w:rPr>
+        <w:t xml:space="preserve"> </w:t>
+      </w:r>
+      <w:r>
+        <w:t>и сам оператор</w:t>
+      </w:r>
+    </w:p>
+    <w:p>
+      <w:pPr>
+        <w:pStyle w:val="a5"/>
+      </w:pPr>
+      <w:r>
+        <w:t>Может быть как член-функция (метод) класса, так и вне его.</w:t>
+      </w:r>
+    </w:p>
+    <w:p>
+      <w:pPr>
+        <w:pStyle w:val="a5"/>
+      </w:pPr>
+      <w:r>
+        <w:t>Внутри класса перегружаются</w:t>
+      </w:r>
+    </w:p>
+    <w:p>
+      <w:pPr>
+        <w:pStyle w:val="a5"/>
+        <w:numPr>
+          <w:ilvl w:val="0"/>
+          <w:numId w:val="2"/>
+        </w:numPr>
+        <w:sectPr>
+          <w:pgSz w:w="11906" w:h="16838"/>
+          <w:pgMar w:top="1134" w:right="850" w:bottom="1134" w:left="1701" w:header="708" w:footer="708" w:gutter="0"/>
+          <w:cols w:space="708"/>
+          <w:docGrid w:linePitch="360"/>
+        </w:sectPr>
+      </w:pPr>
+    </w:p>
+    <w:p>
+      <w:pPr>
+        <w:pStyle w:val="a5"/>
+        <w:numPr>
+          <w:ilvl w:val="0"/>
+          <w:numId w:val="2"/>
+        </w:numPr>
+      </w:pPr>
+      <w:r>
+        <w:t>Инкремент</w:t>
+      </w:r>
+      <w:r>
+        <w:rPr>
+          <w:lang w:val="en-US"/>
+        </w:rPr>
+        <w:t>/</w:t>
+      </w:r>
+      <w:r>
+        <w:t>декремент</w:t>
+      </w:r>
+    </w:p>
+    <w:p>
+      <w:pPr>
+        <w:pStyle w:val="a5"/>
+        <w:numPr>
+          <w:ilvl w:val="0"/>
+          <w:numId w:val="2"/>
+        </w:numPr>
+      </w:pPr>
+      <w:r>
+        <w:t>Присовение</w:t>
+      </w:r>
+      <w:r>
+        <w:rPr>
+          <w:lang w:val="en-US"/>
+        </w:rPr>
+        <w:t xml:space="preserve"> </w:t>
+      </w:r>
+      <w:r>
+        <w:t>+=</w:t>
+      </w:r>
+    </w:p>
+    <w:p>
+      <w:pPr>
+        <w:pStyle w:val="a5"/>
+        <w:numPr>
+          <w:ilvl w:val="0"/>
+          <w:numId w:val="2"/>
+        </w:numPr>
+      </w:pPr>
+      <w:r>
+        <w:t xml:space="preserve">Индексирование </w:t>
+      </w:r>
+      <w:r>
+        <w:rPr>
+          <w:lang w:val="en-US"/>
+        </w:rPr>
+        <w:t>[]</w:t>
+      </w:r>
+    </w:p>
+    <w:p>
+      <w:pPr>
+        <w:pStyle w:val="a5"/>
+        <w:numPr>
+          <w:ilvl w:val="0"/>
+          <w:numId w:val="2"/>
+        </w:numPr>
+      </w:pPr>
+      <w:r>
+        <w:t>Вызова ()</w:t>
+      </w:r>
+    </w:p>
+    <w:p>
+      <w:pPr>
+        <w:pStyle w:val="a5"/>
+        <w:numPr>
+          <w:ilvl w:val="0"/>
+          <w:numId w:val="2"/>
+        </w:numPr>
+        <w:sectPr>
+          <w:type w:val="continuous"/>
+          <w:pgSz w:w="11906" w:h="16838"/>
+          <w:pgMar w:top="1134" w:right="850" w:bottom="1134" w:left="1701" w:header="708" w:footer="708" w:gutter="0"/>
+          <w:cols w:num="2" w:space="708"/>
+          <w:docGrid w:linePitch="360"/>
+        </w:sectPr>
+      </w:pPr>
+      <w:r>
+        <w:t xml:space="preserve">Доступа к члену по указателю </w:t>
+      </w:r>
+      <w:r>
+        <w:t>-&gt;</w:t>
+      </w:r>
+    </w:p>
+    <w:p>
+      <w:pPr>
+        <w:pStyle w:val="a5"/>
+      </w:pPr>
+      <w:r>
+        <w:t>Т.е. в классе перегружаются те о</w:t>
+      </w:r>
+      <w:r>
+        <w:t>ператоры, которые изменяют состояние объекта или которые с ним непосредственно связаны</w:t>
+      </w:r>
+      <w:r>
+        <w:t xml:space="preserve">. </w:t>
+      </w:r>
+    </w:p>
+    <w:p>
+      <w:pPr>
+        <w:pStyle w:val="a5"/>
+      </w:pPr>
+      <w:r>
+        <w:t xml:space="preserve">Если нам не нужно создавать новый объект, а надо выполнить действие над текущим, не задействуя ничего иного, то объект нужно передавать по </w:t>
+      </w:r>
+      <w:r>
+        <w:rPr>
+          <w:b/>
+          <w:bCs/>
+        </w:rPr>
+        <w:t>ссылке</w:t>
+      </w:r>
+    </w:p>
+    <w:p>
+      <w:pPr>
+        <w:pStyle w:val="a5"/>
+        <w:jc w:val="center"/>
+      </w:pPr>
+      <w:r>
+        <w:t xml:space="preserve">Пример реализации оператора </w:t>
+      </w:r>
+      <w:r>
+        <w:rPr>
+          <w:b/>
+          <w:bCs/>
+        </w:rPr>
+        <w:t>равенства и неравенства</w:t>
+      </w:r>
+      <w:r>
+        <w:t xml:space="preserve"> внутри класса</w:t>
+      </w:r>
+    </w:p>
+    <w:p>
+      <w:pPr>
+        <w:pStyle w:val="a5"/>
+        <w:rPr>
+          <w:b/>
+          <w:bCs/>
+        </w:rPr>
+      </w:pPr>
+      <w:r>
+        <w:rPr>
+          <w:noProof/>
+        </w:rPr>
+        <w:drawing>
+          <wp:inline distT="0" distB="0" distL="0" distR="0" wp14:anchorId="23BCE499" wp14:editId="08D102DD">
+            <wp:extent cx="4752109" cy="1786041"/>
+            <wp:effectExtent l="0" t="0" r="0" b="5080"/>
+            <wp:docPr id="22" name="Рисунок 22"/>
+            <wp:cNvGraphicFramePr>
+              <a:graphicFrameLocks xmlns:a="http://schemas.openxmlformats.org/drawingml/2006/main" noChangeAspect="1"/>
+            </wp:cNvGraphicFramePr>
+            <a:graphic xmlns:a="http://schemas.openxmlformats.org/drawingml/2006/main">
+              <a:graphicData uri="http://schemas.openxmlformats.org/drawingml/2006/picture">
+                <pic:pic xmlns:pic="http://schemas.openxmlformats.org/drawingml/2006/picture">
+                  <pic:nvPicPr>
+                    <pic:cNvPr id="1" name=""/>
+                    <pic:cNvPicPr/>
+                  </pic:nvPicPr>
+                  <pic:blipFill>
+                    <a:blip r:embed="rId28"/>
+                    <a:stretch>
+                      <a:fillRect/>
+                    </a:stretch>
+                  </pic:blipFill>
+                  <pic:spPr>
+                    <a:xfrm>
+                      <a:off x="0" y="0"/>
+                      <a:ext cx="4775350" cy="1794776"/>
+                    </a:xfrm>
+                    <a:prstGeom prst="rect">
+                      <a:avLst/>
+                    </a:prstGeom>
+                  </pic:spPr>
+                </pic:pic>
+              </a:graphicData>
+            </a:graphic>
+          </wp:inline>
+        </w:drawing>
+      </w:r>
+    </w:p>
+    <w:p>
+      <w:pPr>
+        <w:pStyle w:val="a5"/>
+      </w:pPr>
+      <w:r>
+        <w:rPr>
+          <w:noProof/>
+        </w:rPr>
+        <w:drawing>
+          <wp:inline distT="0" distB="0" distL="0" distR="0" wp14:anchorId="512D09CA" wp14:editId="173DEE78">
+            <wp:extent cx="4752727" cy="1690255"/>
+            <wp:effectExtent l="0" t="0" r="0" b="5715"/>
+            <wp:docPr id="23" name="Рисунок 23"/>
+            <wp:cNvGraphicFramePr>
+              <a:graphicFrameLocks xmlns:a="http://schemas.openxmlformats.org/drawingml/2006/main" noChangeAspect="1"/>
+            </wp:cNvGraphicFramePr>
+            <a:graphic xmlns:a="http://schemas.openxmlformats.org/drawingml/2006/main">
+              <a:graphicData uri="http://schemas.openxmlformats.org/drawingml/2006/picture">
+                <pic:pic xmlns:pic="http://schemas.openxmlformats.org/drawingml/2006/picture">
+                  <pic:nvPicPr>
+                    <pic:cNvPr id="1" name=""/>
+                    <pic:cNvPicPr/>
+                  </pic:nvPicPr>
+                  <pic:blipFill>
+                    <a:blip r:embed="rId29"/>
+                    <a:stretch>
+                      <a:fillRect/>
+                    </a:stretch>
+                  </pic:blipFill>
+                  <pic:spPr>
+                    <a:xfrm>
+                      <a:off x="0" y="0"/>
+                      <a:ext cx="4772616" cy="1697328"/>
+                    </a:xfrm>
+                    <a:prstGeom prst="rect">
+                      <a:avLst/>
+                    </a:prstGeom>
+                  </pic:spPr>
+                </pic:pic>
+              </a:graphicData>
+            </a:graphic>
+          </wp:inline>
+        </w:drawing>
+      </w:r>
+    </w:p>
+    <w:p>
+      <w:pPr>
+        <w:pStyle w:val="a5"/>
+        <w:jc w:val="center"/>
+        <w:rPr>
+          <w:noProof/>
+        </w:rPr>
+      </w:pPr>
+      <w:r>
+        <w:lastRenderedPageBreak/>
+        <w:t xml:space="preserve">Пример реализации перегрузки </w:t>
+      </w:r>
+      <w:r>
+        <w:rPr>
+          <w:b/>
+          <w:bCs/>
+        </w:rPr>
+        <w:t>арифметических операторов</w:t>
+      </w:r>
+    </w:p>
+    <w:p>
+      <w:pPr>
+        <w:pStyle w:val="a5"/>
+      </w:pPr>
+      <w:r>
+        <w:rPr>
+          <w:noProof/>
+        </w:rPr>
+        <w:drawing>
+          <wp:inline distT="0" distB="0" distL="0" distR="0" wp14:anchorId="2506FF98" wp14:editId="664CF031">
+            <wp:extent cx="4994564" cy="2169739"/>
+            <wp:effectExtent l="0" t="0" r="0" b="2540"/>
+            <wp:docPr id="28" name="Рисунок 28"/>
+            <wp:cNvGraphicFramePr>
+              <a:graphicFrameLocks xmlns:a="http://schemas.openxmlformats.org/drawingml/2006/main" noChangeAspect="1"/>
+            </wp:cNvGraphicFramePr>
+            <a:graphic xmlns:a="http://schemas.openxmlformats.org/drawingml/2006/main">
+              <a:graphicData uri="http://schemas.openxmlformats.org/drawingml/2006/picture">
+                <pic:pic xmlns:pic="http://schemas.openxmlformats.org/drawingml/2006/picture">
+                  <pic:nvPicPr>
+                    <pic:cNvPr id="1" name=""/>
+                    <pic:cNvPicPr/>
+                  </pic:nvPicPr>
+                  <pic:blipFill>
+                    <a:blip r:embed="rId30"/>
+                    <a:stretch>
+                      <a:fillRect/>
+                    </a:stretch>
+                  </pic:blipFill>
+                  <pic:spPr>
+                    <a:xfrm>
+                      <a:off x="0" y="0"/>
+                      <a:ext cx="5001633" cy="2172810"/>
+                    </a:xfrm>
+                    <a:prstGeom prst="rect">
+                      <a:avLst/>
+                    </a:prstGeom>
+                  </pic:spPr>
+                </pic:pic>
+              </a:graphicData>
+            </a:graphic>
+          </wp:inline>
+        </w:drawing>
+      </w:r>
+    </w:p>
+    <w:p>
+      <w:pPr>
+        <w:pStyle w:val="a5"/>
+      </w:pPr>
+    </w:p>
+    <w:p>
+      <w:pPr>
+        <w:pStyle w:val="a5"/>
+        <w:jc w:val="center"/>
+        <w:rPr>
+          <w:b/>
+          <w:bCs/>
+        </w:rPr>
+      </w:pPr>
+      <w:r>
+        <w:t xml:space="preserve">Пример перегрузки </w:t>
+      </w:r>
+      <w:r>
+        <w:rPr>
+          <w:b/>
+          <w:bCs/>
+        </w:rPr>
+        <w:t>постфиксного и префиксного инкремента</w:t>
+      </w:r>
+    </w:p>
+    <w:p>
+      <w:pPr>
+        <w:pStyle w:val="a5"/>
+        <w:ind w:firstLine="0"/>
+      </w:pPr>
+      <w:r>
+        <w:t xml:space="preserve">Для реализации постфикса нам необходимо создать временную переменную, которая хранила бы состояние старого объекта, но имела точно такие же поля. Потом мы прибавляем по каждому из полей, и возвращаем наш </w:t>
+      </w:r>
+      <w:r>
+        <w:t>старый</w:t>
+      </w:r>
+      <w:r>
+        <w:rPr>
+          <w:b/>
+          <w:bCs/>
+        </w:rPr>
+        <w:t xml:space="preserve"> </w:t>
+      </w:r>
+      <w:r>
+        <w:t>объект</w:t>
+      </w:r>
+      <w:r>
+        <w:t>. Таким образом, мы вернули старый объект, но увеличили его поля.</w:t>
+      </w:r>
+    </w:p>
+    <w:p>
+      <w:pPr>
+        <w:pStyle w:val="a5"/>
+      </w:pPr>
+      <w:r>
+        <w:rPr>
+          <w:noProof/>
+        </w:rPr>
+        <w:drawing>
+          <wp:inline distT="0" distB="0" distL="0" distR="0" wp14:anchorId="232D7580" wp14:editId="235C9558">
+            <wp:extent cx="5032952" cy="3491594"/>
+            <wp:effectExtent l="0" t="0" r="0" b="0"/>
+            <wp:docPr id="30" name="Рисунок 30"/>
+            <wp:cNvGraphicFramePr>
+              <a:graphicFrameLocks xmlns:a="http://schemas.openxmlformats.org/drawingml/2006/main" noChangeAspect="1"/>
+            </wp:cNvGraphicFramePr>
+            <a:graphic xmlns:a="http://schemas.openxmlformats.org/drawingml/2006/main">
+              <a:graphicData uri="http://schemas.openxmlformats.org/drawingml/2006/picture">
+                <pic:pic xmlns:pic="http://schemas.openxmlformats.org/drawingml/2006/picture">
+                  <pic:nvPicPr>
+                    <pic:cNvPr id="1" name=""/>
+                    <pic:cNvPicPr/>
+                  </pic:nvPicPr>
+                  <pic:blipFill>
+                    <a:blip r:embed="rId31"/>
+                    <a:stretch>
+                      <a:fillRect/>
+                    </a:stretch>
+                  </pic:blipFill>
+                  <pic:spPr>
+                    <a:xfrm>
+                      <a:off x="0" y="0"/>
+                      <a:ext cx="5038228" cy="3495254"/>
+                    </a:xfrm>
+                    <a:prstGeom prst="rect">
+                      <a:avLst/>
+                    </a:prstGeom>
+                  </pic:spPr>
+                </pic:pic>
+              </a:graphicData>
+            </a:graphic>
+          </wp:inline>
+        </w:drawing>
+      </w:r>
+    </w:p>
+    <w:p>
+      <w:pPr>
+        <w:pStyle w:val="a5"/>
+      </w:pPr>
+    </w:p>
+    <w:p>
+      <w:pPr>
+        <w:pStyle w:val="a5"/>
+      </w:pPr>
+    </w:p>
+    <w:p>
+      <w:pPr>
+        <w:pStyle w:val="a5"/>
+      </w:pPr>
+    </w:p>
+    <w:p>
+      <w:pPr>
+        <w:pStyle w:val="a5"/>
+        <w:jc w:val="center"/>
+        <w:rPr>
+          <w:b/>
+          <w:bCs/>
+        </w:rPr>
+      </w:pPr>
+      <w:r>
+        <w:lastRenderedPageBreak/>
+        <w:t xml:space="preserve">Перегрузка оператора </w:t>
+      </w:r>
+      <w:r>
+        <w:rPr>
+          <w:b/>
+          <w:bCs/>
+        </w:rPr>
+        <w:t>индексирования</w:t>
+      </w:r>
+    </w:p>
+    <w:p>
+      <w:pPr>
+        <w:pStyle w:val="a5"/>
+      </w:pPr>
+      <w:r>
+        <w:t>Получить индекс массива при том, что сам массив находится в Private уровне доступа</w:t>
+      </w:r>
+    </w:p>
+    <w:p>
+      <w:pPr>
+        <w:pStyle w:val="a5"/>
+      </w:pPr>
+      <w:r>
+        <w:t>Взаимодействие с объектом будет точно также как будто мы взаимодействуем с изначальным массивом.</w:t>
+      </w:r>
+    </w:p>
+    <w:p>
+      <w:pPr>
+        <w:pStyle w:val="a5"/>
+      </w:pPr>
+      <w:r>
+        <w:t>Если объект необходимо менять, а не только получить, необходимо передавать по ссылке.</w:t>
+      </w:r>
+    </w:p>
+    <w:p>
+      <w:pPr>
+        <w:pStyle w:val="a5"/>
+        <w:ind w:firstLine="0"/>
+      </w:pPr>
+    </w:p>
+    <w:p>
+      <w:pPr>
+        <w:pStyle w:val="a5"/>
+        <w:ind w:firstLine="0"/>
+      </w:pPr>
+      <w:r>
+        <w:t>Пример реализации</w:t>
+      </w:r>
+    </w:p>
+    <w:p>
+      <w:pPr>
+        <w:pStyle w:val="a5"/>
+        <w:ind w:firstLine="0"/>
+      </w:pPr>
+      <w:r>
+        <w:rPr>
+          <w:noProof/>
+        </w:rPr>
+        <w:drawing>
+          <wp:inline distT="0" distB="0" distL="0" distR="0" wp14:anchorId="6FECF5BB" wp14:editId="43912921">
+            <wp:extent cx="5940425" cy="2133600"/>
+            <wp:effectExtent l="0" t="0" r="3175" b="0"/>
+            <wp:docPr id="32" name="Рисунок 32"/>
+            <wp:cNvGraphicFramePr>
+              <a:graphicFrameLocks xmlns:a="http://schemas.openxmlformats.org/drawingml/2006/main" noChangeAspect="1"/>
+            </wp:cNvGraphicFramePr>
+            <a:graphic xmlns:a="http://schemas.openxmlformats.org/drawingml/2006/main">
+              <a:graphicData uri="http://schemas.openxmlformats.org/drawingml/2006/picture">
+                <pic:pic xmlns:pic="http://schemas.openxmlformats.org/drawingml/2006/picture">
+                  <pic:nvPicPr>
+                    <pic:cNvPr id="1" name=""/>
+                    <pic:cNvPicPr/>
+                  </pic:nvPicPr>
+                  <pic:blipFill>
+                    <a:blip r:embed="rId32"/>
+                    <a:stretch>
+                      <a:fillRect/>
+                    </a:stretch>
+                  </pic:blipFill>
+                  <pic:spPr>
+                    <a:xfrm>
+                      <a:off x="0" y="0"/>
+                      <a:ext cx="5940425" cy="2133600"/>
+                    </a:xfrm>
+                    <a:prstGeom prst="rect">
+                      <a:avLst/>
+                    </a:prstGeom>
+                  </pic:spPr>
+                </pic:pic>
+              </a:graphicData>
+            </a:graphic>
+          </wp:inline>
+        </w:drawing>
+      </w:r>
+    </w:p>
+    <w:p>
+      <w:pPr>
+        <w:pStyle w:val="a5"/>
+      </w:pPr>
+      <w:r>
+        <w:t xml:space="preserve"> </w:t>
+      </w:r>
+    </w:p>
+    <w:p>
+      <w:pPr>
+        <w:rPr>
+          <w:rFonts w:ascii="Times New Roman" w:hAnsi="Times New Roman" w:cs="Times New Roman"/>
+          <w:iCs/>
+          <w:sz w:val="24"/>
+          <w:szCs w:val="24"/>
+        </w:rPr>
+      </w:pPr>
+      <w:r>
+        <w:br w:type="page"/>
+      </w:r>
+    </w:p>
+    <w:p>
+      <w:pPr>
+        <w:pStyle w:val="1"/>
+        <w:jc w:val="center"/>
+      </w:pPr>
+      <w:bookmarkStart w:id="9" w:name="_Toc129397979"/>
+      <w:r>
+        <w:lastRenderedPageBreak/>
+        <w:t>Дружественные функции</w:t>
+      </w:r>
+      <w:bookmarkEnd w:id="9"/>
+    </w:p>
+    <w:p>
+      <w:pPr>
+        <w:pStyle w:val="a5"/>
+      </w:pPr>
+    </w:p>
+    <w:p>
+      <w:pPr>
+        <w:pStyle w:val="a5"/>
+      </w:pPr>
+      <w:r>
+        <w:t>Дружественной функцией по отношению к классу называется та функция, которая хотя и не является членом класса, она имеет доступ к закрытым полям класса (</w:t>
+      </w:r>
+      <w:r>
+        <w:rPr>
+          <w:lang w:val="en-US"/>
+        </w:rPr>
+        <w:t>priv</w:t>
+      </w:r>
+      <w:r>
+        <w:rPr>
+          <w:lang w:val="en-US"/>
+        </w:rPr>
+        <w:t>a</w:t>
+      </w:r>
+      <w:r>
+        <w:rPr>
+          <w:lang w:val="en-US"/>
+        </w:rPr>
+        <w:t>te</w:t>
+      </w:r>
+      <w:r>
+        <w:t xml:space="preserve">, </w:t>
+      </w:r>
+      <w:r>
+        <w:rPr>
+          <w:lang w:val="en-US"/>
+        </w:rPr>
+        <w:t>protected</w:t>
       </w:r>
       <w:r>
         <w:t>)</w:t>
       </w:r>
+      <w:r>
+        <w:t>.</w:t>
+      </w:r>
+    </w:p>
+    <w:p>
+      <w:pPr>
+        <w:pStyle w:val="a5"/>
+        <w:rPr>
+          <w:lang w:val="en-US"/>
+        </w:rPr>
+      </w:pPr>
+      <w:r>
+        <w:t xml:space="preserve">Вот пример её реализации (находится </w:t>
+      </w:r>
+      <w:r>
+        <w:rPr>
+          <w:b/>
+          <w:bCs/>
+        </w:rPr>
+        <w:t>ВНЕ</w:t>
+      </w:r>
+      <w:r>
+        <w:t xml:space="preserve"> класса). Для изменения необходимо передавать по </w:t>
+      </w:r>
+      <w:r>
+        <w:rPr>
+          <w:b/>
+          <w:bCs/>
+        </w:rPr>
+        <w:t>ссылке</w:t>
+      </w:r>
+    </w:p>
+    <w:p>
+      <w:pPr>
+        <w:pStyle w:val="a5"/>
+      </w:pPr>
+      <w:r>
+        <w:rPr>
+          <w:noProof/>
+        </w:rPr>
+        <w:drawing>
+          <wp:inline distT="0" distB="0" distL="0" distR="0" wp14:anchorId="06153A6C" wp14:editId="776F03FE">
+            <wp:extent cx="3200400" cy="1028700"/>
+            <wp:effectExtent l="0" t="0" r="0" b="0"/>
+            <wp:docPr id="33" name="Рисунок 33"/>
+            <wp:cNvGraphicFramePr>
+              <a:graphicFrameLocks xmlns:a="http://schemas.openxmlformats.org/drawingml/2006/main" noChangeAspect="1"/>
+            </wp:cNvGraphicFramePr>
+            <a:graphic xmlns:a="http://schemas.openxmlformats.org/drawingml/2006/main">
+              <a:graphicData uri="http://schemas.openxmlformats.org/drawingml/2006/picture">
+                <pic:pic xmlns:pic="http://schemas.openxmlformats.org/drawingml/2006/picture">
+                  <pic:nvPicPr>
+                    <pic:cNvPr id="1" name=""/>
+                    <pic:cNvPicPr/>
+                  </pic:nvPicPr>
+                  <pic:blipFill>
+                    <a:blip r:embed="rId33"/>
+                    <a:stretch>
+                      <a:fillRect/>
+                    </a:stretch>
+                  </pic:blipFill>
+                  <pic:spPr>
+                    <a:xfrm>
+                      <a:off x="0" y="0"/>
+                      <a:ext cx="3200400" cy="1028700"/>
+                    </a:xfrm>
+                    <a:prstGeom prst="rect">
+                      <a:avLst/>
+                    </a:prstGeom>
+                  </pic:spPr>
+                </pic:pic>
+              </a:graphicData>
+            </a:graphic>
+          </wp:inline>
+        </w:drawing>
+      </w:r>
+    </w:p>
+    <w:p>
+      <w:pPr>
+        <w:pStyle w:val="a5"/>
+      </w:pPr>
+      <w:r>
+        <w:t xml:space="preserve">Для того, чтобы открыть для неё свои </w:t>
+      </w:r>
+      <w:r>
+        <w:rPr>
+          <w:lang w:val="en-US"/>
+        </w:rPr>
+        <w:t>private</w:t>
+      </w:r>
+      <w:r>
+        <w:t>-</w:t>
+      </w:r>
+      <w:r>
+        <w:t>поля необходимо в самом классе в прописать, что она является дружественной</w:t>
+      </w:r>
+    </w:p>
+    <w:p>
+      <w:pPr>
+        <w:pStyle w:val="a5"/>
+        <w:rPr>
+          <w:lang w:val="en-US"/>
+        </w:rPr>
+      </w:pPr>
+      <w:r>
+        <w:rPr>
+          <w:noProof/>
+        </w:rPr>
+        <w:drawing>
+          <wp:inline distT="0" distB="0" distL="0" distR="0" wp14:anchorId="6F031200" wp14:editId="7F49ECC5">
+            <wp:extent cx="5940425" cy="622300"/>
+            <wp:effectExtent l="0" t="0" r="3175" b="6350"/>
+            <wp:docPr id="37" name="Рисунок 37"/>
+            <wp:cNvGraphicFramePr>
+              <a:graphicFrameLocks xmlns:a="http://schemas.openxmlformats.org/drawingml/2006/main" noChangeAspect="1"/>
+            </wp:cNvGraphicFramePr>
+            <a:graphic xmlns:a="http://schemas.openxmlformats.org/drawingml/2006/main">
+              <a:graphicData uri="http://schemas.openxmlformats.org/drawingml/2006/picture">
+                <pic:pic xmlns:pic="http://schemas.openxmlformats.org/drawingml/2006/picture">
+                  <pic:nvPicPr>
+                    <pic:cNvPr id="1" name=""/>
+                    <pic:cNvPicPr/>
+                  </pic:nvPicPr>
+                  <pic:blipFill>
+                    <a:blip r:embed="rId34"/>
+                    <a:stretch>
+                      <a:fillRect/>
+                    </a:stretch>
+                  </pic:blipFill>
+                  <pic:spPr>
+                    <a:xfrm>
+                      <a:off x="0" y="0"/>
+                      <a:ext cx="5940425" cy="622300"/>
+                    </a:xfrm>
+                    <a:prstGeom prst="rect">
+                      <a:avLst/>
+                    </a:prstGeom>
+                  </pic:spPr>
+                </pic:pic>
+              </a:graphicData>
+            </a:graphic>
+          </wp:inline>
+        </w:drawing>
+      </w:r>
+    </w:p>
+    <w:p>
+      <w:pPr>
+        <w:pStyle w:val="a5"/>
+      </w:pPr>
+      <w:r>
+        <w:t xml:space="preserve">Практически как прототип функции, только с добавлением слова </w:t>
+      </w:r>
+      <w:r>
+        <w:rPr>
+          <w:b/>
+          <w:bCs/>
+          <w:lang w:val="en-US"/>
+        </w:rPr>
+        <w:t>friend</w:t>
+      </w:r>
+      <w:r>
+        <w:t xml:space="preserve"> </w:t>
+      </w:r>
+      <w:r>
+        <w:t>в начало.</w:t>
+      </w:r>
+    </w:p>
+    <w:p>
+      <w:pPr>
+        <w:pStyle w:val="a5"/>
+      </w:pPr>
+      <w:r>
+        <w:t>!!!</w:t>
+      </w:r>
+      <w:r>
+        <w:rPr>
+          <w:b/>
+          <w:bCs/>
+        </w:rPr>
+        <w:t xml:space="preserve"> </w:t>
+      </w:r>
+      <w:r>
+        <w:rPr>
+          <w:b/>
+          <w:bCs/>
+          <w:lang w:val="en-US"/>
+        </w:rPr>
+        <w:t>this</w:t>
+      </w:r>
+      <w:r>
+        <w:rPr>
+          <w:b/>
+          <w:bCs/>
+        </w:rPr>
+        <w:t xml:space="preserve"> </w:t>
+      </w:r>
+      <w:r>
+        <w:t xml:space="preserve">в дружественных функциях не работает </w:t>
+      </w:r>
+      <w:r>
+        <w:t>!!!</w:t>
+      </w:r>
+    </w:p>
+    <w:p>
+      <w:pPr>
+        <w:pStyle w:val="a5"/>
+      </w:pPr>
+      <w:r>
+        <w:t xml:space="preserve"> </w:t>
+      </w:r>
+      <w:r>
+        <w:t xml:space="preserve">Модификаторы доступа не распостраняются на дружественные функции </w:t>
+      </w:r>
+    </w:p>
+    <w:p>
+      <w:pPr>
+        <w:pStyle w:val="a5"/>
+        <w:rPr>
+          <w:lang w:val="en-US"/>
+        </w:rPr>
+      </w:pPr>
+      <w:r>
+        <w:t>Функция может быть дружественна сразу к нескольким классам</w:t>
+      </w:r>
+      <w:r>
+        <w:t xml:space="preserve">, однако надо, чтобы во всех классах была объявлена эта функция как дружественная </w:t>
+      </w:r>
+      <w:r>
+        <w:rPr>
+          <w:b/>
+          <w:bCs/>
+        </w:rPr>
+        <w:t>!</w:t>
+      </w:r>
+      <w:r>
+        <w:t>и, объявить все классы, учавствующие в этом, как прототипы классов в самом начале</w:t>
+      </w:r>
+      <w:r>
+        <w:rPr>
+          <w:b/>
+          <w:bCs/>
+        </w:rPr>
+        <w:t>!</w:t>
+      </w:r>
+      <w:r>
+        <w:t xml:space="preserve"> </w:t>
+      </w:r>
+    </w:p>
+    <w:p>
+      <w:pPr>
+        <w:pStyle w:val="a5"/>
+      </w:pPr>
+      <w:r>
+        <w:t>(чисто технически, надо не все, а только те, которые классу еще неизвестны, но проще так объяснить)</w:t>
+      </w:r>
+    </w:p>
+    <w:p>
+      <w:pPr>
+        <w:pStyle w:val="a5"/>
+      </w:pPr>
+      <w:r>
+        <w:t>Объявление прототипа класса 1 в 1 как у прототипа функции.</w:t>
+      </w:r>
+    </w:p>
+    <w:p>
+      <w:pPr>
+        <w:pStyle w:val="a5"/>
+      </w:pPr>
+      <w:r>
+        <w:rPr>
+          <w:noProof/>
+        </w:rPr>
+        <w:drawing>
+          <wp:inline distT="0" distB="0" distL="0" distR="0" wp14:anchorId="2A34C407" wp14:editId="45510507">
+            <wp:extent cx="1714500" cy="666750"/>
+            <wp:effectExtent l="0" t="0" r="0" b="0"/>
+            <wp:docPr id="38" name="Рисунок 38"/>
+            <wp:cNvGraphicFramePr>
+              <a:graphicFrameLocks xmlns:a="http://schemas.openxmlformats.org/drawingml/2006/main" noChangeAspect="1"/>
+            </wp:cNvGraphicFramePr>
+            <a:graphic xmlns:a="http://schemas.openxmlformats.org/drawingml/2006/main">
+              <a:graphicData uri="http://schemas.openxmlformats.org/drawingml/2006/picture">
+                <pic:pic xmlns:pic="http://schemas.openxmlformats.org/drawingml/2006/picture">
+                  <pic:nvPicPr>
+                    <pic:cNvPr id="1" name=""/>
+                    <pic:cNvPicPr/>
+                  </pic:nvPicPr>
+                  <pic:blipFill>
+                    <a:blip r:embed="rId35"/>
+                    <a:stretch>
+                      <a:fillRect/>
+                    </a:stretch>
+                  </pic:blipFill>
+                  <pic:spPr>
+                    <a:xfrm>
+                      <a:off x="0" y="0"/>
+                      <a:ext cx="1714500" cy="666750"/>
+                    </a:xfrm>
+                    <a:prstGeom prst="rect">
+                      <a:avLst/>
+                    </a:prstGeom>
+                  </pic:spPr>
+                </pic:pic>
+              </a:graphicData>
+            </a:graphic>
+          </wp:inline>
+        </w:drawing>
+      </w:r>
+    </w:p>
+    <w:p>
+      <w:pPr>
+        <w:pStyle w:val="a5"/>
+      </w:pPr>
+    </w:p>
+    <w:p>
+      <w:pPr>
+        <w:pStyle w:val="a5"/>
+      </w:pPr>
+    </w:p>
+    <w:p>
+      <w:pPr>
+        <w:pStyle w:val="1"/>
+        <w:jc w:val="center"/>
+      </w:pPr>
+      <w:r>
+        <w:lastRenderedPageBreak/>
+        <w:t>Определение методов все класса</w:t>
+      </w:r>
+    </w:p>
+    <w:p>
+      <w:pPr>
+        <w:pStyle w:val="a5"/>
+      </w:pPr>
+    </w:p>
+    <w:p>
+      <w:pPr>
+        <w:pStyle w:val="a5"/>
+        <w:rPr>
+          <w:lang w:val="en-US"/>
+        </w:rPr>
+      </w:pPr>
+      <w:r>
+        <w:t>Выглядит это следующим образом</w:t>
+      </w:r>
+      <w:r>
+        <w:rPr>
+          <w:lang w:val="en-US"/>
+        </w:rPr>
+        <w:t>:</w:t>
+      </w:r>
+    </w:p>
+    <w:p>
+      <w:pPr>
+        <w:pStyle w:val="a5"/>
+        <w:numPr>
+          <w:ilvl w:val="0"/>
+          <w:numId w:val="5"/>
+        </w:numPr>
+      </w:pPr>
+      <w:r>
+        <w:t>В классе сперва задается прототип функции (метода)</w:t>
+      </w:r>
+    </w:p>
+    <w:p>
+      <w:pPr>
+        <w:pStyle w:val="a5"/>
+        <w:numPr>
+          <w:ilvl w:val="0"/>
+          <w:numId w:val="5"/>
+        </w:numPr>
+      </w:pPr>
+      <w:r>
+        <w:t xml:space="preserve">Вне класса происходит реализация по шаблону </w:t>
+      </w:r>
+    </w:p>
+    <w:p>
+      <w:pPr>
+        <w:pStyle w:val="a5"/>
+        <w:numPr>
+          <w:ilvl w:val="1"/>
+          <w:numId w:val="5"/>
+        </w:numPr>
+      </w:pPr>
+      <w:r>
+        <w:t>&lt;</w:t>
+      </w:r>
+      <w:r>
+        <w:t>тип данных</w:t>
+      </w:r>
+      <w:r>
+        <w:t xml:space="preserve">&gt; </w:t>
+      </w:r>
+      <w:r>
+        <w:t>&lt;</w:t>
+      </w:r>
+      <w:r>
+        <w:t>имя класса</w:t>
+      </w:r>
+      <w:r>
+        <w:t>&gt;</w:t>
+      </w:r>
+      <w:r>
+        <w:t xml:space="preserve"> </w:t>
+      </w:r>
+      <w:r>
+        <w:t>::</w:t>
+      </w:r>
+      <w:r>
+        <w:t xml:space="preserve"> </w:t>
+      </w:r>
+      <w:r>
+        <w:t>&lt;</w:t>
+      </w:r>
+      <w:r>
+        <w:t>имя функции</w:t>
+      </w:r>
+      <w:r>
+        <w:t>&gt;</w:t>
+      </w:r>
+      <w:r>
+        <w:t xml:space="preserve"> </w:t>
+      </w:r>
+      <w:r>
+        <w:t>(</w:t>
+      </w:r>
+      <w:r>
+        <w:t>параметры)</w:t>
+      </w:r>
+    </w:p>
+    <w:p>
+      <w:pPr>
+        <w:pStyle w:val="a5"/>
+        <w:rPr>
+          <w:lang w:val="en-US"/>
+        </w:rPr>
+      </w:pPr>
+      <w:r>
+        <w:rPr>
+          <w:noProof/>
+        </w:rPr>
+        <w:drawing>
+          <wp:inline distT="0" distB="0" distL="0" distR="0" wp14:anchorId="2A286AFF" wp14:editId="7093C277">
+            <wp:extent cx="4966855" cy="3333182"/>
+            <wp:effectExtent l="0" t="0" r="5715" b="635"/>
+            <wp:docPr id="40" name="Рисунок 40"/>
+            <wp:cNvGraphicFramePr>
+              <a:graphicFrameLocks xmlns:a="http://schemas.openxmlformats.org/drawingml/2006/main" noChangeAspect="1"/>
+            </wp:cNvGraphicFramePr>
+            <a:graphic xmlns:a="http://schemas.openxmlformats.org/drawingml/2006/main">
+              <a:graphicData uri="http://schemas.openxmlformats.org/drawingml/2006/picture">
+                <pic:pic xmlns:pic="http://schemas.openxmlformats.org/drawingml/2006/picture">
+                  <pic:nvPicPr>
+                    <pic:cNvPr id="1" name=""/>
+                    <pic:cNvPicPr/>
+                  </pic:nvPicPr>
+                  <pic:blipFill>
+                    <a:blip r:embed="rId36"/>
+                    <a:stretch>
+                      <a:fillRect/>
+                    </a:stretch>
+                  </pic:blipFill>
+                  <pic:spPr>
+                    <a:xfrm>
+                      <a:off x="0" y="0"/>
+                      <a:ext cx="4971696" cy="3336430"/>
+                    </a:xfrm>
+                    <a:prstGeom prst="rect">
+                      <a:avLst/>
+                    </a:prstGeom>
+                  </pic:spPr>
+                </pic:pic>
+              </a:graphicData>
+            </a:graphic>
+          </wp:inline>
+        </w:drawing>
+      </w:r>
+    </w:p>
+    <w:p>
+      <w:pPr>
+        <w:pStyle w:val="a5"/>
+      </w:pPr>
+      <w:r>
+        <w:t xml:space="preserve">Напоминает работу </w:t>
+      </w:r>
+      <w:r>
+        <w:rPr>
+          <w:lang w:val="en-US"/>
+        </w:rPr>
+        <w:t>std</w:t>
+      </w:r>
+      <w:r>
+        <w:t>::</w:t>
+      </w:r>
+      <w:r>
+        <w:rPr>
+          <w:lang w:val="en-US"/>
+        </w:rPr>
+        <w:t>cou</w:t>
+      </w:r>
+      <w:r>
+        <w:rPr>
+          <w:lang w:val="en-US"/>
+        </w:rPr>
+        <w:t>t</w:t>
+      </w:r>
+      <w:r>
+        <w:t xml:space="preserve">, где мы явно указывали пространство имен, т.е. откуда брать нашу функцию и где она лежит. То же самое здесь делается с классом </w:t>
+      </w:r>
+      <w:r>
+        <w:rPr>
+          <w:lang w:val="en-US"/>
+        </w:rPr>
+        <w:t>MyClass.</w:t>
+      </w:r>
+    </w:p>
+    <w:p>
+      <w:pPr>
+        <w:pStyle w:val="a5"/>
+      </w:pPr>
+      <w:r>
+        <w:t xml:space="preserve">!!! прототип функции должен находится в </w:t>
+      </w:r>
+      <w:r>
+        <w:rPr>
+          <w:lang w:val="en-US"/>
+        </w:rPr>
+        <w:t>public</w:t>
+      </w:r>
+      <w:r>
+        <w:t>, если мы хотим иметь к нему доступ в любое время !!!</w:t>
+      </w:r>
+    </w:p>
+    <w:p>
+      <w:pPr>
+        <w:pStyle w:val="a5"/>
+      </w:pPr>
+      <w:r>
+        <w:t>Используется, когда у нас довольно объемные методы и, чтобы улучшить читаемость, мы оставляем в классе прототипы, а саму реализацию выносим вне.</w:t>
+      </w:r>
+    </w:p>
+    <w:p>
+      <w:pPr>
+        <w:pStyle w:val="a5"/>
+      </w:pPr>
+      <w:r>
+        <w:t xml:space="preserve">С такого функционала класс </w:t>
+      </w:r>
+      <w:r>
+        <w:rPr>
+          <w:b/>
+          <w:bCs/>
+        </w:rPr>
+        <w:t>разбивают на файлы</w:t>
+      </w:r>
+    </w:p>
+    <w:p>
+      <w:pPr>
+        <w:pStyle w:val="a5"/>
+      </w:pPr>
+      <w:r>
+        <w:t>Видимость одного класса другим можно определить тоже с помощью вынесение методов вне классе</w:t>
+      </w:r>
+      <w:r>
+        <w:t>. (Об этом речь пойдет далее)</w:t>
+      </w:r>
+    </w:p>
+    <w:p>
+      <w:pPr>
+        <w:pStyle w:val="a5"/>
+      </w:pPr>
+    </w:p>
+    <w:p>
+      <w:pPr>
+        <w:pStyle w:val="a5"/>
+      </w:pPr>
+    </w:p>
+    <w:p>
+      <w:pPr>
+        <w:pStyle w:val="1"/>
+        <w:jc w:val="center"/>
+      </w:pPr>
+      <w:r>
+        <w:lastRenderedPageBreak/>
+        <w:t>Дружественный метод класса</w:t>
+      </w:r>
+    </w:p>
+    <w:p/>
+    <w:p>
+      <w:pPr>
+        <w:pStyle w:val="a5"/>
+      </w:pPr>
+      <w:r>
+        <w:t xml:space="preserve">Используется для использования </w:t>
+      </w:r>
+      <w:r>
+        <w:rPr>
+          <w:lang w:val="en-US"/>
+        </w:rPr>
+        <w:t>private</w:t>
+      </w:r>
+      <w:r>
+        <w:t>-</w:t>
+      </w:r>
+      <w:r>
+        <w:t>полей одного класса для методов другого класса (как и с функциями).</w:t>
+      </w:r>
+    </w:p>
+    <w:p>
+      <w:pPr>
+        <w:pStyle w:val="a5"/>
+        <w:rPr>
+          <w:lang w:val="en-US"/>
+        </w:rPr>
+      </w:pPr>
+      <w:r>
+        <w:t>Инициализация</w:t>
+      </w:r>
+      <w:r>
+        <w:rPr>
+          <w:lang w:val="en-US"/>
+        </w:rPr>
+        <w:t>:</w:t>
+      </w:r>
+    </w:p>
+    <w:p>
+      <w:pPr>
+        <w:pStyle w:val="a5"/>
+        <w:rPr>
+          <w:lang w:val="en-US"/>
+        </w:rPr>
+      </w:pPr>
+      <w:r>
+        <w:rPr>
+          <w:noProof/>
+        </w:rPr>
+        <w:drawing>
+          <wp:inline distT="0" distB="0" distL="0" distR="0" wp14:anchorId="0CC27AC4" wp14:editId="1BEC576B">
+            <wp:extent cx="4676775" cy="457200"/>
+            <wp:effectExtent l="0" t="0" r="9525" b="0"/>
+            <wp:docPr id="41" name="Рисунок 41"/>
+            <wp:cNvGraphicFramePr>
+              <a:graphicFrameLocks xmlns:a="http://schemas.openxmlformats.org/drawingml/2006/main" noChangeAspect="1"/>
+            </wp:cNvGraphicFramePr>
+            <a:graphic xmlns:a="http://schemas.openxmlformats.org/drawingml/2006/main">
+              <a:graphicData uri="http://schemas.openxmlformats.org/drawingml/2006/picture">
+                <pic:pic xmlns:pic="http://schemas.openxmlformats.org/drawingml/2006/picture">
+                  <pic:nvPicPr>
+                    <pic:cNvPr id="1" name=""/>
+                    <pic:cNvPicPr/>
+                  </pic:nvPicPr>
+                  <pic:blipFill>
+                    <a:blip r:embed="rId37"/>
+                    <a:stretch>
+                      <a:fillRect/>
+                    </a:stretch>
+                  </pic:blipFill>
+                  <pic:spPr>
+                    <a:xfrm>
+                      <a:off x="0" y="0"/>
+                      <a:ext cx="4676775" cy="457200"/>
+                    </a:xfrm>
+                    <a:prstGeom prst="rect">
+                      <a:avLst/>
+                    </a:prstGeom>
+                  </pic:spPr>
+                </pic:pic>
+              </a:graphicData>
+            </a:graphic>
+          </wp:inline>
+        </w:drawing>
+      </w:r>
+    </w:p>
+    <w:p>
+      <w:pPr>
+        <w:pStyle w:val="a5"/>
+        <w:rPr>
+          <w:lang w:val="en-US"/>
+        </w:rPr>
+      </w:pPr>
+      <w:r>
+        <w:rPr>
+          <w:lang w:val="en-US"/>
+        </w:rPr>
+        <w:tab/>
+      </w:r>
+      <w:r>
+        <w:t>Как с функцией, только теперь мы явно определяем, какому классу она принадлежит.</w:t>
+      </w:r>
+    </w:p>
+    <w:p>
+      <w:pPr>
+        <w:pStyle w:val="a5"/>
+        <w:rPr>
+          <w:lang w:val="en-US"/>
+        </w:rPr>
+      </w:pPr>
+      <w:r>
+        <w:t>Есть ньюансы, например</w:t>
+      </w:r>
+      <w:r>
+        <w:rPr>
+          <w:lang w:val="en-US"/>
+        </w:rPr>
+        <w:t>:</w:t>
+      </w:r>
+    </w:p>
+    <w:p>
+      <w:pPr>
+        <w:pStyle w:val="a5"/>
+        <w:rPr>
+          <w:lang w:val="en-US"/>
+        </w:rPr>
+      </w:pPr>
+      <w:r>
+        <w:rPr>
+          <w:noProof/>
+        </w:rPr>
+        <w:drawing>
+          <wp:inline distT="0" distB="0" distL="0" distR="0" wp14:anchorId="06DA5330" wp14:editId="2C4FE095">
+            <wp:extent cx="4918364" cy="938459"/>
+            <wp:effectExtent l="0" t="0" r="0" b="0"/>
+            <wp:docPr id="42" name="Рисунок 42"/>
+            <wp:cNvGraphicFramePr>
+              <a:graphicFrameLocks xmlns:a="http://schemas.openxmlformats.org/drawingml/2006/main" noChangeAspect="1"/>
+            </wp:cNvGraphicFramePr>
+            <a:graphic xmlns:a="http://schemas.openxmlformats.org/drawingml/2006/main">
+              <a:graphicData uri="http://schemas.openxmlformats.org/drawingml/2006/picture">
+                <pic:pic xmlns:pic="http://schemas.openxmlformats.org/drawingml/2006/picture">
+                  <pic:nvPicPr>
+                    <pic:cNvPr id="1" name=""/>
+                    <pic:cNvPicPr/>
+                  </pic:nvPicPr>
+                  <pic:blipFill>
+                    <a:blip r:embed="rId38"/>
+                    <a:stretch>
+                      <a:fillRect/>
+                    </a:stretch>
+                  </pic:blipFill>
+                  <pic:spPr>
+                    <a:xfrm>
+                      <a:off x="0" y="0"/>
+                      <a:ext cx="4936314" cy="941884"/>
+                    </a:xfrm>
+                    <a:prstGeom prst="rect">
+                      <a:avLst/>
+                    </a:prstGeom>
+                  </pic:spPr>
+                </pic:pic>
+              </a:graphicData>
+            </a:graphic>
+          </wp:inline>
+        </w:drawing>
+      </w:r>
+    </w:p>
+    <w:p>
+      <w:pPr>
+        <w:pStyle w:val="a5"/>
+        <w:rPr>
+          <w:lang w:val="en-US"/>
+        </w:rPr>
+      </w:pPr>
+      <w:r>
+        <w:t xml:space="preserve">Хотя мы в классе </w:t>
+      </w:r>
+      <w:r>
+        <w:rPr>
+          <w:lang w:val="en-US"/>
+        </w:rPr>
+        <w:t>Apple</w:t>
+      </w:r>
+      <w:r>
+        <w:t xml:space="preserve"> </w:t>
+      </w:r>
+      <w:r>
+        <w:t>определили функцию как дружественную, взаимодейстовать из класса с</w:t>
+      </w:r>
+      <w:r>
+        <w:t xml:space="preserve"> </w:t>
+      </w:r>
+      <w:r>
+        <w:rPr>
+          <w:lang w:val="en-US"/>
+        </w:rPr>
+        <w:t>private</w:t>
+      </w:r>
+      <w:r>
+        <w:t xml:space="preserve"> полями </w:t>
+      </w:r>
+      <w:r>
+        <w:rPr>
+          <w:lang w:val="en-US"/>
+        </w:rPr>
+        <w:t>Apple</w:t>
+      </w:r>
+      <w:r>
+        <w:t xml:space="preserve"> </w:t>
+      </w:r>
+      <w:r>
+        <w:rPr>
+          <w:lang w:val="en-US"/>
+        </w:rPr>
+        <w:t>y</w:t>
+      </w:r>
+      <w:r>
+        <w:t xml:space="preserve"> </w:t>
+      </w:r>
+      <w:r>
+        <w:t>нас не получится.</w:t>
+      </w:r>
+      <w:r>
+        <w:t xml:space="preserve"> </w:t>
+      </w:r>
+      <w:r>
+        <w:t>Для этого необходимо</w:t>
+      </w:r>
+      <w:r>
+        <w:rPr>
+          <w:b/>
+          <w:bCs/>
+        </w:rPr>
+        <w:t xml:space="preserve"> вынести метод вне класса</w:t>
+      </w:r>
+    </w:p>
+    <w:p>
+      <w:pPr>
+        <w:pStyle w:val="a5"/>
+        <w:rPr>
+          <w:lang w:val="en-US"/>
+        </w:rPr>
+      </w:pPr>
+      <w:r>
+        <w:t>По аналогии с предыдущим разделом</w:t>
+      </w:r>
+    </w:p>
+    <w:p>
+      <w:pPr>
+        <w:pStyle w:val="a5"/>
+        <w:rPr>
+          <w:b/>
+          <w:bCs/>
+        </w:rPr>
+      </w:pPr>
+      <w:r>
+        <w:rPr>
+          <w:noProof/>
+        </w:rPr>
+        <w:drawing>
+          <wp:inline distT="0" distB="0" distL="0" distR="0" wp14:anchorId="7D0DA285" wp14:editId="2AE14A99">
+            <wp:extent cx="5728855" cy="603199"/>
+            <wp:effectExtent l="0" t="0" r="0" b="6985"/>
+            <wp:docPr id="45" name="Рисунок 45"/>
+            <wp:cNvGraphicFramePr>
+              <a:graphicFrameLocks xmlns:a="http://schemas.openxmlformats.org/drawingml/2006/main" noChangeAspect="1"/>
+            </wp:cNvGraphicFramePr>
+            <a:graphic xmlns:a="http://schemas.openxmlformats.org/drawingml/2006/main">
+              <a:graphicData uri="http://schemas.openxmlformats.org/drawingml/2006/picture">
+                <pic:pic xmlns:pic="http://schemas.openxmlformats.org/drawingml/2006/picture">
+                  <pic:nvPicPr>
+                    <pic:cNvPr id="1" name=""/>
+                    <pic:cNvPicPr/>
+                  </pic:nvPicPr>
+                  <pic:blipFill>
+                    <a:blip r:embed="rId39"/>
+                    <a:stretch>
+                      <a:fillRect/>
+                    </a:stretch>
+                  </pic:blipFill>
+                  <pic:spPr>
+                    <a:xfrm>
+                      <a:off x="0" y="0"/>
+                      <a:ext cx="5758345" cy="606304"/>
+                    </a:xfrm>
+                    <a:prstGeom prst="rect">
+                      <a:avLst/>
+                    </a:prstGeom>
+                  </pic:spPr>
+                </pic:pic>
+              </a:graphicData>
+            </a:graphic>
+          </wp:inline>
+        </w:drawing>
+      </w:r>
+    </w:p>
+    <w:p>
+      <w:pPr>
+        <w:pStyle w:val="a5"/>
+      </w:pPr>
+    </w:p>
+    <w:p>
+      <w:pPr>
+        <w:pStyle w:val="a5"/>
+      </w:pPr>
+    </w:p>
+    <w:p>
+      <w:pPr>
+        <w:pStyle w:val="a5"/>
+      </w:pPr>
     </w:p>
     <w:sectPr>
+      <w:type w:val="continuous"/>
       <w:pgSz w:w="11906" w:h="16838"/>
       <w:pgMar w:top="1134" w:right="850" w:bottom="1134" w:left="1701" w:header="708" w:footer="708" w:gutter="0"/>
       <w:cols w:space="708"/>
@@ -3441,6 +5140,56 @@
     </w:sectPr>
   </w:body>
 </w:document>
+</file>
+
+<file path=word/endnotes.xml><?xml version="1.0" encoding="utf-8"?>
+<w:endnotes xmlns:wpc="http://schemas.microsoft.com/office/word/2010/wordprocessingCanvas" xmlns:cx="http://schemas.microsoft.com/office/drawing/2014/chartex" xmlns:cx1="http://schemas.microsoft.com/office/drawing/2015/9/8/chartex" xmlns:cx2="http://schemas.microsoft.com/office/drawing/2015/10/21/chartex" xmlns:cx3="http://schemas.microsoft.com/office/drawing/2016/5/9/chartex" xmlns:cx4="http://schemas.microsoft.com/office/drawing/2016/5/10/chartex" xmlns:cx5="http://schemas.microsoft.com/office/drawing/2016/5/11/chartex" xmlns:cx6="http://schemas.microsoft.com/office/drawing/2016/5/12/chartex" xmlns:cx7="http://schemas.microsoft.com/office/drawing/2016/5/13/chartex" xmlns:cx8="http://schemas.microsoft.com/office/drawing/2016/5/14/chartex" xmlns:mc="http://schemas.openxmlformats.org/markup-compatibility/2006" xmlns:aink="http://schemas.microsoft.com/office/drawing/2016/ink" xmlns:am3d="http://schemas.microsoft.com/office/drawing/2017/model3d" xmlns:o="urn:schemas-microsoft-com:office:office" xmlns:r="http://schemas.openxmlformats.org/officeDocument/2006/relationships" xmlns:m="http://schemas.openxmlformats.org/officeDocument/2006/math" xmlns:v="urn:schemas-microsoft-com:vml" xmlns:wp14="http://schemas.microsoft.com/office/word/2010/wordprocessingDrawing" xmlns:wp="http://schemas.openxmlformats.org/drawingml/2006/wordprocessingDrawing" xmlns:w10="urn:schemas-microsoft-com:office:word" xmlns:w="http://schemas.openxmlformats.org/wordprocessingml/2006/main" xmlns:w14="http://schemas.microsoft.com/office/word/2010/wordml" xmlns:w15="http://schemas.microsoft.com/office/word/2012/wordml" xmlns:w16cex="http://schemas.microsoft.com/office/word/2018/wordml/cex" xmlns:w16cid="http://schemas.microsoft.com/office/word/2016/wordml/cid" xmlns:w16="http://schemas.microsoft.com/office/word/2018/wordml" xmlns:w16sdtdh="http://schemas.microsoft.com/office/word/2020/wordml/sdtdatahash" xmlns:w16se="http://schemas.microsoft.com/office/word/2015/wordml/symex" xmlns:wpg="http://schemas.microsoft.com/office/word/2010/wordprocessingGroup" xmlns:wpi="http://schemas.microsoft.com/office/word/2010/wordprocessingInk" xmlns:wne="http://schemas.microsoft.com/office/word/2006/wordml" xmlns:wps="http://schemas.microsoft.com/office/word/2010/wordprocessingShape" mc:Ignorable="w14 w15 w16se w16cid w16 w16cex w16sdtdh wp14">
+  <w:endnote w:type="separator" w:id="-1">
+    <w:p>
+      <w:pPr>
+        <w:spacing w:after="0" w:line="240" w:lineRule="auto"/>
+      </w:pPr>
+      <w:r>
+        <w:separator/>
+      </w:r>
+    </w:p>
+  </w:endnote>
+  <w:endnote w:type="continuationSeparator" w:id="0">
+    <w:p>
+      <w:pPr>
+        <w:spacing w:after="0" w:line="240" w:lineRule="auto"/>
+      </w:pPr>
+      <w:r>
+        <w:continuationSeparator/>
+      </w:r>
+    </w:p>
+  </w:endnote>
+</w:endnotes>
+</file>
+
+<file path=word/footnotes.xml><?xml version="1.0" encoding="utf-8"?>
+<w:footnotes xmlns:wpc="http://schemas.microsoft.com/office/word/2010/wordprocessingCanvas" xmlns:cx="http://schemas.microsoft.com/office/drawing/2014/chartex" xmlns:cx1="http://schemas.microsoft.com/office/drawing/2015/9/8/chartex" xmlns:cx2="http://schemas.microsoft.com/office/drawing/2015/10/21/chartex" xmlns:cx3="http://schemas.microsoft.com/office/drawing/2016/5/9/chartex" xmlns:cx4="http://schemas.microsoft.com/office/drawing/2016/5/10/chartex" xmlns:cx5="http://schemas.microsoft.com/office/drawing/2016/5/11/chartex" xmlns:cx6="http://schemas.microsoft.com/office/drawing/2016/5/12/chartex" xmlns:cx7="http://schemas.microsoft.com/office/drawing/2016/5/13/chartex" xmlns:cx8="http://schemas.microsoft.com/office/drawing/2016/5/14/chartex" xmlns:mc="http://schemas.openxmlformats.org/markup-compatibility/2006" xmlns:aink="http://schemas.microsoft.com/office/drawing/2016/ink" xmlns:am3d="http://schemas.microsoft.com/office/drawing/2017/model3d" xmlns:o="urn:schemas-microsoft-com:office:office" xmlns:r="http://schemas.openxmlformats.org/officeDocument/2006/relationships" xmlns:m="http://schemas.openxmlformats.org/officeDocument/2006/math" xmlns:v="urn:schemas-microsoft-com:vml" xmlns:wp14="http://schemas.microsoft.com/office/word/2010/wordprocessingDrawing" xmlns:wp="http://schemas.openxmlformats.org/drawingml/2006/wordprocessingDrawing" xmlns:w10="urn:schemas-microsoft-com:office:word" xmlns:w="http://schemas.openxmlformats.org/wordprocessingml/2006/main" xmlns:w14="http://schemas.microsoft.com/office/word/2010/wordml" xmlns:w15="http://schemas.microsoft.com/office/word/2012/wordml" xmlns:w16cex="http://schemas.microsoft.com/office/word/2018/wordml/cex" xmlns:w16cid="http://schemas.microsoft.com/office/word/2016/wordml/cid" xmlns:w16="http://schemas.microsoft.com/office/word/2018/wordml" xmlns:w16sdtdh="http://schemas.microsoft.com/office/word/2020/wordml/sdtdatahash" xmlns:w16se="http://schemas.microsoft.com/office/word/2015/wordml/symex" xmlns:wpg="http://schemas.microsoft.com/office/word/2010/wordprocessingGroup" xmlns:wpi="http://schemas.microsoft.com/office/word/2010/wordprocessingInk" xmlns:wne="http://schemas.microsoft.com/office/word/2006/wordml" xmlns:wps="http://schemas.microsoft.com/office/word/2010/wordprocessingShape" mc:Ignorable="w14 w15 w16se w16cid w16 w16cex w16sdtdh wp14">
+  <w:footnote w:type="separator" w:id="-1">
+    <w:p>
+      <w:pPr>
+        <w:spacing w:after="0" w:line="240" w:lineRule="auto"/>
+      </w:pPr>
+      <w:r>
+        <w:separator/>
+      </w:r>
+    </w:p>
+  </w:footnote>
+  <w:footnote w:type="continuationSeparator" w:id="0">
+    <w:p>
+      <w:pPr>
+        <w:spacing w:after="0" w:line="240" w:lineRule="auto"/>
+      </w:pPr>
+      <w:r>
+        <w:continuationSeparator/>
+      </w:r>
+    </w:p>
+  </w:footnote>
+</w:footnotes>
 </file>
 
 <file path=word/numbering.xml><?xml version="1.0" encoding="utf-8"?>
@@ -3559,6 +5308,119 @@
     </w:lvl>
   </w:abstractNum>
   <w:abstractNum w:abstractNumId="1" w15:restartNumberingAfterBreak="0">
+    <w:nsid w:val="0F124FDF"/>
+    <w:multiLevelType w:val="hybridMultilevel"/>
+    <w:tmpl w:val="AFCE1B84"/>
+    <w:lvl w:ilvl="0" w:tplc="04190001">
+      <w:start w:val="1"/>
+      <w:numFmt w:val="bullet"/>
+      <w:lvlText w:val=""/>
+      <w:lvlJc w:val="left"/>
+      <w:pPr>
+        <w:ind w:left="1429" w:hanging="360"/>
+      </w:pPr>
+      <w:rPr>
+        <w:rFonts w:ascii="Symbol" w:hAnsi="Symbol" w:hint="default"/>
+      </w:rPr>
+    </w:lvl>
+    <w:lvl w:ilvl="1" w:tplc="04190003">
+      <w:start w:val="1"/>
+      <w:numFmt w:val="bullet"/>
+      <w:lvlText w:val="o"/>
+      <w:lvlJc w:val="left"/>
+      <w:pPr>
+        <w:ind w:left="2149" w:hanging="360"/>
+      </w:pPr>
+      <w:rPr>
+        <w:rFonts w:ascii="Courier New" w:hAnsi="Courier New" w:cs="Courier New" w:hint="default"/>
+      </w:rPr>
+    </w:lvl>
+    <w:lvl w:ilvl="2" w:tplc="04190005" w:tentative="1">
+      <w:start w:val="1"/>
+      <w:numFmt w:val="bullet"/>
+      <w:lvlText w:val=""/>
+      <w:lvlJc w:val="left"/>
+      <w:pPr>
+        <w:ind w:left="2869" w:hanging="360"/>
+      </w:pPr>
+      <w:rPr>
+        <w:rFonts w:ascii="Wingdings" w:hAnsi="Wingdings" w:hint="default"/>
+      </w:rPr>
+    </w:lvl>
+    <w:lvl w:ilvl="3" w:tplc="04190001" w:tentative="1">
+      <w:start w:val="1"/>
+      <w:numFmt w:val="bullet"/>
+      <w:lvlText w:val=""/>
+      <w:lvlJc w:val="left"/>
+      <w:pPr>
+        <w:ind w:left="3589" w:hanging="360"/>
+      </w:pPr>
+      <w:rPr>
+        <w:rFonts w:ascii="Symbol" w:hAnsi="Symbol" w:hint="default"/>
+      </w:rPr>
+    </w:lvl>
+    <w:lvl w:ilvl="4" w:tplc="04190003" w:tentative="1">
+      <w:start w:val="1"/>
+      <w:numFmt w:val="bullet"/>
+      <w:lvlText w:val="o"/>
+      <w:lvlJc w:val="left"/>
+      <w:pPr>
+        <w:ind w:left="4309" w:hanging="360"/>
+      </w:pPr>
+      <w:rPr>
+        <w:rFonts w:ascii="Courier New" w:hAnsi="Courier New" w:cs="Courier New" w:hint="default"/>
+      </w:rPr>
+    </w:lvl>
+    <w:lvl w:ilvl="5" w:tplc="04190005" w:tentative="1">
+      <w:start w:val="1"/>
+      <w:numFmt w:val="bullet"/>
+      <w:lvlText w:val=""/>
+      <w:lvlJc w:val="left"/>
+      <w:pPr>
+        <w:ind w:left="5029" w:hanging="360"/>
+      </w:pPr>
+      <w:rPr>
+        <w:rFonts w:ascii="Wingdings" w:hAnsi="Wingdings" w:hint="default"/>
+      </w:rPr>
+    </w:lvl>
+    <w:lvl w:ilvl="6" w:tplc="04190001" w:tentative="1">
+      <w:start w:val="1"/>
+      <w:numFmt w:val="bullet"/>
+      <w:lvlText w:val=""/>
+      <w:lvlJc w:val="left"/>
+      <w:pPr>
+        <w:ind w:left="5749" w:hanging="360"/>
+      </w:pPr>
+      <w:rPr>
+        <w:rFonts w:ascii="Symbol" w:hAnsi="Symbol" w:hint="default"/>
+      </w:rPr>
+    </w:lvl>
+    <w:lvl w:ilvl="7" w:tplc="04190003" w:tentative="1">
+      <w:start w:val="1"/>
+      <w:numFmt w:val="bullet"/>
+      <w:lvlText w:val="o"/>
+      <w:lvlJc w:val="left"/>
+      <w:pPr>
+        <w:ind w:left="6469" w:hanging="360"/>
+      </w:pPr>
+      <w:rPr>
+        <w:rFonts w:ascii="Courier New" w:hAnsi="Courier New" w:cs="Courier New" w:hint="default"/>
+      </w:rPr>
+    </w:lvl>
+    <w:lvl w:ilvl="8" w:tplc="04190005" w:tentative="1">
+      <w:start w:val="1"/>
+      <w:numFmt w:val="bullet"/>
+      <w:lvlText w:val=""/>
+      <w:lvlJc w:val="left"/>
+      <w:pPr>
+        <w:ind w:left="7189" w:hanging="360"/>
+      </w:pPr>
+      <w:rPr>
+        <w:rFonts w:ascii="Wingdings" w:hAnsi="Wingdings" w:hint="default"/>
+      </w:rPr>
+    </w:lvl>
+  </w:abstractNum>
+  <w:abstractNum w:abstractNumId="2" w15:restartNumberingAfterBreak="0">
     <w:nsid w:val="3B265D78"/>
     <w:multiLevelType w:val="hybridMultilevel"/>
     <w:tmpl w:val="3A8671F2"/>
@@ -3671,17 +5533,17 @@
       </w:rPr>
     </w:lvl>
   </w:abstractNum>
-  <w:abstractNum w:abstractNumId="2" w15:restartNumberingAfterBreak="0">
+  <w:abstractNum w:abstractNumId="3" w15:restartNumberingAfterBreak="0">
     <w:nsid w:val="3E521362"/>
     <w:multiLevelType w:val="hybridMultilevel"/>
-    <w:tmpl w:val="C6D438DA"/>
+    <w:tmpl w:val="6E5AE890"/>
     <w:lvl w:ilvl="0" w:tplc="04190001">
       <w:start w:val="1"/>
       <w:numFmt w:val="bullet"/>
       <w:lvlText w:val=""/>
       <w:lvlJc w:val="left"/>
       <w:pPr>
-        <w:ind w:left="2844" w:hanging="360"/>
+        <w:ind w:left="360" w:hanging="360"/>
       </w:pPr>
       <w:rPr>
         <w:rFonts w:ascii="Symbol" w:hAnsi="Symbol" w:hint="default"/>
@@ -3784,7 +5646,7 @@
       </w:rPr>
     </w:lvl>
   </w:abstractNum>
-  <w:abstractNum w:abstractNumId="3" w15:restartNumberingAfterBreak="0">
+  <w:abstractNum w:abstractNumId="4" w15:restartNumberingAfterBreak="0">
     <w:nsid w:val="6C971A2A"/>
     <w:multiLevelType w:val="hybridMultilevel"/>
     <w:tmpl w:val="D3B8EA44"/>
@@ -3871,16 +5733,19 @@
     </w:lvl>
   </w:abstractNum>
   <w:num w:numId="1">
+    <w:abstractNumId w:val="4"/>
+  </w:num>
+  <w:num w:numId="2">
     <w:abstractNumId w:val="3"/>
   </w:num>
-  <w:num w:numId="2">
+  <w:num w:numId="3">
     <w:abstractNumId w:val="2"/>
-  </w:num>
-  <w:num w:numId="3">
-    <w:abstractNumId w:val="1"/>
   </w:num>
   <w:num w:numId="4">
     <w:abstractNumId w:val="0"/>
+  </w:num>
+  <w:num w:numId="5">
+    <w:abstractNumId w:val="1"/>
   </w:num>
 </w:numbering>
 </file>
@@ -4308,7 +6173,6 @@
   <w:style w:type="character" w:default="1" w:styleId="a0">
     <w:name w:val="Default Paragraph Font"/>
     <w:uiPriority w:val="1"/>
-    <w:semiHidden/>
     <w:unhideWhenUsed/>
   </w:style>
   <w:style w:type="table" w:default="1" w:styleId="a1">
@@ -4466,6 +6330,50 @@
       <w:color w:val="0563C1" w:themeColor="hyperlink"/>
       <w:u w:val="single"/>
     </w:rPr>
+  </w:style>
+  <w:style w:type="paragraph" w:styleId="a9">
+    <w:name w:val="header"/>
+    <w:basedOn w:val="a"/>
+    <w:link w:val="aa"/>
+    <w:uiPriority w:val="99"/>
+    <w:unhideWhenUsed/>
+    <w:rsid w:val="000E544F"/>
+    <w:pPr>
+      <w:tabs>
+        <w:tab w:val="center" w:pos="4677"/>
+        <w:tab w:val="right" w:pos="9355"/>
+      </w:tabs>
+      <w:spacing w:after="0" w:line="240" w:lineRule="auto"/>
+    </w:pPr>
+  </w:style>
+  <w:style w:type="character" w:customStyle="1" w:styleId="aa">
+    <w:name w:val="Верхний колонтитул Знак"/>
+    <w:basedOn w:val="a0"/>
+    <w:link w:val="a9"/>
+    <w:uiPriority w:val="99"/>
+    <w:rsid w:val="000E544F"/>
+  </w:style>
+  <w:style w:type="paragraph" w:styleId="ab">
+    <w:name w:val="footer"/>
+    <w:basedOn w:val="a"/>
+    <w:link w:val="ac"/>
+    <w:uiPriority w:val="99"/>
+    <w:unhideWhenUsed/>
+    <w:rsid w:val="000E544F"/>
+    <w:pPr>
+      <w:tabs>
+        <w:tab w:val="center" w:pos="4677"/>
+        <w:tab w:val="right" w:pos="9355"/>
+      </w:tabs>
+      <w:spacing w:after="0" w:line="240" w:lineRule="auto"/>
+    </w:pPr>
+  </w:style>
+  <w:style w:type="character" w:customStyle="1" w:styleId="ac">
+    <w:name w:val="Нижний колонтитул Знак"/>
+    <w:basedOn w:val="a0"/>
+    <w:link w:val="ab"/>
+    <w:uiPriority w:val="99"/>
+    <w:rsid w:val="000E544F"/>
   </w:style>
 </w:styles>
 </file>

--- a/С++ (ООП).docx
+++ b/С++ (ООП).docx
@@ -81,27 +81,13 @@
           <w:r>
             <w:fldChar w:fldCharType="separate"/>
           </w:r>
-          <w:hyperlink w:anchor="_Toc129397970" w:history="1">
+          <w:hyperlink w:anchor="_Toc129457487" w:history="1">
             <w:r>
               <w:rPr>
                 <w:rStyle w:val="a8"/>
                 <w:noProof/>
               </w:rPr>
-              <w:t xml:space="preserve">Терминология и </w:t>
-            </w:r>
-            <w:r>
-              <w:rPr>
-                <w:rStyle w:val="a8"/>
-                <w:noProof/>
-              </w:rPr>
-              <w:t>о</w:t>
-            </w:r>
-            <w:r>
-              <w:rPr>
-                <w:rStyle w:val="a8"/>
-                <w:noProof/>
-              </w:rPr>
-              <w:t>сновы</w:t>
+              <w:t>Терминология и основы</w:t>
             </w:r>
             <w:r>
               <w:rPr>
@@ -122,7 +108,7 @@
                 <w:noProof/>
                 <w:webHidden/>
               </w:rPr>
-              <w:instrText xml:space="preserve"> PAGEREF _Toc129397970 \h </w:instrText>
+              <w:instrText xml:space="preserve"> PAGEREF _Toc129457487 \h </w:instrText>
             </w:r>
             <w:r>
               <w:rPr>
@@ -165,7 +151,7 @@
               <w:lang w:eastAsia="ru-RU"/>
             </w:rPr>
           </w:pPr>
-          <w:hyperlink w:anchor="_Toc129397971" w:history="1">
+          <w:hyperlink w:anchor="_Toc129457488" w:history="1">
             <w:r>
               <w:rPr>
                 <w:rStyle w:val="a8"/>
@@ -192,7 +178,7 @@
                 <w:noProof/>
                 <w:webHidden/>
               </w:rPr>
-              <w:instrText xml:space="preserve"> PAGEREF _Toc129397971 \h </w:instrText>
+              <w:instrText xml:space="preserve"> PAGEREF _Toc129457488 \h </w:instrText>
             </w:r>
             <w:r>
               <w:rPr>
@@ -235,7 +221,7 @@
               <w:lang w:eastAsia="ru-RU"/>
             </w:rPr>
           </w:pPr>
-          <w:hyperlink w:anchor="_Toc129397972" w:history="1">
+          <w:hyperlink w:anchor="_Toc129457489" w:history="1">
             <w:r>
               <w:rPr>
                 <w:rStyle w:val="a8"/>
@@ -262,7 +248,7 @@
                 <w:noProof/>
                 <w:webHidden/>
               </w:rPr>
-              <w:instrText xml:space="preserve"> PAGEREF _Toc129397972 \h </w:instrText>
+              <w:instrText xml:space="preserve"> PAGEREF _Toc129457489 \h </w:instrText>
             </w:r>
             <w:r>
               <w:rPr>
@@ -305,7 +291,7 @@
               <w:lang w:eastAsia="ru-RU"/>
             </w:rPr>
           </w:pPr>
-          <w:hyperlink w:anchor="_Toc129397973" w:history="1">
+          <w:hyperlink w:anchor="_Toc129457490" w:history="1">
             <w:r>
               <w:rPr>
                 <w:rStyle w:val="a8"/>
@@ -332,7 +318,7 @@
                 <w:noProof/>
                 <w:webHidden/>
               </w:rPr>
-              <w:instrText xml:space="preserve"> PAGEREF _Toc129397973 \h </w:instrText>
+              <w:instrText xml:space="preserve"> PAGEREF _Toc129457490 \h </w:instrText>
             </w:r>
             <w:r>
               <w:rPr>
@@ -375,7 +361,7 @@
               <w:lang w:eastAsia="ru-RU"/>
             </w:rPr>
           </w:pPr>
-          <w:hyperlink w:anchor="_Toc129397974" w:history="1">
+          <w:hyperlink w:anchor="_Toc129457491" w:history="1">
             <w:r>
               <w:rPr>
                 <w:rStyle w:val="a8"/>
@@ -402,7 +388,7 @@
                 <w:noProof/>
                 <w:webHidden/>
               </w:rPr>
-              <w:instrText xml:space="preserve"> PAGEREF _Toc129397974 \h </w:instrText>
+              <w:instrText xml:space="preserve"> PAGEREF _Toc129457491 \h </w:instrText>
             </w:r>
             <w:r>
               <w:rPr>
@@ -445,7 +431,7 @@
               <w:lang w:eastAsia="ru-RU"/>
             </w:rPr>
           </w:pPr>
-          <w:hyperlink w:anchor="_Toc129397975" w:history="1">
+          <w:hyperlink w:anchor="_Toc129457492" w:history="1">
             <w:r>
               <w:rPr>
                 <w:rStyle w:val="a8"/>
@@ -472,7 +458,7 @@
                 <w:noProof/>
                 <w:webHidden/>
               </w:rPr>
-              <w:instrText xml:space="preserve"> PAGEREF _Toc129397975 \h </w:instrText>
+              <w:instrText xml:space="preserve"> PAGEREF _Toc129457492 \h </w:instrText>
             </w:r>
             <w:r>
               <w:rPr>
@@ -515,7 +501,7 @@
               <w:lang w:eastAsia="ru-RU"/>
             </w:rPr>
           </w:pPr>
-          <w:hyperlink w:anchor="_Toc129397976" w:history="1">
+          <w:hyperlink w:anchor="_Toc129457493" w:history="1">
             <w:r>
               <w:rPr>
                 <w:rStyle w:val="a8"/>
@@ -550,7 +536,7 @@
                 <w:noProof/>
                 <w:webHidden/>
               </w:rPr>
-              <w:instrText xml:space="preserve"> PAGEREF _Toc129397976 \h </w:instrText>
+              <w:instrText xml:space="preserve"> PAGEREF _Toc129457493 \h </w:instrText>
             </w:r>
             <w:r>
               <w:rPr>
@@ -593,7 +579,7 @@
               <w:lang w:eastAsia="ru-RU"/>
             </w:rPr>
           </w:pPr>
-          <w:hyperlink w:anchor="_Toc129397977" w:history="1">
+          <w:hyperlink w:anchor="_Toc129457494" w:history="1">
             <w:r>
               <w:rPr>
                 <w:rStyle w:val="a8"/>
@@ -620,7 +606,7 @@
                 <w:noProof/>
                 <w:webHidden/>
               </w:rPr>
-              <w:instrText xml:space="preserve"> PAGEREF _Toc129397977 \h </w:instrText>
+              <w:instrText xml:space="preserve"> PAGEREF _Toc129457494 \h </w:instrText>
             </w:r>
             <w:r>
               <w:rPr>
@@ -663,7 +649,7 @@
               <w:lang w:eastAsia="ru-RU"/>
             </w:rPr>
           </w:pPr>
-          <w:hyperlink w:anchor="_Toc129397978" w:history="1">
+          <w:hyperlink w:anchor="_Toc129457495" w:history="1">
             <w:r>
               <w:rPr>
                 <w:rStyle w:val="a8"/>
@@ -690,7 +676,7 @@
                 <w:noProof/>
                 <w:webHidden/>
               </w:rPr>
-              <w:instrText xml:space="preserve"> PAGEREF _Toc129397978 \h </w:instrText>
+              <w:instrText xml:space="preserve"> PAGEREF _Toc129457495 \h </w:instrText>
             </w:r>
             <w:r>
               <w:rPr>
@@ -733,27 +719,153 @@
               <w:lang w:eastAsia="ru-RU"/>
             </w:rPr>
           </w:pPr>
-          <w:hyperlink w:anchor="_Toc129397979" w:history="1">
+          <w:hyperlink w:anchor="_Toc129457496" w:history="1">
             <w:r>
               <w:rPr>
                 <w:rStyle w:val="a8"/>
                 <w:noProof/>
               </w:rPr>
-              <w:t xml:space="preserve">Дружественные </w:t>
-            </w:r>
+              <w:t>Дружественные функции</w:t>
+            </w:r>
+            <w:r>
+              <w:rPr>
+                <w:noProof/>
+                <w:webHidden/>
+              </w:rPr>
+              <w:tab/>
+            </w:r>
+            <w:r>
+              <w:rPr>
+                <w:noProof/>
+                <w:webHidden/>
+              </w:rPr>
+              <w:fldChar w:fldCharType="begin"/>
+            </w:r>
+            <w:r>
+              <w:rPr>
+                <w:noProof/>
+                <w:webHidden/>
+              </w:rPr>
+              <w:instrText xml:space="preserve"> PAGEREF _Toc129457496 \h </w:instrText>
+            </w:r>
+            <w:r>
+              <w:rPr>
+                <w:noProof/>
+                <w:webHidden/>
+              </w:rPr>
+            </w:r>
+            <w:r>
+              <w:rPr>
+                <w:noProof/>
+                <w:webHidden/>
+              </w:rPr>
+              <w:fldChar w:fldCharType="separate"/>
+            </w:r>
+            <w:r>
+              <w:rPr>
+                <w:noProof/>
+                <w:webHidden/>
+              </w:rPr>
+              <w:t>16</w:t>
+            </w:r>
+            <w:r>
+              <w:rPr>
+                <w:noProof/>
+                <w:webHidden/>
+              </w:rPr>
+              <w:fldChar w:fldCharType="end"/>
+            </w:r>
+          </w:hyperlink>
+        </w:p>
+        <w:p>
+          <w:pPr>
+            <w:pStyle w:val="11"/>
+            <w:tabs>
+              <w:tab w:val="right" w:leader="dot" w:pos="9345"/>
+            </w:tabs>
+            <w:rPr>
+              <w:rFonts w:eastAsiaTheme="minorEastAsia"/>
+              <w:noProof/>
+              <w:lang w:eastAsia="ru-RU"/>
+            </w:rPr>
+          </w:pPr>
+          <w:hyperlink w:anchor="_Toc129457497" w:history="1">
             <w:r>
               <w:rPr>
                 <w:rStyle w:val="a8"/>
                 <w:noProof/>
               </w:rPr>
-              <w:t>ф</w:t>
-            </w:r>
+              <w:t>Определение методов все класса</w:t>
+            </w:r>
+            <w:r>
+              <w:rPr>
+                <w:noProof/>
+                <w:webHidden/>
+              </w:rPr>
+              <w:tab/>
+            </w:r>
+            <w:r>
+              <w:rPr>
+                <w:noProof/>
+                <w:webHidden/>
+              </w:rPr>
+              <w:fldChar w:fldCharType="begin"/>
+            </w:r>
+            <w:r>
+              <w:rPr>
+                <w:noProof/>
+                <w:webHidden/>
+              </w:rPr>
+              <w:instrText xml:space="preserve"> PAGEREF _Toc129457497 \h </w:instrText>
+            </w:r>
+            <w:r>
+              <w:rPr>
+                <w:noProof/>
+                <w:webHidden/>
+              </w:rPr>
+            </w:r>
+            <w:r>
+              <w:rPr>
+                <w:noProof/>
+                <w:webHidden/>
+              </w:rPr>
+              <w:fldChar w:fldCharType="separate"/>
+            </w:r>
+            <w:r>
+              <w:rPr>
+                <w:noProof/>
+                <w:webHidden/>
+              </w:rPr>
+              <w:t>17</w:t>
+            </w:r>
+            <w:r>
+              <w:rPr>
+                <w:noProof/>
+                <w:webHidden/>
+              </w:rPr>
+              <w:fldChar w:fldCharType="end"/>
+            </w:r>
+          </w:hyperlink>
+        </w:p>
+        <w:p>
+          <w:pPr>
+            <w:pStyle w:val="11"/>
+            <w:tabs>
+              <w:tab w:val="right" w:leader="dot" w:pos="9345"/>
+            </w:tabs>
+            <w:rPr>
+              <w:rFonts w:eastAsiaTheme="minorEastAsia"/>
+              <w:noProof/>
+              <w:lang w:eastAsia="ru-RU"/>
+            </w:rPr>
+          </w:pPr>
+          <w:hyperlink w:anchor="_Toc129457498" w:history="1">
             <w:r>
               <w:rPr>
                 <w:rStyle w:val="a8"/>
                 <w:noProof/>
               </w:rPr>
-              <w:t>ункции</w:t>
+              <w:t>Дружественный метод класса</w:t>
             </w:r>
             <w:r>
               <w:rPr>
@@ -774,7 +886,7 @@
                 <w:noProof/>
                 <w:webHidden/>
               </w:rPr>
-              <w:instrText xml:space="preserve"> PAGEREF _Toc129397979 \h </w:instrText>
+              <w:instrText xml:space="preserve"> PAGEREF _Toc129457498 \h </w:instrText>
             </w:r>
             <w:r>
               <w:rPr>
@@ -794,7 +906,247 @@
                 <w:noProof/>
                 <w:webHidden/>
               </w:rPr>
-              <w:t>16</w:t>
+              <w:t>18</w:t>
+            </w:r>
+            <w:r>
+              <w:rPr>
+                <w:noProof/>
+                <w:webHidden/>
+              </w:rPr>
+              <w:fldChar w:fldCharType="end"/>
+            </w:r>
+          </w:hyperlink>
+        </w:p>
+        <w:p>
+          <w:pPr>
+            <w:pStyle w:val="11"/>
+            <w:tabs>
+              <w:tab w:val="right" w:leader="dot" w:pos="9345"/>
+            </w:tabs>
+            <w:rPr>
+              <w:rFonts w:eastAsiaTheme="minorEastAsia"/>
+              <w:noProof/>
+              <w:lang w:eastAsia="ru-RU"/>
+            </w:rPr>
+          </w:pPr>
+          <w:hyperlink w:anchor="_Toc129457499" w:history="1">
+            <w:r>
+              <w:rPr>
+                <w:rStyle w:val="a8"/>
+                <w:noProof/>
+              </w:rPr>
+              <w:t>Дружественные классы</w:t>
+            </w:r>
+            <w:r>
+              <w:rPr>
+                <w:noProof/>
+                <w:webHidden/>
+              </w:rPr>
+              <w:tab/>
+            </w:r>
+            <w:r>
+              <w:rPr>
+                <w:noProof/>
+                <w:webHidden/>
+              </w:rPr>
+              <w:fldChar w:fldCharType="begin"/>
+            </w:r>
+            <w:r>
+              <w:rPr>
+                <w:noProof/>
+                <w:webHidden/>
+              </w:rPr>
+              <w:instrText xml:space="preserve"> PAGEREF _Toc129457499 \h </w:instrText>
+            </w:r>
+            <w:r>
+              <w:rPr>
+                <w:noProof/>
+                <w:webHidden/>
+              </w:rPr>
+            </w:r>
+            <w:r>
+              <w:rPr>
+                <w:noProof/>
+                <w:webHidden/>
+              </w:rPr>
+              <w:fldChar w:fldCharType="separate"/>
+            </w:r>
+            <w:r>
+              <w:rPr>
+                <w:noProof/>
+                <w:webHidden/>
+              </w:rPr>
+              <w:t>19</w:t>
+            </w:r>
+            <w:r>
+              <w:rPr>
+                <w:noProof/>
+                <w:webHidden/>
+              </w:rPr>
+              <w:fldChar w:fldCharType="end"/>
+            </w:r>
+          </w:hyperlink>
+        </w:p>
+        <w:p>
+          <w:pPr>
+            <w:pStyle w:val="11"/>
+            <w:tabs>
+              <w:tab w:val="right" w:leader="dot" w:pos="9345"/>
+            </w:tabs>
+            <w:rPr>
+              <w:rFonts w:eastAsiaTheme="minorEastAsia"/>
+              <w:noProof/>
+              <w:lang w:eastAsia="ru-RU"/>
+            </w:rPr>
+          </w:pPr>
+          <w:hyperlink w:anchor="_Toc129457500" w:history="1">
+            <w:r>
+              <w:rPr>
+                <w:rStyle w:val="a8"/>
+                <w:noProof/>
+              </w:rPr>
+              <w:t xml:space="preserve">Ключевое поле </w:t>
+            </w:r>
+            <w:r>
+              <w:rPr>
+                <w:rStyle w:val="a8"/>
+                <w:b/>
+                <w:bCs/>
+                <w:noProof/>
+              </w:rPr>
+              <w:t>static</w:t>
+            </w:r>
+            <w:r>
+              <w:rPr>
+                <w:rStyle w:val="a8"/>
+                <w:noProof/>
+              </w:rPr>
+              <w:t xml:space="preserve"> и статические поля класса</w:t>
+            </w:r>
+            <w:r>
+              <w:rPr>
+                <w:noProof/>
+                <w:webHidden/>
+              </w:rPr>
+              <w:tab/>
+            </w:r>
+            <w:r>
+              <w:rPr>
+                <w:noProof/>
+                <w:webHidden/>
+              </w:rPr>
+              <w:fldChar w:fldCharType="begin"/>
+            </w:r>
+            <w:r>
+              <w:rPr>
+                <w:noProof/>
+                <w:webHidden/>
+              </w:rPr>
+              <w:instrText xml:space="preserve"> PAGEREF _Toc129457500 \h </w:instrText>
+            </w:r>
+            <w:r>
+              <w:rPr>
+                <w:noProof/>
+                <w:webHidden/>
+              </w:rPr>
+            </w:r>
+            <w:r>
+              <w:rPr>
+                <w:noProof/>
+                <w:webHidden/>
+              </w:rPr>
+              <w:fldChar w:fldCharType="separate"/>
+            </w:r>
+            <w:r>
+              <w:rPr>
+                <w:noProof/>
+                <w:webHidden/>
+              </w:rPr>
+              <w:t>20</w:t>
+            </w:r>
+            <w:r>
+              <w:rPr>
+                <w:noProof/>
+                <w:webHidden/>
+              </w:rPr>
+              <w:fldChar w:fldCharType="end"/>
+            </w:r>
+          </w:hyperlink>
+        </w:p>
+        <w:p>
+          <w:pPr>
+            <w:pStyle w:val="11"/>
+            <w:tabs>
+              <w:tab w:val="right" w:leader="dot" w:pos="9345"/>
+            </w:tabs>
+            <w:rPr>
+              <w:rFonts w:eastAsiaTheme="minorEastAsia"/>
+              <w:noProof/>
+              <w:lang w:eastAsia="ru-RU"/>
+            </w:rPr>
+          </w:pPr>
+          <w:hyperlink w:anchor="_Toc129457501" w:history="1">
+            <w:r>
+              <w:rPr>
+                <w:rStyle w:val="a8"/>
+                <w:noProof/>
+              </w:rPr>
+              <w:t>Статические мето</w:t>
+            </w:r>
+            <w:r>
+              <w:rPr>
+                <w:rStyle w:val="a8"/>
+                <w:noProof/>
+              </w:rPr>
+              <w:t>д</w:t>
+            </w:r>
+            <w:r>
+              <w:rPr>
+                <w:rStyle w:val="a8"/>
+                <w:noProof/>
+              </w:rPr>
+              <w:t>ы класса</w:t>
+            </w:r>
+            <w:r>
+              <w:rPr>
+                <w:noProof/>
+                <w:webHidden/>
+              </w:rPr>
+              <w:tab/>
+            </w:r>
+            <w:r>
+              <w:rPr>
+                <w:noProof/>
+                <w:webHidden/>
+              </w:rPr>
+              <w:fldChar w:fldCharType="begin"/>
+            </w:r>
+            <w:r>
+              <w:rPr>
+                <w:noProof/>
+                <w:webHidden/>
+              </w:rPr>
+              <w:instrText xml:space="preserve"> PAGEREF _Toc129457501 \h </w:instrText>
+            </w:r>
+            <w:r>
+              <w:rPr>
+                <w:noProof/>
+                <w:webHidden/>
+              </w:rPr>
+            </w:r>
+            <w:r>
+              <w:rPr>
+                <w:noProof/>
+                <w:webHidden/>
+              </w:rPr>
+              <w:fldChar w:fldCharType="separate"/>
+            </w:r>
+            <w:r>
+              <w:rPr>
+                <w:noProof/>
+                <w:webHidden/>
+              </w:rPr>
+              <w:t>21</w:t>
             </w:r>
             <w:r>
               <w:rPr>
@@ -850,7 +1202,7 @@
         <w:pStyle w:val="1"/>
         <w:jc w:val="center"/>
       </w:pPr>
-      <w:bookmarkStart w:id="0" w:name="_Toc129397970"/>
+      <w:bookmarkStart w:id="0" w:name="_Toc129457487"/>
       <w:r>
         <w:t>Терминология и основы</w:t>
       </w:r>
@@ -1236,71 +1588,81 @@
     </w:p>
     <w:p>
       <w:pPr>
+        <w:pStyle w:val="Default"/>
+      </w:pPr>
+    </w:p>
+    <w:p>
+      <w:pPr>
+        <w:pStyle w:val="Default"/>
+      </w:pPr>
+    </w:p>
+    <w:p>
+      <w:pPr>
+        <w:pStyle w:val="Default"/>
+      </w:pPr>
+    </w:p>
+    <w:p>
+      <w:pPr>
+        <w:pStyle w:val="Default"/>
+      </w:pPr>
+    </w:p>
+    <w:p>
+      <w:pPr>
+        <w:pStyle w:val="Default"/>
+      </w:pPr>
+    </w:p>
+    <w:p>
+      <w:pPr>
+        <w:pStyle w:val="Default"/>
+      </w:pPr>
+    </w:p>
+    <w:p>
+      <w:pPr>
+        <w:pStyle w:val="Default"/>
+      </w:pPr>
+    </w:p>
+    <w:p>
+      <w:pPr>
+        <w:pStyle w:val="Default"/>
+      </w:pPr>
+    </w:p>
+    <w:p>
+      <w:pPr>
+        <w:pStyle w:val="Default"/>
+      </w:pPr>
+    </w:p>
+    <w:p>
+      <w:pPr>
+        <w:pStyle w:val="Default"/>
+      </w:pPr>
+    </w:p>
+    <w:p>
+      <w:pPr>
+        <w:pStyle w:val="Default"/>
+      </w:pPr>
+    </w:p>
+    <w:p>
+      <w:pPr>
+        <w:pStyle w:val="Default"/>
+      </w:pPr>
+    </w:p>
+    <w:p>
+      <w:pPr>
+        <w:pStyle w:val="Default"/>
+      </w:pPr>
+    </w:p>
+    <w:p>
+      <w:pPr>
+        <w:pStyle w:val="Default"/>
+      </w:pPr>
+    </w:p>
+    <w:p/>
+    <w:p>
+      <w:pPr>
         <w:pStyle w:val="1"/>
         <w:jc w:val="center"/>
       </w:pPr>
-    </w:p>
-    <w:p>
-      <w:pPr>
-        <w:pStyle w:val="1"/>
-        <w:jc w:val="center"/>
-      </w:pPr>
-    </w:p>
-    <w:p>
-      <w:pPr>
-        <w:pStyle w:val="1"/>
-        <w:jc w:val="center"/>
-      </w:pPr>
-    </w:p>
-    <w:p>
-      <w:pPr>
-        <w:pStyle w:val="1"/>
-        <w:jc w:val="center"/>
-      </w:pPr>
-    </w:p>
-    <w:p>
-      <w:pPr>
-        <w:pStyle w:val="1"/>
-        <w:jc w:val="center"/>
-      </w:pPr>
-    </w:p>
-    <w:p>
-      <w:pPr>
-        <w:pStyle w:val="1"/>
-        <w:jc w:val="center"/>
-      </w:pPr>
-    </w:p>
-    <w:p>
-      <w:pPr>
-        <w:pStyle w:val="1"/>
-        <w:jc w:val="center"/>
-      </w:pPr>
-    </w:p>
-    <w:p>
-      <w:pPr>
-        <w:pStyle w:val="1"/>
-        <w:jc w:val="center"/>
-      </w:pPr>
-    </w:p>
-    <w:p>
-      <w:pPr>
-        <w:pStyle w:val="1"/>
-        <w:jc w:val="center"/>
-      </w:pPr>
-    </w:p>
-    <w:p>
-      <w:pPr>
-        <w:pStyle w:val="1"/>
-        <w:jc w:val="center"/>
-      </w:pPr>
-    </w:p>
-    <w:p/>
-    <w:p>
-      <w:pPr>
-        <w:pStyle w:val="1"/>
-        <w:jc w:val="center"/>
-      </w:pPr>
-      <w:bookmarkStart w:id="1" w:name="_Toc129397971"/>
+      <w:bookmarkStart w:id="1" w:name="_Toc129457488"/>
       <w:r>
         <w:lastRenderedPageBreak/>
         <w:t>Модификаторы доступа</w:t>
@@ -1870,7 +2232,7 @@
         <w:pStyle w:val="1"/>
         <w:jc w:val="center"/>
       </w:pPr>
-      <w:bookmarkStart w:id="2" w:name="_Toc129397972"/>
+      <w:bookmarkStart w:id="2" w:name="_Toc129457489"/>
       <w:r>
         <w:lastRenderedPageBreak/>
         <w:t>Геттеры</w:t>
@@ -2136,7 +2498,7 @@
         <w:pStyle w:val="1"/>
         <w:jc w:val="center"/>
       </w:pPr>
-      <w:bookmarkStart w:id="3" w:name="_Toc129397973"/>
+      <w:bookmarkStart w:id="3" w:name="_Toc129457490"/>
       <w:r>
         <w:lastRenderedPageBreak/>
         <w:t>Инкапсуляция</w:t>
@@ -2268,7 +2630,7 @@
         <w:pStyle w:val="1"/>
         <w:jc w:val="center"/>
       </w:pPr>
-      <w:bookmarkStart w:id="4" w:name="_Toc129397974"/>
+      <w:bookmarkStart w:id="4" w:name="_Toc129457491"/>
       <w:r>
         <w:lastRenderedPageBreak/>
         <w:t>Конструктор класса</w:t>
@@ -2729,7 +3091,7 @@
         <w:pStyle w:val="1"/>
         <w:jc w:val="center"/>
       </w:pPr>
-      <w:bookmarkStart w:id="5" w:name="_Toc129397975"/>
+      <w:bookmarkStart w:id="5" w:name="_Toc129457492"/>
       <w:r>
         <w:lastRenderedPageBreak/>
         <w:t>Деструктор класса</w:t>
@@ -2961,7 +3323,7 @@
         <w:pStyle w:val="1"/>
         <w:jc w:val="center"/>
       </w:pPr>
-      <w:bookmarkStart w:id="6" w:name="_Toc129397976"/>
+      <w:bookmarkStart w:id="6" w:name="_Toc129457493"/>
       <w:r>
         <w:lastRenderedPageBreak/>
         <w:t xml:space="preserve">Ключевое слово </w:t>
@@ -3289,7 +3651,7 @@
         <w:pStyle w:val="1"/>
         <w:jc w:val="center"/>
       </w:pPr>
-      <w:bookmarkStart w:id="7" w:name="_Toc129397977"/>
+      <w:bookmarkStart w:id="7" w:name="_Toc129457494"/>
       <w:r>
         <w:lastRenderedPageBreak/>
         <w:t>Конструктор копирования</w:t>
@@ -3560,7 +3922,7 @@
         <w:pStyle w:val="1"/>
         <w:jc w:val="center"/>
       </w:pPr>
-      <w:bookmarkStart w:id="8" w:name="_Toc129397978"/>
+      <w:bookmarkStart w:id="8" w:name="_Toc129457495"/>
       <w:r>
         <w:lastRenderedPageBreak/>
         <w:t>Перегрузка операторов</w:t>
@@ -3740,13 +4102,7 @@
         <w:pStyle w:val="a5"/>
       </w:pPr>
       <w:r>
-        <w:t>Т.е. в классе перегружаются те о</w:t>
-      </w:r>
-      <w:r>
-        <w:t>ператоры, которые изменяют состояние объекта или которые с ним непосредственно связаны</w:t>
-      </w:r>
-      <w:r>
-        <w:t xml:space="preserve">. </w:t>
+        <w:t xml:space="preserve">Т.е. в классе перегружаются те операторы, которые изменяют состояние объекта или которые с ним непосредственно связаны. </w:t>
       </w:r>
     </w:p>
     <w:p>
@@ -4184,7 +4540,7 @@
         <w:pStyle w:val="1"/>
         <w:jc w:val="center"/>
       </w:pPr>
-      <w:bookmarkStart w:id="9" w:name="_Toc129397979"/>
+      <w:bookmarkStart w:id="9" w:name="_Toc129457496"/>
       <w:r>
         <w:lastRenderedPageBreak/>
         <w:t>Дружественные функции</w:t>
@@ -4240,9 +4596,6 @@
     <w:p>
       <w:pPr>
         <w:pStyle w:val="a5"/>
-        <w:rPr>
-          <w:lang w:val="en-US"/>
-        </w:rPr>
       </w:pPr>
       <w:r>
         <w:t xml:space="preserve">Вот пример её реализации (находится </w:t>
@@ -4450,9 +4803,6 @@
     <w:p>
       <w:pPr>
         <w:pStyle w:val="a5"/>
-        <w:rPr>
-          <w:lang w:val="en-US"/>
-        </w:rPr>
       </w:pPr>
       <w:r>
         <w:t>Функция может быть дружественна сразу к нескольким классам</w:t>
@@ -4557,30 +4907,26 @@
         <w:pStyle w:val="1"/>
         <w:jc w:val="center"/>
       </w:pPr>
+      <w:bookmarkStart w:id="10" w:name="_Toc129457497"/>
       <w:r>
         <w:lastRenderedPageBreak/>
         <w:t>Определение методов все класса</w:t>
       </w:r>
-    </w:p>
-    <w:p>
-      <w:pPr>
-        <w:pStyle w:val="a5"/>
-      </w:pPr>
-    </w:p>
-    <w:p>
-      <w:pPr>
-        <w:pStyle w:val="a5"/>
-        <w:rPr>
-          <w:lang w:val="en-US"/>
-        </w:rPr>
+      <w:bookmarkEnd w:id="10"/>
+    </w:p>
+    <w:p>
+      <w:pPr>
+        <w:pStyle w:val="a5"/>
+      </w:pPr>
+    </w:p>
+    <w:p>
+      <w:pPr>
+        <w:pStyle w:val="a5"/>
       </w:pPr>
       <w:r>
         <w:t>Выглядит это следующим образом</w:t>
       </w:r>
       <w:r>
-        <w:rPr>
-          <w:lang w:val="en-US"/>
-        </w:rPr>
         <w:t>:</w:t>
       </w:r>
     </w:p>
@@ -4730,13 +5076,7 @@
         <w:rPr>
           <w:lang w:val="en-US"/>
         </w:rPr>
-        <w:t>cou</w:t>
-      </w:r>
-      <w:r>
-        <w:rPr>
-          <w:lang w:val="en-US"/>
-        </w:rPr>
-        <w:t>t</w:t>
+        <w:t>cout</w:t>
       </w:r>
       <w:r>
         <w:t xml:space="preserve">, где мы явно указывали пространство имен, т.е. откуда брать нашу функцию и где она лежит. То же самое здесь делается с классом </w:t>
@@ -4745,7 +5085,10 @@
         <w:rPr>
           <w:lang w:val="en-US"/>
         </w:rPr>
-        <w:t>MyClass.</w:t>
+        <w:t>MyClass</w:t>
+      </w:r>
+      <w:r>
+        <w:t>.</w:t>
       </w:r>
     </w:p>
     <w:p>
@@ -4814,10 +5157,12 @@
         <w:pStyle w:val="1"/>
         <w:jc w:val="center"/>
       </w:pPr>
+      <w:bookmarkStart w:id="11" w:name="_Toc129457498"/>
       <w:r>
         <w:lastRenderedPageBreak/>
         <w:t>Дружественный метод класса</w:t>
       </w:r>
+      <w:bookmarkEnd w:id="11"/>
     </w:p>
     <w:p/>
     <w:p>
@@ -4908,9 +5253,6 @@
     <w:p>
       <w:pPr>
         <w:pStyle w:val="a5"/>
-        <w:rPr>
-          <w:lang w:val="en-US"/>
-        </w:rPr>
       </w:pPr>
       <w:r>
         <w:rPr>
@@ -4990,9 +5332,6 @@
     <w:p>
       <w:pPr>
         <w:pStyle w:val="a5"/>
-        <w:rPr>
-          <w:lang w:val="en-US"/>
-        </w:rPr>
       </w:pPr>
       <w:r>
         <w:t xml:space="preserve">Хотя мы в классе </w:t>
@@ -5059,9 +5398,6 @@
     <w:p>
       <w:pPr>
         <w:pStyle w:val="a5"/>
-        <w:rPr>
-          <w:lang w:val="en-US"/>
-        </w:rPr>
       </w:pPr>
       <w:r>
         <w:t>По аналогии с предыдущим разделом</w:t>
@@ -5131,6 +5467,1089 @@
         <w:pStyle w:val="a5"/>
       </w:pPr>
     </w:p>
+    <w:p>
+      <w:pPr>
+        <w:pStyle w:val="a5"/>
+      </w:pPr>
+    </w:p>
+    <w:p>
+      <w:pPr>
+        <w:pStyle w:val="a5"/>
+      </w:pPr>
+    </w:p>
+    <w:p>
+      <w:pPr>
+        <w:pStyle w:val="a5"/>
+      </w:pPr>
+    </w:p>
+    <w:p>
+      <w:pPr>
+        <w:pStyle w:val="a5"/>
+      </w:pPr>
+    </w:p>
+    <w:p>
+      <w:pPr>
+        <w:pStyle w:val="a5"/>
+      </w:pPr>
+    </w:p>
+    <w:p>
+      <w:pPr>
+        <w:pStyle w:val="1"/>
+        <w:jc w:val="center"/>
+      </w:pPr>
+      <w:bookmarkStart w:id="12" w:name="_Toc129457499"/>
+      <w:r>
+        <w:lastRenderedPageBreak/>
+        <w:t>Дружественные классы</w:t>
+      </w:r>
+      <w:bookmarkEnd w:id="12"/>
+    </w:p>
+    <w:p/>
+    <w:p>
+      <w:pPr>
+        <w:pStyle w:val="a5"/>
+      </w:pPr>
+      <w:r>
+        <w:t xml:space="preserve">Если нам нужно, чтобы </w:t>
+      </w:r>
+      <w:r>
+        <w:t>один класс имел доступ к всем полям и методом другого класса, то</w:t>
+      </w:r>
+      <w:r>
+        <w:t xml:space="preserve"> во втором классе мы прописываем, что этот класс является дружественным первому. То есть, если нам нужно, чтобы класс </w:t>
+      </w:r>
+      <w:r>
+        <w:rPr>
+          <w:lang w:val="en-US"/>
+        </w:rPr>
+        <w:t>Human</w:t>
+      </w:r>
+      <w:r>
+        <w:t xml:space="preserve"> </w:t>
+      </w:r>
+      <w:r>
+        <w:t xml:space="preserve">мог работать с полями и методами класса </w:t>
+      </w:r>
+      <w:r>
+        <w:rPr>
+          <w:lang w:val="en-US"/>
+        </w:rPr>
+        <w:t>Apple</w:t>
+      </w:r>
+      <w:r>
+        <w:t xml:space="preserve">, нам в </w:t>
+      </w:r>
+      <w:r>
+        <w:rPr>
+          <w:lang w:val="en-US"/>
+        </w:rPr>
+        <w:t>Apple</w:t>
+      </w:r>
+      <w:r>
+        <w:t xml:space="preserve"> </w:t>
+      </w:r>
+      <w:r>
+        <w:t xml:space="preserve">необходимо указать, что класс </w:t>
+      </w:r>
+      <w:r>
+        <w:rPr>
+          <w:lang w:val="en-US"/>
+        </w:rPr>
+        <w:t>Human</w:t>
+      </w:r>
+      <w:r>
+        <w:t xml:space="preserve"> </w:t>
+      </w:r>
+      <w:r>
+        <w:t>является дружественным</w:t>
+      </w:r>
+    </w:p>
+    <w:p>
+      <w:pPr>
+        <w:pStyle w:val="a5"/>
+      </w:pPr>
+      <w:r>
+        <w:t>Инициализация очень простая</w:t>
+      </w:r>
+    </w:p>
+    <w:p>
+      <w:pPr>
+        <w:pStyle w:val="a5"/>
+      </w:pPr>
+      <w:r>
+        <w:rPr>
+          <w:b/>
+          <w:bCs/>
+          <w:lang w:val="en-US"/>
+        </w:rPr>
+        <w:t>friend</w:t>
+      </w:r>
+      <w:r>
+        <w:rPr>
+          <w:b/>
+          <w:bCs/>
+        </w:rPr>
+        <w:t xml:space="preserve"> &lt;</w:t>
+      </w:r>
+      <w:r>
+        <w:t>имя класса</w:t>
+      </w:r>
+      <w:r>
+        <w:t>&gt;</w:t>
+      </w:r>
+    </w:p>
+    <w:p>
+      <w:pPr>
+        <w:pStyle w:val="a5"/>
+      </w:pPr>
+      <w:r>
+        <w:rPr>
+          <w:noProof/>
+        </w:rPr>
+        <w:drawing>
+          <wp:inline distT="0" distB="0" distL="0" distR="0" wp14:anchorId="0E8E4973" wp14:editId="03A4863D">
+            <wp:extent cx="1724025" cy="466725"/>
+            <wp:effectExtent l="0" t="0" r="9525" b="9525"/>
+            <wp:docPr id="15" name="Рисунок 15"/>
+            <wp:cNvGraphicFramePr>
+              <a:graphicFrameLocks xmlns:a="http://schemas.openxmlformats.org/drawingml/2006/main" noChangeAspect="1"/>
+            </wp:cNvGraphicFramePr>
+            <a:graphic xmlns:a="http://schemas.openxmlformats.org/drawingml/2006/main">
+              <a:graphicData uri="http://schemas.openxmlformats.org/drawingml/2006/picture">
+                <pic:pic xmlns:pic="http://schemas.openxmlformats.org/drawingml/2006/picture">
+                  <pic:nvPicPr>
+                    <pic:cNvPr id="1" name=""/>
+                    <pic:cNvPicPr/>
+                  </pic:nvPicPr>
+                  <pic:blipFill>
+                    <a:blip r:embed="rId40"/>
+                    <a:stretch>
+                      <a:fillRect/>
+                    </a:stretch>
+                  </pic:blipFill>
+                  <pic:spPr>
+                    <a:xfrm>
+                      <a:off x="0" y="0"/>
+                      <a:ext cx="1724025" cy="466725"/>
+                    </a:xfrm>
+                    <a:prstGeom prst="rect">
+                      <a:avLst/>
+                    </a:prstGeom>
+                  </pic:spPr>
+                </pic:pic>
+              </a:graphicData>
+            </a:graphic>
+          </wp:inline>
+        </w:drawing>
+      </w:r>
+    </w:p>
+    <w:p>
+      <w:pPr>
+        <w:pStyle w:val="a5"/>
+      </w:pPr>
+      <w:r>
+        <w:t>В остальном же все будет работать так, как будто это один класс.</w:t>
+      </w:r>
+    </w:p>
+    <w:p>
+      <w:pPr>
+        <w:pStyle w:val="a5"/>
+      </w:pPr>
+      <w:r>
+        <w:t>Без надобности не надо объявлять дружественность классов (!!!)</w:t>
+      </w:r>
+    </w:p>
+    <w:p>
+      <w:pPr>
+        <w:pStyle w:val="a5"/>
+      </w:pPr>
+      <w:r>
+        <w:t xml:space="preserve">!!! </w:t>
+      </w:r>
+      <w:r>
+        <w:t>Важно</w:t>
+      </w:r>
+      <w:r>
+        <w:t xml:space="preserve">: </w:t>
+      </w:r>
+      <w:r>
+        <w:t>надо передавать по ссылке параметры, чтобы не копировать весь класс целиком и не выделять пол эту копию лишнюю память</w:t>
+      </w:r>
+    </w:p>
+    <w:p>
+      <w:pPr>
+        <w:pStyle w:val="a5"/>
+        <w:rPr>
+          <w:lang w:val="en-US"/>
+        </w:rPr>
+      </w:pPr>
+      <w:r>
+        <w:rPr>
+          <w:noProof/>
+        </w:rPr>
+        <w:drawing>
+          <wp:inline distT="0" distB="0" distL="0" distR="0" wp14:anchorId="66A74AA7" wp14:editId="68AF395E">
+            <wp:extent cx="5940425" cy="1275080"/>
+            <wp:effectExtent l="0" t="0" r="3175" b="1270"/>
+            <wp:docPr id="25" name="Рисунок 25"/>
+            <wp:cNvGraphicFramePr>
+              <a:graphicFrameLocks xmlns:a="http://schemas.openxmlformats.org/drawingml/2006/main" noChangeAspect="1"/>
+            </wp:cNvGraphicFramePr>
+            <a:graphic xmlns:a="http://schemas.openxmlformats.org/drawingml/2006/main">
+              <a:graphicData uri="http://schemas.openxmlformats.org/drawingml/2006/picture">
+                <pic:pic xmlns:pic="http://schemas.openxmlformats.org/drawingml/2006/picture">
+                  <pic:nvPicPr>
+                    <pic:cNvPr id="1" name=""/>
+                    <pic:cNvPicPr/>
+                  </pic:nvPicPr>
+                  <pic:blipFill>
+                    <a:blip r:embed="rId41"/>
+                    <a:stretch>
+                      <a:fillRect/>
+                    </a:stretch>
+                  </pic:blipFill>
+                  <pic:spPr>
+                    <a:xfrm>
+                      <a:off x="0" y="0"/>
+                      <a:ext cx="5940425" cy="1275080"/>
+                    </a:xfrm>
+                    <a:prstGeom prst="rect">
+                      <a:avLst/>
+                    </a:prstGeom>
+                  </pic:spPr>
+                </pic:pic>
+              </a:graphicData>
+            </a:graphic>
+          </wp:inline>
+        </w:drawing>
+      </w:r>
+    </w:p>
+    <w:p>
+      <w:pPr>
+        <w:pStyle w:val="a5"/>
+        <w:rPr>
+          <w:lang w:val="en-US"/>
+        </w:rPr>
+      </w:pPr>
+    </w:p>
+    <w:p>
+      <w:pPr>
+        <w:pStyle w:val="a5"/>
+        <w:rPr>
+          <w:lang w:val="en-US"/>
+        </w:rPr>
+      </w:pPr>
+    </w:p>
+    <w:p>
+      <w:pPr>
+        <w:pStyle w:val="a5"/>
+        <w:rPr>
+          <w:lang w:val="en-US"/>
+        </w:rPr>
+      </w:pPr>
+    </w:p>
+    <w:p>
+      <w:pPr>
+        <w:pStyle w:val="a5"/>
+        <w:rPr>
+          <w:lang w:val="en-US"/>
+        </w:rPr>
+      </w:pPr>
+    </w:p>
+    <w:p>
+      <w:pPr>
+        <w:pStyle w:val="a5"/>
+        <w:rPr>
+          <w:lang w:val="en-US"/>
+        </w:rPr>
+      </w:pPr>
+    </w:p>
+    <w:p>
+      <w:pPr>
+        <w:pStyle w:val="a5"/>
+        <w:rPr>
+          <w:lang w:val="en-US"/>
+        </w:rPr>
+      </w:pPr>
+    </w:p>
+    <w:p>
+      <w:pPr>
+        <w:pStyle w:val="a5"/>
+        <w:rPr>
+          <w:lang w:val="en-US"/>
+        </w:rPr>
+      </w:pPr>
+    </w:p>
+    <w:p>
+      <w:pPr>
+        <w:pStyle w:val="a5"/>
+        <w:rPr>
+          <w:lang w:val="en-US"/>
+        </w:rPr>
+      </w:pPr>
+    </w:p>
+    <w:p>
+      <w:pPr>
+        <w:pStyle w:val="a5"/>
+        <w:rPr>
+          <w:lang w:val="en-US"/>
+        </w:rPr>
+      </w:pPr>
+    </w:p>
+    <w:p>
+      <w:pPr>
+        <w:pStyle w:val="1"/>
+        <w:jc w:val="center"/>
+      </w:pPr>
+      <w:bookmarkStart w:id="13" w:name="_Toc129457500"/>
+      <w:r>
+        <w:lastRenderedPageBreak/>
+        <w:t xml:space="preserve">Ключевое поле </w:t>
+      </w:r>
+      <w:r>
+        <w:rPr>
+          <w:b/>
+          <w:bCs/>
+        </w:rPr>
+        <w:t>static</w:t>
+      </w:r>
+      <w:r>
+        <w:t xml:space="preserve"> и статические поля класса</w:t>
+      </w:r>
+      <w:bookmarkEnd w:id="13"/>
+    </w:p>
+    <w:p/>
+    <w:p>
+      <w:pPr>
+        <w:pStyle w:val="a5"/>
+      </w:pPr>
+      <w:r>
+        <w:rPr>
+          <w:lang w:val="en-US"/>
+        </w:rPr>
+        <w:t>static</w:t>
+      </w:r>
+      <w:r>
+        <w:t xml:space="preserve"> – </w:t>
+      </w:r>
+      <w:r>
+        <w:t xml:space="preserve">одно поле на все объекты класса. </w:t>
+      </w:r>
+    </w:p>
+    <w:p>
+      <w:pPr>
+        <w:pStyle w:val="a5"/>
+      </w:pPr>
+      <w:r>
+        <w:t>При изменени статического поля в одном экземпляре класса, в других экземплярах оно тоже поменяется.</w:t>
+      </w:r>
+    </w:p>
+    <w:p>
+      <w:pPr>
+        <w:pStyle w:val="a5"/>
+        <w:rPr>
+          <w:lang w:val="en-US"/>
+        </w:rPr>
+      </w:pPr>
+      <w:r>
+        <w:t>Можно с ней работать через имя класса, а не только через объекты.</w:t>
+      </w:r>
+    </w:p>
+    <w:p>
+      <w:pPr>
+        <w:pStyle w:val="a5"/>
+      </w:pPr>
+      <w:r>
+        <w:t>Инициализация происходит ВНЕ класса, а объявление – внутри</w:t>
+      </w:r>
+    </w:p>
+    <w:p>
+      <w:pPr>
+        <w:pStyle w:val="a5"/>
+        <w:rPr>
+          <w:b/>
+          <w:bCs/>
+        </w:rPr>
+      </w:pPr>
+      <w:r>
+        <w:rPr>
+          <w:b/>
+          <w:bCs/>
+        </w:rPr>
+        <w:t>!!!</w:t>
+      </w:r>
+      <w:r>
+        <w:t xml:space="preserve"> </w:t>
+      </w:r>
+      <w:r>
+        <w:rPr>
+          <w:b/>
+          <w:bCs/>
+        </w:rPr>
+        <w:t xml:space="preserve">должен находится в </w:t>
+      </w:r>
+      <w:r>
+        <w:rPr>
+          <w:b/>
+          <w:bCs/>
+          <w:lang w:val="en-US"/>
+        </w:rPr>
+        <w:t>private</w:t>
+      </w:r>
+      <w:r>
+        <w:rPr>
+          <w:b/>
+          <w:bCs/>
+        </w:rPr>
+        <w:t xml:space="preserve"> </w:t>
+      </w:r>
+      <w:r>
+        <w:t>(иначе будут проблемы с инкапсуляцией)</w:t>
+      </w:r>
+      <w:r>
+        <w:rPr>
+          <w:b/>
+          <w:bCs/>
+        </w:rPr>
+        <w:t xml:space="preserve"> !!!</w:t>
+      </w:r>
+    </w:p>
+    <w:p>
+      <w:pPr>
+        <w:pStyle w:val="a5"/>
+        <w:rPr>
+          <w:lang w:val="en-US"/>
+        </w:rPr>
+      </w:pPr>
+      <w:r>
+        <w:rPr>
+          <w:noProof/>
+        </w:rPr>
+        <w:drawing>
+          <wp:inline distT="0" distB="0" distL="0" distR="0" wp14:anchorId="0C0786A7" wp14:editId="415FDD2F">
+            <wp:extent cx="1722120" cy="2006554"/>
+            <wp:effectExtent l="0" t="0" r="0" b="0"/>
+            <wp:docPr id="27" name="Рисунок 27"/>
+            <wp:cNvGraphicFramePr>
+              <a:graphicFrameLocks xmlns:a="http://schemas.openxmlformats.org/drawingml/2006/main" noChangeAspect="1"/>
+            </wp:cNvGraphicFramePr>
+            <a:graphic xmlns:a="http://schemas.openxmlformats.org/drawingml/2006/main">
+              <a:graphicData uri="http://schemas.openxmlformats.org/drawingml/2006/picture">
+                <pic:pic xmlns:pic="http://schemas.openxmlformats.org/drawingml/2006/picture">
+                  <pic:nvPicPr>
+                    <pic:cNvPr id="1" name=""/>
+                    <pic:cNvPicPr/>
+                  </pic:nvPicPr>
+                  <pic:blipFill>
+                    <a:blip r:embed="rId42"/>
+                    <a:stretch>
+                      <a:fillRect/>
+                    </a:stretch>
+                  </pic:blipFill>
+                  <pic:spPr>
+                    <a:xfrm>
+                      <a:off x="0" y="0"/>
+                      <a:ext cx="1729173" cy="2014772"/>
+                    </a:xfrm>
+                    <a:prstGeom prst="rect">
+                      <a:avLst/>
+                    </a:prstGeom>
+                  </pic:spPr>
+                </pic:pic>
+              </a:graphicData>
+            </a:graphic>
+          </wp:inline>
+        </w:drawing>
+      </w:r>
+    </w:p>
+    <w:p>
+      <w:pPr>
+        <w:pStyle w:val="a5"/>
+        <w:rPr>
+          <w:lang w:val="en-US"/>
+        </w:rPr>
+      </w:pPr>
+      <w:r>
+        <w:t xml:space="preserve">Можно использовать, например, для генерации ключей или </w:t>
+      </w:r>
+      <w:r>
+        <w:rPr>
+          <w:lang w:val="en-US"/>
+        </w:rPr>
+        <w:t>id</w:t>
+      </w:r>
+    </w:p>
+    <w:p>
+      <w:pPr>
+        <w:pStyle w:val="a5"/>
+      </w:pPr>
+      <w:r>
+        <w:rPr>
+          <w:noProof/>
+        </w:rPr>
+        <w:drawing>
+          <wp:inline distT="0" distB="0" distL="0" distR="0" wp14:anchorId="6DCDDD6F" wp14:editId="10A78329">
+            <wp:extent cx="4884420" cy="2489462"/>
+            <wp:effectExtent l="0" t="0" r="0" b="6350"/>
+            <wp:docPr id="29" name="Рисунок 29"/>
+            <wp:cNvGraphicFramePr>
+              <a:graphicFrameLocks xmlns:a="http://schemas.openxmlformats.org/drawingml/2006/main" noChangeAspect="1"/>
+            </wp:cNvGraphicFramePr>
+            <a:graphic xmlns:a="http://schemas.openxmlformats.org/drawingml/2006/main">
+              <a:graphicData uri="http://schemas.openxmlformats.org/drawingml/2006/picture">
+                <pic:pic xmlns:pic="http://schemas.openxmlformats.org/drawingml/2006/picture">
+                  <pic:nvPicPr>
+                    <pic:cNvPr id="1" name=""/>
+                    <pic:cNvPicPr/>
+                  </pic:nvPicPr>
+                  <pic:blipFill>
+                    <a:blip r:embed="rId43"/>
+                    <a:stretch>
+                      <a:fillRect/>
+                    </a:stretch>
+                  </pic:blipFill>
+                  <pic:spPr>
+                    <a:xfrm>
+                      <a:off x="0" y="0"/>
+                      <a:ext cx="4909939" cy="2502468"/>
+                    </a:xfrm>
+                    <a:prstGeom prst="rect">
+                      <a:avLst/>
+                    </a:prstGeom>
+                  </pic:spPr>
+                </pic:pic>
+              </a:graphicData>
+            </a:graphic>
+          </wp:inline>
+        </w:drawing>
+      </w:r>
+    </w:p>
+    <w:p>
+      <w:pPr>
+        <w:pStyle w:val="a5"/>
+        <w:rPr>
+          <w:lang w:val="en-US"/>
+        </w:rPr>
+      </w:pPr>
+      <w:r>
+        <w:rPr>
+          <w:noProof/>
+        </w:rPr>
+        <w:drawing>
+          <wp:inline distT="0" distB="0" distL="0" distR="0" wp14:anchorId="7AD77EF2" wp14:editId="6AB0DF42">
+            <wp:extent cx="4831080" cy="1212547"/>
+            <wp:effectExtent l="0" t="0" r="7620" b="6985"/>
+            <wp:docPr id="31" name="Рисунок 31"/>
+            <wp:cNvGraphicFramePr>
+              <a:graphicFrameLocks xmlns:a="http://schemas.openxmlformats.org/drawingml/2006/main" noChangeAspect="1"/>
+            </wp:cNvGraphicFramePr>
+            <a:graphic xmlns:a="http://schemas.openxmlformats.org/drawingml/2006/main">
+              <a:graphicData uri="http://schemas.openxmlformats.org/drawingml/2006/picture">
+                <pic:pic xmlns:pic="http://schemas.openxmlformats.org/drawingml/2006/picture">
+                  <pic:nvPicPr>
+                    <pic:cNvPr id="1" name=""/>
+                    <pic:cNvPicPr/>
+                  </pic:nvPicPr>
+                  <pic:blipFill>
+                    <a:blip r:embed="rId44"/>
+                    <a:stretch>
+                      <a:fillRect/>
+                    </a:stretch>
+                  </pic:blipFill>
+                  <pic:spPr>
+                    <a:xfrm>
+                      <a:off x="0" y="0"/>
+                      <a:ext cx="4837162" cy="1214073"/>
+                    </a:xfrm>
+                    <a:prstGeom prst="rect">
+                      <a:avLst/>
+                    </a:prstGeom>
+                  </pic:spPr>
+                </pic:pic>
+              </a:graphicData>
+            </a:graphic>
+          </wp:inline>
+        </w:drawing>
+      </w:r>
+    </w:p>
+    <w:p>
+      <w:pPr>
+        <w:pStyle w:val="1"/>
+        <w:jc w:val="center"/>
+      </w:pPr>
+      <w:bookmarkStart w:id="14" w:name="_Toc129457501"/>
+      <w:r>
+        <w:lastRenderedPageBreak/>
+        <w:t>Статические методы класса</w:t>
+      </w:r>
+      <w:bookmarkEnd w:id="14"/>
+      <w:r>
+        <w:t xml:space="preserve">. Модификатор </w:t>
+      </w:r>
+      <w:r>
+        <w:rPr>
+          <w:b/>
+          <w:bCs/>
+          <w:lang w:val="en-US"/>
+        </w:rPr>
+        <w:t>static</w:t>
+      </w:r>
+    </w:p>
+    <w:p/>
+    <w:p>
+      <w:pPr>
+        <w:pStyle w:val="a5"/>
+      </w:pPr>
+      <w:r>
+        <w:t xml:space="preserve">Имеет такое же поведение, как и </w:t>
+      </w:r>
+      <w:r>
+        <w:rPr>
+          <w:lang w:val="en-US"/>
+        </w:rPr>
+        <w:t>static</w:t>
+      </w:r>
+      <w:r>
+        <w:t xml:space="preserve"> </w:t>
+      </w:r>
+      <w:r>
+        <w:t>поля</w:t>
+      </w:r>
+    </w:p>
+    <w:p>
+      <w:pPr>
+        <w:pStyle w:val="a5"/>
+      </w:pPr>
+      <w:r>
+        <w:t>Метод будет один единственный для всех экземпляров класса и будет иметь доступ без экземпляров – через имя класса</w:t>
+      </w:r>
+    </w:p>
+    <w:p>
+      <w:pPr>
+        <w:pStyle w:val="a5"/>
+      </w:pPr>
+      <w:r>
+        <w:t xml:space="preserve">Объявляется как обычная функция только с использованием модификатора </w:t>
+      </w:r>
+      <w:r>
+        <w:rPr>
+          <w:b/>
+          <w:bCs/>
+          <w:lang w:val="en-US"/>
+        </w:rPr>
+        <w:t>static</w:t>
+      </w:r>
+    </w:p>
+    <w:p>
+      <w:pPr>
+        <w:pStyle w:val="a5"/>
+      </w:pPr>
+      <w:r>
+        <w:rPr>
+          <w:noProof/>
+        </w:rPr>
+        <w:drawing>
+          <wp:inline distT="0" distB="0" distL="0" distR="0" wp14:anchorId="7D8E9D92" wp14:editId="44DE3FC7">
+            <wp:extent cx="2766060" cy="2434482"/>
+            <wp:effectExtent l="0" t="0" r="0" b="4445"/>
+            <wp:docPr id="34" name="Рисунок 34"/>
+            <wp:cNvGraphicFramePr>
+              <a:graphicFrameLocks xmlns:a="http://schemas.openxmlformats.org/drawingml/2006/main" noChangeAspect="1"/>
+            </wp:cNvGraphicFramePr>
+            <a:graphic xmlns:a="http://schemas.openxmlformats.org/drawingml/2006/main">
+              <a:graphicData uri="http://schemas.openxmlformats.org/drawingml/2006/picture">
+                <pic:pic xmlns:pic="http://schemas.openxmlformats.org/drawingml/2006/picture">
+                  <pic:nvPicPr>
+                    <pic:cNvPr id="1" name=""/>
+                    <pic:cNvPicPr/>
+                  </pic:nvPicPr>
+                  <pic:blipFill>
+                    <a:blip r:embed="rId45"/>
+                    <a:stretch>
+                      <a:fillRect/>
+                    </a:stretch>
+                  </pic:blipFill>
+                  <pic:spPr>
+                    <a:xfrm>
+                      <a:off x="0" y="0"/>
+                      <a:ext cx="2768300" cy="2436453"/>
+                    </a:xfrm>
+                    <a:prstGeom prst="rect">
+                      <a:avLst/>
+                    </a:prstGeom>
+                  </pic:spPr>
+                </pic:pic>
+              </a:graphicData>
+            </a:graphic>
+          </wp:inline>
+        </w:drawing>
+      </w:r>
+    </w:p>
+    <w:p>
+      <w:pPr>
+        <w:pStyle w:val="a5"/>
+      </w:pPr>
+      <w:r>
+        <w:t xml:space="preserve">Её вызов может осуществляться не только через объекты, но и </w:t>
+      </w:r>
+      <w:r>
+        <w:rPr>
+          <w:b/>
+          <w:bCs/>
+        </w:rPr>
+        <w:t>через</w:t>
+      </w:r>
+      <w:r>
+        <w:t xml:space="preserve"> </w:t>
+      </w:r>
+      <w:r>
+        <w:rPr>
+          <w:b/>
+          <w:bCs/>
+        </w:rPr>
+        <w:t>класс</w:t>
+      </w:r>
+    </w:p>
+    <w:p>
+      <w:pPr>
+        <w:pStyle w:val="a5"/>
+      </w:pPr>
+      <w:r>
+        <w:rPr>
+          <w:noProof/>
+        </w:rPr>
+        <w:drawing>
+          <wp:inline distT="0" distB="0" distL="0" distR="0" wp14:anchorId="11F49B15" wp14:editId="2C2DD854">
+            <wp:extent cx="5775960" cy="671752"/>
+            <wp:effectExtent l="0" t="0" r="0" b="0"/>
+            <wp:docPr id="36" name="Рисунок 36"/>
+            <wp:cNvGraphicFramePr>
+              <a:graphicFrameLocks xmlns:a="http://schemas.openxmlformats.org/drawingml/2006/main" noChangeAspect="1"/>
+            </wp:cNvGraphicFramePr>
+            <a:graphic xmlns:a="http://schemas.openxmlformats.org/drawingml/2006/main">
+              <a:graphicData uri="http://schemas.openxmlformats.org/drawingml/2006/picture">
+                <pic:pic xmlns:pic="http://schemas.openxmlformats.org/drawingml/2006/picture">
+                  <pic:nvPicPr>
+                    <pic:cNvPr id="1" name=""/>
+                    <pic:cNvPicPr/>
+                  </pic:nvPicPr>
+                  <pic:blipFill>
+                    <a:blip r:embed="rId46"/>
+                    <a:stretch>
+                      <a:fillRect/>
+                    </a:stretch>
+                  </pic:blipFill>
+                  <pic:spPr>
+                    <a:xfrm>
+                      <a:off x="0" y="0"/>
+                      <a:ext cx="5790985" cy="673499"/>
+                    </a:xfrm>
+                    <a:prstGeom prst="rect">
+                      <a:avLst/>
+                    </a:prstGeom>
+                  </pic:spPr>
+                </pic:pic>
+              </a:graphicData>
+            </a:graphic>
+          </wp:inline>
+        </w:drawing>
+      </w:r>
+    </w:p>
+    <w:p>
+      <w:pPr>
+        <w:pStyle w:val="a5"/>
+      </w:pPr>
+      <w:r>
+        <w:rPr>
+          <w:b/>
+          <w:bCs/>
+          <w:lang w:val="en-US"/>
+        </w:rPr>
+        <w:t>this</w:t>
+      </w:r>
+      <w:r>
+        <w:rPr>
+          <w:b/>
+          <w:bCs/>
+        </w:rPr>
+        <w:t xml:space="preserve"> </w:t>
+      </w:r>
+      <w:r>
+        <w:rPr>
+          <w:b/>
+          <w:bCs/>
+        </w:rPr>
+        <w:t>нельзя</w:t>
+      </w:r>
+      <w:r>
+        <w:t xml:space="preserve"> </w:t>
+      </w:r>
+      <w:r>
+        <w:rPr>
+          <w:b/>
+          <w:bCs/>
+        </w:rPr>
+        <w:t>использовать</w:t>
+      </w:r>
+      <w:r>
+        <w:t xml:space="preserve"> в статическом методе</w:t>
+      </w:r>
+      <w:r>
+        <w:t xml:space="preserve">, так как </w:t>
+      </w:r>
+      <w:r>
+        <w:rPr>
+          <w:lang w:val="en-US"/>
+        </w:rPr>
+        <w:t>this</w:t>
+      </w:r>
+      <w:r>
+        <w:t xml:space="preserve"> </w:t>
+      </w:r>
+      <w:r>
+        <w:t>ссылается на конкретный экземпляр класса, а наш статический метод существует сам по себе, на уровне описания класса.</w:t>
+      </w:r>
+    </w:p>
+    <w:p>
+      <w:pPr>
+        <w:pStyle w:val="a5"/>
+      </w:pPr>
+      <w:r>
+        <w:rPr>
+          <w:b/>
+          <w:bCs/>
+        </w:rPr>
+        <w:t>Нельзя</w:t>
+      </w:r>
+      <w:r>
+        <w:t xml:space="preserve"> обратиться в статических методах </w:t>
+      </w:r>
+      <w:r>
+        <w:rPr>
+          <w:b/>
+          <w:bCs/>
+        </w:rPr>
+        <w:t xml:space="preserve">НЕ </w:t>
+      </w:r>
+      <w:r>
+        <w:t>к статической переменной</w:t>
+      </w:r>
+    </w:p>
+    <w:p>
+      <w:pPr>
+        <w:pStyle w:val="a5"/>
+        <w:rPr>
+          <w:lang w:val="en-US"/>
+        </w:rPr>
+      </w:pPr>
+      <w:r>
+        <w:rPr>
+          <w:noProof/>
+        </w:rPr>
+        <w:drawing>
+          <wp:inline distT="0" distB="0" distL="0" distR="0" wp14:anchorId="5822E96F" wp14:editId="4E621D31">
+            <wp:extent cx="2619375" cy="1133475"/>
+            <wp:effectExtent l="0" t="0" r="9525" b="9525"/>
+            <wp:docPr id="39" name="Рисунок 39"/>
+            <wp:cNvGraphicFramePr>
+              <a:graphicFrameLocks xmlns:a="http://schemas.openxmlformats.org/drawingml/2006/main" noChangeAspect="1"/>
+            </wp:cNvGraphicFramePr>
+            <a:graphic xmlns:a="http://schemas.openxmlformats.org/drawingml/2006/main">
+              <a:graphicData uri="http://schemas.openxmlformats.org/drawingml/2006/picture">
+                <pic:pic xmlns:pic="http://schemas.openxmlformats.org/drawingml/2006/picture">
+                  <pic:nvPicPr>
+                    <pic:cNvPr id="1" name=""/>
+                    <pic:cNvPicPr/>
+                  </pic:nvPicPr>
+                  <pic:blipFill>
+                    <a:blip r:embed="rId47"/>
+                    <a:stretch>
+                      <a:fillRect/>
+                    </a:stretch>
+                  </pic:blipFill>
+                  <pic:spPr>
+                    <a:xfrm>
+                      <a:off x="0" y="0"/>
+                      <a:ext cx="2619375" cy="1133475"/>
+                    </a:xfrm>
+                    <a:prstGeom prst="rect">
+                      <a:avLst/>
+                    </a:prstGeom>
+                  </pic:spPr>
+                </pic:pic>
+              </a:graphicData>
+            </a:graphic>
+          </wp:inline>
+        </w:drawing>
+      </w:r>
+    </w:p>
+    <w:p>
+      <w:pPr>
+        <w:pStyle w:val="a5"/>
+        <w:rPr>
+          <w:lang w:val="en-US"/>
+        </w:rPr>
+      </w:pPr>
+    </w:p>
+    <w:p>
+      <w:pPr>
+        <w:pStyle w:val="a5"/>
+        <w:rPr>
+          <w:lang w:val="en-US"/>
+        </w:rPr>
+      </w:pPr>
+    </w:p>
+    <w:p>
+      <w:pPr>
+        <w:pStyle w:val="a5"/>
+      </w:pPr>
+      <w:r>
+        <w:lastRenderedPageBreak/>
+        <w:t xml:space="preserve">Однако для передачи </w:t>
+      </w:r>
+      <w:r>
+        <w:t>в статический метод</w:t>
+      </w:r>
+      <w:r>
+        <w:t xml:space="preserve"> нестатической переменной есть способ</w:t>
+      </w:r>
+      <w:r>
+        <w:t xml:space="preserve">: </w:t>
+      </w:r>
+      <w:r>
+        <w:t>необходимо передать как параметр сам объект класса</w:t>
+      </w:r>
+      <w:r>
+        <w:t xml:space="preserve"> по ссылке</w:t>
+      </w:r>
+      <w:r>
+        <w:t xml:space="preserve"> и, например, то, что мы будем изменять</w:t>
+      </w:r>
+      <w:r>
+        <w:t>.</w:t>
+      </w:r>
+    </w:p>
+    <w:p>
+      <w:pPr>
+        <w:pStyle w:val="a5"/>
+      </w:pPr>
+      <w:r>
+        <w:rPr>
+          <w:noProof/>
+        </w:rPr>
+        <w:drawing>
+          <wp:inline distT="0" distB="0" distL="0" distR="0" wp14:anchorId="689C6EDF" wp14:editId="54565885">
+            <wp:extent cx="4133850" cy="657225"/>
+            <wp:effectExtent l="0" t="0" r="0" b="9525"/>
+            <wp:docPr id="43" name="Рисунок 43"/>
+            <wp:cNvGraphicFramePr>
+              <a:graphicFrameLocks xmlns:a="http://schemas.openxmlformats.org/drawingml/2006/main" noChangeAspect="1"/>
+            </wp:cNvGraphicFramePr>
+            <a:graphic xmlns:a="http://schemas.openxmlformats.org/drawingml/2006/main">
+              <a:graphicData uri="http://schemas.openxmlformats.org/drawingml/2006/picture">
+                <pic:pic xmlns:pic="http://schemas.openxmlformats.org/drawingml/2006/picture">
+                  <pic:nvPicPr>
+                    <pic:cNvPr id="1" name=""/>
+                    <pic:cNvPicPr/>
+                  </pic:nvPicPr>
+                  <pic:blipFill>
+                    <a:blip r:embed="rId48"/>
+                    <a:stretch>
+                      <a:fillRect/>
+                    </a:stretch>
+                  </pic:blipFill>
+                  <pic:spPr>
+                    <a:xfrm>
+                      <a:off x="0" y="0"/>
+                      <a:ext cx="4133850" cy="657225"/>
+                    </a:xfrm>
+                    <a:prstGeom prst="rect">
+                      <a:avLst/>
+                    </a:prstGeom>
+                  </pic:spPr>
+                </pic:pic>
+              </a:graphicData>
+            </a:graphic>
+          </wp:inline>
+        </w:drawing>
+      </w:r>
+    </w:p>
+    <w:p>
+      <w:pPr>
+        <w:pStyle w:val="a5"/>
+      </w:pPr>
+      <w:r>
+        <w:rPr>
+          <w:noProof/>
+        </w:rPr>
+        <w:drawing>
+          <wp:inline distT="0" distB="0" distL="0" distR="0" wp14:anchorId="6AF3F353" wp14:editId="2BCAA646">
+            <wp:extent cx="4133850" cy="1466850"/>
+            <wp:effectExtent l="0" t="0" r="0" b="0"/>
+            <wp:docPr id="44" name="Рисунок 44"/>
+            <wp:cNvGraphicFramePr>
+              <a:graphicFrameLocks xmlns:a="http://schemas.openxmlformats.org/drawingml/2006/main" noChangeAspect="1"/>
+            </wp:cNvGraphicFramePr>
+            <a:graphic xmlns:a="http://schemas.openxmlformats.org/drawingml/2006/main">
+              <a:graphicData uri="http://schemas.openxmlformats.org/drawingml/2006/picture">
+                <pic:pic xmlns:pic="http://schemas.openxmlformats.org/drawingml/2006/picture">
+                  <pic:nvPicPr>
+                    <pic:cNvPr id="1" name=""/>
+                    <pic:cNvPicPr/>
+                  </pic:nvPicPr>
+                  <pic:blipFill>
+                    <a:blip r:embed="rId49"/>
+                    <a:stretch>
+                      <a:fillRect/>
+                    </a:stretch>
+                  </pic:blipFill>
+                  <pic:spPr>
+                    <a:xfrm>
+                      <a:off x="0" y="0"/>
+                      <a:ext cx="4133850" cy="1466850"/>
+                    </a:xfrm>
+                    <a:prstGeom prst="rect">
+                      <a:avLst/>
+                    </a:prstGeom>
+                  </pic:spPr>
+                </pic:pic>
+              </a:graphicData>
+            </a:graphic>
+          </wp:inline>
+        </w:drawing>
+      </w:r>
+    </w:p>
+    <w:p>
+      <w:pPr>
+        <w:pStyle w:val="a5"/>
+      </w:pPr>
+      <w:r>
+        <w:t>Было 5, стало 50. Все работает.</w:t>
+      </w:r>
+    </w:p>
+    <w:p>
+      <w:pPr>
+        <w:rPr>
+          <w:rFonts w:ascii="Times New Roman" w:hAnsi="Times New Roman" w:cs="Times New Roman"/>
+          <w:iCs/>
+          <w:sz w:val="24"/>
+          <w:szCs w:val="24"/>
+        </w:rPr>
+      </w:pPr>
+      <w:r>
+        <w:br w:type="page"/>
+      </w:r>
+    </w:p>
+    <w:p>
+      <w:pPr>
+        <w:pStyle w:val="1"/>
+        <w:jc w:val="center"/>
+      </w:pPr>
+      <w:r>
+        <w:lastRenderedPageBreak/>
+        <w:t>Вложенные классы</w:t>
+      </w:r>
+    </w:p>
     <w:sectPr>
       <w:type w:val="continuous"/>
       <w:pgSz w:w="11906" w:h="16838"/>
@@ -5768,7 +7187,7 @@
     </w:pPrDefault>
   </w:docDefaults>
   <w:latentStyles w:defLockedState="0" w:defUIPriority="99" w:defSemiHidden="0" w:defUnhideWhenUsed="0" w:defQFormat="0" w:count="376">
-    <w:lsdException w:name="Normal" w:uiPriority="0" w:qFormat="1"/>
+    <w:lsdException w:name="Normal" w:uiPriority="0"/>
     <w:lsdException w:name="heading 1" w:uiPriority="9" w:qFormat="1"/>
     <w:lsdException w:name="heading 2" w:semiHidden="1" w:uiPriority="9" w:unhideWhenUsed="1" w:qFormat="1"/>
     <w:lsdException w:name="heading 3" w:semiHidden="1" w:uiPriority="9" w:unhideWhenUsed="1" w:qFormat="1"/>
@@ -6147,7 +7566,6 @@
   </w:latentStyles>
   <w:style w:type="paragraph" w:default="1" w:styleId="a">
     <w:name w:val="Normal"/>
-    <w:qFormat/>
   </w:style>
   <w:style w:type="paragraph" w:styleId="1">
     <w:name w:val="heading 1"/>
@@ -6173,6 +7591,7 @@
   <w:style w:type="character" w:default="1" w:styleId="a0">
     <w:name w:val="Default Paragraph Font"/>
     <w:uiPriority w:val="1"/>
+    <w:semiHidden/>
     <w:unhideWhenUsed/>
   </w:style>
   <w:style w:type="table" w:default="1" w:styleId="a1">

--- a/С++ (ООП).docx
+++ b/С++ (ООП).docx
@@ -1091,21 +1091,7 @@
                 <w:rStyle w:val="a8"/>
                 <w:noProof/>
               </w:rPr>
-              <w:t>Статические мето</w:t>
-            </w:r>
-            <w:r>
-              <w:rPr>
-                <w:rStyle w:val="a8"/>
-                <w:noProof/>
-              </w:rPr>
-              <w:t>д</w:t>
-            </w:r>
-            <w:r>
-              <w:rPr>
-                <w:rStyle w:val="a8"/>
-                <w:noProof/>
-              </w:rPr>
-              <w:t>ы класса</w:t>
+              <w:t>Статические методы класса</w:t>
             </w:r>
             <w:r>
               <w:rPr>
@@ -5847,9 +5833,6 @@
     <w:p>
       <w:pPr>
         <w:pStyle w:val="a5"/>
-        <w:rPr>
-          <w:lang w:val="en-US"/>
-        </w:rPr>
       </w:pPr>
       <w:r>
         <w:t>Можно с ней работать через имя класса, а не только через объекты.</w:t>
@@ -5965,9 +5948,6 @@
     <w:p>
       <w:pPr>
         <w:pStyle w:val="a5"/>
-        <w:rPr>
-          <w:lang w:val="en-US"/>
-        </w:rPr>
       </w:pPr>
       <w:r>
         <w:t xml:space="preserve">Можно использовать, например, для генерации ключей или </w:t>
@@ -6549,6 +6529,457 @@
         <w:lastRenderedPageBreak/>
         <w:t>Вложенные классы</w:t>
       </w:r>
+    </w:p>
+    <w:p>
+      <w:pPr>
+        <w:pStyle w:val="a5"/>
+      </w:pPr>
+    </w:p>
+    <w:p>
+      <w:pPr>
+        <w:pStyle w:val="a5"/>
+      </w:pPr>
+      <w:r>
+        <w:rPr>
+          <w:b/>
+          <w:bCs/>
+        </w:rPr>
+        <w:t>Вложенный класс</w:t>
+      </w:r>
+      <w:r>
+        <w:t xml:space="preserve"> – это класс, реалезация которого описана внутри другого класса. </w:t>
+      </w:r>
+    </w:p>
+    <w:p>
+      <w:pPr>
+        <w:pStyle w:val="a5"/>
+      </w:pPr>
+      <w:r>
+        <w:t xml:space="preserve">Также называются внутренними или </w:t>
+      </w:r>
+      <w:r>
+        <w:rPr>
+          <w:lang w:val="en-US"/>
+        </w:rPr>
+        <w:t>inner</w:t>
+      </w:r>
+      <w:r>
+        <w:t>-</w:t>
+      </w:r>
+      <w:r>
+        <w:t xml:space="preserve">классами, а тот класс, в который мы вкладываем, называется </w:t>
+      </w:r>
+      <w:r>
+        <w:rPr>
+          <w:b/>
+          <w:bCs/>
+        </w:rPr>
+        <w:t xml:space="preserve">объемлющий </w:t>
+      </w:r>
+      <w:r>
+        <w:t>класс</w:t>
+      </w:r>
+    </w:p>
+    <w:p>
+      <w:pPr>
+        <w:pStyle w:val="a5"/>
+      </w:pPr>
+      <w:r>
+        <w:t>Используют для внутрених нужд для того класса, в котором он вложен.</w:t>
+      </w:r>
+    </w:p>
+    <w:p>
+      <w:pPr>
+        <w:pStyle w:val="a5"/>
+      </w:pPr>
+      <w:r>
+        <w:rPr>
+          <w:lang w:val="en-US"/>
+        </w:rPr>
+        <w:t>Private</w:t>
+      </w:r>
+      <w:r>
+        <w:t xml:space="preserve"> поля вложенного класса </w:t>
+      </w:r>
+      <w:r>
+        <w:rPr>
+          <w:b/>
+          <w:bCs/>
+        </w:rPr>
+        <w:t>недоступны</w:t>
+      </w:r>
+      <w:r>
+        <w:t xml:space="preserve"> для объемлющего</w:t>
+      </w:r>
+      <w:r>
+        <w:t xml:space="preserve">. В то же время </w:t>
+      </w:r>
+      <w:r>
+        <w:rPr>
+          <w:b/>
+          <w:bCs/>
+        </w:rPr>
+        <w:t xml:space="preserve">даже </w:t>
+      </w:r>
+      <w:r>
+        <w:rPr>
+          <w:b/>
+          <w:bCs/>
+          <w:lang w:val="en-US"/>
+        </w:rPr>
+        <w:t>public</w:t>
+      </w:r>
+      <w:r>
+        <w:t xml:space="preserve"> </w:t>
+      </w:r>
+      <w:r>
+        <w:t>поля объемлющего класса недоступны вложенному классу</w:t>
+      </w:r>
+    </w:p>
+    <w:p>
+      <w:pPr>
+        <w:pStyle w:val="a5"/>
+      </w:pPr>
+      <w:r>
+        <w:t>Например, класс Пиксель может быть внутренним классом класса Картинка</w:t>
+      </w:r>
+    </w:p>
+    <w:p>
+      <w:pPr>
+        <w:pStyle w:val="a5"/>
+      </w:pPr>
+      <w:r>
+        <w:rPr>
+          <w:noProof/>
+        </w:rPr>
+        <w:drawing>
+          <wp:anchor distT="0" distB="0" distL="114300" distR="114300" simplePos="0" relativeHeight="251658240" behindDoc="0" locked="0" layoutInCell="1" allowOverlap="1" wp14:anchorId="5478A199" wp14:editId="66291C96">
+            <wp:simplePos x="0" y="0"/>
+            <wp:positionH relativeFrom="page">
+              <wp:posOffset>266700</wp:posOffset>
+            </wp:positionH>
+            <wp:positionV relativeFrom="paragraph">
+              <wp:posOffset>376555</wp:posOffset>
+            </wp:positionV>
+            <wp:extent cx="7167736" cy="4594860"/>
+            <wp:effectExtent l="0" t="0" r="0" b="0"/>
+            <wp:wrapNone/>
+            <wp:docPr id="24" name="Рисунок 24"/>
+            <wp:cNvGraphicFramePr>
+              <a:graphicFrameLocks xmlns:a="http://schemas.openxmlformats.org/drawingml/2006/main" noChangeAspect="1"/>
+            </wp:cNvGraphicFramePr>
+            <a:graphic xmlns:a="http://schemas.openxmlformats.org/drawingml/2006/main">
+              <a:graphicData uri="http://schemas.openxmlformats.org/drawingml/2006/picture">
+                <pic:pic xmlns:pic="http://schemas.openxmlformats.org/drawingml/2006/picture">
+                  <pic:nvPicPr>
+                    <pic:cNvPr id="1" name=""/>
+                    <pic:cNvPicPr/>
+                  </pic:nvPicPr>
+                  <pic:blipFill>
+                    <a:blip r:embed="rId50">
+                      <a:extLst>
+                        <a:ext uri="{28A0092B-C50C-407E-A947-70E740481C1C}">
+                          <a14:useLocalDpi xmlns:a14="http://schemas.microsoft.com/office/drawing/2010/main" val="0"/>
+                        </a:ext>
+                      </a:extLst>
+                    </a:blip>
+                    <a:stretch>
+                      <a:fillRect/>
+                    </a:stretch>
+                  </pic:blipFill>
+                  <pic:spPr>
+                    <a:xfrm>
+                      <a:off x="0" y="0"/>
+                      <a:ext cx="7167736" cy="4594860"/>
+                    </a:xfrm>
+                    <a:prstGeom prst="rect">
+                      <a:avLst/>
+                    </a:prstGeom>
+                  </pic:spPr>
+                </pic:pic>
+              </a:graphicData>
+            </a:graphic>
+            <wp14:sizeRelH relativeFrom="margin">
+              <wp14:pctWidth>0</wp14:pctWidth>
+            </wp14:sizeRelH>
+            <wp14:sizeRelV relativeFrom="margin">
+              <wp14:pctHeight>0</wp14:pctHeight>
+            </wp14:sizeRelV>
+          </wp:anchor>
+        </w:drawing>
+      </w:r>
+      <w:r>
+        <w:rPr>
+          <w:b/>
+          <w:bCs/>
+        </w:rPr>
+        <w:t>Пример</w:t>
+      </w:r>
+      <w:r>
+        <w:t xml:space="preserve"> реализации вложенного цикла</w:t>
+      </w:r>
+    </w:p>
+    <w:p>
+      <w:pPr>
+        <w:pStyle w:val="a5"/>
+      </w:pPr>
+    </w:p>
+    <w:p>
+      <w:pPr>
+        <w:pStyle w:val="a5"/>
+      </w:pPr>
+    </w:p>
+    <w:p>
+      <w:pPr>
+        <w:pStyle w:val="a5"/>
+      </w:pPr>
+    </w:p>
+    <w:p>
+      <w:pPr>
+        <w:pStyle w:val="a5"/>
+      </w:pPr>
+    </w:p>
+    <w:p>
+      <w:pPr>
+        <w:pStyle w:val="a5"/>
+      </w:pPr>
+    </w:p>
+    <w:p>
+      <w:pPr>
+        <w:pStyle w:val="a5"/>
+      </w:pPr>
+    </w:p>
+    <w:p>
+      <w:pPr>
+        <w:pStyle w:val="a5"/>
+      </w:pPr>
+    </w:p>
+    <w:p>
+      <w:pPr>
+        <w:pStyle w:val="a5"/>
+      </w:pPr>
+    </w:p>
+    <w:p>
+      <w:pPr>
+        <w:pStyle w:val="a5"/>
+      </w:pPr>
+    </w:p>
+    <w:p>
+      <w:pPr>
+        <w:pStyle w:val="a5"/>
+      </w:pPr>
+    </w:p>
+    <w:p>
+      <w:pPr>
+        <w:pStyle w:val="a5"/>
+      </w:pPr>
+    </w:p>
+    <w:p>
+      <w:pPr>
+        <w:pStyle w:val="a5"/>
+      </w:pPr>
+    </w:p>
+    <w:p>
+      <w:pPr>
+        <w:pStyle w:val="a5"/>
+      </w:pPr>
+    </w:p>
+    <w:p>
+      <w:pPr>
+        <w:pStyle w:val="a5"/>
+      </w:pPr>
+      <w:r>
+        <w:t xml:space="preserve">Класс </w:t>
+      </w:r>
+      <w:r>
+        <w:rPr>
+          <w:lang w:val="en-US"/>
+        </w:rPr>
+        <w:t>Pixel</w:t>
+      </w:r>
+      <w:r>
+        <w:t xml:space="preserve"> </w:t>
+      </w:r>
+      <w:r>
+        <w:t xml:space="preserve">расположен внутри класса </w:t>
+      </w:r>
+      <w:r>
+        <w:rPr>
+          <w:lang w:val="en-US"/>
+        </w:rPr>
+        <w:t>Image</w:t>
+      </w:r>
+      <w:r>
+        <w:t xml:space="preserve"> </w:t>
+      </w:r>
+      <w:r>
+        <w:t>и характеризует цвет пикселя данной картинки (по хорошему надо было задать матрицу с размерностью картинки + ограничить цвеиа до 255…)</w:t>
+      </w:r>
+    </w:p>
+    <w:p>
+      <w:pPr>
+        <w:pStyle w:val="a5"/>
+      </w:pPr>
+    </w:p>
+    <w:p>
+      <w:pPr>
+        <w:pStyle w:val="a5"/>
+      </w:pPr>
+      <w:r>
+        <w:lastRenderedPageBreak/>
+        <w:t xml:space="preserve">создать объект класса </w:t>
+      </w:r>
+      <w:r>
+        <w:rPr>
+          <w:lang w:val="en-US"/>
+        </w:rPr>
+        <w:t>Pixel</w:t>
+      </w:r>
+      <w:r>
+        <w:t xml:space="preserve"> (</w:t>
+      </w:r>
+      <w:r>
+        <w:t xml:space="preserve">если тот в </w:t>
+      </w:r>
+      <w:r>
+        <w:rPr>
+          <w:lang w:val="en-US"/>
+        </w:rPr>
+        <w:t>Public</w:t>
+      </w:r>
+      <w:r>
+        <w:t xml:space="preserve">) </w:t>
+      </w:r>
+      <w:r>
+        <w:t>можно следующим образом</w:t>
+      </w:r>
+    </w:p>
+    <w:p>
+      <w:pPr>
+        <w:pStyle w:val="a5"/>
+        <w:rPr>
+          <w:lang w:val="en-US"/>
+        </w:rPr>
+      </w:pPr>
+      <w:r>
+        <w:t>&lt;</w:t>
+      </w:r>
+      <w:r>
+        <w:t>имя объемлющего класса</w:t>
+      </w:r>
+      <w:r>
+        <w:t xml:space="preserve">&gt;: : &lt; </w:t>
+      </w:r>
+      <w:r>
+        <w:t>имя внутреннего класса</w:t>
+      </w:r>
+      <w:r>
+        <w:t>&gt;</w:t>
+      </w:r>
+      <w:r>
+        <w:t xml:space="preserve"> и как обычно далее</w:t>
+      </w:r>
+    </w:p>
+    <w:p>
+      <w:pPr>
+        <w:pStyle w:val="a5"/>
+        <w:ind w:firstLine="0"/>
+      </w:pPr>
+      <w:r>
+        <w:rPr>
+          <w:noProof/>
+        </w:rPr>
+        <w:drawing>
+          <wp:inline distT="0" distB="0" distL="0" distR="0" wp14:anchorId="70A72BF3" wp14:editId="584E0F8C">
+            <wp:extent cx="5800725" cy="1647825"/>
+            <wp:effectExtent l="0" t="0" r="9525" b="9525"/>
+            <wp:docPr id="26" name="Рисунок 26"/>
+            <wp:cNvGraphicFramePr>
+              <a:graphicFrameLocks xmlns:a="http://schemas.openxmlformats.org/drawingml/2006/main" noChangeAspect="1"/>
+            </wp:cNvGraphicFramePr>
+            <a:graphic xmlns:a="http://schemas.openxmlformats.org/drawingml/2006/main">
+              <a:graphicData uri="http://schemas.openxmlformats.org/drawingml/2006/picture">
+                <pic:pic xmlns:pic="http://schemas.openxmlformats.org/drawingml/2006/picture">
+                  <pic:nvPicPr>
+                    <pic:cNvPr id="1" name=""/>
+                    <pic:cNvPicPr/>
+                  </pic:nvPicPr>
+                  <pic:blipFill>
+                    <a:blip r:embed="rId51"/>
+                    <a:stretch>
+                      <a:fillRect/>
+                    </a:stretch>
+                  </pic:blipFill>
+                  <pic:spPr>
+                    <a:xfrm>
+                      <a:off x="0" y="0"/>
+                      <a:ext cx="5800725" cy="1647825"/>
+                    </a:xfrm>
+                    <a:prstGeom prst="rect">
+                      <a:avLst/>
+                    </a:prstGeom>
+                  </pic:spPr>
+                </pic:pic>
+              </a:graphicData>
+            </a:graphic>
+          </wp:inline>
+        </w:drawing>
+      </w:r>
+    </w:p>
+    <w:p>
+      <w:pPr>
+        <w:pStyle w:val="a5"/>
+      </w:pPr>
+    </w:p>
+    <w:p>
+      <w:pPr>
+        <w:pStyle w:val="a5"/>
+      </w:pPr>
+    </w:p>
+    <w:p>
+      <w:pPr>
+        <w:pStyle w:val="a5"/>
+      </w:pPr>
+    </w:p>
+    <w:p>
+      <w:pPr>
+        <w:pStyle w:val="a5"/>
+      </w:pPr>
+    </w:p>
+    <w:p>
+      <w:pPr>
+        <w:pStyle w:val="a5"/>
+      </w:pPr>
+    </w:p>
+    <w:p>
+      <w:pPr>
+        <w:pStyle w:val="a5"/>
+      </w:pPr>
+    </w:p>
+    <w:p>
+      <w:pPr>
+        <w:pStyle w:val="a5"/>
+      </w:pPr>
+    </w:p>
+    <w:p>
+      <w:pPr>
+        <w:pStyle w:val="a5"/>
+      </w:pPr>
+    </w:p>
+    <w:p>
+      <w:pPr>
+        <w:pStyle w:val="a5"/>
+      </w:pPr>
+    </w:p>
+    <w:p>
+      <w:pPr>
+        <w:pStyle w:val="a5"/>
+      </w:pPr>
+    </w:p>
+    <w:p>
+      <w:pPr>
+        <w:pStyle w:val="a5"/>
+      </w:pPr>
     </w:p>
     <w:sectPr>
       <w:type w:val="continuous"/>

--- a/С++ (ООП).docx
+++ b/С++ (ООП).docx
@@ -81,7 +81,7 @@
           <w:r>
             <w:fldChar w:fldCharType="separate"/>
           </w:r>
-          <w:hyperlink w:anchor="_Toc129457487" w:history="1">
+          <w:hyperlink w:anchor="_Toc130252320" w:history="1">
             <w:r>
               <w:rPr>
                 <w:rStyle w:val="a8"/>
@@ -108,7 +108,7 @@
                 <w:noProof/>
                 <w:webHidden/>
               </w:rPr>
-              <w:instrText xml:space="preserve"> PAGEREF _Toc129457487 \h </w:instrText>
+              <w:instrText xml:space="preserve"> PAGEREF _Toc130252320 \h </w:instrText>
             </w:r>
             <w:r>
               <w:rPr>
@@ -151,7 +151,7 @@
               <w:lang w:eastAsia="ru-RU"/>
             </w:rPr>
           </w:pPr>
-          <w:hyperlink w:anchor="_Toc129457488" w:history="1">
+          <w:hyperlink w:anchor="_Toc130252321" w:history="1">
             <w:r>
               <w:rPr>
                 <w:rStyle w:val="a8"/>
@@ -178,7 +178,7 @@
                 <w:noProof/>
                 <w:webHidden/>
               </w:rPr>
-              <w:instrText xml:space="preserve"> PAGEREF _Toc129457488 \h </w:instrText>
+              <w:instrText xml:space="preserve"> PAGEREF _Toc130252321 \h </w:instrText>
             </w:r>
             <w:r>
               <w:rPr>
@@ -221,7 +221,7 @@
               <w:lang w:eastAsia="ru-RU"/>
             </w:rPr>
           </w:pPr>
-          <w:hyperlink w:anchor="_Toc129457489" w:history="1">
+          <w:hyperlink w:anchor="_Toc130252322" w:history="1">
             <w:r>
               <w:rPr>
                 <w:rStyle w:val="a8"/>
@@ -248,7 +248,7 @@
                 <w:noProof/>
                 <w:webHidden/>
               </w:rPr>
-              <w:instrText xml:space="preserve"> PAGEREF _Toc129457489 \h </w:instrText>
+              <w:instrText xml:space="preserve"> PAGEREF _Toc130252322 \h </w:instrText>
             </w:r>
             <w:r>
               <w:rPr>
@@ -291,7 +291,7 @@
               <w:lang w:eastAsia="ru-RU"/>
             </w:rPr>
           </w:pPr>
-          <w:hyperlink w:anchor="_Toc129457490" w:history="1">
+          <w:hyperlink w:anchor="_Toc130252323" w:history="1">
             <w:r>
               <w:rPr>
                 <w:rStyle w:val="a8"/>
@@ -318,7 +318,7 @@
                 <w:noProof/>
                 <w:webHidden/>
               </w:rPr>
-              <w:instrText xml:space="preserve"> PAGEREF _Toc129457490 \h </w:instrText>
+              <w:instrText xml:space="preserve"> PAGEREF _Toc130252323 \h </w:instrText>
             </w:r>
             <w:r>
               <w:rPr>
@@ -361,7 +361,7 @@
               <w:lang w:eastAsia="ru-RU"/>
             </w:rPr>
           </w:pPr>
-          <w:hyperlink w:anchor="_Toc129457491" w:history="1">
+          <w:hyperlink w:anchor="_Toc130252324" w:history="1">
             <w:r>
               <w:rPr>
                 <w:rStyle w:val="a8"/>
@@ -388,7 +388,7 @@
                 <w:noProof/>
                 <w:webHidden/>
               </w:rPr>
-              <w:instrText xml:space="preserve"> PAGEREF _Toc129457491 \h </w:instrText>
+              <w:instrText xml:space="preserve"> PAGEREF _Toc130252324 \h </w:instrText>
             </w:r>
             <w:r>
               <w:rPr>
@@ -431,7 +431,7 @@
               <w:lang w:eastAsia="ru-RU"/>
             </w:rPr>
           </w:pPr>
-          <w:hyperlink w:anchor="_Toc129457492" w:history="1">
+          <w:hyperlink w:anchor="_Toc130252325" w:history="1">
             <w:r>
               <w:rPr>
                 <w:rStyle w:val="a8"/>
@@ -458,7 +458,7 @@
                 <w:noProof/>
                 <w:webHidden/>
               </w:rPr>
-              <w:instrText xml:space="preserve"> PAGEREF _Toc129457492 \h </w:instrText>
+              <w:instrText xml:space="preserve"> PAGEREF _Toc130252325 \h </w:instrText>
             </w:r>
             <w:r>
               <w:rPr>
@@ -501,7 +501,7 @@
               <w:lang w:eastAsia="ru-RU"/>
             </w:rPr>
           </w:pPr>
-          <w:hyperlink w:anchor="_Toc129457493" w:history="1">
+          <w:hyperlink w:anchor="_Toc130252326" w:history="1">
             <w:r>
               <w:rPr>
                 <w:rStyle w:val="a8"/>
@@ -536,7 +536,7 @@
                 <w:noProof/>
                 <w:webHidden/>
               </w:rPr>
-              <w:instrText xml:space="preserve"> PAGEREF _Toc129457493 \h </w:instrText>
+              <w:instrText xml:space="preserve"> PAGEREF _Toc130252326 \h </w:instrText>
             </w:r>
             <w:r>
               <w:rPr>
@@ -579,7 +579,7 @@
               <w:lang w:eastAsia="ru-RU"/>
             </w:rPr>
           </w:pPr>
-          <w:hyperlink w:anchor="_Toc129457494" w:history="1">
+          <w:hyperlink w:anchor="_Toc130252327" w:history="1">
             <w:r>
               <w:rPr>
                 <w:rStyle w:val="a8"/>
@@ -606,7 +606,7 @@
                 <w:noProof/>
                 <w:webHidden/>
               </w:rPr>
-              <w:instrText xml:space="preserve"> PAGEREF _Toc129457494 \h </w:instrText>
+              <w:instrText xml:space="preserve"> PAGEREF _Toc130252327 \h </w:instrText>
             </w:r>
             <w:r>
               <w:rPr>
@@ -649,7 +649,7 @@
               <w:lang w:eastAsia="ru-RU"/>
             </w:rPr>
           </w:pPr>
-          <w:hyperlink w:anchor="_Toc129457495" w:history="1">
+          <w:hyperlink w:anchor="_Toc130252328" w:history="1">
             <w:r>
               <w:rPr>
                 <w:rStyle w:val="a8"/>
@@ -676,7 +676,7 @@
                 <w:noProof/>
                 <w:webHidden/>
               </w:rPr>
-              <w:instrText xml:space="preserve"> PAGEREF _Toc129457495 \h </w:instrText>
+              <w:instrText xml:space="preserve"> PAGEREF _Toc130252328 \h </w:instrText>
             </w:r>
             <w:r>
               <w:rPr>
@@ -719,7 +719,7 @@
               <w:lang w:eastAsia="ru-RU"/>
             </w:rPr>
           </w:pPr>
-          <w:hyperlink w:anchor="_Toc129457496" w:history="1">
+          <w:hyperlink w:anchor="_Toc130252329" w:history="1">
             <w:r>
               <w:rPr>
                 <w:rStyle w:val="a8"/>
@@ -746,7 +746,7 @@
                 <w:noProof/>
                 <w:webHidden/>
               </w:rPr>
-              <w:instrText xml:space="preserve"> PAGEREF _Toc129457496 \h </w:instrText>
+              <w:instrText xml:space="preserve"> PAGEREF _Toc130252329 \h </w:instrText>
             </w:r>
             <w:r>
               <w:rPr>
@@ -789,7 +789,7 @@
               <w:lang w:eastAsia="ru-RU"/>
             </w:rPr>
           </w:pPr>
-          <w:hyperlink w:anchor="_Toc129457497" w:history="1">
+          <w:hyperlink w:anchor="_Toc130252330" w:history="1">
             <w:r>
               <w:rPr>
                 <w:rStyle w:val="a8"/>
@@ -816,7 +816,7 @@
                 <w:noProof/>
                 <w:webHidden/>
               </w:rPr>
-              <w:instrText xml:space="preserve"> PAGEREF _Toc129457497 \h </w:instrText>
+              <w:instrText xml:space="preserve"> PAGEREF _Toc130252330 \h </w:instrText>
             </w:r>
             <w:r>
               <w:rPr>
@@ -859,7 +859,7 @@
               <w:lang w:eastAsia="ru-RU"/>
             </w:rPr>
           </w:pPr>
-          <w:hyperlink w:anchor="_Toc129457498" w:history="1">
+          <w:hyperlink w:anchor="_Toc130252331" w:history="1">
             <w:r>
               <w:rPr>
                 <w:rStyle w:val="a8"/>
@@ -886,7 +886,7 @@
                 <w:noProof/>
                 <w:webHidden/>
               </w:rPr>
-              <w:instrText xml:space="preserve"> PAGEREF _Toc129457498 \h </w:instrText>
+              <w:instrText xml:space="preserve"> PAGEREF _Toc130252331 \h </w:instrText>
             </w:r>
             <w:r>
               <w:rPr>
@@ -929,7 +929,7 @@
               <w:lang w:eastAsia="ru-RU"/>
             </w:rPr>
           </w:pPr>
-          <w:hyperlink w:anchor="_Toc129457499" w:history="1">
+          <w:hyperlink w:anchor="_Toc130252332" w:history="1">
             <w:r>
               <w:rPr>
                 <w:rStyle w:val="a8"/>
@@ -956,7 +956,7 @@
                 <w:noProof/>
                 <w:webHidden/>
               </w:rPr>
-              <w:instrText xml:space="preserve"> PAGEREF _Toc129457499 \h </w:instrText>
+              <w:instrText xml:space="preserve"> PAGEREF _Toc130252332 \h </w:instrText>
             </w:r>
             <w:r>
               <w:rPr>
@@ -999,7 +999,7 @@
               <w:lang w:eastAsia="ru-RU"/>
             </w:rPr>
           </w:pPr>
-          <w:hyperlink w:anchor="_Toc129457500" w:history="1">
+          <w:hyperlink w:anchor="_Toc130252333" w:history="1">
             <w:r>
               <w:rPr>
                 <w:rStyle w:val="a8"/>
@@ -1042,7 +1042,7 @@
                 <w:noProof/>
                 <w:webHidden/>
               </w:rPr>
-              <w:instrText xml:space="preserve"> PAGEREF _Toc129457500 \h </w:instrText>
+              <w:instrText xml:space="preserve"> PAGEREF _Toc130252333 \h </w:instrText>
             </w:r>
             <w:r>
               <w:rPr>
@@ -1085,13 +1085,23 @@
               <w:lang w:eastAsia="ru-RU"/>
             </w:rPr>
           </w:pPr>
-          <w:hyperlink w:anchor="_Toc129457501" w:history="1">
+          <w:hyperlink w:anchor="_Toc130252334" w:history="1">
             <w:r>
               <w:rPr>
                 <w:rStyle w:val="a8"/>
                 <w:noProof/>
               </w:rPr>
-              <w:t>Статические методы класса</w:t>
+              <w:t xml:space="preserve">Статические методы класса. Модификатор </w:t>
+            </w:r>
+            <w:r>
+              <w:rPr>
+                <w:rStyle w:val="a8"/>
+                <w:b/>
+                <w:bCs/>
+                <w:noProof/>
+                <w:lang w:val="en-US"/>
+              </w:rPr>
+              <w:t>static</w:t>
             </w:r>
             <w:r>
               <w:rPr>
@@ -1112,7 +1122,7 @@
                 <w:noProof/>
                 <w:webHidden/>
               </w:rPr>
-              <w:instrText xml:space="preserve"> PAGEREF _Toc129457501 \h </w:instrText>
+              <w:instrText xml:space="preserve"> PAGEREF _Toc130252334 \h </w:instrText>
             </w:r>
             <w:r>
               <w:rPr>
@@ -1133,6 +1143,147 @@
                 <w:webHidden/>
               </w:rPr>
               <w:t>21</w:t>
+            </w:r>
+            <w:r>
+              <w:rPr>
+                <w:noProof/>
+                <w:webHidden/>
+              </w:rPr>
+              <w:fldChar w:fldCharType="end"/>
+            </w:r>
+          </w:hyperlink>
+        </w:p>
+        <w:p>
+          <w:pPr>
+            <w:pStyle w:val="11"/>
+            <w:tabs>
+              <w:tab w:val="right" w:leader="dot" w:pos="9345"/>
+            </w:tabs>
+            <w:rPr>
+              <w:rFonts w:eastAsiaTheme="minorEastAsia"/>
+              <w:noProof/>
+              <w:lang w:eastAsia="ru-RU"/>
+            </w:rPr>
+          </w:pPr>
+          <w:hyperlink w:anchor="_Toc130252335" w:history="1">
+            <w:r>
+              <w:rPr>
+                <w:rStyle w:val="a8"/>
+                <w:noProof/>
+              </w:rPr>
+              <w:t>Вложенные классы</w:t>
+            </w:r>
+            <w:r>
+              <w:rPr>
+                <w:noProof/>
+                <w:webHidden/>
+              </w:rPr>
+              <w:tab/>
+            </w:r>
+            <w:r>
+              <w:rPr>
+                <w:noProof/>
+                <w:webHidden/>
+              </w:rPr>
+              <w:fldChar w:fldCharType="begin"/>
+            </w:r>
+            <w:r>
+              <w:rPr>
+                <w:noProof/>
+                <w:webHidden/>
+              </w:rPr>
+              <w:instrText xml:space="preserve"> PAGEREF _Toc130252335 \h </w:instrText>
+            </w:r>
+            <w:r>
+              <w:rPr>
+                <w:noProof/>
+                <w:webHidden/>
+              </w:rPr>
+            </w:r>
+            <w:r>
+              <w:rPr>
+                <w:noProof/>
+                <w:webHidden/>
+              </w:rPr>
+              <w:fldChar w:fldCharType="separate"/>
+            </w:r>
+            <w:r>
+              <w:rPr>
+                <w:noProof/>
+                <w:webHidden/>
+              </w:rPr>
+              <w:t>23</w:t>
+            </w:r>
+            <w:r>
+              <w:rPr>
+                <w:noProof/>
+                <w:webHidden/>
+              </w:rPr>
+              <w:fldChar w:fldCharType="end"/>
+            </w:r>
+          </w:hyperlink>
+        </w:p>
+        <w:p>
+          <w:pPr>
+            <w:pStyle w:val="11"/>
+            <w:tabs>
+              <w:tab w:val="right" w:leader="dot" w:pos="9345"/>
+            </w:tabs>
+            <w:rPr>
+              <w:rFonts w:eastAsiaTheme="minorEastAsia"/>
+              <w:noProof/>
+              <w:lang w:eastAsia="ru-RU"/>
+            </w:rPr>
+          </w:pPr>
+          <w:hyperlink w:anchor="_Toc130252336" w:history="1">
+            <w:r>
+              <w:rPr>
+                <w:rStyle w:val="a8"/>
+                <w:rFonts w:asciiTheme="majorHAnsi" w:eastAsiaTheme="majorEastAsia" w:hAnsiTheme="majorHAnsi" w:cstheme="majorBidi"/>
+                <w:noProof/>
+              </w:rPr>
+              <w:t>Умные указатели</w:t>
+            </w:r>
+            <w:r>
+              <w:rPr>
+                <w:noProof/>
+                <w:webHidden/>
+              </w:rPr>
+              <w:tab/>
+            </w:r>
+            <w:r>
+              <w:rPr>
+                <w:noProof/>
+                <w:webHidden/>
+              </w:rPr>
+              <w:fldChar w:fldCharType="begin"/>
+            </w:r>
+            <w:r>
+              <w:rPr>
+                <w:noProof/>
+                <w:webHidden/>
+              </w:rPr>
+              <w:instrText xml:space="preserve"> PAGEREF _Toc130252336 \h </w:instrText>
+            </w:r>
+            <w:r>
+              <w:rPr>
+                <w:noProof/>
+                <w:webHidden/>
+              </w:rPr>
+            </w:r>
+            <w:r>
+              <w:rPr>
+                <w:noProof/>
+                <w:webHidden/>
+              </w:rPr>
+              <w:fldChar w:fldCharType="separate"/>
+            </w:r>
+            <w:r>
+              <w:rPr>
+                <w:noProof/>
+                <w:webHidden/>
+              </w:rPr>
+              <w:t>25</w:t>
             </w:r>
             <w:r>
               <w:rPr>
@@ -1188,7 +1339,7 @@
         <w:pStyle w:val="1"/>
         <w:jc w:val="center"/>
       </w:pPr>
-      <w:bookmarkStart w:id="0" w:name="_Toc129457487"/>
+      <w:bookmarkStart w:id="0" w:name="_Toc130252320"/>
       <w:r>
         <w:t>Терминология и основы</w:t>
       </w:r>
@@ -1648,7 +1799,7 @@
         <w:pStyle w:val="1"/>
         <w:jc w:val="center"/>
       </w:pPr>
-      <w:bookmarkStart w:id="1" w:name="_Toc129457488"/>
+      <w:bookmarkStart w:id="1" w:name="_Toc130252321"/>
       <w:r>
         <w:lastRenderedPageBreak/>
         <w:t>Модификаторы доступа</w:t>
@@ -2218,7 +2369,7 @@
         <w:pStyle w:val="1"/>
         <w:jc w:val="center"/>
       </w:pPr>
-      <w:bookmarkStart w:id="2" w:name="_Toc129457489"/>
+      <w:bookmarkStart w:id="2" w:name="_Toc130252322"/>
       <w:r>
         <w:lastRenderedPageBreak/>
         <w:t>Геттеры</w:t>
@@ -2484,7 +2635,7 @@
         <w:pStyle w:val="1"/>
         <w:jc w:val="center"/>
       </w:pPr>
-      <w:bookmarkStart w:id="3" w:name="_Toc129457490"/>
+      <w:bookmarkStart w:id="3" w:name="_Toc130252323"/>
       <w:r>
         <w:lastRenderedPageBreak/>
         <w:t>Инкапсуляция</w:t>
@@ -2616,7 +2767,7 @@
         <w:pStyle w:val="1"/>
         <w:jc w:val="center"/>
       </w:pPr>
-      <w:bookmarkStart w:id="4" w:name="_Toc129457491"/>
+      <w:bookmarkStart w:id="4" w:name="_Toc130252324"/>
       <w:r>
         <w:lastRenderedPageBreak/>
         <w:t>Конструктор класса</w:t>
@@ -3077,7 +3228,7 @@
         <w:pStyle w:val="1"/>
         <w:jc w:val="center"/>
       </w:pPr>
-      <w:bookmarkStart w:id="5" w:name="_Toc129457492"/>
+      <w:bookmarkStart w:id="5" w:name="_Toc130252325"/>
       <w:r>
         <w:lastRenderedPageBreak/>
         <w:t>Деструктор класса</w:t>
@@ -3309,7 +3460,7 @@
         <w:pStyle w:val="1"/>
         <w:jc w:val="center"/>
       </w:pPr>
-      <w:bookmarkStart w:id="6" w:name="_Toc129457493"/>
+      <w:bookmarkStart w:id="6" w:name="_Toc130252326"/>
       <w:r>
         <w:lastRenderedPageBreak/>
         <w:t xml:space="preserve">Ключевое слово </w:t>
@@ -3637,7 +3788,7 @@
         <w:pStyle w:val="1"/>
         <w:jc w:val="center"/>
       </w:pPr>
-      <w:bookmarkStart w:id="7" w:name="_Toc129457494"/>
+      <w:bookmarkStart w:id="7" w:name="_Toc130252327"/>
       <w:r>
         <w:lastRenderedPageBreak/>
         <w:t>Конструктор копирования</w:t>
@@ -3908,7 +4059,7 @@
         <w:pStyle w:val="1"/>
         <w:jc w:val="center"/>
       </w:pPr>
-      <w:bookmarkStart w:id="8" w:name="_Toc129457495"/>
+      <w:bookmarkStart w:id="8" w:name="_Toc130252328"/>
       <w:r>
         <w:lastRenderedPageBreak/>
         <w:t>Перегрузка операторов</w:t>
@@ -4526,7 +4677,7 @@
         <w:pStyle w:val="1"/>
         <w:jc w:val="center"/>
       </w:pPr>
-      <w:bookmarkStart w:id="9" w:name="_Toc129457496"/>
+      <w:bookmarkStart w:id="9" w:name="_Toc130252329"/>
       <w:r>
         <w:lastRenderedPageBreak/>
         <w:t>Дружественные функции</w:t>
@@ -4893,7 +5044,7 @@
         <w:pStyle w:val="1"/>
         <w:jc w:val="center"/>
       </w:pPr>
-      <w:bookmarkStart w:id="10" w:name="_Toc129457497"/>
+      <w:bookmarkStart w:id="10" w:name="_Toc130252330"/>
       <w:r>
         <w:lastRenderedPageBreak/>
         <w:t>Определение методов все класса</w:t>
@@ -5143,7 +5294,7 @@
         <w:pStyle w:val="1"/>
         <w:jc w:val="center"/>
       </w:pPr>
-      <w:bookmarkStart w:id="11" w:name="_Toc129457498"/>
+      <w:bookmarkStart w:id="11" w:name="_Toc130252331"/>
       <w:r>
         <w:lastRenderedPageBreak/>
         <w:t>Дружественный метод класса</w:t>
@@ -5483,7 +5634,7 @@
         <w:pStyle w:val="1"/>
         <w:jc w:val="center"/>
       </w:pPr>
-      <w:bookmarkStart w:id="12" w:name="_Toc129457499"/>
+      <w:bookmarkStart w:id="12" w:name="_Toc130252332"/>
       <w:r>
         <w:lastRenderedPageBreak/>
         <w:t>Дружественные классы</w:t>
@@ -5787,7 +5938,7 @@
         <w:pStyle w:val="1"/>
         <w:jc w:val="center"/>
       </w:pPr>
-      <w:bookmarkStart w:id="13" w:name="_Toc129457500"/>
+      <w:bookmarkStart w:id="13" w:name="_Toc130252333"/>
       <w:r>
         <w:lastRenderedPageBreak/>
         <w:t xml:space="preserve">Ключевое поле </w:t>
@@ -6057,12 +6208,11 @@
         <w:pStyle w:val="1"/>
         <w:jc w:val="center"/>
       </w:pPr>
-      <w:bookmarkStart w:id="14" w:name="_Toc129457501"/>
+      <w:bookmarkStart w:id="14" w:name="_Toc130252334"/>
       <w:r>
         <w:lastRenderedPageBreak/>
         <w:t>Статические методы класса</w:t>
       </w:r>
-      <w:bookmarkEnd w:id="14"/>
       <w:r>
         <w:t xml:space="preserve">. Модификатор </w:t>
       </w:r>
@@ -6074,6 +6224,7 @@
         </w:rPr>
         <w:t>static</w:t>
       </w:r>
+      <w:bookmarkEnd w:id="14"/>
     </w:p>
     <w:p/>
     <w:p>
@@ -6525,10 +6676,12 @@
         <w:pStyle w:val="1"/>
         <w:jc w:val="center"/>
       </w:pPr>
+      <w:bookmarkStart w:id="15" w:name="_Toc130252335"/>
       <w:r>
         <w:lastRenderedPageBreak/>
         <w:t>Вложенные классы</w:t>
       </w:r>
+      <w:bookmarkEnd w:id="15"/>
     </w:p>
     <w:p>
       <w:pPr>
@@ -6857,9 +7010,6 @@
     <w:p>
       <w:pPr>
         <w:pStyle w:val="a5"/>
-        <w:rPr>
-          <w:lang w:val="en-US"/>
-        </w:rPr>
       </w:pPr>
       <w:r>
         <w:t>&lt;</w:t>
@@ -6914,6 +7064,255 @@
                     <a:xfrm>
                       <a:off x="0" y="0"/>
                       <a:ext cx="5800725" cy="1647825"/>
+                    </a:xfrm>
+                    <a:prstGeom prst="rect">
+                      <a:avLst/>
+                    </a:prstGeom>
+                  </pic:spPr>
+                </pic:pic>
+              </a:graphicData>
+            </a:graphic>
+          </wp:inline>
+        </w:drawing>
+      </w:r>
+    </w:p>
+    <w:p>
+      <w:pPr>
+        <w:pStyle w:val="a5"/>
+        <w:ind w:firstLine="0"/>
+      </w:pPr>
+    </w:p>
+    <w:p>
+      <w:pPr>
+        <w:pStyle w:val="a5"/>
+        <w:ind w:firstLine="0"/>
+      </w:pPr>
+    </w:p>
+    <w:p>
+      <w:pPr>
+        <w:pStyle w:val="a5"/>
+        <w:ind w:firstLine="0"/>
+      </w:pPr>
+    </w:p>
+    <w:p>
+      <w:pPr>
+        <w:pStyle w:val="a5"/>
+        <w:ind w:firstLine="0"/>
+      </w:pPr>
+    </w:p>
+    <w:p>
+      <w:pPr>
+        <w:pStyle w:val="a5"/>
+        <w:ind w:firstLine="0"/>
+      </w:pPr>
+    </w:p>
+    <w:p>
+      <w:pPr>
+        <w:pStyle w:val="a5"/>
+        <w:ind w:firstLine="0"/>
+      </w:pPr>
+    </w:p>
+    <w:p>
+      <w:pPr>
+        <w:pStyle w:val="a5"/>
+        <w:ind w:firstLine="0"/>
+      </w:pPr>
+    </w:p>
+    <w:p>
+      <w:pPr>
+        <w:pStyle w:val="a5"/>
+        <w:ind w:firstLine="0"/>
+      </w:pPr>
+    </w:p>
+    <w:p>
+      <w:pPr>
+        <w:pStyle w:val="a5"/>
+        <w:ind w:firstLine="0"/>
+      </w:pPr>
+    </w:p>
+    <w:p>
+      <w:pPr>
+        <w:pStyle w:val="a5"/>
+        <w:ind w:firstLine="0"/>
+      </w:pPr>
+    </w:p>
+    <w:p>
+      <w:pPr>
+        <w:pStyle w:val="a5"/>
+        <w:ind w:firstLine="0"/>
+      </w:pPr>
+    </w:p>
+    <w:p>
+      <w:pPr>
+        <w:pStyle w:val="a5"/>
+        <w:ind w:firstLine="0"/>
+      </w:pPr>
+    </w:p>
+    <w:p>
+      <w:pPr>
+        <w:pStyle w:val="a5"/>
+        <w:ind w:firstLine="0"/>
+      </w:pPr>
+    </w:p>
+    <w:p>
+      <w:pPr>
+        <w:pStyle w:val="a5"/>
+        <w:ind w:firstLine="0"/>
+      </w:pPr>
+    </w:p>
+    <w:p>
+      <w:pPr>
+        <w:pStyle w:val="a5"/>
+        <w:ind w:firstLine="0"/>
+      </w:pPr>
+    </w:p>
+    <w:p>
+      <w:pPr>
+        <w:pStyle w:val="a5"/>
+        <w:ind w:firstLine="0"/>
+      </w:pPr>
+    </w:p>
+    <w:p>
+      <w:pPr>
+        <w:pStyle w:val="a5"/>
+        <w:ind w:firstLine="0"/>
+      </w:pPr>
+    </w:p>
+    <w:p>
+      <w:pPr>
+        <w:pStyle w:val="a5"/>
+        <w:ind w:firstLine="0"/>
+      </w:pPr>
+    </w:p>
+    <w:p>
+      <w:pPr>
+        <w:keepNext/>
+        <w:keepLines/>
+        <w:spacing w:before="240" w:after="0" w:line="360" w:lineRule="auto"/>
+        <w:ind w:firstLine="709"/>
+        <w:jc w:val="center"/>
+        <w:outlineLvl w:val="0"/>
+        <w:rPr>
+          <w:rFonts w:asciiTheme="majorHAnsi" w:eastAsiaTheme="majorEastAsia" w:hAnsiTheme="majorHAnsi" w:cstheme="majorBidi"/>
+          <w:color w:val="2F5496" w:themeColor="accent1" w:themeShade="BF"/>
+          <w:sz w:val="32"/>
+          <w:szCs w:val="32"/>
+        </w:rPr>
+      </w:pPr>
+      <w:bookmarkStart w:id="16" w:name="_Toc130252336"/>
+      <w:r>
+        <w:rPr>
+          <w:rFonts w:asciiTheme="majorHAnsi" w:eastAsiaTheme="majorEastAsia" w:hAnsiTheme="majorHAnsi" w:cstheme="majorBidi"/>
+          <w:color w:val="2F5496" w:themeColor="accent1" w:themeShade="BF"/>
+          <w:sz w:val="32"/>
+          <w:szCs w:val="32"/>
+        </w:rPr>
+        <w:lastRenderedPageBreak/>
+        <w:t>Умные указатели</w:t>
+      </w:r>
+      <w:bookmarkEnd w:id="16"/>
+    </w:p>
+    <w:p>
+      <w:pPr>
+        <w:spacing w:line="360" w:lineRule="auto"/>
+        <w:jc w:val="both"/>
+        <w:rPr>
+          <w:rFonts w:ascii="Times New Roman" w:hAnsi="Times New Roman" w:cs="Times New Roman"/>
+          <w:sz w:val="24"/>
+          <w:szCs w:val="24"/>
+        </w:rPr>
+      </w:pPr>
+      <w:r>
+        <w:rPr>
+          <w:rFonts w:ascii="Times New Roman" w:hAnsi="Times New Roman" w:cs="Times New Roman"/>
+          <w:sz w:val="24"/>
+          <w:szCs w:val="24"/>
+        </w:rPr>
+        <w:t>Используются для того, чтобы выделять память динамически, как и обычные указатели.</w:t>
+      </w:r>
+    </w:p>
+    <w:p>
+      <w:pPr>
+        <w:spacing w:line="360" w:lineRule="auto"/>
+        <w:jc w:val="both"/>
+        <w:rPr>
+          <w:rFonts w:ascii="Times New Roman" w:hAnsi="Times New Roman" w:cs="Times New Roman"/>
+          <w:sz w:val="24"/>
+          <w:szCs w:val="24"/>
+        </w:rPr>
+      </w:pPr>
+      <w:r>
+        <w:rPr>
+          <w:rFonts w:ascii="Times New Roman" w:hAnsi="Times New Roman" w:cs="Times New Roman"/>
+          <w:b/>
+          <w:bCs/>
+          <w:sz w:val="24"/>
+          <w:szCs w:val="24"/>
+        </w:rPr>
+        <w:t>Автоматически</w:t>
+      </w:r>
+      <w:r>
+        <w:rPr>
+          <w:rFonts w:ascii="Times New Roman" w:hAnsi="Times New Roman" w:cs="Times New Roman"/>
+          <w:sz w:val="24"/>
+          <w:szCs w:val="24"/>
+        </w:rPr>
+        <w:t xml:space="preserve"> освобождает память.</w:t>
+      </w:r>
+    </w:p>
+    <w:p>
+      <w:pPr>
+        <w:spacing w:line="360" w:lineRule="auto"/>
+        <w:jc w:val="both"/>
+        <w:rPr>
+          <w:rFonts w:ascii="Times New Roman" w:hAnsi="Times New Roman" w:cs="Times New Roman"/>
+          <w:sz w:val="24"/>
+          <w:szCs w:val="24"/>
+        </w:rPr>
+      </w:pPr>
+      <w:r>
+        <w:rPr>
+          <w:rFonts w:ascii="Times New Roman" w:hAnsi="Times New Roman" w:cs="Times New Roman"/>
+          <w:sz w:val="24"/>
+          <w:szCs w:val="24"/>
+        </w:rPr>
+        <w:t>Реализуется через шаблон класса</w:t>
+      </w:r>
+    </w:p>
+    <w:p>
+      <w:pPr>
+        <w:pStyle w:val="a5"/>
+        <w:ind w:firstLine="0"/>
+      </w:pPr>
+      <w:r>
+        <w:rPr>
+          <w:noProof/>
+        </w:rPr>
+        <w:drawing>
+          <wp:inline distT="0" distB="0" distL="0" distR="0" wp14:anchorId="208629BA" wp14:editId="34E9BD8B">
+            <wp:extent cx="2400627" cy="3084195"/>
+            <wp:effectExtent l="0" t="0" r="0" b="1905"/>
+            <wp:docPr id="72" name="Рисунок 72"/>
+            <wp:cNvGraphicFramePr>
+              <a:graphicFrameLocks xmlns:a="http://schemas.openxmlformats.org/drawingml/2006/main" noChangeAspect="1"/>
+            </wp:cNvGraphicFramePr>
+            <a:graphic xmlns:a="http://schemas.openxmlformats.org/drawingml/2006/main">
+              <a:graphicData uri="http://schemas.openxmlformats.org/drawingml/2006/picture">
+                <pic:pic xmlns:pic="http://schemas.openxmlformats.org/drawingml/2006/picture">
+                  <pic:nvPicPr>
+                    <pic:cNvPr id="1" name=""/>
+                    <pic:cNvPicPr/>
+                  </pic:nvPicPr>
+                  <pic:blipFill>
+                    <a:blip r:embed="rId52"/>
+                    <a:stretch>
+                      <a:fillRect/>
+                    </a:stretch>
+                  </pic:blipFill>
+                  <pic:spPr>
+                    <a:xfrm>
+                      <a:off x="0" y="0"/>
+                      <a:ext cx="2402344" cy="3086401"/>
                     </a:xfrm>
                     <a:prstGeom prst="rect">
                       <a:avLst/>

--- a/С++ (ООП).docx
+++ b/С++ (ООП).docx
@@ -81,7 +81,7 @@
           <w:r>
             <w:fldChar w:fldCharType="separate"/>
           </w:r>
-          <w:hyperlink w:anchor="_Toc130252320" w:history="1">
+          <w:hyperlink w:anchor="_Toc130472843" w:history="1">
             <w:r>
               <w:rPr>
                 <w:rStyle w:val="a8"/>
@@ -108,7 +108,7 @@
                 <w:noProof/>
                 <w:webHidden/>
               </w:rPr>
-              <w:instrText xml:space="preserve"> PAGEREF _Toc130252320 \h </w:instrText>
+              <w:instrText xml:space="preserve"> PAGEREF _Toc130472843 \h </w:instrText>
             </w:r>
             <w:r>
               <w:rPr>
@@ -151,7 +151,7 @@
               <w:lang w:eastAsia="ru-RU"/>
             </w:rPr>
           </w:pPr>
-          <w:hyperlink w:anchor="_Toc130252321" w:history="1">
+          <w:hyperlink w:anchor="_Toc130472844" w:history="1">
             <w:r>
               <w:rPr>
                 <w:rStyle w:val="a8"/>
@@ -178,7 +178,7 @@
                 <w:noProof/>
                 <w:webHidden/>
               </w:rPr>
-              <w:instrText xml:space="preserve"> PAGEREF _Toc130252321 \h </w:instrText>
+              <w:instrText xml:space="preserve"> PAGEREF _Toc130472844 \h </w:instrText>
             </w:r>
             <w:r>
               <w:rPr>
@@ -221,7 +221,7 @@
               <w:lang w:eastAsia="ru-RU"/>
             </w:rPr>
           </w:pPr>
-          <w:hyperlink w:anchor="_Toc130252322" w:history="1">
+          <w:hyperlink w:anchor="_Toc130472845" w:history="1">
             <w:r>
               <w:rPr>
                 <w:rStyle w:val="a8"/>
@@ -248,7 +248,7 @@
                 <w:noProof/>
                 <w:webHidden/>
               </w:rPr>
-              <w:instrText xml:space="preserve"> PAGEREF _Toc130252322 \h </w:instrText>
+              <w:instrText xml:space="preserve"> PAGEREF _Toc130472845 \h </w:instrText>
             </w:r>
             <w:r>
               <w:rPr>
@@ -291,7 +291,7 @@
               <w:lang w:eastAsia="ru-RU"/>
             </w:rPr>
           </w:pPr>
-          <w:hyperlink w:anchor="_Toc130252323" w:history="1">
+          <w:hyperlink w:anchor="_Toc130472846" w:history="1">
             <w:r>
               <w:rPr>
                 <w:rStyle w:val="a8"/>
@@ -318,7 +318,7 @@
                 <w:noProof/>
                 <w:webHidden/>
               </w:rPr>
-              <w:instrText xml:space="preserve"> PAGEREF _Toc130252323 \h </w:instrText>
+              <w:instrText xml:space="preserve"> PAGEREF _Toc130472846 \h </w:instrText>
             </w:r>
             <w:r>
               <w:rPr>
@@ -361,7 +361,7 @@
               <w:lang w:eastAsia="ru-RU"/>
             </w:rPr>
           </w:pPr>
-          <w:hyperlink w:anchor="_Toc130252324" w:history="1">
+          <w:hyperlink w:anchor="_Toc130472847" w:history="1">
             <w:r>
               <w:rPr>
                 <w:rStyle w:val="a8"/>
@@ -388,7 +388,7 @@
                 <w:noProof/>
                 <w:webHidden/>
               </w:rPr>
-              <w:instrText xml:space="preserve"> PAGEREF _Toc130252324 \h </w:instrText>
+              <w:instrText xml:space="preserve"> PAGEREF _Toc130472847 \h </w:instrText>
             </w:r>
             <w:r>
               <w:rPr>
@@ -408,7 +408,7 @@
                 <w:noProof/>
                 <w:webHidden/>
               </w:rPr>
-              <w:t>8</w:t>
+              <w:t>9</w:t>
             </w:r>
             <w:r>
               <w:rPr>
@@ -431,7 +431,7 @@
               <w:lang w:eastAsia="ru-RU"/>
             </w:rPr>
           </w:pPr>
-          <w:hyperlink w:anchor="_Toc130252325" w:history="1">
+          <w:hyperlink w:anchor="_Toc130472848" w:history="1">
             <w:r>
               <w:rPr>
                 <w:rStyle w:val="a8"/>
@@ -458,7 +458,7 @@
                 <w:noProof/>
                 <w:webHidden/>
               </w:rPr>
-              <w:instrText xml:space="preserve"> PAGEREF _Toc130252325 \h </w:instrText>
+              <w:instrText xml:space="preserve"> PAGEREF _Toc130472848 \h </w:instrText>
             </w:r>
             <w:r>
               <w:rPr>
@@ -478,7 +478,7 @@
                 <w:noProof/>
                 <w:webHidden/>
               </w:rPr>
-              <w:t>10</w:t>
+              <w:t>11</w:t>
             </w:r>
             <w:r>
               <w:rPr>
@@ -501,18 +501,32 @@
               <w:lang w:eastAsia="ru-RU"/>
             </w:rPr>
           </w:pPr>
-          <w:hyperlink w:anchor="_Toc130252326" w:history="1">
+          <w:hyperlink w:anchor="_Toc130472849" w:history="1">
             <w:r>
               <w:rPr>
                 <w:rStyle w:val="a8"/>
                 <w:noProof/>
               </w:rPr>
-              <w:t xml:space="preserve">Ключевое слово </w:t>
+              <w:t>Ключевое слов</w:t>
             </w:r>
             <w:r>
               <w:rPr>
                 <w:rStyle w:val="a8"/>
                 <w:noProof/>
+              </w:rPr>
+              <w:t>о</w:t>
+            </w:r>
+            <w:r>
+              <w:rPr>
+                <w:rStyle w:val="a8"/>
+                <w:noProof/>
+              </w:rPr>
+              <w:t xml:space="preserve"> </w:t>
+            </w:r>
+            <w:r>
+              <w:rPr>
+                <w:rStyle w:val="a8"/>
+                <w:noProof/>
                 <w:lang w:val="en-US"/>
               </w:rPr>
               <w:t>this</w:t>
@@ -536,7 +550,7 @@
                 <w:noProof/>
                 <w:webHidden/>
               </w:rPr>
-              <w:instrText xml:space="preserve"> PAGEREF _Toc130252326 \h </w:instrText>
+              <w:instrText xml:space="preserve"> PAGEREF _Toc130472849 \h </w:instrText>
             </w:r>
             <w:r>
               <w:rPr>
@@ -556,7 +570,7 @@
                 <w:noProof/>
                 <w:webHidden/>
               </w:rPr>
-              <w:t>11</w:t>
+              <w:t>12</w:t>
             </w:r>
             <w:r>
               <w:rPr>
@@ -579,7 +593,7 @@
               <w:lang w:eastAsia="ru-RU"/>
             </w:rPr>
           </w:pPr>
-          <w:hyperlink w:anchor="_Toc130252327" w:history="1">
+          <w:hyperlink w:anchor="_Toc130472850" w:history="1">
             <w:r>
               <w:rPr>
                 <w:rStyle w:val="a8"/>
@@ -606,7 +620,7 @@
                 <w:noProof/>
                 <w:webHidden/>
               </w:rPr>
-              <w:instrText xml:space="preserve"> PAGEREF _Toc130252327 \h </w:instrText>
+              <w:instrText xml:space="preserve"> PAGEREF _Toc130472850 \h </w:instrText>
             </w:r>
             <w:r>
               <w:rPr>
@@ -626,7 +640,7 @@
                 <w:noProof/>
                 <w:webHidden/>
               </w:rPr>
-              <w:t>12</w:t>
+              <w:t>13</w:t>
             </w:r>
             <w:r>
               <w:rPr>
@@ -649,7 +663,7 @@
               <w:lang w:eastAsia="ru-RU"/>
             </w:rPr>
           </w:pPr>
-          <w:hyperlink w:anchor="_Toc130252328" w:history="1">
+          <w:hyperlink w:anchor="_Toc130472851" w:history="1">
             <w:r>
               <w:rPr>
                 <w:rStyle w:val="a8"/>
@@ -676,7 +690,7 @@
                 <w:noProof/>
                 <w:webHidden/>
               </w:rPr>
-              <w:instrText xml:space="preserve"> PAGEREF _Toc130252328 \h </w:instrText>
+              <w:instrText xml:space="preserve"> PAGEREF _Toc130472851 \h </w:instrText>
             </w:r>
             <w:r>
               <w:rPr>
@@ -696,7 +710,7 @@
                 <w:noProof/>
                 <w:webHidden/>
               </w:rPr>
-              <w:t>13</w:t>
+              <w:t>14</w:t>
             </w:r>
             <w:r>
               <w:rPr>
@@ -719,7 +733,7 @@
               <w:lang w:eastAsia="ru-RU"/>
             </w:rPr>
           </w:pPr>
-          <w:hyperlink w:anchor="_Toc130252329" w:history="1">
+          <w:hyperlink w:anchor="_Toc130472852" w:history="1">
             <w:r>
               <w:rPr>
                 <w:rStyle w:val="a8"/>
@@ -746,7 +760,7 @@
                 <w:noProof/>
                 <w:webHidden/>
               </w:rPr>
-              <w:instrText xml:space="preserve"> PAGEREF _Toc130252329 \h </w:instrText>
+              <w:instrText xml:space="preserve"> PAGEREF _Toc130472852 \h </w:instrText>
             </w:r>
             <w:r>
               <w:rPr>
@@ -766,7 +780,7 @@
                 <w:noProof/>
                 <w:webHidden/>
               </w:rPr>
-              <w:t>16</w:t>
+              <w:t>17</w:t>
             </w:r>
             <w:r>
               <w:rPr>
@@ -789,7 +803,7 @@
               <w:lang w:eastAsia="ru-RU"/>
             </w:rPr>
           </w:pPr>
-          <w:hyperlink w:anchor="_Toc130252330" w:history="1">
+          <w:hyperlink w:anchor="_Toc130472853" w:history="1">
             <w:r>
               <w:rPr>
                 <w:rStyle w:val="a8"/>
@@ -816,7 +830,7 @@
                 <w:noProof/>
                 <w:webHidden/>
               </w:rPr>
-              <w:instrText xml:space="preserve"> PAGEREF _Toc130252330 \h </w:instrText>
+              <w:instrText xml:space="preserve"> PAGEREF _Toc130472853 \h </w:instrText>
             </w:r>
             <w:r>
               <w:rPr>
@@ -836,7 +850,7 @@
                 <w:noProof/>
                 <w:webHidden/>
               </w:rPr>
-              <w:t>17</w:t>
+              <w:t>18</w:t>
             </w:r>
             <w:r>
               <w:rPr>
@@ -859,7 +873,7 @@
               <w:lang w:eastAsia="ru-RU"/>
             </w:rPr>
           </w:pPr>
-          <w:hyperlink w:anchor="_Toc130252331" w:history="1">
+          <w:hyperlink w:anchor="_Toc130472854" w:history="1">
             <w:r>
               <w:rPr>
                 <w:rStyle w:val="a8"/>
@@ -886,7 +900,7 @@
                 <w:noProof/>
                 <w:webHidden/>
               </w:rPr>
-              <w:instrText xml:space="preserve"> PAGEREF _Toc130252331 \h </w:instrText>
+              <w:instrText xml:space="preserve"> PAGEREF _Toc130472854 \h </w:instrText>
             </w:r>
             <w:r>
               <w:rPr>
@@ -906,7 +920,7 @@
                 <w:noProof/>
                 <w:webHidden/>
               </w:rPr>
-              <w:t>18</w:t>
+              <w:t>19</w:t>
             </w:r>
             <w:r>
               <w:rPr>
@@ -929,7 +943,7 @@
               <w:lang w:eastAsia="ru-RU"/>
             </w:rPr>
           </w:pPr>
-          <w:hyperlink w:anchor="_Toc130252332" w:history="1">
+          <w:hyperlink w:anchor="_Toc130472855" w:history="1">
             <w:r>
               <w:rPr>
                 <w:rStyle w:val="a8"/>
@@ -956,7 +970,7 @@
                 <w:noProof/>
                 <w:webHidden/>
               </w:rPr>
-              <w:instrText xml:space="preserve"> PAGEREF _Toc130252332 \h </w:instrText>
+              <w:instrText xml:space="preserve"> PAGEREF _Toc130472855 \h </w:instrText>
             </w:r>
             <w:r>
               <w:rPr>
@@ -976,7 +990,7 @@
                 <w:noProof/>
                 <w:webHidden/>
               </w:rPr>
-              <w:t>19</w:t>
+              <w:t>20</w:t>
             </w:r>
             <w:r>
               <w:rPr>
@@ -999,7 +1013,7 @@
               <w:lang w:eastAsia="ru-RU"/>
             </w:rPr>
           </w:pPr>
-          <w:hyperlink w:anchor="_Toc130252333" w:history="1">
+          <w:hyperlink w:anchor="_Toc130472856" w:history="1">
             <w:r>
               <w:rPr>
                 <w:rStyle w:val="a8"/>
@@ -1042,7 +1056,7 @@
                 <w:noProof/>
                 <w:webHidden/>
               </w:rPr>
-              <w:instrText xml:space="preserve"> PAGEREF _Toc130252333 \h </w:instrText>
+              <w:instrText xml:space="preserve"> PAGEREF _Toc130472856 \h </w:instrText>
             </w:r>
             <w:r>
               <w:rPr>
@@ -1062,7 +1076,7 @@
                 <w:noProof/>
                 <w:webHidden/>
               </w:rPr>
-              <w:t>20</w:t>
+              <w:t>21</w:t>
             </w:r>
             <w:r>
               <w:rPr>
@@ -1085,7 +1099,7 @@
               <w:lang w:eastAsia="ru-RU"/>
             </w:rPr>
           </w:pPr>
-          <w:hyperlink w:anchor="_Toc130252334" w:history="1">
+          <w:hyperlink w:anchor="_Toc130472857" w:history="1">
             <w:r>
               <w:rPr>
                 <w:rStyle w:val="a8"/>
@@ -1122,7 +1136,7 @@
                 <w:noProof/>
                 <w:webHidden/>
               </w:rPr>
-              <w:instrText xml:space="preserve"> PAGEREF _Toc130252334 \h </w:instrText>
+              <w:instrText xml:space="preserve"> PAGEREF _Toc130472857 \h </w:instrText>
             </w:r>
             <w:r>
               <w:rPr>
@@ -1142,7 +1156,7 @@
                 <w:noProof/>
                 <w:webHidden/>
               </w:rPr>
-              <w:t>21</w:t>
+              <w:t>22</w:t>
             </w:r>
             <w:r>
               <w:rPr>
@@ -1165,7 +1179,7 @@
               <w:lang w:eastAsia="ru-RU"/>
             </w:rPr>
           </w:pPr>
-          <w:hyperlink w:anchor="_Toc130252335" w:history="1">
+          <w:hyperlink w:anchor="_Toc130472858" w:history="1">
             <w:r>
               <w:rPr>
                 <w:rStyle w:val="a8"/>
@@ -1192,7 +1206,7 @@
                 <w:noProof/>
                 <w:webHidden/>
               </w:rPr>
-              <w:instrText xml:space="preserve"> PAGEREF _Toc130252335 \h </w:instrText>
+              <w:instrText xml:space="preserve"> PAGEREF _Toc130472858 \h </w:instrText>
             </w:r>
             <w:r>
               <w:rPr>
@@ -1212,7 +1226,7 @@
                 <w:noProof/>
                 <w:webHidden/>
               </w:rPr>
-              <w:t>23</w:t>
+              <w:t>24</w:t>
             </w:r>
             <w:r>
               <w:rPr>
@@ -1235,14 +1249,115 @@
               <w:lang w:eastAsia="ru-RU"/>
             </w:rPr>
           </w:pPr>
-          <w:hyperlink w:anchor="_Toc130252336" w:history="1">
+          <w:hyperlink w:anchor="_Toc130472859" w:history="1">
+            <w:r>
+              <w:rPr>
+                <w:rStyle w:val="a8"/>
+                <w:noProof/>
+              </w:rPr>
+              <w:t>Ассоциация (</w:t>
+            </w:r>
+            <w:r>
+              <w:rPr>
+                <w:rStyle w:val="a8"/>
+                <w:noProof/>
+                <w:lang w:val="en-US"/>
+              </w:rPr>
+              <w:t>a</w:t>
+            </w:r>
+            <w:r>
+              <w:rPr>
+                <w:rStyle w:val="a8"/>
+                <w:noProof/>
+              </w:rPr>
+              <w:t>грегация и композиция)</w:t>
+            </w:r>
+            <w:r>
+              <w:rPr>
+                <w:noProof/>
+                <w:webHidden/>
+              </w:rPr>
+              <w:tab/>
+            </w:r>
+            <w:r>
+              <w:rPr>
+                <w:noProof/>
+                <w:webHidden/>
+              </w:rPr>
+              <w:fldChar w:fldCharType="begin"/>
+            </w:r>
+            <w:r>
+              <w:rPr>
+                <w:noProof/>
+                <w:webHidden/>
+              </w:rPr>
+              <w:instrText xml:space="preserve"> PAGEREF _Toc130472859 \h </w:instrText>
+            </w:r>
+            <w:r>
+              <w:rPr>
+                <w:noProof/>
+                <w:webHidden/>
+              </w:rPr>
+            </w:r>
+            <w:r>
+              <w:rPr>
+                <w:noProof/>
+                <w:webHidden/>
+              </w:rPr>
+              <w:fldChar w:fldCharType="separate"/>
+            </w:r>
+            <w:r>
+              <w:rPr>
+                <w:noProof/>
+                <w:webHidden/>
+              </w:rPr>
+              <w:t>26</w:t>
+            </w:r>
+            <w:r>
+              <w:rPr>
+                <w:noProof/>
+                <w:webHidden/>
+              </w:rPr>
+              <w:fldChar w:fldCharType="end"/>
+            </w:r>
+          </w:hyperlink>
+        </w:p>
+        <w:p>
+          <w:pPr>
+            <w:pStyle w:val="11"/>
+            <w:tabs>
+              <w:tab w:val="right" w:leader="dot" w:pos="9345"/>
+            </w:tabs>
+            <w:rPr>
+              <w:rFonts w:eastAsiaTheme="minorEastAsia"/>
+              <w:noProof/>
+              <w:lang w:eastAsia="ru-RU"/>
+            </w:rPr>
+          </w:pPr>
+          <w:hyperlink w:anchor="_Toc130472860" w:history="1">
             <w:r>
               <w:rPr>
                 <w:rStyle w:val="a8"/>
                 <w:rFonts w:asciiTheme="majorHAnsi" w:eastAsiaTheme="majorEastAsia" w:hAnsiTheme="majorHAnsi" w:cstheme="majorBidi"/>
                 <w:noProof/>
               </w:rPr>
-              <w:t>Умные указатели</w:t>
+              <w:t>Умные указа</w:t>
+            </w:r>
+            <w:r>
+              <w:rPr>
+                <w:rStyle w:val="a8"/>
+                <w:rFonts w:asciiTheme="majorHAnsi" w:eastAsiaTheme="majorEastAsia" w:hAnsiTheme="majorHAnsi" w:cstheme="majorBidi"/>
+                <w:noProof/>
+              </w:rPr>
+              <w:t>т</w:t>
+            </w:r>
+            <w:r>
+              <w:rPr>
+                <w:rStyle w:val="a8"/>
+                <w:rFonts w:asciiTheme="majorHAnsi" w:eastAsiaTheme="majorEastAsia" w:hAnsiTheme="majorHAnsi" w:cstheme="majorBidi"/>
+                <w:noProof/>
+              </w:rPr>
+              <w:t>ели</w:t>
             </w:r>
             <w:r>
               <w:rPr>
@@ -1263,7 +1378,7 @@
                 <w:noProof/>
                 <w:webHidden/>
               </w:rPr>
-              <w:instrText xml:space="preserve"> PAGEREF _Toc130252336 \h </w:instrText>
+              <w:instrText xml:space="preserve"> PAGEREF _Toc130472860 \h </w:instrText>
             </w:r>
             <w:r>
               <w:rPr>
@@ -1283,7 +1398,7 @@
                 <w:noProof/>
                 <w:webHidden/>
               </w:rPr>
-              <w:t>25</w:t>
+              <w:t>27</w:t>
             </w:r>
             <w:r>
               <w:rPr>
@@ -1339,7 +1454,7 @@
         <w:pStyle w:val="1"/>
         <w:jc w:val="center"/>
       </w:pPr>
-      <w:bookmarkStart w:id="0" w:name="_Toc130252320"/>
+      <w:bookmarkStart w:id="0" w:name="_Toc130472843"/>
       <w:r>
         <w:t>Терминология и основы</w:t>
       </w:r>
@@ -1347,7 +1462,7 @@
     </w:p>
     <w:p>
       <w:pPr>
-        <w:pStyle w:val="a5"/>
+        <w:pStyle w:val="a3"/>
       </w:pPr>
       <w:r>
         <w:t>4 принципа ООП</w:t>
@@ -1355,7 +1470,7 @@
     </w:p>
     <w:p>
       <w:pPr>
-        <w:pStyle w:val="a5"/>
+        <w:pStyle w:val="a3"/>
         <w:numPr>
           <w:ilvl w:val="0"/>
           <w:numId w:val="1"/>
@@ -1367,7 +1482,7 @@
     </w:p>
     <w:p>
       <w:pPr>
-        <w:pStyle w:val="a5"/>
+        <w:pStyle w:val="a3"/>
         <w:numPr>
           <w:ilvl w:val="0"/>
           <w:numId w:val="1"/>
@@ -1379,7 +1494,7 @@
     </w:p>
     <w:p>
       <w:pPr>
-        <w:pStyle w:val="a5"/>
+        <w:pStyle w:val="a3"/>
         <w:numPr>
           <w:ilvl w:val="0"/>
           <w:numId w:val="1"/>
@@ -1391,7 +1506,7 @@
     </w:p>
     <w:p>
       <w:pPr>
-        <w:pStyle w:val="a5"/>
+        <w:pStyle w:val="a3"/>
         <w:numPr>
           <w:ilvl w:val="0"/>
           <w:numId w:val="1"/>
@@ -1409,7 +1524,7 @@
     </w:p>
     <w:p>
       <w:pPr>
-        <w:pStyle w:val="a5"/>
+        <w:pStyle w:val="a3"/>
       </w:pPr>
       <w:r>
         <w:rPr>
@@ -1437,7 +1552,7 @@
     </w:p>
     <w:p>
       <w:pPr>
-        <w:pStyle w:val="a5"/>
+        <w:pStyle w:val="a3"/>
       </w:pPr>
       <w:r>
         <w:rPr>
@@ -1452,7 +1567,7 @@
     </w:p>
     <w:p>
       <w:pPr>
-        <w:pStyle w:val="a5"/>
+        <w:pStyle w:val="a3"/>
       </w:pPr>
       <w:r>
         <w:rPr>
@@ -1481,7 +1596,7 @@
     </w:p>
     <w:p>
       <w:pPr>
-        <w:pStyle w:val="a5"/>
+        <w:pStyle w:val="a3"/>
       </w:pPr>
       <w:r>
         <w:tab/>
@@ -1490,7 +1605,7 @@
     </w:p>
     <w:p>
       <w:pPr>
-        <w:pStyle w:val="a5"/>
+        <w:pStyle w:val="a3"/>
         <w:numPr>
           <w:ilvl w:val="0"/>
           <w:numId w:val="2"/>
@@ -1508,7 +1623,7 @@
     </w:p>
     <w:p>
       <w:pPr>
-        <w:pStyle w:val="a5"/>
+        <w:pStyle w:val="a3"/>
         <w:ind w:left="1416" w:firstLine="0"/>
       </w:pPr>
       <w:r>
@@ -1517,7 +1632,7 @@
     </w:p>
     <w:p>
       <w:pPr>
-        <w:pStyle w:val="a5"/>
+        <w:pStyle w:val="a3"/>
         <w:ind w:left="1416" w:firstLine="0"/>
         <w:rPr>
           <w:lang w:val="en-US"/>
@@ -1566,7 +1681,7 @@
     </w:p>
     <w:p>
       <w:pPr>
-        <w:pStyle w:val="a5"/>
+        <w:pStyle w:val="a3"/>
         <w:ind w:left="1416" w:firstLine="0"/>
         <w:rPr>
           <w:lang w:val="en-US"/>
@@ -1575,7 +1690,7 @@
     </w:p>
     <w:p>
       <w:pPr>
-        <w:pStyle w:val="a5"/>
+        <w:pStyle w:val="a3"/>
         <w:ind w:left="1416" w:firstLine="0"/>
         <w:rPr>
           <w:lang w:val="en-US"/>
@@ -1584,7 +1699,7 @@
     </w:p>
     <w:p>
       <w:pPr>
-        <w:pStyle w:val="a5"/>
+        <w:pStyle w:val="a3"/>
       </w:pPr>
       <w:r>
         <w:rPr>
@@ -1607,7 +1722,7 @@
     </w:p>
     <w:p>
       <w:pPr>
-        <w:pStyle w:val="a5"/>
+        <w:pStyle w:val="a3"/>
         <w:ind w:firstLine="0"/>
         <w:jc w:val="left"/>
         <w:rPr>
@@ -1629,7 +1744,7 @@
     </w:p>
     <w:p>
       <w:pPr>
-        <w:pStyle w:val="a5"/>
+        <w:pStyle w:val="a3"/>
         <w:ind w:firstLine="0"/>
         <w:jc w:val="left"/>
         <w:rPr>
@@ -1653,7 +1768,7 @@
     </w:p>
     <w:p>
       <w:pPr>
-        <w:pStyle w:val="a5"/>
+        <w:pStyle w:val="a3"/>
         <w:ind w:firstLine="0"/>
         <w:jc w:val="left"/>
       </w:pPr>
@@ -1700,7 +1815,7 @@
     </w:p>
     <w:p>
       <w:pPr>
-        <w:pStyle w:val="a5"/>
+        <w:pStyle w:val="a3"/>
         <w:ind w:firstLine="0"/>
         <w:jc w:val="left"/>
         <w:rPr>
@@ -1799,9 +1914,8 @@
         <w:pStyle w:val="1"/>
         <w:jc w:val="center"/>
       </w:pPr>
-      <w:bookmarkStart w:id="1" w:name="_Toc130252321"/>
-      <w:r>
-        <w:lastRenderedPageBreak/>
+      <w:bookmarkStart w:id="1" w:name="_Toc130472844"/>
+      <w:r>
         <w:t>Модификаторы доступа</w:t>
       </w:r>
       <w:bookmarkEnd w:id="1"/>
@@ -1809,7 +1923,7 @@
     <w:p/>
     <w:p>
       <w:pPr>
-        <w:pStyle w:val="a5"/>
+        <w:pStyle w:val="a3"/>
       </w:pPr>
       <w:r>
         <w:t xml:space="preserve">Если явно не указывать какой у поля модификатор доступа, то он будет </w:t>
@@ -1823,7 +1937,7 @@
     </w:p>
     <w:p>
       <w:pPr>
-        <w:pStyle w:val="a5"/>
+        <w:pStyle w:val="a3"/>
         <w:numPr>
           <w:ilvl w:val="0"/>
           <w:numId w:val="4"/>
@@ -1845,7 +1959,7 @@
     </w:p>
     <w:p>
       <w:pPr>
-        <w:pStyle w:val="a5"/>
+        <w:pStyle w:val="a3"/>
         <w:numPr>
           <w:ilvl w:val="0"/>
           <w:numId w:val="4"/>
@@ -1879,7 +1993,7 @@
     </w:p>
     <w:p>
       <w:pPr>
-        <w:pStyle w:val="a5"/>
+        <w:pStyle w:val="a3"/>
         <w:numPr>
           <w:ilvl w:val="0"/>
           <w:numId w:val="4"/>
@@ -1931,7 +2045,7 @@
     </w:p>
     <w:p>
       <w:pPr>
-        <w:pStyle w:val="a5"/>
+        <w:pStyle w:val="a3"/>
         <w:numPr>
           <w:ilvl w:val="1"/>
           <w:numId w:val="2"/>
@@ -1965,7 +2079,7 @@
     </w:p>
     <w:p>
       <w:pPr>
-        <w:pStyle w:val="a5"/>
+        <w:pStyle w:val="a3"/>
       </w:pPr>
       <w:r>
         <w:t>Модифицирует не одно поле, а область.</w:t>
@@ -1973,7 +2087,7 @@
     </w:p>
     <w:p>
       <w:pPr>
-        <w:pStyle w:val="a5"/>
+        <w:pStyle w:val="a3"/>
       </w:pPr>
       <w:r>
         <w:t>Влияют как на поля, так и на методы класса.</w:t>
@@ -1981,12 +2095,12 @@
     </w:p>
     <w:p>
       <w:pPr>
-        <w:pStyle w:val="a5"/>
-      </w:pPr>
-    </w:p>
-    <w:p>
-      <w:pPr>
-        <w:pStyle w:val="a5"/>
+        <w:pStyle w:val="a3"/>
+      </w:pPr>
+    </w:p>
+    <w:p>
+      <w:pPr>
+        <w:pStyle w:val="a3"/>
         <w:jc w:val="center"/>
         <w:rPr>
           <w:u w:val="single"/>
@@ -2027,7 +2141,7 @@
     </w:p>
     <w:p>
       <w:pPr>
-        <w:pStyle w:val="a5"/>
+        <w:pStyle w:val="a3"/>
         <w:rPr>
           <w:lang w:val="en-US"/>
         </w:rPr>
@@ -2075,7 +2189,7 @@
     </w:p>
     <w:p>
       <w:pPr>
-        <w:pStyle w:val="a5"/>
+        <w:pStyle w:val="a3"/>
       </w:pPr>
       <w:r>
         <w:t xml:space="preserve">Не смотря на то, что </w:t>
@@ -2152,7 +2266,7 @@
     </w:p>
     <w:p>
       <w:pPr>
-        <w:pStyle w:val="a5"/>
+        <w:pStyle w:val="a3"/>
         <w:rPr>
           <w:lang w:val="en-US"/>
         </w:rPr>
@@ -2169,12 +2283,13 @@
     </w:p>
     <w:p>
       <w:pPr>
-        <w:pStyle w:val="a5"/>
+        <w:pStyle w:val="a3"/>
       </w:pPr>
       <w:r>
         <w:rPr>
           <w:noProof/>
         </w:rPr>
+        <w:lastRenderedPageBreak/>
         <w:drawing>
           <wp:inline distT="0" distB="0" distL="0" distR="0" wp14:anchorId="0971A22A" wp14:editId="05EB4E0B">
             <wp:extent cx="4404360" cy="700694"/>
@@ -2214,7 +2329,7 @@
     </w:p>
     <w:p>
       <w:pPr>
-        <w:pStyle w:val="a5"/>
+        <w:pStyle w:val="a3"/>
       </w:pPr>
       <w:r>
         <w:t>(</w:t>
@@ -2225,16 +2340,15 @@
     </w:p>
     <w:p>
       <w:pPr>
-        <w:pStyle w:val="a5"/>
-      </w:pPr>
-      <w:r>
-        <w:lastRenderedPageBreak/>
+        <w:pStyle w:val="a3"/>
+      </w:pPr>
+      <w:r>
         <w:t>Сокрытие части функционала от пользователя – инкапсуляция.</w:t>
       </w:r>
     </w:p>
     <w:p>
       <w:pPr>
-        <w:pStyle w:val="a5"/>
+        <w:pStyle w:val="a3"/>
       </w:pPr>
       <w:r>
         <w:t>Свойства</w:t>
@@ -2251,117 +2365,117 @@
     </w:p>
     <w:p>
       <w:pPr>
-        <w:pStyle w:val="a5"/>
-      </w:pPr>
-    </w:p>
-    <w:p>
-      <w:pPr>
-        <w:pStyle w:val="a5"/>
-      </w:pPr>
-    </w:p>
-    <w:p>
-      <w:pPr>
-        <w:pStyle w:val="a5"/>
-      </w:pPr>
-    </w:p>
-    <w:p>
-      <w:pPr>
-        <w:pStyle w:val="a5"/>
-      </w:pPr>
-    </w:p>
-    <w:p>
-      <w:pPr>
-        <w:pStyle w:val="a5"/>
-      </w:pPr>
-    </w:p>
-    <w:p>
-      <w:pPr>
-        <w:pStyle w:val="a5"/>
-      </w:pPr>
-    </w:p>
-    <w:p>
-      <w:pPr>
-        <w:pStyle w:val="a5"/>
-      </w:pPr>
-    </w:p>
-    <w:p>
-      <w:pPr>
-        <w:pStyle w:val="a5"/>
-      </w:pPr>
-    </w:p>
-    <w:p>
-      <w:pPr>
-        <w:pStyle w:val="a5"/>
-      </w:pPr>
-    </w:p>
-    <w:p>
-      <w:pPr>
-        <w:pStyle w:val="a5"/>
-      </w:pPr>
-    </w:p>
-    <w:p>
-      <w:pPr>
-        <w:pStyle w:val="a5"/>
-      </w:pPr>
-    </w:p>
-    <w:p>
-      <w:pPr>
-        <w:pStyle w:val="a5"/>
-      </w:pPr>
-    </w:p>
-    <w:p>
-      <w:pPr>
-        <w:pStyle w:val="a5"/>
-      </w:pPr>
-    </w:p>
-    <w:p>
-      <w:pPr>
-        <w:pStyle w:val="a5"/>
-      </w:pPr>
-    </w:p>
-    <w:p>
-      <w:pPr>
-        <w:pStyle w:val="a5"/>
-      </w:pPr>
-    </w:p>
-    <w:p>
-      <w:pPr>
-        <w:pStyle w:val="a5"/>
-      </w:pPr>
-    </w:p>
-    <w:p>
-      <w:pPr>
-        <w:pStyle w:val="a5"/>
-      </w:pPr>
-    </w:p>
-    <w:p>
-      <w:pPr>
-        <w:pStyle w:val="a5"/>
-      </w:pPr>
-    </w:p>
-    <w:p>
-      <w:pPr>
-        <w:pStyle w:val="a5"/>
-      </w:pPr>
-    </w:p>
-    <w:p>
-      <w:pPr>
-        <w:pStyle w:val="a5"/>
-      </w:pPr>
-    </w:p>
-    <w:p>
-      <w:pPr>
-        <w:pStyle w:val="a5"/>
-      </w:pPr>
-    </w:p>
-    <w:p>
-      <w:pPr>
-        <w:pStyle w:val="a5"/>
-      </w:pPr>
-    </w:p>
-    <w:p>
-      <w:pPr>
-        <w:pStyle w:val="a5"/>
+        <w:pStyle w:val="a3"/>
+      </w:pPr>
+    </w:p>
+    <w:p>
+      <w:pPr>
+        <w:pStyle w:val="a3"/>
+      </w:pPr>
+    </w:p>
+    <w:p>
+      <w:pPr>
+        <w:pStyle w:val="a3"/>
+      </w:pPr>
+    </w:p>
+    <w:p>
+      <w:pPr>
+        <w:pStyle w:val="a3"/>
+      </w:pPr>
+    </w:p>
+    <w:p>
+      <w:pPr>
+        <w:pStyle w:val="a3"/>
+      </w:pPr>
+    </w:p>
+    <w:p>
+      <w:pPr>
+        <w:pStyle w:val="a3"/>
+      </w:pPr>
+    </w:p>
+    <w:p>
+      <w:pPr>
+        <w:pStyle w:val="a3"/>
+      </w:pPr>
+    </w:p>
+    <w:p>
+      <w:pPr>
+        <w:pStyle w:val="a3"/>
+      </w:pPr>
+    </w:p>
+    <w:p>
+      <w:pPr>
+        <w:pStyle w:val="a3"/>
+      </w:pPr>
+    </w:p>
+    <w:p>
+      <w:pPr>
+        <w:pStyle w:val="a3"/>
+      </w:pPr>
+    </w:p>
+    <w:p>
+      <w:pPr>
+        <w:pStyle w:val="a3"/>
+      </w:pPr>
+    </w:p>
+    <w:p>
+      <w:pPr>
+        <w:pStyle w:val="a3"/>
+      </w:pPr>
+    </w:p>
+    <w:p>
+      <w:pPr>
+        <w:pStyle w:val="a3"/>
+      </w:pPr>
+    </w:p>
+    <w:p>
+      <w:pPr>
+        <w:pStyle w:val="a3"/>
+      </w:pPr>
+    </w:p>
+    <w:p>
+      <w:pPr>
+        <w:pStyle w:val="a3"/>
+      </w:pPr>
+    </w:p>
+    <w:p>
+      <w:pPr>
+        <w:pStyle w:val="a3"/>
+      </w:pPr>
+    </w:p>
+    <w:p>
+      <w:pPr>
+        <w:pStyle w:val="a3"/>
+      </w:pPr>
+    </w:p>
+    <w:p>
+      <w:pPr>
+        <w:pStyle w:val="a3"/>
+      </w:pPr>
+    </w:p>
+    <w:p>
+      <w:pPr>
+        <w:pStyle w:val="a3"/>
+      </w:pPr>
+    </w:p>
+    <w:p>
+      <w:pPr>
+        <w:pStyle w:val="a3"/>
+      </w:pPr>
+    </w:p>
+    <w:p>
+      <w:pPr>
+        <w:pStyle w:val="a3"/>
+      </w:pPr>
+    </w:p>
+    <w:p>
+      <w:pPr>
+        <w:pStyle w:val="a3"/>
+      </w:pPr>
+    </w:p>
+    <w:p>
+      <w:pPr>
+        <w:pStyle w:val="a3"/>
       </w:pPr>
     </w:p>
     <w:p>
@@ -2369,9 +2483,8 @@
         <w:pStyle w:val="1"/>
         <w:jc w:val="center"/>
       </w:pPr>
-      <w:bookmarkStart w:id="2" w:name="_Toc130252322"/>
-      <w:r>
-        <w:lastRenderedPageBreak/>
+      <w:bookmarkStart w:id="2" w:name="_Toc130472845"/>
+      <w:r>
         <w:t>Геттеры</w:t>
       </w:r>
       <w:r>
@@ -2385,7 +2498,7 @@
     <w:p/>
     <w:p>
       <w:pPr>
-        <w:pStyle w:val="a5"/>
+        <w:pStyle w:val="a3"/>
       </w:pPr>
       <w:r>
         <w:t>В ООП принято данные отделять от методов (переменные от функций).</w:t>
@@ -2393,7 +2506,7 @@
     </w:p>
     <w:p>
       <w:pPr>
-        <w:pStyle w:val="a5"/>
+        <w:pStyle w:val="a3"/>
       </w:pPr>
       <w:r>
         <w:t>Доступ к полям принято организовывать через геттеры и сеттеры</w:t>
@@ -2407,7 +2520,7 @@
     </w:p>
     <w:p>
       <w:pPr>
-        <w:pStyle w:val="a5"/>
+        <w:pStyle w:val="a3"/>
       </w:pPr>
       <w:r>
         <w:t>Геттеры</w:t>
@@ -2427,7 +2540,7 @@
     </w:p>
     <w:p>
       <w:pPr>
-        <w:pStyle w:val="a5"/>
+        <w:pStyle w:val="a3"/>
       </w:pPr>
       <w:r>
         <w:t xml:space="preserve">Они должны быть </w:t>
@@ -2450,7 +2563,7 @@
     </w:p>
     <w:p>
       <w:pPr>
-        <w:pStyle w:val="a5"/>
+        <w:pStyle w:val="a3"/>
       </w:pPr>
       <w:r>
         <w:t>Геттер – получает данные, Сеттер – изменяет.</w:t>
@@ -2458,7 +2571,7 @@
     </w:p>
     <w:p>
       <w:pPr>
-        <w:pStyle w:val="a5"/>
+        <w:pStyle w:val="a3"/>
       </w:pPr>
       <w:r>
         <w:rPr>
@@ -2475,7 +2588,7 @@
     </w:p>
     <w:p>
       <w:pPr>
-        <w:pStyle w:val="a5"/>
+        <w:pStyle w:val="a3"/>
       </w:pPr>
       <w:r>
         <w:rPr>
@@ -2501,7 +2614,7 @@
     </w:p>
     <w:p>
       <w:pPr>
-        <w:pStyle w:val="a5"/>
+        <w:pStyle w:val="a3"/>
       </w:pPr>
       <w:r>
         <w:t>Геттеры и сеттеры не обязательно должны идти вместе. Иногда один из них нам не нужен.</w:t>
@@ -2509,7 +2622,7 @@
     </w:p>
     <w:p>
       <w:pPr>
-        <w:pStyle w:val="a5"/>
+        <w:pStyle w:val="a3"/>
       </w:pPr>
       <w:r>
         <w:tab/>
@@ -2528,7 +2641,7 @@
     </w:p>
     <w:p>
       <w:pPr>
-        <w:pStyle w:val="a5"/>
+        <w:pStyle w:val="a3"/>
       </w:pPr>
       <w:r>
         <w:rPr>
@@ -2573,7 +2686,7 @@
     </w:p>
     <w:p>
       <w:pPr>
-        <w:pStyle w:val="a5"/>
+        <w:pStyle w:val="a3"/>
       </w:pPr>
       <w:r>
         <w:tab/>
@@ -2582,12 +2695,13 @@
     </w:p>
     <w:p>
       <w:pPr>
-        <w:pStyle w:val="a5"/>
+        <w:pStyle w:val="a3"/>
       </w:pPr>
       <w:r>
         <w:rPr>
           <w:noProof/>
         </w:rPr>
+        <w:lastRenderedPageBreak/>
         <w:drawing>
           <wp:inline distT="0" distB="0" distL="0" distR="0" wp14:anchorId="4219CE71" wp14:editId="7311AB07">
             <wp:extent cx="4686300" cy="1028700"/>
@@ -2627,7 +2741,7 @@
     </w:p>
     <w:p>
       <w:pPr>
-        <w:pStyle w:val="a5"/>
+        <w:pStyle w:val="a3"/>
       </w:pPr>
     </w:p>
     <w:p>
@@ -2635,21 +2749,20 @@
         <w:pStyle w:val="1"/>
         <w:jc w:val="center"/>
       </w:pPr>
-      <w:bookmarkStart w:id="3" w:name="_Toc130252323"/>
-      <w:r>
-        <w:lastRenderedPageBreak/>
+      <w:bookmarkStart w:id="3" w:name="_Toc130472846"/>
+      <w:r>
         <w:t>Инкапсуляция</w:t>
       </w:r>
       <w:bookmarkEnd w:id="3"/>
     </w:p>
     <w:p>
       <w:pPr>
-        <w:pStyle w:val="a5"/>
-      </w:pPr>
-    </w:p>
-    <w:p>
-      <w:pPr>
-        <w:pStyle w:val="a5"/>
+        <w:pStyle w:val="a3"/>
+      </w:pPr>
+    </w:p>
+    <w:p>
+      <w:pPr>
+        <w:pStyle w:val="a3"/>
       </w:pPr>
       <w:r>
         <w:t>Инкапсуляция – это один из ключевых принципов ООП, который заключается в том, чтоб скрыть часть функционала класса от пользователя. Предоставить ему только интерфейс и скрыть реализацию.</w:t>
@@ -2657,7 +2770,7 @@
     </w:p>
     <w:p>
       <w:pPr>
-        <w:pStyle w:val="a5"/>
+        <w:pStyle w:val="a3"/>
       </w:pPr>
       <w:r>
         <w:t>Пример инкапсуляции (учебный)</w:t>
@@ -2668,7 +2781,7 @@
     </w:p>
     <w:p>
       <w:pPr>
-        <w:pStyle w:val="a5"/>
+        <w:pStyle w:val="a3"/>
       </w:pPr>
       <w:r>
         <w:tab/>
@@ -2706,7 +2819,7 @@
     </w:p>
     <w:p>
       <w:pPr>
-        <w:pStyle w:val="a5"/>
+        <w:pStyle w:val="a3"/>
       </w:pPr>
       <w:r>
         <w:rPr>
@@ -2759,6 +2872,7 @@
         </w:rPr>
       </w:pPr>
       <w:r>
+        <w:lastRenderedPageBreak/>
         <w:br w:type="page"/>
       </w:r>
     </w:p>
@@ -2767,7 +2881,7 @@
         <w:pStyle w:val="1"/>
         <w:jc w:val="center"/>
       </w:pPr>
-      <w:bookmarkStart w:id="4" w:name="_Toc130252324"/>
+      <w:bookmarkStart w:id="4" w:name="_Toc130472847"/>
       <w:r>
         <w:lastRenderedPageBreak/>
         <w:t>Конструктор класса</w:t>
@@ -2776,12 +2890,12 @@
     </w:p>
     <w:p>
       <w:pPr>
-        <w:pStyle w:val="a5"/>
-      </w:pPr>
-    </w:p>
-    <w:p>
-      <w:pPr>
-        <w:pStyle w:val="a5"/>
+        <w:pStyle w:val="a3"/>
+      </w:pPr>
+    </w:p>
+    <w:p>
+      <w:pPr>
+        <w:pStyle w:val="a3"/>
       </w:pPr>
       <w:r>
         <w:t>Создается в теле классе</w:t>
@@ -2801,7 +2915,7 @@
     </w:p>
     <w:p>
       <w:pPr>
-        <w:pStyle w:val="a5"/>
+        <w:pStyle w:val="a3"/>
       </w:pPr>
       <w:r>
         <w:t>Конструктор используется для создания и инициализации полей</w:t>
@@ -2809,7 +2923,7 @@
     </w:p>
     <w:p>
       <w:pPr>
-        <w:pStyle w:val="a5"/>
+        <w:pStyle w:val="a3"/>
       </w:pPr>
       <w:r>
         <w:t>Является функцией, именем которой является имя класса.</w:t>
@@ -2817,7 +2931,7 @@
     </w:p>
     <w:p>
       <w:pPr>
-        <w:pStyle w:val="a5"/>
+        <w:pStyle w:val="a3"/>
       </w:pPr>
       <w:r>
         <w:t xml:space="preserve">Конструктор вызывается каждый раз при </w:t>
@@ -2834,7 +2948,7 @@
     </w:p>
     <w:p>
       <w:pPr>
-        <w:pStyle w:val="a5"/>
+        <w:pStyle w:val="a3"/>
         <w:ind w:left="707"/>
       </w:pPr>
       <w:r>
@@ -2843,7 +2957,7 @@
     </w:p>
     <w:p>
       <w:pPr>
-        <w:pStyle w:val="a5"/>
+        <w:pStyle w:val="a3"/>
         <w:ind w:left="707"/>
       </w:pPr>
       <w:r>
@@ -2889,7 +3003,7 @@
     </w:p>
     <w:p>
       <w:pPr>
-        <w:pStyle w:val="a5"/>
+        <w:pStyle w:val="a3"/>
         <w:ind w:left="707"/>
       </w:pPr>
       <w:r>
@@ -2907,7 +3021,7 @@
     </w:p>
     <w:p>
       <w:pPr>
-        <w:pStyle w:val="a5"/>
+        <w:pStyle w:val="a3"/>
         <w:ind w:left="707"/>
         <w:jc w:val="left"/>
         <w:rPr>
@@ -2997,37 +3111,37 @@
     </w:p>
     <w:p>
       <w:pPr>
-        <w:pStyle w:val="a5"/>
-      </w:pPr>
-    </w:p>
-    <w:p>
-      <w:pPr>
-        <w:pStyle w:val="a5"/>
-      </w:pPr>
-    </w:p>
-    <w:p>
-      <w:pPr>
-        <w:pStyle w:val="a5"/>
-      </w:pPr>
-    </w:p>
-    <w:p>
-      <w:pPr>
-        <w:pStyle w:val="a5"/>
-      </w:pPr>
-    </w:p>
-    <w:p>
-      <w:pPr>
-        <w:pStyle w:val="a5"/>
-      </w:pPr>
-    </w:p>
-    <w:p>
-      <w:pPr>
-        <w:pStyle w:val="a5"/>
-      </w:pPr>
-    </w:p>
-    <w:p>
-      <w:pPr>
-        <w:pStyle w:val="a5"/>
+        <w:pStyle w:val="a3"/>
+      </w:pPr>
+    </w:p>
+    <w:p>
+      <w:pPr>
+        <w:pStyle w:val="a3"/>
+      </w:pPr>
+    </w:p>
+    <w:p>
+      <w:pPr>
+        <w:pStyle w:val="a3"/>
+      </w:pPr>
+    </w:p>
+    <w:p>
+      <w:pPr>
+        <w:pStyle w:val="a3"/>
+      </w:pPr>
+    </w:p>
+    <w:p>
+      <w:pPr>
+        <w:pStyle w:val="a3"/>
+      </w:pPr>
+    </w:p>
+    <w:p>
+      <w:pPr>
+        <w:pStyle w:val="a3"/>
+      </w:pPr>
+    </w:p>
+    <w:p>
+      <w:pPr>
+        <w:pStyle w:val="a3"/>
       </w:pPr>
       <w:r>
         <w:lastRenderedPageBreak/>
@@ -3044,7 +3158,7 @@
     </w:p>
     <w:p>
       <w:pPr>
-        <w:pStyle w:val="a5"/>
+        <w:pStyle w:val="a3"/>
       </w:pPr>
       <w:r>
         <w:t>Является наглядным примером полиморфизма, когда функция ведет себя по разному в зависимости от ситуации.</w:t>
@@ -3052,7 +3166,7 @@
     </w:p>
     <w:p>
       <w:pPr>
-        <w:pStyle w:val="a5"/>
+        <w:pStyle w:val="a3"/>
       </w:pPr>
       <w:r>
         <w:t xml:space="preserve">Создадим еще один конструктор </w:t>
@@ -3069,7 +3183,7 @@
     </w:p>
     <w:p>
       <w:pPr>
-        <w:pStyle w:val="a5"/>
+        <w:pStyle w:val="a3"/>
       </w:pPr>
       <w:r>
         <w:rPr>
@@ -3114,7 +3228,7 @@
     </w:p>
     <w:p>
       <w:pPr>
-        <w:pStyle w:val="a5"/>
+        <w:pStyle w:val="a3"/>
       </w:pPr>
       <w:r>
         <w:t xml:space="preserve">Таким образом, нам доступны стали следующие варианты создания объекта класса </w:t>
@@ -3131,7 +3245,7 @@
     </w:p>
     <w:p>
       <w:pPr>
-        <w:pStyle w:val="a5"/>
+        <w:pStyle w:val="a3"/>
       </w:pPr>
       <w:r>
         <w:rPr>
@@ -3176,7 +3290,7 @@
     </w:p>
     <w:p>
       <w:pPr>
-        <w:pStyle w:val="a5"/>
+        <w:pStyle w:val="a3"/>
       </w:pPr>
       <w:r>
         <w:t>В этом и заключается полиморфизм</w:t>
@@ -3190,37 +3304,37 @@
     </w:p>
     <w:p>
       <w:pPr>
-        <w:pStyle w:val="a5"/>
-      </w:pPr>
-    </w:p>
-    <w:p>
-      <w:pPr>
-        <w:pStyle w:val="a5"/>
-      </w:pPr>
-    </w:p>
-    <w:p>
-      <w:pPr>
-        <w:pStyle w:val="a5"/>
-      </w:pPr>
-    </w:p>
-    <w:p>
-      <w:pPr>
-        <w:pStyle w:val="a5"/>
-      </w:pPr>
-    </w:p>
-    <w:p>
-      <w:pPr>
-        <w:pStyle w:val="a5"/>
-      </w:pPr>
-    </w:p>
-    <w:p>
-      <w:pPr>
-        <w:pStyle w:val="a5"/>
-      </w:pPr>
-    </w:p>
-    <w:p>
-      <w:pPr>
-        <w:pStyle w:val="a5"/>
+        <w:pStyle w:val="a3"/>
+      </w:pPr>
+    </w:p>
+    <w:p>
+      <w:pPr>
+        <w:pStyle w:val="a3"/>
+      </w:pPr>
+    </w:p>
+    <w:p>
+      <w:pPr>
+        <w:pStyle w:val="a3"/>
+      </w:pPr>
+    </w:p>
+    <w:p>
+      <w:pPr>
+        <w:pStyle w:val="a3"/>
+      </w:pPr>
+    </w:p>
+    <w:p>
+      <w:pPr>
+        <w:pStyle w:val="a3"/>
+      </w:pPr>
+    </w:p>
+    <w:p>
+      <w:pPr>
+        <w:pStyle w:val="a3"/>
+      </w:pPr>
+    </w:p>
+    <w:p>
+      <w:pPr>
+        <w:pStyle w:val="a3"/>
       </w:pPr>
     </w:p>
     <w:p>
@@ -3228,7 +3342,7 @@
         <w:pStyle w:val="1"/>
         <w:jc w:val="center"/>
       </w:pPr>
-      <w:bookmarkStart w:id="5" w:name="_Toc130252325"/>
+      <w:bookmarkStart w:id="5" w:name="_Toc130472848"/>
       <w:r>
         <w:lastRenderedPageBreak/>
         <w:t>Деструктор класса</w:t>
@@ -3237,12 +3351,12 @@
     </w:p>
     <w:p>
       <w:pPr>
-        <w:pStyle w:val="a5"/>
-      </w:pPr>
-    </w:p>
-    <w:p>
-      <w:pPr>
-        <w:pStyle w:val="a5"/>
+        <w:pStyle w:val="a3"/>
+      </w:pPr>
+    </w:p>
+    <w:p>
+      <w:pPr>
+        <w:pStyle w:val="a3"/>
       </w:pPr>
       <w:r>
         <w:t xml:space="preserve">Конструктор используется для создания, </w:t>
@@ -3260,7 +3374,7 @@
     </w:p>
     <w:p>
       <w:pPr>
-        <w:pStyle w:val="a5"/>
+        <w:pStyle w:val="a3"/>
       </w:pPr>
       <w:r>
         <w:t xml:space="preserve">Всегда только </w:t>
@@ -3278,7 +3392,7 @@
     </w:p>
     <w:p>
       <w:pPr>
-        <w:pStyle w:val="a5"/>
+        <w:pStyle w:val="a3"/>
       </w:pPr>
       <w:r>
         <w:t>В основном используется для очистки памяти.</w:t>
@@ -3286,7 +3400,7 @@
     </w:p>
     <w:p>
       <w:pPr>
-        <w:pStyle w:val="a5"/>
+        <w:pStyle w:val="a3"/>
       </w:pPr>
       <w:r>
         <w:t xml:space="preserve">Объявляется как конструктор с « </w:t>
@@ -3300,7 +3414,7 @@
     </w:p>
     <w:p>
       <w:pPr>
-        <w:pStyle w:val="a5"/>
+        <w:pStyle w:val="a3"/>
         <w:rPr>
           <w:lang w:val="en-US"/>
         </w:rPr>
@@ -3348,7 +3462,7 @@
     </w:p>
     <w:p>
       <w:pPr>
-        <w:pStyle w:val="a5"/>
+        <w:pStyle w:val="a3"/>
         <w:rPr>
           <w:lang w:val="en-US"/>
         </w:rPr>
@@ -3368,7 +3482,7 @@
     </w:p>
     <w:p>
       <w:pPr>
-        <w:pStyle w:val="a5"/>
+        <w:pStyle w:val="a3"/>
         <w:ind w:firstLine="0"/>
       </w:pPr>
       <w:r>
@@ -3414,12 +3528,12 @@
     </w:p>
     <w:p>
       <w:pPr>
-        <w:pStyle w:val="a5"/>
-      </w:pPr>
-    </w:p>
-    <w:p>
-      <w:pPr>
-        <w:pStyle w:val="a5"/>
+        <w:pStyle w:val="a3"/>
+      </w:pPr>
+    </w:p>
+    <w:p>
+      <w:pPr>
+        <w:pStyle w:val="a3"/>
       </w:pPr>
       <w:r>
         <w:t xml:space="preserve"> </w:t>
@@ -3427,32 +3541,32 @@
     </w:p>
     <w:p>
       <w:pPr>
-        <w:pStyle w:val="a5"/>
-      </w:pPr>
-    </w:p>
-    <w:p>
-      <w:pPr>
-        <w:pStyle w:val="a5"/>
-      </w:pPr>
-    </w:p>
-    <w:p>
-      <w:pPr>
-        <w:pStyle w:val="a5"/>
-      </w:pPr>
-    </w:p>
-    <w:p>
-      <w:pPr>
-        <w:pStyle w:val="a5"/>
-      </w:pPr>
-    </w:p>
-    <w:p>
-      <w:pPr>
-        <w:pStyle w:val="a5"/>
-      </w:pPr>
-    </w:p>
-    <w:p>
-      <w:pPr>
-        <w:pStyle w:val="a5"/>
+        <w:pStyle w:val="a3"/>
+      </w:pPr>
+    </w:p>
+    <w:p>
+      <w:pPr>
+        <w:pStyle w:val="a3"/>
+      </w:pPr>
+    </w:p>
+    <w:p>
+      <w:pPr>
+        <w:pStyle w:val="a3"/>
+      </w:pPr>
+    </w:p>
+    <w:p>
+      <w:pPr>
+        <w:pStyle w:val="a3"/>
+      </w:pPr>
+    </w:p>
+    <w:p>
+      <w:pPr>
+        <w:pStyle w:val="a3"/>
+      </w:pPr>
+    </w:p>
+    <w:p>
+      <w:pPr>
+        <w:pStyle w:val="a3"/>
       </w:pPr>
     </w:p>
     <w:p>
@@ -3460,7 +3574,7 @@
         <w:pStyle w:val="1"/>
         <w:jc w:val="center"/>
       </w:pPr>
-      <w:bookmarkStart w:id="6" w:name="_Toc130252326"/>
+      <w:bookmarkStart w:id="6" w:name="_Toc130472849"/>
       <w:r>
         <w:lastRenderedPageBreak/>
         <w:t xml:space="preserve">Ключевое слово </w:t>
@@ -3476,7 +3590,7 @@
     <w:p/>
     <w:p>
       <w:pPr>
-        <w:pStyle w:val="a5"/>
+        <w:pStyle w:val="a3"/>
       </w:pPr>
       <w:r>
         <w:t xml:space="preserve">При обращении через точку </w:t>
@@ -3505,7 +3619,7 @@
     </w:p>
     <w:p>
       <w:pPr>
-        <w:pStyle w:val="a5"/>
+        <w:pStyle w:val="a3"/>
       </w:pPr>
       <w:r>
         <w:rPr>
@@ -3530,7 +3644,7 @@
     </w:p>
     <w:p>
       <w:pPr>
-        <w:pStyle w:val="a5"/>
+        <w:pStyle w:val="a3"/>
       </w:pPr>
       <w:r>
         <w:rPr>
@@ -3575,12 +3689,12 @@
     </w:p>
     <w:p>
       <w:pPr>
-        <w:pStyle w:val="a5"/>
-      </w:pPr>
-    </w:p>
-    <w:p>
-      <w:pPr>
-        <w:pStyle w:val="a5"/>
+        <w:pStyle w:val="a3"/>
+      </w:pPr>
+    </w:p>
+    <w:p>
+      <w:pPr>
+        <w:pStyle w:val="a3"/>
       </w:pPr>
       <w:r>
         <w:t xml:space="preserve">Пример обращения к </w:t>
@@ -3600,7 +3714,7 @@
     </w:p>
     <w:p>
       <w:pPr>
-        <w:pStyle w:val="a5"/>
+        <w:pStyle w:val="a3"/>
       </w:pPr>
       <w:r>
         <w:rPr>
@@ -3645,7 +3759,7 @@
     </w:p>
     <w:p>
       <w:pPr>
-        <w:pStyle w:val="a5"/>
+        <w:pStyle w:val="a3"/>
       </w:pPr>
       <w:r>
         <w:t>Обращение через</w:t>
@@ -3671,7 +3785,7 @@
     </w:p>
     <w:p>
       <w:pPr>
-        <w:pStyle w:val="a5"/>
+        <w:pStyle w:val="a3"/>
         <w:jc w:val="center"/>
         <w:rPr>
           <w:lang w:val="en-US"/>
@@ -3720,7 +3834,7 @@
     </w:p>
     <w:p>
       <w:pPr>
-        <w:pStyle w:val="a5"/>
+        <w:pStyle w:val="a3"/>
         <w:ind w:firstLine="0"/>
       </w:pPr>
       <w:r>
@@ -3729,7 +3843,7 @@
     </w:p>
     <w:p>
       <w:pPr>
-        <w:pStyle w:val="a5"/>
+        <w:pStyle w:val="a3"/>
         <w:ind w:firstLine="0"/>
       </w:pPr>
       <w:r>
@@ -3775,12 +3889,12 @@
     </w:p>
     <w:p>
       <w:pPr>
-        <w:pStyle w:val="a5"/>
-      </w:pPr>
-    </w:p>
-    <w:p>
-      <w:pPr>
-        <w:pStyle w:val="a5"/>
+        <w:pStyle w:val="a3"/>
+      </w:pPr>
+    </w:p>
+    <w:p>
+      <w:pPr>
+        <w:pStyle w:val="a3"/>
       </w:pPr>
     </w:p>
     <w:p>
@@ -3788,7 +3902,7 @@
         <w:pStyle w:val="1"/>
         <w:jc w:val="center"/>
       </w:pPr>
-      <w:bookmarkStart w:id="7" w:name="_Toc130252327"/>
+      <w:bookmarkStart w:id="7" w:name="_Toc130472850"/>
       <w:r>
         <w:lastRenderedPageBreak/>
         <w:t>Конструктор копирования</w:t>
@@ -3798,7 +3912,7 @@
     <w:p/>
     <w:p>
       <w:pPr>
-        <w:pStyle w:val="a5"/>
+        <w:pStyle w:val="a3"/>
       </w:pPr>
       <w:r>
         <w:t>Существует конструктор копирования по умолчанию.</w:t>
@@ -3806,7 +3920,7 @@
     </w:p>
     <w:p>
       <w:pPr>
-        <w:pStyle w:val="a5"/>
+        <w:pStyle w:val="a3"/>
       </w:pPr>
       <w:r>
         <w:rPr>
@@ -3824,7 +3938,7 @@
     </w:p>
     <w:p>
       <w:pPr>
-        <w:pStyle w:val="a5"/>
+        <w:pStyle w:val="a3"/>
       </w:pPr>
       <w:r>
         <w:t>Если поле представляет указатель, то будет копироваться его адрес, т.е. они будут указывать на одну и ту же область памяти, что может повлечть за собой ошибки.</w:t>
@@ -3832,7 +3946,7 @@
     </w:p>
     <w:p>
       <w:pPr>
-        <w:pStyle w:val="a5"/>
+        <w:pStyle w:val="a3"/>
       </w:pPr>
       <w:r>
         <w:t>Конструктор по умолчанию</w:t>
@@ -3859,7 +3973,7 @@
     </w:p>
     <w:p>
       <w:pPr>
-        <w:pStyle w:val="a5"/>
+        <w:pStyle w:val="a3"/>
       </w:pPr>
       <w:r>
         <w:t>Конструктор копирования задается следующим образом</w:t>
@@ -3870,7 +3984,7 @@
     </w:p>
     <w:p>
       <w:pPr>
-        <w:pStyle w:val="a5"/>
+        <w:pStyle w:val="a3"/>
       </w:pPr>
       <w:r>
         <w:t>&lt;</w:t>
@@ -3935,7 +4049,7 @@
     </w:p>
     <w:p>
       <w:pPr>
-        <w:pStyle w:val="a5"/>
+        <w:pStyle w:val="a3"/>
       </w:pPr>
       <w:r>
         <w:rPr>
@@ -3980,15 +4094,15 @@
     </w:p>
     <w:p>
       <w:pPr>
-        <w:pStyle w:val="a5"/>
-        <w:rPr>
-          <w:lang w:val="en-US"/>
-        </w:rPr>
-      </w:pPr>
-    </w:p>
-    <w:p>
-      <w:pPr>
-        <w:pStyle w:val="a5"/>
+        <w:pStyle w:val="a3"/>
+        <w:rPr>
+          <w:lang w:val="en-US"/>
+        </w:rPr>
+      </w:pPr>
+    </w:p>
+    <w:p>
+      <w:pPr>
+        <w:pStyle w:val="a3"/>
       </w:pPr>
       <w:r>
         <w:t>Пример его реализации, где указатели используются для динамического массива.</w:t>
@@ -3996,7 +4110,7 @@
     </w:p>
     <w:p>
       <w:pPr>
-        <w:pStyle w:val="a5"/>
+        <w:pStyle w:val="a3"/>
       </w:pPr>
       <w:r>
         <w:rPr>
@@ -4041,17 +4155,17 @@
     </w:p>
     <w:p>
       <w:pPr>
-        <w:pStyle w:val="a5"/>
-      </w:pPr>
-    </w:p>
-    <w:p>
-      <w:pPr>
-        <w:pStyle w:val="a5"/>
-      </w:pPr>
-    </w:p>
-    <w:p>
-      <w:pPr>
-        <w:pStyle w:val="a5"/>
+        <w:pStyle w:val="a3"/>
+      </w:pPr>
+    </w:p>
+    <w:p>
+      <w:pPr>
+        <w:pStyle w:val="a3"/>
+      </w:pPr>
+    </w:p>
+    <w:p>
+      <w:pPr>
+        <w:pStyle w:val="a3"/>
       </w:pPr>
     </w:p>
     <w:p>
@@ -4059,7 +4173,7 @@
         <w:pStyle w:val="1"/>
         <w:jc w:val="center"/>
       </w:pPr>
-      <w:bookmarkStart w:id="8" w:name="_Toc130252328"/>
+      <w:bookmarkStart w:id="8" w:name="_Toc130472851"/>
       <w:r>
         <w:lastRenderedPageBreak/>
         <w:t>Перегрузка операторов</w:t>
@@ -4069,7 +4183,7 @@
     <w:p/>
     <w:p>
       <w:pPr>
-        <w:pStyle w:val="a5"/>
+        <w:pStyle w:val="a3"/>
       </w:pPr>
       <w:r>
         <w:t>Позволяет определеить какие действия будет выполнять оператор</w:t>
@@ -4077,7 +4191,7 @@
     </w:p>
     <w:p>
       <w:pPr>
-        <w:pStyle w:val="a5"/>
+        <w:pStyle w:val="a3"/>
       </w:pPr>
       <w:r>
         <w:t>Создать новые операторы нельзя, но можно перегрузить старые</w:t>
@@ -4085,7 +4199,7 @@
     </w:p>
     <w:p>
       <w:pPr>
-        <w:pStyle w:val="a5"/>
+        <w:pStyle w:val="a3"/>
       </w:pPr>
       <w:r>
         <w:t xml:space="preserve">Представляет собой функцию, где после имени стоит ключевое слово </w:t>
@@ -4111,7 +4225,7 @@
     </w:p>
     <w:p>
       <w:pPr>
-        <w:pStyle w:val="a5"/>
+        <w:pStyle w:val="a3"/>
       </w:pPr>
       <w:r>
         <w:t>Может быть как член-функция (метод) класса, так и вне его.</w:t>
@@ -4119,7 +4233,7 @@
     </w:p>
     <w:p>
       <w:pPr>
-        <w:pStyle w:val="a5"/>
+        <w:pStyle w:val="a3"/>
       </w:pPr>
       <w:r>
         <w:t>Внутри класса перегружаются</w:t>
@@ -4127,7 +4241,7 @@
     </w:p>
     <w:p>
       <w:pPr>
-        <w:pStyle w:val="a5"/>
+        <w:pStyle w:val="a3"/>
         <w:numPr>
           <w:ilvl w:val="0"/>
           <w:numId w:val="2"/>
@@ -4142,7 +4256,7 @@
     </w:p>
     <w:p>
       <w:pPr>
-        <w:pStyle w:val="a5"/>
+        <w:pStyle w:val="a3"/>
         <w:numPr>
           <w:ilvl w:val="0"/>
           <w:numId w:val="2"/>
@@ -4163,7 +4277,7 @@
     </w:p>
     <w:p>
       <w:pPr>
-        <w:pStyle w:val="a5"/>
+        <w:pStyle w:val="a3"/>
         <w:numPr>
           <w:ilvl w:val="0"/>
           <w:numId w:val="2"/>
@@ -4184,7 +4298,7 @@
     </w:p>
     <w:p>
       <w:pPr>
-        <w:pStyle w:val="a5"/>
+        <w:pStyle w:val="a3"/>
         <w:numPr>
           <w:ilvl w:val="0"/>
           <w:numId w:val="2"/>
@@ -4202,7 +4316,7 @@
     </w:p>
     <w:p>
       <w:pPr>
-        <w:pStyle w:val="a5"/>
+        <w:pStyle w:val="a3"/>
         <w:numPr>
           <w:ilvl w:val="0"/>
           <w:numId w:val="2"/>
@@ -4214,7 +4328,7 @@
     </w:p>
     <w:p>
       <w:pPr>
-        <w:pStyle w:val="a5"/>
+        <w:pStyle w:val="a3"/>
         <w:numPr>
           <w:ilvl w:val="0"/>
           <w:numId w:val="2"/>
@@ -4236,7 +4350,7 @@
     </w:p>
     <w:p>
       <w:pPr>
-        <w:pStyle w:val="a5"/>
+        <w:pStyle w:val="a3"/>
       </w:pPr>
       <w:r>
         <w:t xml:space="preserve">Т.е. в классе перегружаются те операторы, которые изменяют состояние объекта или которые с ним непосредственно связаны. </w:t>
@@ -4244,7 +4358,7 @@
     </w:p>
     <w:p>
       <w:pPr>
-        <w:pStyle w:val="a5"/>
+        <w:pStyle w:val="a3"/>
       </w:pPr>
       <w:r>
         <w:t xml:space="preserve">Если нам не нужно создавать новый объект, а надо выполнить действие над текущим, не задействуя ничего иного, то объект нужно передавать по </w:t>
@@ -4259,7 +4373,7 @@
     </w:p>
     <w:p>
       <w:pPr>
-        <w:pStyle w:val="a5"/>
+        <w:pStyle w:val="a3"/>
         <w:jc w:val="center"/>
       </w:pPr>
       <w:r>
@@ -4278,7 +4392,7 @@
     </w:p>
     <w:p>
       <w:pPr>
-        <w:pStyle w:val="a5"/>
+        <w:pStyle w:val="a3"/>
         <w:rPr>
           <w:b/>
           <w:bCs/>
@@ -4327,7 +4441,7 @@
     </w:p>
     <w:p>
       <w:pPr>
-        <w:pStyle w:val="a5"/>
+        <w:pStyle w:val="a3"/>
       </w:pPr>
       <w:r>
         <w:rPr>
@@ -4372,7 +4486,7 @@
     </w:p>
     <w:p>
       <w:pPr>
-        <w:pStyle w:val="a5"/>
+        <w:pStyle w:val="a3"/>
         <w:jc w:val="center"/>
         <w:rPr>
           <w:noProof/>
@@ -4392,7 +4506,7 @@
     </w:p>
     <w:p>
       <w:pPr>
-        <w:pStyle w:val="a5"/>
+        <w:pStyle w:val="a3"/>
       </w:pPr>
       <w:r>
         <w:rPr>
@@ -4437,12 +4551,12 @@
     </w:p>
     <w:p>
       <w:pPr>
-        <w:pStyle w:val="a5"/>
-      </w:pPr>
-    </w:p>
-    <w:p>
-      <w:pPr>
-        <w:pStyle w:val="a5"/>
+        <w:pStyle w:val="a3"/>
+      </w:pPr>
+    </w:p>
+    <w:p>
+      <w:pPr>
+        <w:pStyle w:val="a3"/>
         <w:jc w:val="center"/>
         <w:rPr>
           <w:b/>
@@ -4462,7 +4576,7 @@
     </w:p>
     <w:p>
       <w:pPr>
-        <w:pStyle w:val="a5"/>
+        <w:pStyle w:val="a3"/>
         <w:ind w:firstLine="0"/>
       </w:pPr>
       <w:r>
@@ -4487,7 +4601,7 @@
     </w:p>
     <w:p>
       <w:pPr>
-        <w:pStyle w:val="a5"/>
+        <w:pStyle w:val="a3"/>
       </w:pPr>
       <w:r>
         <w:rPr>
@@ -4532,22 +4646,22 @@
     </w:p>
     <w:p>
       <w:pPr>
-        <w:pStyle w:val="a5"/>
-      </w:pPr>
-    </w:p>
-    <w:p>
-      <w:pPr>
-        <w:pStyle w:val="a5"/>
-      </w:pPr>
-    </w:p>
-    <w:p>
-      <w:pPr>
-        <w:pStyle w:val="a5"/>
-      </w:pPr>
-    </w:p>
-    <w:p>
-      <w:pPr>
-        <w:pStyle w:val="a5"/>
+        <w:pStyle w:val="a3"/>
+      </w:pPr>
+    </w:p>
+    <w:p>
+      <w:pPr>
+        <w:pStyle w:val="a3"/>
+      </w:pPr>
+    </w:p>
+    <w:p>
+      <w:pPr>
+        <w:pStyle w:val="a3"/>
+      </w:pPr>
+    </w:p>
+    <w:p>
+      <w:pPr>
+        <w:pStyle w:val="a3"/>
         <w:jc w:val="center"/>
         <w:rPr>
           <w:b/>
@@ -4568,7 +4682,7 @@
     </w:p>
     <w:p>
       <w:pPr>
-        <w:pStyle w:val="a5"/>
+        <w:pStyle w:val="a3"/>
       </w:pPr>
       <w:r>
         <w:t>Получить индекс массива при том, что сам массив находится в Private уровне доступа</w:t>
@@ -4576,7 +4690,7 @@
     </w:p>
     <w:p>
       <w:pPr>
-        <w:pStyle w:val="a5"/>
+        <w:pStyle w:val="a3"/>
       </w:pPr>
       <w:r>
         <w:t>Взаимодействие с объектом будет точно также как будто мы взаимодействуем с изначальным массивом.</w:t>
@@ -4584,7 +4698,7 @@
     </w:p>
     <w:p>
       <w:pPr>
-        <w:pStyle w:val="a5"/>
+        <w:pStyle w:val="a3"/>
       </w:pPr>
       <w:r>
         <w:t>Если объект необходимо менять, а не только получить, необходимо передавать по ссылке.</w:t>
@@ -4592,13 +4706,13 @@
     </w:p>
     <w:p>
       <w:pPr>
-        <w:pStyle w:val="a5"/>
+        <w:pStyle w:val="a3"/>
         <w:ind w:firstLine="0"/>
       </w:pPr>
     </w:p>
     <w:p>
       <w:pPr>
-        <w:pStyle w:val="a5"/>
+        <w:pStyle w:val="a3"/>
         <w:ind w:firstLine="0"/>
       </w:pPr>
       <w:r>
@@ -4607,7 +4721,7 @@
     </w:p>
     <w:p>
       <w:pPr>
-        <w:pStyle w:val="a5"/>
+        <w:pStyle w:val="a3"/>
         <w:ind w:firstLine="0"/>
       </w:pPr>
       <w:r>
@@ -4653,7 +4767,7 @@
     </w:p>
     <w:p>
       <w:pPr>
-        <w:pStyle w:val="a5"/>
+        <w:pStyle w:val="a3"/>
       </w:pPr>
       <w:r>
         <w:t xml:space="preserve"> </w:t>
@@ -4677,7 +4791,7 @@
         <w:pStyle w:val="1"/>
         <w:jc w:val="center"/>
       </w:pPr>
-      <w:bookmarkStart w:id="9" w:name="_Toc130252329"/>
+      <w:bookmarkStart w:id="9" w:name="_Toc130472852"/>
       <w:r>
         <w:lastRenderedPageBreak/>
         <w:t>Дружественные функции</w:t>
@@ -4686,12 +4800,12 @@
     </w:p>
     <w:p>
       <w:pPr>
-        <w:pStyle w:val="a5"/>
-      </w:pPr>
-    </w:p>
-    <w:p>
-      <w:pPr>
-        <w:pStyle w:val="a5"/>
+        <w:pStyle w:val="a3"/>
+      </w:pPr>
+    </w:p>
+    <w:p>
+      <w:pPr>
+        <w:pStyle w:val="a3"/>
       </w:pPr>
       <w:r>
         <w:t>Дружественной функцией по отношению к классу называется та функция, которая хотя и не является членом класса, она имеет доступ к закрытым полям класса (</w:t>
@@ -4732,7 +4846,7 @@
     </w:p>
     <w:p>
       <w:pPr>
-        <w:pStyle w:val="a5"/>
+        <w:pStyle w:val="a3"/>
       </w:pPr>
       <w:r>
         <w:t xml:space="preserve">Вот пример её реализации (находится </w:t>
@@ -4757,7 +4871,7 @@
     </w:p>
     <w:p>
       <w:pPr>
-        <w:pStyle w:val="a5"/>
+        <w:pStyle w:val="a3"/>
       </w:pPr>
       <w:r>
         <w:rPr>
@@ -4802,7 +4916,7 @@
     </w:p>
     <w:p>
       <w:pPr>
-        <w:pStyle w:val="a5"/>
+        <w:pStyle w:val="a3"/>
       </w:pPr>
       <w:r>
         <w:t xml:space="preserve">Для того, чтобы открыть для неё свои </w:t>
@@ -4822,7 +4936,7 @@
     </w:p>
     <w:p>
       <w:pPr>
-        <w:pStyle w:val="a5"/>
+        <w:pStyle w:val="a3"/>
         <w:rPr>
           <w:lang w:val="en-US"/>
         </w:rPr>
@@ -4870,7 +4984,7 @@
     </w:p>
     <w:p>
       <w:pPr>
-        <w:pStyle w:val="a5"/>
+        <w:pStyle w:val="a3"/>
       </w:pPr>
       <w:r>
         <w:t xml:space="preserve">Практически как прототип функции, только с добавлением слова </w:t>
@@ -4892,7 +5006,7 @@
     </w:p>
     <w:p>
       <w:pPr>
-        <w:pStyle w:val="a5"/>
+        <w:pStyle w:val="a3"/>
       </w:pPr>
       <w:r>
         <w:t>!!!</w:t>
@@ -4928,7 +5042,7 @@
     </w:p>
     <w:p>
       <w:pPr>
-        <w:pStyle w:val="a5"/>
+        <w:pStyle w:val="a3"/>
       </w:pPr>
       <w:r>
         <w:t xml:space="preserve"> </w:t>
@@ -4939,7 +5053,7 @@
     </w:p>
     <w:p>
       <w:pPr>
-        <w:pStyle w:val="a5"/>
+        <w:pStyle w:val="a3"/>
       </w:pPr>
       <w:r>
         <w:t>Функция может быть дружественна сразу к нескольким классам</w:t>
@@ -4970,7 +5084,7 @@
     </w:p>
     <w:p>
       <w:pPr>
-        <w:pStyle w:val="a5"/>
+        <w:pStyle w:val="a3"/>
       </w:pPr>
       <w:r>
         <w:t>(чисто технически, надо не все, а только те, которые классу еще неизвестны, но проще так объяснить)</w:t>
@@ -4978,7 +5092,7 @@
     </w:p>
     <w:p>
       <w:pPr>
-        <w:pStyle w:val="a5"/>
+        <w:pStyle w:val="a3"/>
       </w:pPr>
       <w:r>
         <w:t>Объявление прототипа класса 1 в 1 как у прототипа функции.</w:t>
@@ -4986,7 +5100,7 @@
     </w:p>
     <w:p>
       <w:pPr>
-        <w:pStyle w:val="a5"/>
+        <w:pStyle w:val="a3"/>
       </w:pPr>
       <w:r>
         <w:rPr>
@@ -5031,12 +5145,12 @@
     </w:p>
     <w:p>
       <w:pPr>
-        <w:pStyle w:val="a5"/>
-      </w:pPr>
-    </w:p>
-    <w:p>
-      <w:pPr>
-        <w:pStyle w:val="a5"/>
+        <w:pStyle w:val="a3"/>
+      </w:pPr>
+    </w:p>
+    <w:p>
+      <w:pPr>
+        <w:pStyle w:val="a3"/>
       </w:pPr>
     </w:p>
     <w:p>
@@ -5044,7 +5158,7 @@
         <w:pStyle w:val="1"/>
         <w:jc w:val="center"/>
       </w:pPr>
-      <w:bookmarkStart w:id="10" w:name="_Toc130252330"/>
+      <w:bookmarkStart w:id="10" w:name="_Toc130472853"/>
       <w:r>
         <w:lastRenderedPageBreak/>
         <w:t>Определение методов все класса</w:t>
@@ -5053,12 +5167,12 @@
     </w:p>
     <w:p>
       <w:pPr>
-        <w:pStyle w:val="a5"/>
-      </w:pPr>
-    </w:p>
-    <w:p>
-      <w:pPr>
-        <w:pStyle w:val="a5"/>
+        <w:pStyle w:val="a3"/>
+      </w:pPr>
+    </w:p>
+    <w:p>
+      <w:pPr>
+        <w:pStyle w:val="a3"/>
       </w:pPr>
       <w:r>
         <w:t>Выглядит это следующим образом</w:t>
@@ -5069,7 +5183,7 @@
     </w:p>
     <w:p>
       <w:pPr>
-        <w:pStyle w:val="a5"/>
+        <w:pStyle w:val="a3"/>
         <w:numPr>
           <w:ilvl w:val="0"/>
           <w:numId w:val="5"/>
@@ -5081,7 +5195,7 @@
     </w:p>
     <w:p>
       <w:pPr>
-        <w:pStyle w:val="a5"/>
+        <w:pStyle w:val="a3"/>
         <w:numPr>
           <w:ilvl w:val="0"/>
           <w:numId w:val="5"/>
@@ -5093,7 +5207,7 @@
     </w:p>
     <w:p>
       <w:pPr>
-        <w:pStyle w:val="a5"/>
+        <w:pStyle w:val="a3"/>
         <w:numPr>
           <w:ilvl w:val="1"/>
           <w:numId w:val="5"/>
@@ -5147,7 +5261,7 @@
     </w:p>
     <w:p>
       <w:pPr>
-        <w:pStyle w:val="a5"/>
+        <w:pStyle w:val="a3"/>
         <w:rPr>
           <w:lang w:val="en-US"/>
         </w:rPr>
@@ -5195,7 +5309,7 @@
     </w:p>
     <w:p>
       <w:pPr>
-        <w:pStyle w:val="a5"/>
+        <w:pStyle w:val="a3"/>
       </w:pPr>
       <w:r>
         <w:t xml:space="preserve">Напоминает работу </w:t>
@@ -5230,7 +5344,7 @@
     </w:p>
     <w:p>
       <w:pPr>
-        <w:pStyle w:val="a5"/>
+        <w:pStyle w:val="a3"/>
       </w:pPr>
       <w:r>
         <w:t xml:space="preserve">!!! прототип функции должен находится в </w:t>
@@ -5247,7 +5361,7 @@
     </w:p>
     <w:p>
       <w:pPr>
-        <w:pStyle w:val="a5"/>
+        <w:pStyle w:val="a3"/>
       </w:pPr>
       <w:r>
         <w:t>Используется, когда у нас довольно объемные методы и, чтобы улучшить читаемость, мы оставляем в классе прототипы, а саму реализацию выносим вне.</w:t>
@@ -5255,7 +5369,7 @@
     </w:p>
     <w:p>
       <w:pPr>
-        <w:pStyle w:val="a5"/>
+        <w:pStyle w:val="a3"/>
       </w:pPr>
       <w:r>
         <w:t xml:space="preserve">С такого функционала класс </w:t>
@@ -5270,7 +5384,7 @@
     </w:p>
     <w:p>
       <w:pPr>
-        <w:pStyle w:val="a5"/>
+        <w:pStyle w:val="a3"/>
       </w:pPr>
       <w:r>
         <w:t>Видимость одного класса другим можно определить тоже с помощью вынесение методов вне классе</w:t>
@@ -5281,12 +5395,12 @@
     </w:p>
     <w:p>
       <w:pPr>
-        <w:pStyle w:val="a5"/>
-      </w:pPr>
-    </w:p>
-    <w:p>
-      <w:pPr>
-        <w:pStyle w:val="a5"/>
+        <w:pStyle w:val="a3"/>
+      </w:pPr>
+    </w:p>
+    <w:p>
+      <w:pPr>
+        <w:pStyle w:val="a3"/>
       </w:pPr>
     </w:p>
     <w:p>
@@ -5294,7 +5408,7 @@
         <w:pStyle w:val="1"/>
         <w:jc w:val="center"/>
       </w:pPr>
-      <w:bookmarkStart w:id="11" w:name="_Toc130252331"/>
+      <w:bookmarkStart w:id="11" w:name="_Toc130472854"/>
       <w:r>
         <w:lastRenderedPageBreak/>
         <w:t>Дружественный метод класса</w:t>
@@ -5304,7 +5418,7 @@
     <w:p/>
     <w:p>
       <w:pPr>
-        <w:pStyle w:val="a5"/>
+        <w:pStyle w:val="a3"/>
       </w:pPr>
       <w:r>
         <w:t xml:space="preserve">Используется для использования </w:t>
@@ -5324,7 +5438,7 @@
     </w:p>
     <w:p>
       <w:pPr>
-        <w:pStyle w:val="a5"/>
+        <w:pStyle w:val="a3"/>
         <w:rPr>
           <w:lang w:val="en-US"/>
         </w:rPr>
@@ -5341,7 +5455,7 @@
     </w:p>
     <w:p>
       <w:pPr>
-        <w:pStyle w:val="a5"/>
+        <w:pStyle w:val="a3"/>
         <w:rPr>
           <w:lang w:val="en-US"/>
         </w:rPr>
@@ -5389,7 +5503,7 @@
     </w:p>
     <w:p>
       <w:pPr>
-        <w:pStyle w:val="a5"/>
+        <w:pStyle w:val="a3"/>
       </w:pPr>
       <w:r>
         <w:rPr>
@@ -5403,7 +5517,7 @@
     </w:p>
     <w:p>
       <w:pPr>
-        <w:pStyle w:val="a5"/>
+        <w:pStyle w:val="a3"/>
         <w:rPr>
           <w:lang w:val="en-US"/>
         </w:rPr>
@@ -5420,7 +5534,7 @@
     </w:p>
     <w:p>
       <w:pPr>
-        <w:pStyle w:val="a5"/>
+        <w:pStyle w:val="a3"/>
         <w:rPr>
           <w:lang w:val="en-US"/>
         </w:rPr>
@@ -5468,7 +5582,7 @@
     </w:p>
     <w:p>
       <w:pPr>
-        <w:pStyle w:val="a5"/>
+        <w:pStyle w:val="a3"/>
       </w:pPr>
       <w:r>
         <w:t xml:space="preserve">Хотя мы в классе </w:t>
@@ -5534,7 +5648,7 @@
     </w:p>
     <w:p>
       <w:pPr>
-        <w:pStyle w:val="a5"/>
+        <w:pStyle w:val="a3"/>
       </w:pPr>
       <w:r>
         <w:t>По аналогии с предыдущим разделом</w:t>
@@ -5542,7 +5656,7 @@
     </w:p>
     <w:p>
       <w:pPr>
-        <w:pStyle w:val="a5"/>
+        <w:pStyle w:val="a3"/>
         <w:rPr>
           <w:b/>
           <w:bCs/>
@@ -5591,42 +5705,42 @@
     </w:p>
     <w:p>
       <w:pPr>
-        <w:pStyle w:val="a5"/>
-      </w:pPr>
-    </w:p>
-    <w:p>
-      <w:pPr>
-        <w:pStyle w:val="a5"/>
-      </w:pPr>
-    </w:p>
-    <w:p>
-      <w:pPr>
-        <w:pStyle w:val="a5"/>
-      </w:pPr>
-    </w:p>
-    <w:p>
-      <w:pPr>
-        <w:pStyle w:val="a5"/>
-      </w:pPr>
-    </w:p>
-    <w:p>
-      <w:pPr>
-        <w:pStyle w:val="a5"/>
-      </w:pPr>
-    </w:p>
-    <w:p>
-      <w:pPr>
-        <w:pStyle w:val="a5"/>
-      </w:pPr>
-    </w:p>
-    <w:p>
-      <w:pPr>
-        <w:pStyle w:val="a5"/>
-      </w:pPr>
-    </w:p>
-    <w:p>
-      <w:pPr>
-        <w:pStyle w:val="a5"/>
+        <w:pStyle w:val="a3"/>
+      </w:pPr>
+    </w:p>
+    <w:p>
+      <w:pPr>
+        <w:pStyle w:val="a3"/>
+      </w:pPr>
+    </w:p>
+    <w:p>
+      <w:pPr>
+        <w:pStyle w:val="a3"/>
+      </w:pPr>
+    </w:p>
+    <w:p>
+      <w:pPr>
+        <w:pStyle w:val="a3"/>
+      </w:pPr>
+    </w:p>
+    <w:p>
+      <w:pPr>
+        <w:pStyle w:val="a3"/>
+      </w:pPr>
+    </w:p>
+    <w:p>
+      <w:pPr>
+        <w:pStyle w:val="a3"/>
+      </w:pPr>
+    </w:p>
+    <w:p>
+      <w:pPr>
+        <w:pStyle w:val="a3"/>
+      </w:pPr>
+    </w:p>
+    <w:p>
+      <w:pPr>
+        <w:pStyle w:val="a3"/>
       </w:pPr>
     </w:p>
     <w:p>
@@ -5634,7 +5748,7 @@
         <w:pStyle w:val="1"/>
         <w:jc w:val="center"/>
       </w:pPr>
-      <w:bookmarkStart w:id="12" w:name="_Toc130252332"/>
+      <w:bookmarkStart w:id="12" w:name="_Toc130472855"/>
       <w:r>
         <w:lastRenderedPageBreak/>
         <w:t>Дружественные классы</w:t>
@@ -5644,7 +5758,7 @@
     <w:p/>
     <w:p>
       <w:pPr>
-        <w:pStyle w:val="a5"/>
+        <w:pStyle w:val="a3"/>
       </w:pPr>
       <w:r>
         <w:t xml:space="preserve">Если нам нужно, чтобы </w:t>
@@ -5703,7 +5817,7 @@
     </w:p>
     <w:p>
       <w:pPr>
-        <w:pStyle w:val="a5"/>
+        <w:pStyle w:val="a3"/>
       </w:pPr>
       <w:r>
         <w:t>Инициализация очень простая</w:t>
@@ -5711,7 +5825,7 @@
     </w:p>
     <w:p>
       <w:pPr>
-        <w:pStyle w:val="a5"/>
+        <w:pStyle w:val="a3"/>
       </w:pPr>
       <w:r>
         <w:rPr>
@@ -5737,7 +5851,7 @@
     </w:p>
     <w:p>
       <w:pPr>
-        <w:pStyle w:val="a5"/>
+        <w:pStyle w:val="a3"/>
       </w:pPr>
       <w:r>
         <w:rPr>
@@ -5782,7 +5896,7 @@
     </w:p>
     <w:p>
       <w:pPr>
-        <w:pStyle w:val="a5"/>
+        <w:pStyle w:val="a3"/>
       </w:pPr>
       <w:r>
         <w:t>В остальном же все будет работать так, как будто это один класс.</w:t>
@@ -5790,7 +5904,7 @@
     </w:p>
     <w:p>
       <w:pPr>
-        <w:pStyle w:val="a5"/>
+        <w:pStyle w:val="a3"/>
       </w:pPr>
       <w:r>
         <w:t>Без надобности не надо объявлять дружественность классов (!!!)</w:t>
@@ -5798,7 +5912,7 @@
     </w:p>
     <w:p>
       <w:pPr>
-        <w:pStyle w:val="a5"/>
+        <w:pStyle w:val="a3"/>
       </w:pPr>
       <w:r>
         <w:t xml:space="preserve">!!! </w:t>
@@ -5815,7 +5929,7 @@
     </w:p>
     <w:p>
       <w:pPr>
-        <w:pStyle w:val="a5"/>
+        <w:pStyle w:val="a3"/>
         <w:rPr>
           <w:lang w:val="en-US"/>
         </w:rPr>
@@ -5863,71 +5977,71 @@
     </w:p>
     <w:p>
       <w:pPr>
-        <w:pStyle w:val="a5"/>
-        <w:rPr>
-          <w:lang w:val="en-US"/>
-        </w:rPr>
-      </w:pPr>
-    </w:p>
-    <w:p>
-      <w:pPr>
-        <w:pStyle w:val="a5"/>
-        <w:rPr>
-          <w:lang w:val="en-US"/>
-        </w:rPr>
-      </w:pPr>
-    </w:p>
-    <w:p>
-      <w:pPr>
-        <w:pStyle w:val="a5"/>
-        <w:rPr>
-          <w:lang w:val="en-US"/>
-        </w:rPr>
-      </w:pPr>
-    </w:p>
-    <w:p>
-      <w:pPr>
-        <w:pStyle w:val="a5"/>
-        <w:rPr>
-          <w:lang w:val="en-US"/>
-        </w:rPr>
-      </w:pPr>
-    </w:p>
-    <w:p>
-      <w:pPr>
-        <w:pStyle w:val="a5"/>
-        <w:rPr>
-          <w:lang w:val="en-US"/>
-        </w:rPr>
-      </w:pPr>
-    </w:p>
-    <w:p>
-      <w:pPr>
-        <w:pStyle w:val="a5"/>
-        <w:rPr>
-          <w:lang w:val="en-US"/>
-        </w:rPr>
-      </w:pPr>
-    </w:p>
-    <w:p>
-      <w:pPr>
-        <w:pStyle w:val="a5"/>
-        <w:rPr>
-          <w:lang w:val="en-US"/>
-        </w:rPr>
-      </w:pPr>
-    </w:p>
-    <w:p>
-      <w:pPr>
-        <w:pStyle w:val="a5"/>
-        <w:rPr>
-          <w:lang w:val="en-US"/>
-        </w:rPr>
-      </w:pPr>
-    </w:p>
-    <w:p>
-      <w:pPr>
-        <w:pStyle w:val="a5"/>
+        <w:pStyle w:val="a3"/>
+        <w:rPr>
+          <w:lang w:val="en-US"/>
+        </w:rPr>
+      </w:pPr>
+    </w:p>
+    <w:p>
+      <w:pPr>
+        <w:pStyle w:val="a3"/>
+        <w:rPr>
+          <w:lang w:val="en-US"/>
+        </w:rPr>
+      </w:pPr>
+    </w:p>
+    <w:p>
+      <w:pPr>
+        <w:pStyle w:val="a3"/>
+        <w:rPr>
+          <w:lang w:val="en-US"/>
+        </w:rPr>
+      </w:pPr>
+    </w:p>
+    <w:p>
+      <w:pPr>
+        <w:pStyle w:val="a3"/>
+        <w:rPr>
+          <w:lang w:val="en-US"/>
+        </w:rPr>
+      </w:pPr>
+    </w:p>
+    <w:p>
+      <w:pPr>
+        <w:pStyle w:val="a3"/>
+        <w:rPr>
+          <w:lang w:val="en-US"/>
+        </w:rPr>
+      </w:pPr>
+    </w:p>
+    <w:p>
+      <w:pPr>
+        <w:pStyle w:val="a3"/>
+        <w:rPr>
+          <w:lang w:val="en-US"/>
+        </w:rPr>
+      </w:pPr>
+    </w:p>
+    <w:p>
+      <w:pPr>
+        <w:pStyle w:val="a3"/>
+        <w:rPr>
+          <w:lang w:val="en-US"/>
+        </w:rPr>
+      </w:pPr>
+    </w:p>
+    <w:p>
+      <w:pPr>
+        <w:pStyle w:val="a3"/>
+        <w:rPr>
+          <w:lang w:val="en-US"/>
+        </w:rPr>
+      </w:pPr>
+    </w:p>
+    <w:p>
+      <w:pPr>
+        <w:pStyle w:val="a3"/>
         <w:rPr>
           <w:lang w:val="en-US"/>
         </w:rPr>
@@ -5938,7 +6052,7 @@
         <w:pStyle w:val="1"/>
         <w:jc w:val="center"/>
       </w:pPr>
-      <w:bookmarkStart w:id="13" w:name="_Toc130252333"/>
+      <w:bookmarkStart w:id="13" w:name="_Toc130472856"/>
       <w:r>
         <w:lastRenderedPageBreak/>
         <w:t xml:space="preserve">Ключевое поле </w:t>
@@ -5958,7 +6072,7 @@
     <w:p/>
     <w:p>
       <w:pPr>
-        <w:pStyle w:val="a5"/>
+        <w:pStyle w:val="a3"/>
       </w:pPr>
       <w:r>
         <w:rPr>
@@ -5975,7 +6089,7 @@
     </w:p>
     <w:p>
       <w:pPr>
-        <w:pStyle w:val="a5"/>
+        <w:pStyle w:val="a3"/>
       </w:pPr>
       <w:r>
         <w:t>При изменени статического поля в одном экземпляре класса, в других экземплярах оно тоже поменяется.</w:t>
@@ -5983,7 +6097,7 @@
     </w:p>
     <w:p>
       <w:pPr>
-        <w:pStyle w:val="a5"/>
+        <w:pStyle w:val="a3"/>
       </w:pPr>
       <w:r>
         <w:t>Можно с ней работать через имя класса, а не только через объекты.</w:t>
@@ -5991,7 +6105,7 @@
     </w:p>
     <w:p>
       <w:pPr>
-        <w:pStyle w:val="a5"/>
+        <w:pStyle w:val="a3"/>
       </w:pPr>
       <w:r>
         <w:t>Инициализация происходит ВНЕ класса, а объявление – внутри</w:t>
@@ -5999,7 +6113,7 @@
     </w:p>
     <w:p>
       <w:pPr>
-        <w:pStyle w:val="a5"/>
+        <w:pStyle w:val="a3"/>
         <w:rPr>
           <w:b/>
           <w:bCs/>
@@ -6050,7 +6164,7 @@
     </w:p>
     <w:p>
       <w:pPr>
-        <w:pStyle w:val="a5"/>
+        <w:pStyle w:val="a3"/>
         <w:rPr>
           <w:lang w:val="en-US"/>
         </w:rPr>
@@ -6098,7 +6212,7 @@
     </w:p>
     <w:p>
       <w:pPr>
-        <w:pStyle w:val="a5"/>
+        <w:pStyle w:val="a3"/>
       </w:pPr>
       <w:r>
         <w:t xml:space="preserve">Можно использовать, например, для генерации ключей или </w:t>
@@ -6112,7 +6226,7 @@
     </w:p>
     <w:p>
       <w:pPr>
-        <w:pStyle w:val="a5"/>
+        <w:pStyle w:val="a3"/>
       </w:pPr>
       <w:r>
         <w:rPr>
@@ -6157,7 +6271,7 @@
     </w:p>
     <w:p>
       <w:pPr>
-        <w:pStyle w:val="a5"/>
+        <w:pStyle w:val="a3"/>
         <w:rPr>
           <w:lang w:val="en-US"/>
         </w:rPr>
@@ -6208,7 +6322,7 @@
         <w:pStyle w:val="1"/>
         <w:jc w:val="center"/>
       </w:pPr>
-      <w:bookmarkStart w:id="14" w:name="_Toc130252334"/>
+      <w:bookmarkStart w:id="14" w:name="_Toc130472857"/>
       <w:r>
         <w:lastRenderedPageBreak/>
         <w:t>Статические методы класса</w:t>
@@ -6229,7 +6343,7 @@
     <w:p/>
     <w:p>
       <w:pPr>
-        <w:pStyle w:val="a5"/>
+        <w:pStyle w:val="a3"/>
       </w:pPr>
       <w:r>
         <w:t xml:space="preserve">Имеет такое же поведение, как и </w:t>
@@ -6249,7 +6363,7 @@
     </w:p>
     <w:p>
       <w:pPr>
-        <w:pStyle w:val="a5"/>
+        <w:pStyle w:val="a3"/>
       </w:pPr>
       <w:r>
         <w:t>Метод будет один единственный для всех экземпляров класса и будет иметь доступ без экземпляров – через имя класса</w:t>
@@ -6257,7 +6371,7 @@
     </w:p>
     <w:p>
       <w:pPr>
-        <w:pStyle w:val="a5"/>
+        <w:pStyle w:val="a3"/>
       </w:pPr>
       <w:r>
         <w:t xml:space="preserve">Объявляется как обычная функция только с использованием модификатора </w:t>
@@ -6273,7 +6387,7 @@
     </w:p>
     <w:p>
       <w:pPr>
-        <w:pStyle w:val="a5"/>
+        <w:pStyle w:val="a3"/>
       </w:pPr>
       <w:r>
         <w:rPr>
@@ -6318,7 +6432,7 @@
     </w:p>
     <w:p>
       <w:pPr>
-        <w:pStyle w:val="a5"/>
+        <w:pStyle w:val="a3"/>
       </w:pPr>
       <w:r>
         <w:t xml:space="preserve">Её вызов может осуществляться не только через объекты, но и </w:t>
@@ -6343,7 +6457,7 @@
     </w:p>
     <w:p>
       <w:pPr>
-        <w:pStyle w:val="a5"/>
+        <w:pStyle w:val="a3"/>
       </w:pPr>
       <w:r>
         <w:rPr>
@@ -6388,7 +6502,7 @@
     </w:p>
     <w:p>
       <w:pPr>
-        <w:pStyle w:val="a5"/>
+        <w:pStyle w:val="a3"/>
       </w:pPr>
       <w:r>
         <w:rPr>
@@ -6443,7 +6557,7 @@
     </w:p>
     <w:p>
       <w:pPr>
-        <w:pStyle w:val="a5"/>
+        <w:pStyle w:val="a3"/>
       </w:pPr>
       <w:r>
         <w:rPr>
@@ -6468,7 +6582,7 @@
     </w:p>
     <w:p>
       <w:pPr>
-        <w:pStyle w:val="a5"/>
+        <w:pStyle w:val="a3"/>
         <w:rPr>
           <w:lang w:val="en-US"/>
         </w:rPr>
@@ -6516,23 +6630,23 @@
     </w:p>
     <w:p>
       <w:pPr>
-        <w:pStyle w:val="a5"/>
-        <w:rPr>
-          <w:lang w:val="en-US"/>
-        </w:rPr>
-      </w:pPr>
-    </w:p>
-    <w:p>
-      <w:pPr>
-        <w:pStyle w:val="a5"/>
-        <w:rPr>
-          <w:lang w:val="en-US"/>
-        </w:rPr>
-      </w:pPr>
-    </w:p>
-    <w:p>
-      <w:pPr>
-        <w:pStyle w:val="a5"/>
+        <w:pStyle w:val="a3"/>
+        <w:rPr>
+          <w:lang w:val="en-US"/>
+        </w:rPr>
+      </w:pPr>
+    </w:p>
+    <w:p>
+      <w:pPr>
+        <w:pStyle w:val="a3"/>
+        <w:rPr>
+          <w:lang w:val="en-US"/>
+        </w:rPr>
+      </w:pPr>
+    </w:p>
+    <w:p>
+      <w:pPr>
+        <w:pStyle w:val="a3"/>
       </w:pPr>
       <w:r>
         <w:lastRenderedPageBreak/>
@@ -6562,7 +6676,7 @@
     </w:p>
     <w:p>
       <w:pPr>
-        <w:pStyle w:val="a5"/>
+        <w:pStyle w:val="a3"/>
       </w:pPr>
       <w:r>
         <w:rPr>
@@ -6607,7 +6721,7 @@
     </w:p>
     <w:p>
       <w:pPr>
-        <w:pStyle w:val="a5"/>
+        <w:pStyle w:val="a3"/>
       </w:pPr>
       <w:r>
         <w:rPr>
@@ -6652,7 +6766,7 @@
     </w:p>
     <w:p>
       <w:pPr>
-        <w:pStyle w:val="a5"/>
+        <w:pStyle w:val="a3"/>
       </w:pPr>
       <w:r>
         <w:t>Было 5, стало 50. Все работает.</w:t>
@@ -6676,7 +6790,7 @@
         <w:pStyle w:val="1"/>
         <w:jc w:val="center"/>
       </w:pPr>
-      <w:bookmarkStart w:id="15" w:name="_Toc130252335"/>
+      <w:bookmarkStart w:id="15" w:name="_Toc130472858"/>
       <w:r>
         <w:lastRenderedPageBreak/>
         <w:t>Вложенные классы</w:t>
@@ -6685,12 +6799,12 @@
     </w:p>
     <w:p>
       <w:pPr>
-        <w:pStyle w:val="a5"/>
-      </w:pPr>
-    </w:p>
-    <w:p>
-      <w:pPr>
-        <w:pStyle w:val="a5"/>
+        <w:pStyle w:val="a3"/>
+      </w:pPr>
+    </w:p>
+    <w:p>
+      <w:pPr>
+        <w:pStyle w:val="a3"/>
       </w:pPr>
       <w:r>
         <w:rPr>
@@ -6705,7 +6819,7 @@
     </w:p>
     <w:p>
       <w:pPr>
-        <w:pStyle w:val="a5"/>
+        <w:pStyle w:val="a3"/>
       </w:pPr>
       <w:r>
         <w:t xml:space="preserve">Также называются внутренними или </w:t>
@@ -6735,7 +6849,7 @@
     </w:p>
     <w:p>
       <w:pPr>
-        <w:pStyle w:val="a5"/>
+        <w:pStyle w:val="a3"/>
       </w:pPr>
       <w:r>
         <w:t>Используют для внутрених нужд для того класса, в котором он вложен.</w:t>
@@ -6743,7 +6857,7 @@
     </w:p>
     <w:p>
       <w:pPr>
-        <w:pStyle w:val="a5"/>
+        <w:pStyle w:val="a3"/>
       </w:pPr>
       <w:r>
         <w:rPr>
@@ -6791,7 +6905,7 @@
     </w:p>
     <w:p>
       <w:pPr>
-        <w:pStyle w:val="a5"/>
+        <w:pStyle w:val="a3"/>
       </w:pPr>
       <w:r>
         <w:t>Например, класс Пиксель может быть внутренним классом класса Картинка</w:t>
@@ -6799,14 +6913,14 @@
     </w:p>
     <w:p>
       <w:pPr>
-        <w:pStyle w:val="a5"/>
+        <w:pStyle w:val="a3"/>
       </w:pPr>
       <w:r>
         <w:rPr>
           <w:noProof/>
         </w:rPr>
         <w:drawing>
-          <wp:anchor distT="0" distB="0" distL="114300" distR="114300" simplePos="0" relativeHeight="251658240" behindDoc="0" locked="0" layoutInCell="1" allowOverlap="1" wp14:anchorId="5478A199" wp14:editId="66291C96">
+          <wp:anchor distT="0" distB="0" distL="114300" distR="114300" simplePos="0" relativeHeight="251658240" behindDoc="0" locked="0" layoutInCell="1" allowOverlap="1" wp14:anchorId="5478A199" wp14:editId="2B6AC550">
             <wp:simplePos x="0" y="0"/>
             <wp:positionH relativeFrom="page">
               <wp:posOffset>266700</wp:posOffset>
@@ -6815,7 +6929,7 @@
               <wp:posOffset>376555</wp:posOffset>
             </wp:positionV>
             <wp:extent cx="7167736" cy="4594860"/>
-            <wp:effectExtent l="0" t="0" r="0" b="0"/>
+            <wp:effectExtent l="76200" t="76200" r="128905" b="129540"/>
             <wp:wrapNone/>
             <wp:docPr id="24" name="Рисунок 24"/>
             <wp:cNvGraphicFramePr>
@@ -6848,6 +6962,20 @@
                     <a:prstGeom prst="rect">
                       <a:avLst/>
                     </a:prstGeom>
+                    <a:ln w="38100" cap="sq">
+                      <a:solidFill>
+                        <a:srgbClr val="000000"/>
+                      </a:solidFill>
+                      <a:prstDash val="solid"/>
+                      <a:miter lim="800000"/>
+                    </a:ln>
+                    <a:effectLst>
+                      <a:outerShdw blurRad="50800" dist="38100" dir="2700000" algn="tl" rotWithShape="0">
+                        <a:srgbClr val="000000">
+                          <a:alpha val="43000"/>
+                        </a:srgbClr>
+                      </a:outerShdw>
+                    </a:effectLst>
                   </pic:spPr>
                 </pic:pic>
               </a:graphicData>
@@ -6874,72 +7002,72 @@
     </w:p>
     <w:p>
       <w:pPr>
-        <w:pStyle w:val="a5"/>
-      </w:pPr>
-    </w:p>
-    <w:p>
-      <w:pPr>
-        <w:pStyle w:val="a5"/>
-      </w:pPr>
-    </w:p>
-    <w:p>
-      <w:pPr>
-        <w:pStyle w:val="a5"/>
-      </w:pPr>
-    </w:p>
-    <w:p>
-      <w:pPr>
-        <w:pStyle w:val="a5"/>
-      </w:pPr>
-    </w:p>
-    <w:p>
-      <w:pPr>
-        <w:pStyle w:val="a5"/>
-      </w:pPr>
-    </w:p>
-    <w:p>
-      <w:pPr>
-        <w:pStyle w:val="a5"/>
-      </w:pPr>
-    </w:p>
-    <w:p>
-      <w:pPr>
-        <w:pStyle w:val="a5"/>
-      </w:pPr>
-    </w:p>
-    <w:p>
-      <w:pPr>
-        <w:pStyle w:val="a5"/>
-      </w:pPr>
-    </w:p>
-    <w:p>
-      <w:pPr>
-        <w:pStyle w:val="a5"/>
-      </w:pPr>
-    </w:p>
-    <w:p>
-      <w:pPr>
-        <w:pStyle w:val="a5"/>
-      </w:pPr>
-    </w:p>
-    <w:p>
-      <w:pPr>
-        <w:pStyle w:val="a5"/>
-      </w:pPr>
-    </w:p>
-    <w:p>
-      <w:pPr>
-        <w:pStyle w:val="a5"/>
-      </w:pPr>
-    </w:p>
-    <w:p>
-      <w:pPr>
-        <w:pStyle w:val="a5"/>
-      </w:pPr>
-    </w:p>
-    <w:p>
-      <w:pPr>
-        <w:pStyle w:val="a5"/>
+        <w:pStyle w:val="a3"/>
+      </w:pPr>
+    </w:p>
+    <w:p>
+      <w:pPr>
+        <w:pStyle w:val="a3"/>
+      </w:pPr>
+    </w:p>
+    <w:p>
+      <w:pPr>
+        <w:pStyle w:val="a3"/>
+      </w:pPr>
+    </w:p>
+    <w:p>
+      <w:pPr>
+        <w:pStyle w:val="a3"/>
+      </w:pPr>
+    </w:p>
+    <w:p>
+      <w:pPr>
+        <w:pStyle w:val="a3"/>
+      </w:pPr>
+    </w:p>
+    <w:p>
+      <w:pPr>
+        <w:pStyle w:val="a3"/>
+      </w:pPr>
+    </w:p>
+    <w:p>
+      <w:pPr>
+        <w:pStyle w:val="a3"/>
+      </w:pPr>
+    </w:p>
+    <w:p>
+      <w:pPr>
+        <w:pStyle w:val="a3"/>
+      </w:pPr>
+    </w:p>
+    <w:p>
+      <w:pPr>
+        <w:pStyle w:val="a3"/>
+      </w:pPr>
+    </w:p>
+    <w:p>
+      <w:pPr>
+        <w:pStyle w:val="a3"/>
+      </w:pPr>
+    </w:p>
+    <w:p>
+      <w:pPr>
+        <w:pStyle w:val="a3"/>
+      </w:pPr>
+    </w:p>
+    <w:p>
+      <w:pPr>
+        <w:pStyle w:val="a3"/>
+      </w:pPr>
+    </w:p>
+    <w:p>
+      <w:pPr>
+        <w:pStyle w:val="a3"/>
+      </w:pPr>
+    </w:p>
+    <w:p>
+      <w:pPr>
+        <w:pStyle w:val="a3"/>
       </w:pPr>
       <w:r>
         <w:t xml:space="preserve">Класс </w:t>
@@ -6971,12 +7099,12 @@
     </w:p>
     <w:p>
       <w:pPr>
-        <w:pStyle w:val="a5"/>
-      </w:pPr>
-    </w:p>
-    <w:p>
-      <w:pPr>
-        <w:pStyle w:val="a5"/>
+        <w:pStyle w:val="a3"/>
+      </w:pPr>
+    </w:p>
+    <w:p>
+      <w:pPr>
+        <w:pStyle w:val="a3"/>
       </w:pPr>
       <w:r>
         <w:lastRenderedPageBreak/>
@@ -7009,7 +7137,7 @@
     </w:p>
     <w:p>
       <w:pPr>
-        <w:pStyle w:val="a5"/>
+        <w:pStyle w:val="a3"/>
       </w:pPr>
       <w:r>
         <w:t>&lt;</w:t>
@@ -7032,7 +7160,7 @@
     </w:p>
     <w:p>
       <w:pPr>
-        <w:pStyle w:val="a5"/>
+        <w:pStyle w:val="a3"/>
         <w:ind w:firstLine="0"/>
       </w:pPr>
       <w:r>
@@ -7040,9 +7168,9 @@
           <w:noProof/>
         </w:rPr>
         <w:drawing>
-          <wp:inline distT="0" distB="0" distL="0" distR="0" wp14:anchorId="70A72BF3" wp14:editId="584E0F8C">
+          <wp:inline distT="0" distB="0" distL="0" distR="0" wp14:anchorId="70A72BF3" wp14:editId="37C0A9B5">
             <wp:extent cx="5800725" cy="1647825"/>
-            <wp:effectExtent l="0" t="0" r="9525" b="9525"/>
+            <wp:effectExtent l="76200" t="76200" r="142875" b="142875"/>
             <wp:docPr id="26" name="Рисунок 26"/>
             <wp:cNvGraphicFramePr>
               <a:graphicFrameLocks xmlns:a="http://schemas.openxmlformats.org/drawingml/2006/main" noChangeAspect="1"/>
@@ -7068,6 +7196,20 @@
                     <a:prstGeom prst="rect">
                       <a:avLst/>
                     </a:prstGeom>
+                    <a:ln w="38100" cap="sq">
+                      <a:solidFill>
+                        <a:srgbClr val="000000"/>
+                      </a:solidFill>
+                      <a:prstDash val="solid"/>
+                      <a:miter lim="800000"/>
+                    </a:ln>
+                    <a:effectLst>
+                      <a:outerShdw blurRad="50800" dist="38100" dir="2700000" algn="tl" rotWithShape="0">
+                        <a:srgbClr val="000000">
+                          <a:alpha val="43000"/>
+                        </a:srgbClr>
+                      </a:outerShdw>
+                    </a:effectLst>
                   </pic:spPr>
                 </pic:pic>
               </a:graphicData>
@@ -7078,221 +7220,327 @@
     </w:p>
     <w:p>
       <w:pPr>
-        <w:pStyle w:val="a5"/>
+        <w:pStyle w:val="a3"/>
         <w:ind w:firstLine="0"/>
       </w:pPr>
     </w:p>
     <w:p>
       <w:pPr>
-        <w:pStyle w:val="a5"/>
+        <w:pStyle w:val="a3"/>
         <w:ind w:firstLine="0"/>
       </w:pPr>
     </w:p>
     <w:p>
       <w:pPr>
-        <w:pStyle w:val="a5"/>
+        <w:pStyle w:val="a3"/>
         <w:ind w:firstLine="0"/>
       </w:pPr>
     </w:p>
     <w:p>
       <w:pPr>
-        <w:pStyle w:val="a5"/>
+        <w:pStyle w:val="a3"/>
         <w:ind w:firstLine="0"/>
       </w:pPr>
     </w:p>
     <w:p>
       <w:pPr>
-        <w:pStyle w:val="a5"/>
+        <w:pStyle w:val="a3"/>
         <w:ind w:firstLine="0"/>
       </w:pPr>
     </w:p>
     <w:p>
       <w:pPr>
-        <w:pStyle w:val="a5"/>
+        <w:pStyle w:val="a3"/>
         <w:ind w:firstLine="0"/>
       </w:pPr>
     </w:p>
     <w:p>
       <w:pPr>
-        <w:pStyle w:val="a5"/>
+        <w:pStyle w:val="a3"/>
         <w:ind w:firstLine="0"/>
       </w:pPr>
     </w:p>
     <w:p>
       <w:pPr>
-        <w:pStyle w:val="a5"/>
+        <w:pStyle w:val="a3"/>
         <w:ind w:firstLine="0"/>
       </w:pPr>
     </w:p>
     <w:p>
       <w:pPr>
-        <w:pStyle w:val="a5"/>
+        <w:pStyle w:val="a3"/>
         <w:ind w:firstLine="0"/>
       </w:pPr>
     </w:p>
     <w:p>
       <w:pPr>
-        <w:pStyle w:val="a5"/>
+        <w:pStyle w:val="a3"/>
         <w:ind w:firstLine="0"/>
       </w:pPr>
     </w:p>
     <w:p>
       <w:pPr>
-        <w:pStyle w:val="a5"/>
+        <w:pStyle w:val="a3"/>
         <w:ind w:firstLine="0"/>
       </w:pPr>
     </w:p>
     <w:p>
       <w:pPr>
-        <w:pStyle w:val="a5"/>
+        <w:pStyle w:val="a3"/>
         <w:ind w:firstLine="0"/>
       </w:pPr>
     </w:p>
     <w:p>
       <w:pPr>
-        <w:pStyle w:val="a5"/>
+        <w:pStyle w:val="a3"/>
         <w:ind w:firstLine="0"/>
       </w:pPr>
     </w:p>
     <w:p>
       <w:pPr>
-        <w:pStyle w:val="a5"/>
+        <w:pStyle w:val="a3"/>
         <w:ind w:firstLine="0"/>
       </w:pPr>
     </w:p>
     <w:p>
       <w:pPr>
-        <w:pStyle w:val="a5"/>
+        <w:pStyle w:val="a3"/>
         <w:ind w:firstLine="0"/>
       </w:pPr>
     </w:p>
     <w:p>
       <w:pPr>
-        <w:pStyle w:val="a5"/>
+        <w:pStyle w:val="a3"/>
         <w:ind w:firstLine="0"/>
       </w:pPr>
     </w:p>
     <w:p>
       <w:pPr>
-        <w:pStyle w:val="a5"/>
+        <w:pStyle w:val="a3"/>
         <w:ind w:firstLine="0"/>
       </w:pPr>
     </w:p>
     <w:p>
       <w:pPr>
-        <w:pStyle w:val="a5"/>
+        <w:pStyle w:val="a3"/>
         <w:ind w:firstLine="0"/>
       </w:pPr>
     </w:p>
     <w:p>
       <w:pPr>
-        <w:keepNext/>
-        <w:keepLines/>
-        <w:spacing w:before="240" w:after="0" w:line="360" w:lineRule="auto"/>
-        <w:ind w:firstLine="709"/>
+        <w:pStyle w:val="1"/>
         <w:jc w:val="center"/>
-        <w:outlineLvl w:val="0"/>
-        <w:rPr>
-          <w:rFonts w:asciiTheme="majorHAnsi" w:eastAsiaTheme="majorEastAsia" w:hAnsiTheme="majorHAnsi" w:cstheme="majorBidi"/>
-          <w:color w:val="2F5496" w:themeColor="accent1" w:themeShade="BF"/>
-          <w:sz w:val="32"/>
-          <w:szCs w:val="32"/>
-        </w:rPr>
-      </w:pPr>
-      <w:bookmarkStart w:id="16" w:name="_Toc130252336"/>
-      <w:r>
-        <w:rPr>
-          <w:rFonts w:asciiTheme="majorHAnsi" w:eastAsiaTheme="majorEastAsia" w:hAnsiTheme="majorHAnsi" w:cstheme="majorBidi"/>
-          <w:color w:val="2F5496" w:themeColor="accent1" w:themeShade="BF"/>
-          <w:sz w:val="32"/>
-          <w:szCs w:val="32"/>
-        </w:rPr>
+      </w:pPr>
+      <w:r>
         <w:lastRenderedPageBreak/>
-        <w:t>Умные указатели</w:t>
-      </w:r>
-      <w:bookmarkEnd w:id="16"/>
-    </w:p>
-    <w:p>
-      <w:pPr>
-        <w:spacing w:line="360" w:lineRule="auto"/>
-        <w:jc w:val="both"/>
-        <w:rPr>
-          <w:rFonts w:ascii="Times New Roman" w:hAnsi="Times New Roman" w:cs="Times New Roman"/>
-          <w:sz w:val="24"/>
-          <w:szCs w:val="24"/>
-        </w:rPr>
-      </w:pPr>
-      <w:r>
-        <w:rPr>
-          <w:rFonts w:ascii="Times New Roman" w:hAnsi="Times New Roman" w:cs="Times New Roman"/>
-          <w:sz w:val="24"/>
-          <w:szCs w:val="24"/>
-        </w:rPr>
-        <w:t>Используются для того, чтобы выделять память динамически, как и обычные указатели.</w:t>
-      </w:r>
-    </w:p>
-    <w:p>
-      <w:pPr>
-        <w:spacing w:line="360" w:lineRule="auto"/>
-        <w:jc w:val="both"/>
-        <w:rPr>
-          <w:rFonts w:ascii="Times New Roman" w:hAnsi="Times New Roman" w:cs="Times New Roman"/>
-          <w:sz w:val="24"/>
-          <w:szCs w:val="24"/>
-        </w:rPr>
-      </w:pPr>
-      <w:r>
-        <w:rPr>
-          <w:rFonts w:ascii="Times New Roman" w:hAnsi="Times New Roman" w:cs="Times New Roman"/>
+        <w:t>Наследование</w:t>
+      </w:r>
+    </w:p>
+    <w:p>
+      <w:pPr>
+        <w:pStyle w:val="a3"/>
+        <w:ind w:firstLine="0"/>
+      </w:pPr>
+    </w:p>
+    <w:p>
+      <w:pPr>
+        <w:pStyle w:val="a3"/>
+        <w:ind w:firstLine="0"/>
+      </w:pPr>
+      <w:r>
+        <w:t xml:space="preserve">Класс может использовать </w:t>
+      </w:r>
+      <w:r>
+        <w:rPr>
           <w:b/>
           <w:bCs/>
-          <w:sz w:val="24"/>
-          <w:szCs w:val="24"/>
-        </w:rPr>
-        <w:t>Автоматически</w:t>
-      </w:r>
-      <w:r>
-        <w:rPr>
-          <w:rFonts w:ascii="Times New Roman" w:hAnsi="Times New Roman" w:cs="Times New Roman"/>
-          <w:sz w:val="24"/>
-          <w:szCs w:val="24"/>
-        </w:rPr>
-        <w:t xml:space="preserve"> освобождает память.</w:t>
-      </w:r>
-    </w:p>
-    <w:p>
-      <w:pPr>
-        <w:spacing w:line="360" w:lineRule="auto"/>
-        <w:jc w:val="both"/>
-        <w:rPr>
-          <w:rFonts w:ascii="Times New Roman" w:hAnsi="Times New Roman" w:cs="Times New Roman"/>
-          <w:sz w:val="24"/>
-          <w:szCs w:val="24"/>
-        </w:rPr>
-      </w:pPr>
-      <w:r>
-        <w:rPr>
-          <w:rFonts w:ascii="Times New Roman" w:hAnsi="Times New Roman" w:cs="Times New Roman"/>
-          <w:sz w:val="24"/>
-          <w:szCs w:val="24"/>
-        </w:rPr>
-        <w:t>Реализуется через шаблон класса</w:t>
-      </w:r>
-    </w:p>
-    <w:p>
-      <w:pPr>
-        <w:pStyle w:val="a5"/>
+        </w:rPr>
+        <w:t>методы и поля другого класса</w:t>
+      </w:r>
+      <w:r>
+        <w:t xml:space="preserve">. </w:t>
+      </w:r>
+    </w:p>
+    <w:p>
+      <w:pPr>
+        <w:pStyle w:val="a3"/>
         <w:ind w:firstLine="0"/>
       </w:pPr>
       <w:r>
+        <w:t xml:space="preserve">Класс, который наследуется, называется </w:t>
+      </w:r>
+      <w:r>
+        <w:rPr>
+          <w:b/>
+          <w:bCs/>
+        </w:rPr>
+        <w:t>дочерним</w:t>
+      </w:r>
+    </w:p>
+    <w:p>
+      <w:pPr>
+        <w:pStyle w:val="a3"/>
+        <w:ind w:firstLine="0"/>
+      </w:pPr>
+      <w:r>
+        <w:t xml:space="preserve">Класс, который наследует, </w:t>
+      </w:r>
+      <w:r>
+        <w:rPr>
+          <w:b/>
+          <w:bCs/>
+        </w:rPr>
+        <w:t>родительским</w:t>
+      </w:r>
+    </w:p>
+    <w:p>
+      <w:pPr>
+        <w:pStyle w:val="a3"/>
+        <w:ind w:firstLine="0"/>
+      </w:pPr>
+      <w:r>
+        <w:rPr>
+          <w:b/>
+          <w:bCs/>
+        </w:rPr>
+        <w:t xml:space="preserve">Приватные </w:t>
+      </w:r>
+      <w:r>
+        <w:t xml:space="preserve">методы и поля </w:t>
+      </w:r>
+      <w:r>
+        <w:rPr>
+          <w:b/>
+          <w:bCs/>
+        </w:rPr>
+        <w:t xml:space="preserve">не </w:t>
+      </w:r>
+      <w:r>
+        <w:t>наследуются</w:t>
+      </w:r>
+    </w:p>
+    <w:p>
+      <w:pPr>
+        <w:pStyle w:val="a3"/>
+        <w:ind w:firstLine="0"/>
+        <w:rPr>
+          <w:lang w:val="en-US"/>
+        </w:rPr>
+      </w:pPr>
+      <w:r>
+        <w:t>Типы наследования</w:t>
+      </w:r>
+      <w:r>
+        <w:rPr>
+          <w:lang w:val="en-US"/>
+        </w:rPr>
+        <w:t>:</w:t>
+      </w:r>
+    </w:p>
+    <w:p>
+      <w:pPr>
+        <w:pStyle w:val="a3"/>
+        <w:numPr>
+          <w:ilvl w:val="0"/>
+          <w:numId w:val="6"/>
+        </w:numPr>
+      </w:pPr>
+      <w:r>
+        <w:rPr>
+          <w:lang w:val="en-US"/>
+        </w:rPr>
+        <w:t>public</w:t>
+      </w:r>
+      <w:r>
+        <w:t xml:space="preserve"> </w:t>
+      </w:r>
+      <w:r>
+        <w:t xml:space="preserve">и </w:t>
+      </w:r>
+      <w:r>
+        <w:rPr>
+          <w:lang w:val="en-US"/>
+        </w:rPr>
+        <w:t>protected</w:t>
+      </w:r>
+      <w:r>
+        <w:t xml:space="preserve"> – </w:t>
+      </w:r>
+      <w:r>
+        <w:t>данные наследуются без изменения доступа к ним</w:t>
+      </w:r>
+    </w:p>
+    <w:p>
+      <w:pPr>
+        <w:pStyle w:val="a3"/>
+        <w:numPr>
+          <w:ilvl w:val="0"/>
+          <w:numId w:val="6"/>
+        </w:numPr>
+      </w:pPr>
+      <w:r>
+        <w:rPr>
+          <w:lang w:val="en-US"/>
+        </w:rPr>
+        <w:t>protected</w:t>
+      </w:r>
+      <w:r>
+        <w:t xml:space="preserve"> (</w:t>
+      </w:r>
+      <w:r>
+        <w:t>?) – все унаследованные данные становятся защищенными</w:t>
+      </w:r>
+    </w:p>
+    <w:p>
+      <w:pPr>
+        <w:pStyle w:val="a3"/>
+        <w:numPr>
+          <w:ilvl w:val="0"/>
+          <w:numId w:val="6"/>
+        </w:numPr>
+      </w:pPr>
+      <w:r>
+        <w:rPr>
+          <w:lang w:val="en-US"/>
+        </w:rPr>
+        <w:t>private</w:t>
+      </w:r>
+      <w:r>
+        <w:t xml:space="preserve"> – </w:t>
+      </w:r>
+      <w:r>
+        <w:t>все унаследованые данные становятся приватными</w:t>
+      </w:r>
+    </w:p>
+    <w:p>
+      <w:pPr>
+        <w:pStyle w:val="a3"/>
+      </w:pPr>
+    </w:p>
+    <w:p>
+      <w:pPr>
+        <w:pStyle w:val="a3"/>
+        <w:ind w:left="3539" w:firstLine="1"/>
+      </w:pPr>
+      <w:r>
+        <w:t xml:space="preserve">        Пример</w:t>
+      </w:r>
+    </w:p>
+    <w:p>
+      <w:pPr>
+        <w:pStyle w:val="a3"/>
+        <w:ind w:firstLine="0"/>
+        <w:jc w:val="center"/>
+      </w:pPr>
+      <w:r>
         <w:rPr>
           <w:noProof/>
         </w:rPr>
         <w:drawing>
-          <wp:inline distT="0" distB="0" distL="0" distR="0" wp14:anchorId="208629BA" wp14:editId="34E9BD8B">
-            <wp:extent cx="2400627" cy="3084195"/>
-            <wp:effectExtent l="0" t="0" r="0" b="1905"/>
-            <wp:docPr id="72" name="Рисунок 72"/>
+          <wp:inline distT="0" distB="0" distL="0" distR="0" wp14:anchorId="0A17035C" wp14:editId="6D6D2522">
+            <wp:extent cx="2809875" cy="2306460"/>
+            <wp:effectExtent l="76200" t="76200" r="123825" b="132080"/>
+            <wp:docPr id="47" name="Рисунок 47"/>
             <wp:cNvGraphicFramePr>
               <a:graphicFrameLocks xmlns:a="http://schemas.openxmlformats.org/drawingml/2006/main" noChangeAspect="1"/>
             </wp:cNvGraphicFramePr>
@@ -7312,6 +7560,1592 @@
                   <pic:spPr>
                     <a:xfrm>
                       <a:off x="0" y="0"/>
+                      <a:ext cx="2811679" cy="2307941"/>
+                    </a:xfrm>
+                    <a:prstGeom prst="rect">
+                      <a:avLst/>
+                    </a:prstGeom>
+                    <a:ln w="38100" cap="sq">
+                      <a:solidFill>
+                        <a:srgbClr val="000000"/>
+                      </a:solidFill>
+                      <a:prstDash val="solid"/>
+                      <a:miter lim="800000"/>
+                    </a:ln>
+                    <a:effectLst>
+                      <a:outerShdw blurRad="50800" dist="38100" dir="2700000" algn="tl" rotWithShape="0">
+                        <a:srgbClr val="000000">
+                          <a:alpha val="43000"/>
+                        </a:srgbClr>
+                      </a:outerShdw>
+                    </a:effectLst>
+                  </pic:spPr>
+                </pic:pic>
+              </a:graphicData>
+            </a:graphic>
+          </wp:inline>
+        </w:drawing>
+      </w:r>
+    </w:p>
+    <w:p>
+      <w:pPr>
+        <w:pStyle w:val="a3"/>
+      </w:pPr>
+      <w:r>
+        <w:t>Наследуем приватно. Внутри класса computer мы можем использовать публичные методы и поля класса device, однако в функции main мы это сделать не сможем, т.к. модификатор доступа private</w:t>
+      </w:r>
+    </w:p>
+    <w:p>
+      <w:pPr>
+        <w:pStyle w:val="a3"/>
+        <w:ind w:left="707"/>
+        <w:rPr>
+          <w:b/>
+          <w:bCs/>
+        </w:rPr>
+      </w:pPr>
+      <w:r>
+        <w:rPr>
+          <w:b/>
+          <w:bCs/>
+        </w:rPr>
+        <w:t>Конструкторы и деструкторы</w:t>
+      </w:r>
+    </w:p>
+    <w:p>
+      <w:pPr>
+        <w:pStyle w:val="a3"/>
+      </w:pPr>
+      <w:r>
+        <w:t>Конструкторы вызываются начиная с самого главного родителя. Деструкторы наоборот.</w:t>
+      </w:r>
+    </w:p>
+    <w:p>
+      <w:pPr>
+        <w:pStyle w:val="a3"/>
+      </w:pPr>
+    </w:p>
+    <w:p>
+      <w:pPr>
+        <w:pStyle w:val="a3"/>
+        <w:ind w:left="707"/>
+        <w:rPr>
+          <w:b/>
+          <w:bCs/>
+        </w:rPr>
+      </w:pPr>
+      <w:r>
+        <w:rPr>
+          <w:b/>
+          <w:bCs/>
+        </w:rPr>
+        <w:lastRenderedPageBreak/>
+        <w:t>Множественное наследование</w:t>
+      </w:r>
+    </w:p>
+    <w:p>
+      <w:pPr>
+        <w:pStyle w:val="a3"/>
+      </w:pPr>
+      <w:r>
+        <w:t>Когда дочерний класс имеет больше одного родительского класса</w:t>
+      </w:r>
+    </w:p>
+    <w:p>
+      <w:pPr>
+        <w:pStyle w:val="a3"/>
+        <w:rPr>
+          <w:b/>
+          <w:bCs/>
+        </w:rPr>
+      </w:pPr>
+      <w:r>
+        <w:rPr>
+          <w:noProof/>
+        </w:rPr>
+        <w:drawing>
+          <wp:inline distT="0" distB="0" distL="0" distR="0" wp14:anchorId="5123CA37" wp14:editId="2839A0CC">
+            <wp:extent cx="3322775" cy="334804"/>
+            <wp:effectExtent l="76200" t="76200" r="125730" b="141605"/>
+            <wp:docPr id="49" name="Рисунок 49"/>
+            <wp:cNvGraphicFramePr>
+              <a:graphicFrameLocks xmlns:a="http://schemas.openxmlformats.org/drawingml/2006/main" noChangeAspect="1"/>
+            </wp:cNvGraphicFramePr>
+            <a:graphic xmlns:a="http://schemas.openxmlformats.org/drawingml/2006/main">
+              <a:graphicData uri="http://schemas.openxmlformats.org/drawingml/2006/picture">
+                <pic:pic xmlns:pic="http://schemas.openxmlformats.org/drawingml/2006/picture">
+                  <pic:nvPicPr>
+                    <pic:cNvPr id="1" name=""/>
+                    <pic:cNvPicPr/>
+                  </pic:nvPicPr>
+                  <pic:blipFill>
+                    <a:blip r:embed="rId53"/>
+                    <a:stretch>
+                      <a:fillRect/>
+                    </a:stretch>
+                  </pic:blipFill>
+                  <pic:spPr>
+                    <a:xfrm>
+                      <a:off x="0" y="0"/>
+                      <a:ext cx="3420926" cy="344694"/>
+                    </a:xfrm>
+                    <a:prstGeom prst="rect">
+                      <a:avLst/>
+                    </a:prstGeom>
+                    <a:ln w="38100" cap="sq">
+                      <a:solidFill>
+                        <a:srgbClr val="000000"/>
+                      </a:solidFill>
+                      <a:prstDash val="solid"/>
+                      <a:miter lim="800000"/>
+                    </a:ln>
+                    <a:effectLst>
+                      <a:outerShdw blurRad="50800" dist="38100" dir="2700000" algn="tl" rotWithShape="0">
+                        <a:srgbClr val="000000">
+                          <a:alpha val="43000"/>
+                        </a:srgbClr>
+                      </a:outerShdw>
+                    </a:effectLst>
+                  </pic:spPr>
+                </pic:pic>
+              </a:graphicData>
+            </a:graphic>
+          </wp:inline>
+        </w:drawing>
+      </w:r>
+    </w:p>
+    <w:p>
+      <w:pPr>
+        <w:pStyle w:val="a3"/>
+      </w:pPr>
+      <w:r>
+        <w:t>Однако конструктор нашего класса (</w:t>
+      </w:r>
+      <w:r>
+        <w:rPr>
+          <w:lang w:val="en-US"/>
+        </w:rPr>
+        <w:t>Laptop</w:t>
+      </w:r>
+      <w:r>
+        <w:t>)</w:t>
+      </w:r>
+      <w:r>
+        <w:t xml:space="preserve"> будет вызван дважды, что является проблемой.</w:t>
+      </w:r>
+    </w:p>
+    <w:p>
+      <w:pPr>
+        <w:pStyle w:val="a3"/>
+      </w:pPr>
+      <w:r>
+        <w:rPr>
+          <w:b/>
+          <w:bCs/>
+        </w:rPr>
+        <w:tab/>
+        <w:t>Проблема ромба</w:t>
+      </w:r>
+    </w:p>
+    <w:p>
+      <w:pPr>
+        <w:pStyle w:val="a3"/>
+        <w:jc w:val="center"/>
+      </w:pPr>
+      <w:r>
+        <w:rPr>
+          <w:noProof/>
+        </w:rPr>
+        <w:drawing>
+          <wp:inline distT="0" distB="0" distL="0" distR="0" wp14:anchorId="5A23662F" wp14:editId="1B87E469">
+            <wp:extent cx="1467424" cy="2293620"/>
+            <wp:effectExtent l="76200" t="76200" r="133350" b="125730"/>
+            <wp:docPr id="50" name="Рисунок 50"/>
+            <wp:cNvGraphicFramePr>
+              <a:graphicFrameLocks xmlns:a="http://schemas.openxmlformats.org/drawingml/2006/main" noChangeAspect="1"/>
+            </wp:cNvGraphicFramePr>
+            <a:graphic xmlns:a="http://schemas.openxmlformats.org/drawingml/2006/main">
+              <a:graphicData uri="http://schemas.openxmlformats.org/drawingml/2006/picture">
+                <pic:pic xmlns:pic="http://schemas.openxmlformats.org/drawingml/2006/picture">
+                  <pic:nvPicPr>
+                    <pic:cNvPr id="1" name=""/>
+                    <pic:cNvPicPr/>
+                  </pic:nvPicPr>
+                  <pic:blipFill>
+                    <a:blip r:embed="rId54"/>
+                    <a:stretch>
+                      <a:fillRect/>
+                    </a:stretch>
+                  </pic:blipFill>
+                  <pic:spPr>
+                    <a:xfrm>
+                      <a:off x="0" y="0"/>
+                      <a:ext cx="1471649" cy="2300223"/>
+                    </a:xfrm>
+                    <a:prstGeom prst="rect">
+                      <a:avLst/>
+                    </a:prstGeom>
+                    <a:ln w="38100" cap="sq">
+                      <a:solidFill>
+                        <a:srgbClr val="000000"/>
+                      </a:solidFill>
+                      <a:prstDash val="solid"/>
+                      <a:miter lim="800000"/>
+                    </a:ln>
+                    <a:effectLst>
+                      <a:outerShdw blurRad="50800" dist="38100" dir="2700000" algn="tl" rotWithShape="0">
+                        <a:srgbClr val="000000">
+                          <a:alpha val="43000"/>
+                        </a:srgbClr>
+                      </a:outerShdw>
+                    </a:effectLst>
+                  </pic:spPr>
+                </pic:pic>
+              </a:graphicData>
+            </a:graphic>
+          </wp:inline>
+        </w:drawing>
+      </w:r>
+    </w:p>
+    <w:p>
+      <w:pPr>
+        <w:pStyle w:val="a3"/>
+      </w:pPr>
+      <w:r>
+        <w:t xml:space="preserve">Возникает, когда </w:t>
+      </w:r>
+      <w:r>
+        <w:rPr>
+          <w:b/>
+          <w:bCs/>
+        </w:rPr>
+        <w:t>А класс</w:t>
+      </w:r>
+      <w:r>
+        <w:t xml:space="preserve"> наследуют </w:t>
+      </w:r>
+      <w:r>
+        <w:rPr>
+          <w:b/>
+          <w:bCs/>
+          <w:lang w:val="en-US"/>
+        </w:rPr>
+        <w:t>B</w:t>
+      </w:r>
+      <w:r>
+        <w:rPr>
+          <w:b/>
+          <w:bCs/>
+        </w:rPr>
+        <w:t xml:space="preserve"> </w:t>
+      </w:r>
+      <w:r>
+        <w:t>и</w:t>
+      </w:r>
+      <w:r>
+        <w:rPr>
+          <w:b/>
+          <w:bCs/>
+        </w:rPr>
+        <w:t xml:space="preserve"> </w:t>
+      </w:r>
+      <w:r>
+        <w:rPr>
+          <w:b/>
+          <w:bCs/>
+          <w:lang w:val="en-US"/>
+        </w:rPr>
+        <w:t>C</w:t>
+      </w:r>
+      <w:r>
+        <w:rPr>
+          <w:b/>
+          <w:bCs/>
+        </w:rPr>
+        <w:t xml:space="preserve"> </w:t>
+      </w:r>
+      <w:r>
+        <w:rPr>
+          <w:b/>
+          <w:bCs/>
+        </w:rPr>
+        <w:t>классы</w:t>
+      </w:r>
+      <w:r>
+        <w:t xml:space="preserve">, а </w:t>
+      </w:r>
+      <w:r>
+        <w:rPr>
+          <w:b/>
+          <w:bCs/>
+          <w:lang w:val="en-US"/>
+        </w:rPr>
+        <w:t>B</w:t>
+      </w:r>
+      <w:r>
+        <w:rPr>
+          <w:b/>
+          <w:bCs/>
+        </w:rPr>
+        <w:t xml:space="preserve"> </w:t>
+      </w:r>
+      <w:r>
+        <w:t xml:space="preserve">и </w:t>
+      </w:r>
+      <w:r>
+        <w:rPr>
+          <w:b/>
+          <w:bCs/>
+        </w:rPr>
+        <w:t>С</w:t>
+      </w:r>
+      <w:r>
+        <w:t xml:space="preserve"> классы наследует </w:t>
+      </w:r>
+      <w:r>
+        <w:rPr>
+          <w:b/>
+          <w:bCs/>
+          <w:lang w:val="en-US"/>
+        </w:rPr>
+        <w:t>D</w:t>
+      </w:r>
+      <w:r>
+        <w:rPr>
+          <w:b/>
+          <w:bCs/>
+        </w:rPr>
+        <w:t xml:space="preserve"> </w:t>
+      </w:r>
+      <w:r>
+        <w:rPr>
+          <w:b/>
+          <w:bCs/>
+        </w:rPr>
+        <w:t>класс.</w:t>
+      </w:r>
+    </w:p>
+    <w:p>
+      <w:pPr>
+        <w:pStyle w:val="a3"/>
+      </w:pPr>
+      <w:r>
+        <w:t xml:space="preserve">Например, в классе А есть метод </w:t>
+      </w:r>
+      <w:r>
+        <w:rPr>
+          <w:lang w:val="en-US"/>
+        </w:rPr>
+        <w:t>SayHello</w:t>
+      </w:r>
+      <w:r>
+        <w:t>(</w:t>
+      </w:r>
+      <w:r>
+        <w:t>), который выводит сообщение на консоль, однако он, из-за наследования, есть и в В, и в С, поэтому неясно какой именно метод вызвать</w:t>
+      </w:r>
+    </w:p>
+    <w:p>
+      <w:pPr>
+        <w:pStyle w:val="a3"/>
+      </w:pPr>
+      <w:r>
+        <w:t>Есть 3 способа решения</w:t>
+      </w:r>
+    </w:p>
+    <w:p>
+      <w:pPr>
+        <w:pStyle w:val="a3"/>
+        <w:numPr>
+          <w:ilvl w:val="0"/>
+          <w:numId w:val="8"/>
+        </w:numPr>
+      </w:pPr>
+      <w:r>
+        <w:t>вызвать метод конкретного суперкласса;</w:t>
+      </w:r>
+    </w:p>
+    <w:p>
+      <w:pPr>
+        <w:pStyle w:val="a3"/>
+        <w:numPr>
+          <w:ilvl w:val="0"/>
+          <w:numId w:val="8"/>
+        </w:numPr>
+      </w:pPr>
+      <w:r>
+        <w:t>обратиться к объекту подкласса как к объекту определенного суперкласса;</w:t>
+      </w:r>
+    </w:p>
+    <w:p>
+      <w:pPr>
+        <w:pStyle w:val="a3"/>
+        <w:numPr>
+          <w:ilvl w:val="0"/>
+          <w:numId w:val="8"/>
+        </w:numPr>
+      </w:pPr>
+      <w:r>
+        <w:t>переопределить проблематичный метод в последнем дочернем классе (в коде — turn_on() в подклассе Laptop).</w:t>
+      </w:r>
+    </w:p>
+    <w:p>
+      <w:pPr>
+        <w:pStyle w:val="a3"/>
+        <w:ind w:firstLine="0"/>
+      </w:pPr>
+    </w:p>
+    <w:p>
+      <w:pPr>
+        <w:pStyle w:val="a3"/>
+        <w:ind w:firstLine="0"/>
+        <w:jc w:val="center"/>
+      </w:pPr>
+      <w:r>
+        <w:rPr>
+          <w:noProof/>
+        </w:rPr>
+        <w:lastRenderedPageBreak/>
+        <w:drawing>
+          <wp:inline distT="0" distB="0" distL="0" distR="0" wp14:anchorId="00A1EF1B" wp14:editId="7943BC17">
+            <wp:extent cx="3354657" cy="3114040"/>
+            <wp:effectExtent l="76200" t="76200" r="132080" b="124460"/>
+            <wp:docPr id="52" name="Рисунок 52"/>
+            <wp:cNvGraphicFramePr>
+              <a:graphicFrameLocks xmlns:a="http://schemas.openxmlformats.org/drawingml/2006/main" noChangeAspect="1"/>
+            </wp:cNvGraphicFramePr>
+            <a:graphic xmlns:a="http://schemas.openxmlformats.org/drawingml/2006/main">
+              <a:graphicData uri="http://schemas.openxmlformats.org/drawingml/2006/picture">
+                <pic:pic xmlns:pic="http://schemas.openxmlformats.org/drawingml/2006/picture">
+                  <pic:nvPicPr>
+                    <pic:cNvPr id="1" name=""/>
+                    <pic:cNvPicPr/>
+                  </pic:nvPicPr>
+                  <pic:blipFill>
+                    <a:blip r:embed="rId55"/>
+                    <a:stretch>
+                      <a:fillRect/>
+                    </a:stretch>
+                  </pic:blipFill>
+                  <pic:spPr>
+                    <a:xfrm>
+                      <a:off x="0" y="0"/>
+                      <a:ext cx="3360936" cy="3119869"/>
+                    </a:xfrm>
+                    <a:prstGeom prst="rect">
+                      <a:avLst/>
+                    </a:prstGeom>
+                    <a:ln w="38100" cap="sq">
+                      <a:solidFill>
+                        <a:srgbClr val="000000"/>
+                      </a:solidFill>
+                      <a:prstDash val="solid"/>
+                      <a:miter lim="800000"/>
+                    </a:ln>
+                    <a:effectLst>
+                      <a:outerShdw blurRad="50800" dist="38100" dir="2700000" algn="tl" rotWithShape="0">
+                        <a:srgbClr val="000000">
+                          <a:alpha val="43000"/>
+                        </a:srgbClr>
+                      </a:outerShdw>
+                    </a:effectLst>
+                  </pic:spPr>
+                </pic:pic>
+              </a:graphicData>
+            </a:graphic>
+          </wp:inline>
+        </w:drawing>
+      </w:r>
+    </w:p>
+    <w:p>
+      <w:pPr>
+        <w:pStyle w:val="a3"/>
+        <w:ind w:firstLine="0"/>
+        <w:jc w:val="center"/>
+      </w:pPr>
+      <w:r>
+        <w:rPr>
+          <w:noProof/>
+        </w:rPr>
+        <w:drawing>
+          <wp:inline distT="0" distB="0" distL="0" distR="0" wp14:anchorId="3B8CD247" wp14:editId="5AAF76D8">
+            <wp:extent cx="3806825" cy="2290606"/>
+            <wp:effectExtent l="76200" t="76200" r="136525" b="128905"/>
+            <wp:docPr id="53" name="Рисунок 53"/>
+            <wp:cNvGraphicFramePr>
+              <a:graphicFrameLocks xmlns:a="http://schemas.openxmlformats.org/drawingml/2006/main" noChangeAspect="1"/>
+            </wp:cNvGraphicFramePr>
+            <a:graphic xmlns:a="http://schemas.openxmlformats.org/drawingml/2006/main">
+              <a:graphicData uri="http://schemas.openxmlformats.org/drawingml/2006/picture">
+                <pic:pic xmlns:pic="http://schemas.openxmlformats.org/drawingml/2006/picture">
+                  <pic:nvPicPr>
+                    <pic:cNvPr id="1" name=""/>
+                    <pic:cNvPicPr/>
+                  </pic:nvPicPr>
+                  <pic:blipFill>
+                    <a:blip r:embed="rId56"/>
+                    <a:stretch>
+                      <a:fillRect/>
+                    </a:stretch>
+                  </pic:blipFill>
+                  <pic:spPr>
+                    <a:xfrm>
+                      <a:off x="0" y="0"/>
+                      <a:ext cx="3814480" cy="2295212"/>
+                    </a:xfrm>
+                    <a:prstGeom prst="rect">
+                      <a:avLst/>
+                    </a:prstGeom>
+                    <a:ln w="38100" cap="sq">
+                      <a:solidFill>
+                        <a:srgbClr val="000000"/>
+                      </a:solidFill>
+                      <a:prstDash val="solid"/>
+                      <a:miter lim="800000"/>
+                    </a:ln>
+                    <a:effectLst>
+                      <a:outerShdw blurRad="50800" dist="38100" dir="2700000" algn="tl" rotWithShape="0">
+                        <a:srgbClr val="000000">
+                          <a:alpha val="43000"/>
+                        </a:srgbClr>
+                      </a:outerShdw>
+                    </a:effectLst>
+                  </pic:spPr>
+                </pic:pic>
+              </a:graphicData>
+            </a:graphic>
+          </wp:inline>
+        </w:drawing>
+      </w:r>
+    </w:p>
+    <w:p>
+      <w:pPr>
+        <w:pStyle w:val="a3"/>
+        <w:ind w:firstLine="0"/>
+      </w:pPr>
+    </w:p>
+    <w:p>
+      <w:pPr>
+        <w:pStyle w:val="a3"/>
+        <w:ind w:firstLine="0"/>
+      </w:pPr>
+    </w:p>
+    <w:p>
+      <w:pPr>
+        <w:pStyle w:val="a3"/>
+        <w:ind w:firstLine="0"/>
+      </w:pPr>
+    </w:p>
+    <w:p>
+      <w:r>
+        <w:br w:type="page"/>
+      </w:r>
+    </w:p>
+    <w:p>
+      <w:pPr>
+        <w:pStyle w:val="1"/>
+        <w:jc w:val="center"/>
+      </w:pPr>
+      <w:r>
+        <w:lastRenderedPageBreak/>
+        <w:t>Виртуальная функция</w:t>
+      </w:r>
+    </w:p>
+    <w:p/>
+    <w:p>
+      <w:pPr>
+        <w:pStyle w:val="a4"/>
+        <w:rPr>
+          <w:lang w:val="en-US"/>
+        </w:rPr>
+      </w:pPr>
+      <w:r>
+        <w:t xml:space="preserve">Связано с одним из основных концепций языка С++ - </w:t>
+      </w:r>
+      <w:r>
+        <w:rPr>
+          <w:b/>
+          <w:bCs/>
+        </w:rPr>
+        <w:t>полиморфизм</w:t>
+      </w:r>
+      <w:r>
+        <w:t xml:space="preserve"> (объект класса ведет себя по-разному в зависимости от ситуации)</w:t>
+      </w:r>
+    </w:p>
+    <w:p>
+      <w:pPr>
+        <w:pStyle w:val="a4"/>
+      </w:pPr>
+      <w:r>
+        <w:t>Переопределение функции базового класса в дочернем</w:t>
+      </w:r>
+    </w:p>
+    <w:p>
+      <w:pPr>
+        <w:pStyle w:val="a4"/>
+      </w:pPr>
+      <w:r>
+        <w:t>Т.е. объект класса (его реализация) определяет его поведение</w:t>
+      </w:r>
+    </w:p>
+    <w:p>
+      <w:pPr>
+        <w:pStyle w:val="a4"/>
+      </w:pPr>
+      <w:r>
+        <w:t xml:space="preserve">Добавляется ключевое слово </w:t>
+      </w:r>
+      <w:r>
+        <w:rPr>
+          <w:b/>
+          <w:bCs/>
+          <w:lang w:val="en-US"/>
+        </w:rPr>
+        <w:t>virtual</w:t>
+      </w:r>
+      <w:r>
+        <w:rPr>
+          <w:b/>
+          <w:bCs/>
+        </w:rPr>
+        <w:t xml:space="preserve"> </w:t>
+      </w:r>
+      <w:r>
+        <w:t>перед типом данных функции</w:t>
+      </w:r>
+    </w:p>
+    <w:p>
+      <w:pPr>
+        <w:pStyle w:val="a4"/>
+      </w:pPr>
+      <w:r>
+        <w:t xml:space="preserve">Добавляется ключевое слово </w:t>
+      </w:r>
+      <w:r>
+        <w:rPr>
+          <w:b/>
+          <w:bCs/>
+          <w:lang w:val="en-US"/>
+        </w:rPr>
+        <w:t>override</w:t>
+      </w:r>
+      <w:r>
+        <w:rPr>
+          <w:b/>
+          <w:bCs/>
+        </w:rPr>
+        <w:t xml:space="preserve"> </w:t>
+      </w:r>
+      <w:r>
+        <w:t xml:space="preserve">перед </w:t>
+      </w:r>
+      <w:r>
+        <w:t xml:space="preserve">{ } </w:t>
+      </w:r>
+      <w:r>
+        <w:t>у дочерней функции</w:t>
+      </w:r>
+    </w:p>
+    <w:p>
+      <w:pPr>
+        <w:pStyle w:val="a4"/>
+        <w:jc w:val="center"/>
+      </w:pPr>
+      <w:r>
+        <w:rPr>
+          <w:noProof/>
+        </w:rPr>
+        <w:drawing>
+          <wp:inline distT="0" distB="0" distL="0" distR="0" wp14:anchorId="360A0557" wp14:editId="768F9409">
+            <wp:extent cx="3703320" cy="2188927"/>
+            <wp:effectExtent l="76200" t="76200" r="125730" b="135255"/>
+            <wp:docPr id="55" name="Рисунок 55"/>
+            <wp:cNvGraphicFramePr>
+              <a:graphicFrameLocks xmlns:a="http://schemas.openxmlformats.org/drawingml/2006/main" noChangeAspect="1"/>
+            </wp:cNvGraphicFramePr>
+            <a:graphic xmlns:a="http://schemas.openxmlformats.org/drawingml/2006/main">
+              <a:graphicData uri="http://schemas.openxmlformats.org/drawingml/2006/picture">
+                <pic:pic xmlns:pic="http://schemas.openxmlformats.org/drawingml/2006/picture">
+                  <pic:nvPicPr>
+                    <pic:cNvPr id="1" name=""/>
+                    <pic:cNvPicPr/>
+                  </pic:nvPicPr>
+                  <pic:blipFill>
+                    <a:blip r:embed="rId57"/>
+                    <a:stretch>
+                      <a:fillRect/>
+                    </a:stretch>
+                  </pic:blipFill>
+                  <pic:spPr>
+                    <a:xfrm>
+                      <a:off x="0" y="0"/>
+                      <a:ext cx="3710632" cy="2193249"/>
+                    </a:xfrm>
+                    <a:prstGeom prst="rect">
+                      <a:avLst/>
+                    </a:prstGeom>
+                    <a:ln w="38100" cap="sq">
+                      <a:solidFill>
+                        <a:srgbClr val="000000"/>
+                      </a:solidFill>
+                      <a:prstDash val="solid"/>
+                      <a:miter lim="800000"/>
+                    </a:ln>
+                    <a:effectLst>
+                      <a:outerShdw blurRad="50800" dist="38100" dir="2700000" algn="tl" rotWithShape="0">
+                        <a:srgbClr val="000000">
+                          <a:alpha val="43000"/>
+                        </a:srgbClr>
+                      </a:outerShdw>
+                    </a:effectLst>
+                  </pic:spPr>
+                </pic:pic>
+              </a:graphicData>
+            </a:graphic>
+          </wp:inline>
+        </w:drawing>
+      </w:r>
+    </w:p>
+    <w:p>
+      <w:pPr>
+        <w:pStyle w:val="a4"/>
+      </w:pPr>
+      <w:r>
+        <w:t>По указателю базового класса можно хранить объекты дочерних классов</w:t>
+      </w:r>
+    </w:p>
+    <w:p>
+      <w:pPr>
+        <w:pStyle w:val="a4"/>
+        <w:jc w:val="center"/>
+      </w:pPr>
+      <w:r>
+        <w:rPr>
+          <w:noProof/>
+        </w:rPr>
+        <w:drawing>
+          <wp:inline distT="0" distB="0" distL="0" distR="0" wp14:anchorId="5DF3F821" wp14:editId="0A7F5678">
+            <wp:extent cx="2284095" cy="1442223"/>
+            <wp:effectExtent l="76200" t="76200" r="135255" b="139065"/>
+            <wp:docPr id="56" name="Рисунок 56"/>
+            <wp:cNvGraphicFramePr>
+              <a:graphicFrameLocks xmlns:a="http://schemas.openxmlformats.org/drawingml/2006/main" noChangeAspect="1"/>
+            </wp:cNvGraphicFramePr>
+            <a:graphic xmlns:a="http://schemas.openxmlformats.org/drawingml/2006/main">
+              <a:graphicData uri="http://schemas.openxmlformats.org/drawingml/2006/picture">
+                <pic:pic xmlns:pic="http://schemas.openxmlformats.org/drawingml/2006/picture">
+                  <pic:nvPicPr>
+                    <pic:cNvPr id="1" name=""/>
+                    <pic:cNvPicPr/>
+                  </pic:nvPicPr>
+                  <pic:blipFill>
+                    <a:blip r:embed="rId58"/>
+                    <a:stretch>
+                      <a:fillRect/>
+                    </a:stretch>
+                  </pic:blipFill>
+                  <pic:spPr>
+                    <a:xfrm>
+                      <a:off x="0" y="0"/>
+                      <a:ext cx="2288194" cy="1444811"/>
+                    </a:xfrm>
+                    <a:prstGeom prst="rect">
+                      <a:avLst/>
+                    </a:prstGeom>
+                    <a:ln w="38100" cap="sq">
+                      <a:solidFill>
+                        <a:srgbClr val="000000"/>
+                      </a:solidFill>
+                      <a:prstDash val="solid"/>
+                      <a:miter lim="800000"/>
+                    </a:ln>
+                    <a:effectLst>
+                      <a:outerShdw blurRad="50800" dist="38100" dir="2700000" algn="tl" rotWithShape="0">
+                        <a:srgbClr val="000000">
+                          <a:alpha val="43000"/>
+                        </a:srgbClr>
+                      </a:outerShdw>
+                    </a:effectLst>
+                  </pic:spPr>
+                </pic:pic>
+              </a:graphicData>
+            </a:graphic>
+          </wp:inline>
+        </w:drawing>
+      </w:r>
+    </w:p>
+    <w:p>
+      <w:pPr>
+        <w:pStyle w:val="a4"/>
+        <w:rPr>
+          <w:lang w:val="en-US"/>
+        </w:rPr>
+      </w:pPr>
+      <w:r>
+        <w:t xml:space="preserve">Сработает метод класса </w:t>
+      </w:r>
+      <w:r>
+        <w:rPr>
+          <w:lang w:val="en-US"/>
+        </w:rPr>
+        <w:t>Submachinegun</w:t>
+      </w:r>
+    </w:p>
+    <w:p>
+      <w:pPr>
+        <w:pStyle w:val="a4"/>
+        <w:rPr>
+          <w:lang w:val="en-US"/>
+        </w:rPr>
+      </w:pPr>
+    </w:p>
+    <w:p>
+      <w:pPr>
+        <w:pStyle w:val="a4"/>
+        <w:ind w:firstLine="0"/>
+      </w:pPr>
+    </w:p>
+    <w:p>
+      <w:pPr>
+        <w:pStyle w:val="a4"/>
+        <w:ind w:firstLine="0"/>
+      </w:pPr>
+    </w:p>
+    <w:p>
+      <w:pPr>
+        <w:pStyle w:val="a4"/>
+        <w:ind w:firstLine="0"/>
+      </w:pPr>
+    </w:p>
+    <w:p>
+      <w:pPr>
+        <w:pStyle w:val="a4"/>
+        <w:ind w:firstLine="0"/>
+      </w:pPr>
+      <w:r>
+        <w:lastRenderedPageBreak/>
+        <w:t>Пример работы</w:t>
+      </w:r>
+    </w:p>
+    <w:p>
+      <w:pPr>
+        <w:pStyle w:val="a4"/>
+        <w:ind w:firstLine="0"/>
+      </w:pPr>
+      <w:r>
+        <w:rPr>
+          <w:noProof/>
+        </w:rPr>
+        <w:drawing>
+          <wp:inline distT="0" distB="0" distL="0" distR="0" wp14:anchorId="281C1164" wp14:editId="59E9A364">
+            <wp:extent cx="4002405" cy="3734613"/>
+            <wp:effectExtent l="0" t="0" r="0" b="0"/>
+            <wp:docPr id="57" name="Рисунок 57"/>
+            <wp:cNvGraphicFramePr>
+              <a:graphicFrameLocks xmlns:a="http://schemas.openxmlformats.org/drawingml/2006/main" noChangeAspect="1"/>
+            </wp:cNvGraphicFramePr>
+            <a:graphic xmlns:a="http://schemas.openxmlformats.org/drawingml/2006/main">
+              <a:graphicData uri="http://schemas.openxmlformats.org/drawingml/2006/picture">
+                <pic:pic xmlns:pic="http://schemas.openxmlformats.org/drawingml/2006/picture">
+                  <pic:nvPicPr>
+                    <pic:cNvPr id="1" name=""/>
+                    <pic:cNvPicPr/>
+                  </pic:nvPicPr>
+                  <pic:blipFill>
+                    <a:blip r:embed="rId59"/>
+                    <a:stretch>
+                      <a:fillRect/>
+                    </a:stretch>
+                  </pic:blipFill>
+                  <pic:spPr>
+                    <a:xfrm>
+                      <a:off x="0" y="0"/>
+                      <a:ext cx="4004482" cy="3736551"/>
+                    </a:xfrm>
+                    <a:prstGeom prst="rect">
+                      <a:avLst/>
+                    </a:prstGeom>
+                  </pic:spPr>
+                </pic:pic>
+              </a:graphicData>
+            </a:graphic>
+          </wp:inline>
+        </w:drawing>
+      </w:r>
+    </w:p>
+    <w:p>
+      <w:pPr>
+        <w:pStyle w:val="a4"/>
+        <w:ind w:firstLine="0"/>
+      </w:pPr>
+      <w:r>
+        <w:rPr>
+          <w:noProof/>
+        </w:rPr>
+        <w:drawing>
+          <wp:inline distT="0" distB="0" distL="0" distR="0" wp14:anchorId="20814E3C" wp14:editId="4F0531A2">
+            <wp:extent cx="1909044" cy="2935605"/>
+            <wp:effectExtent l="0" t="0" r="0" b="0"/>
+            <wp:docPr id="58" name="Рисунок 58"/>
+            <wp:cNvGraphicFramePr>
+              <a:graphicFrameLocks xmlns:a="http://schemas.openxmlformats.org/drawingml/2006/main" noChangeAspect="1"/>
+            </wp:cNvGraphicFramePr>
+            <a:graphic xmlns:a="http://schemas.openxmlformats.org/drawingml/2006/main">
+              <a:graphicData uri="http://schemas.openxmlformats.org/drawingml/2006/picture">
+                <pic:pic xmlns:pic="http://schemas.openxmlformats.org/drawingml/2006/picture">
+                  <pic:nvPicPr>
+                    <pic:cNvPr id="1" name=""/>
+                    <pic:cNvPicPr/>
+                  </pic:nvPicPr>
+                  <pic:blipFill>
+                    <a:blip r:embed="rId60"/>
+                    <a:stretch>
+                      <a:fillRect/>
+                    </a:stretch>
+                  </pic:blipFill>
+                  <pic:spPr>
+                    <a:xfrm>
+                      <a:off x="0" y="0"/>
+                      <a:ext cx="1915702" cy="2945843"/>
+                    </a:xfrm>
+                    <a:prstGeom prst="rect">
+                      <a:avLst/>
+                    </a:prstGeom>
+                  </pic:spPr>
+                </pic:pic>
+              </a:graphicData>
+            </a:graphic>
+          </wp:inline>
+        </w:drawing>
+      </w:r>
+    </w:p>
+    <w:p>
+      <w:pPr>
+        <w:pStyle w:val="a4"/>
+        <w:ind w:firstLine="0"/>
+      </w:pPr>
+      <w:r>
+        <w:t xml:space="preserve">Мы передаем игроку в качестве параметра в метод </w:t>
+      </w:r>
+      <w:r>
+        <w:rPr>
+          <w:lang w:val="en-US"/>
+        </w:rPr>
+        <w:t>Shoot</w:t>
+      </w:r>
+      <w:r>
+        <w:t xml:space="preserve"> ссылку на наше оружие. Таким образом, при добавлении нового вооружения, нам не нужно ничего </w:t>
+      </w:r>
+      <w:r>
+        <w:t>изменять в коде – лишь поменять ссылку</w:t>
+      </w:r>
+    </w:p>
+    <w:p>
+      <w:r>
+        <w:br w:type="page"/>
+      </w:r>
+    </w:p>
+    <w:p/>
+    <w:p>
+      <w:pPr>
+        <w:rPr>
+          <w:rFonts w:ascii="Times New Roman" w:hAnsi="Times New Roman" w:cs="Times New Roman"/>
+          <w:iCs/>
+          <w:sz w:val="24"/>
+          <w:szCs w:val="24"/>
+        </w:rPr>
+      </w:pPr>
+    </w:p>
+    <w:p>
+      <w:pPr>
+        <w:pStyle w:val="1"/>
+        <w:jc w:val="center"/>
+      </w:pPr>
+      <w:bookmarkStart w:id="16" w:name="_Toc130472859"/>
+      <w:r>
+        <w:t>Ассоциация</w:t>
+      </w:r>
+      <w:r>
+        <w:t xml:space="preserve"> (</w:t>
+      </w:r>
+      <w:r>
+        <w:rPr>
+          <w:lang w:val="en-US"/>
+        </w:rPr>
+        <w:t>a</w:t>
+      </w:r>
+      <w:r>
+        <w:t>грегация и композиция)</w:t>
+      </w:r>
+      <w:bookmarkEnd w:id="16"/>
+    </w:p>
+    <w:p>
+      <w:pPr>
+        <w:pStyle w:val="Default"/>
+      </w:pPr>
+    </w:p>
+    <w:p>
+      <w:pPr>
+        <w:pStyle w:val="Default"/>
+      </w:pPr>
+      <w:r>
+        <w:t>Наследование — это когда класс-наследник имеет все поля и методы родительского класса, и, как правило, добавляет какой-то новый функционал или/и поля. Наследование описывается словом «является».</w:t>
+      </w:r>
+    </w:p>
+    <w:p>
+      <w:pPr>
+        <w:pStyle w:val="Default"/>
+      </w:pPr>
+      <w:r>
+        <w:t>Ассоциация</w:t>
+      </w:r>
+      <w:r>
+        <w:t xml:space="preserve"> – это когда один класс включает в себя другой класс в качестве одного из полей. Описивается словом «имеет» (Автомобиль имеет двигатель)</w:t>
+      </w:r>
+    </w:p>
+    <w:p>
+      <w:pPr>
+        <w:pStyle w:val="Default"/>
+      </w:pPr>
+      <w:r>
+        <w:t>Иными словами– включение одного класса в другой</w:t>
+      </w:r>
+    </w:p>
+    <w:p>
+      <w:pPr>
+        <w:pStyle w:val="Default"/>
+        <w:rPr>
+          <w:lang w:val="en-US"/>
+        </w:rPr>
+      </w:pPr>
+      <w:r>
+        <w:rPr>
+          <w:b/>
+          <w:bCs/>
+        </w:rPr>
+        <w:t xml:space="preserve">Композиция </w:t>
+      </w:r>
+      <w:r>
+        <w:t xml:space="preserve"> - это когда «двигатель» не существует отдельно от «автомобиля»</w:t>
+      </w:r>
+      <w:r>
+        <w:t>.</w:t>
+      </w:r>
+      <w:r>
+        <w:t xml:space="preserve"> </w:t>
+      </w:r>
+      <w:r>
+        <w:rPr>
+          <w:b/>
+          <w:bCs/>
+        </w:rPr>
+        <w:t xml:space="preserve">Экземпляр класса создается </w:t>
+      </w:r>
+      <w:r>
+        <w:t>в классе «автомобиль» и полностью им управляется</w:t>
+      </w:r>
+      <w:r>
+        <w:t>. Жесткая привязка одного объекта к другому</w:t>
+      </w:r>
+    </w:p>
+    <w:p>
+      <w:pPr>
+        <w:pStyle w:val="Default"/>
+      </w:pPr>
+      <w:r>
+        <w:tab/>
+      </w:r>
+      <w:r>
+        <w:tab/>
+      </w:r>
+      <w:r>
+        <w:tab/>
+      </w:r>
+      <w:r>
+        <w:tab/>
+      </w:r>
+      <w:r>
+        <w:tab/>
+        <w:t>Пример</w:t>
+      </w:r>
+    </w:p>
+    <w:p>
+      <w:pPr>
+        <w:pStyle w:val="Default"/>
+        <w:jc w:val="center"/>
+      </w:pPr>
+      <w:r>
+        <w:rPr>
+          <w:noProof/>
+        </w:rPr>
+        <w:drawing>
+          <wp:inline distT="0" distB="0" distL="0" distR="0" wp14:anchorId="0BE862C9" wp14:editId="272B5C9A">
+            <wp:extent cx="2903220" cy="2316287"/>
+            <wp:effectExtent l="76200" t="76200" r="125730" b="141605"/>
+            <wp:docPr id="35" name="Рисунок 35"/>
+            <wp:cNvGraphicFramePr>
+              <a:graphicFrameLocks xmlns:a="http://schemas.openxmlformats.org/drawingml/2006/main" noChangeAspect="1"/>
+            </wp:cNvGraphicFramePr>
+            <a:graphic xmlns:a="http://schemas.openxmlformats.org/drawingml/2006/main">
+              <a:graphicData uri="http://schemas.openxmlformats.org/drawingml/2006/picture">
+                <pic:pic xmlns:pic="http://schemas.openxmlformats.org/drawingml/2006/picture">
+                  <pic:nvPicPr>
+                    <pic:cNvPr id="1" name=""/>
+                    <pic:cNvPicPr/>
+                  </pic:nvPicPr>
+                  <pic:blipFill>
+                    <a:blip r:embed="rId61"/>
+                    <a:stretch>
+                      <a:fillRect/>
+                    </a:stretch>
+                  </pic:blipFill>
+                  <pic:spPr>
+                    <a:xfrm>
+                      <a:off x="0" y="0"/>
+                      <a:ext cx="2907469" cy="2319677"/>
+                    </a:xfrm>
+                    <a:prstGeom prst="rect">
+                      <a:avLst/>
+                    </a:prstGeom>
+                    <a:ln w="38100" cap="sq">
+                      <a:solidFill>
+                        <a:srgbClr val="000000"/>
+                      </a:solidFill>
+                      <a:prstDash val="solid"/>
+                      <a:miter lim="800000"/>
+                    </a:ln>
+                    <a:effectLst>
+                      <a:outerShdw blurRad="50800" dist="38100" dir="2700000" algn="tl" rotWithShape="0">
+                        <a:srgbClr val="000000">
+                          <a:alpha val="43000"/>
+                        </a:srgbClr>
+                      </a:outerShdw>
+                    </a:effectLst>
+                  </pic:spPr>
+                </pic:pic>
+              </a:graphicData>
+            </a:graphic>
+          </wp:inline>
+        </w:drawing>
+      </w:r>
+    </w:p>
+    <w:p>
+      <w:pPr>
+        <w:pStyle w:val="Default"/>
+      </w:pPr>
+      <w:r>
+        <w:rPr>
+          <w:b/>
+          <w:bCs/>
+        </w:rPr>
+        <w:t xml:space="preserve">Агрегация – </w:t>
+      </w:r>
+      <w:r>
+        <w:t xml:space="preserve">это когда «двигатель» создается где-то в другом месте кода и передаетсятуда, т.е. </w:t>
+      </w:r>
+      <w:r>
+        <w:rPr>
+          <w:b/>
+          <w:bCs/>
+        </w:rPr>
+        <w:t>экземпляр</w:t>
+      </w:r>
+      <w:r>
+        <w:t xml:space="preserve"> создается в другом месте, а не в классе «автомобиль»</w:t>
+      </w:r>
+      <w:r>
+        <w:t xml:space="preserve">. </w:t>
+      </w:r>
+      <w:r>
+        <w:t xml:space="preserve">Можно использовать не только для класса </w:t>
+      </w:r>
+      <w:r>
+        <w:rPr>
+          <w:lang w:val="en-US"/>
+        </w:rPr>
+        <w:t>Human</w:t>
+      </w:r>
+      <w:r>
+        <w:t xml:space="preserve"> </w:t>
+      </w:r>
+      <w:r>
+        <w:t>в нашем случае</w:t>
+      </w:r>
+    </w:p>
+    <w:p>
+      <w:pPr>
+        <w:pStyle w:val="Default"/>
+      </w:pPr>
+      <w:r>
+        <w:rPr>
+          <w:noProof/>
+        </w:rPr>
+        <w:drawing>
+          <wp:anchor distT="0" distB="0" distL="114300" distR="114300" simplePos="0" relativeHeight="251659264" behindDoc="0" locked="0" layoutInCell="1" allowOverlap="1" wp14:anchorId="204B32F8" wp14:editId="1C76578C">
+            <wp:simplePos x="0" y="0"/>
+            <wp:positionH relativeFrom="margin">
+              <wp:posOffset>1609725</wp:posOffset>
+            </wp:positionH>
+            <wp:positionV relativeFrom="paragraph">
+              <wp:posOffset>50165</wp:posOffset>
+            </wp:positionV>
+            <wp:extent cx="3226435" cy="2316385"/>
+            <wp:effectExtent l="76200" t="76200" r="126365" b="141605"/>
+            <wp:wrapNone/>
+            <wp:docPr id="46" name="Рисунок 46"/>
+            <wp:cNvGraphicFramePr>
+              <a:graphicFrameLocks xmlns:a="http://schemas.openxmlformats.org/drawingml/2006/main" noChangeAspect="1"/>
+            </wp:cNvGraphicFramePr>
+            <a:graphic xmlns:a="http://schemas.openxmlformats.org/drawingml/2006/main">
+              <a:graphicData uri="http://schemas.openxmlformats.org/drawingml/2006/picture">
+                <pic:pic xmlns:pic="http://schemas.openxmlformats.org/drawingml/2006/picture">
+                  <pic:nvPicPr>
+                    <pic:cNvPr id="1" name=""/>
+                    <pic:cNvPicPr/>
+                  </pic:nvPicPr>
+                  <pic:blipFill>
+                    <a:blip r:embed="rId62">
+                      <a:extLst>
+                        <a:ext uri="{28A0092B-C50C-407E-A947-70E740481C1C}">
+                          <a14:useLocalDpi xmlns:a14="http://schemas.microsoft.com/office/drawing/2010/main" val="0"/>
+                        </a:ext>
+                      </a:extLst>
+                    </a:blip>
+                    <a:stretch>
+                      <a:fillRect/>
+                    </a:stretch>
+                  </pic:blipFill>
+                  <pic:spPr>
+                    <a:xfrm>
+                      <a:off x="0" y="0"/>
+                      <a:ext cx="3226435" cy="2316385"/>
+                    </a:xfrm>
+                    <a:prstGeom prst="rect">
+                      <a:avLst/>
+                    </a:prstGeom>
+                    <a:ln w="38100" cap="sq">
+                      <a:solidFill>
+                        <a:srgbClr val="000000"/>
+                      </a:solidFill>
+                      <a:prstDash val="solid"/>
+                      <a:miter lim="800000"/>
+                    </a:ln>
+                    <a:effectLst>
+                      <a:outerShdw blurRad="50800" dist="38100" dir="2700000" algn="tl" rotWithShape="0">
+                        <a:srgbClr val="000000">
+                          <a:alpha val="43000"/>
+                        </a:srgbClr>
+                      </a:outerShdw>
+                    </a:effectLst>
+                  </pic:spPr>
+                </pic:pic>
+              </a:graphicData>
+            </a:graphic>
+            <wp14:sizeRelH relativeFrom="margin">
+              <wp14:pctWidth>0</wp14:pctWidth>
+            </wp14:sizeRelH>
+            <wp14:sizeRelV relativeFrom="margin">
+              <wp14:pctHeight>0</wp14:pctHeight>
+            </wp14:sizeRelV>
+          </wp:anchor>
+        </w:drawing>
+      </w:r>
+    </w:p>
+    <w:p>
+      <w:pPr>
+        <w:pStyle w:val="Default"/>
+      </w:pPr>
+    </w:p>
+    <w:p>
+      <w:pPr>
+        <w:pStyle w:val="a3"/>
+        <w:ind w:firstLine="0"/>
+      </w:pPr>
+    </w:p>
+    <w:p>
+      <w:pPr>
+        <w:pStyle w:val="a3"/>
+        <w:ind w:firstLine="0"/>
+      </w:pPr>
+    </w:p>
+    <w:p>
+      <w:pPr>
+        <w:pStyle w:val="a3"/>
+        <w:ind w:firstLine="0"/>
+      </w:pPr>
+    </w:p>
+    <w:p>
+      <w:pPr>
+        <w:pStyle w:val="a3"/>
+        <w:ind w:firstLine="0"/>
+      </w:pPr>
+    </w:p>
+    <w:p>
+      <w:pPr>
+        <w:pStyle w:val="a3"/>
+        <w:ind w:firstLine="0"/>
+      </w:pPr>
+    </w:p>
+    <w:p>
+      <w:pPr>
+        <w:pStyle w:val="a3"/>
+        <w:ind w:firstLine="0"/>
+      </w:pPr>
+    </w:p>
+    <w:p>
+      <w:pPr>
+        <w:pStyle w:val="a3"/>
+        <w:ind w:firstLine="0"/>
+      </w:pPr>
+    </w:p>
+    <w:p>
+      <w:pPr>
+        <w:pStyle w:val="a3"/>
+        <w:ind w:firstLine="0"/>
+      </w:pPr>
+    </w:p>
+    <w:p>
+      <w:pPr>
+        <w:pStyle w:val="a3"/>
+        <w:ind w:firstLine="0"/>
+      </w:pPr>
+    </w:p>
+    <w:p>
+      <w:pPr>
+        <w:pStyle w:val="a3"/>
+        <w:ind w:firstLine="0"/>
+      </w:pPr>
+    </w:p>
+    <w:p>
+      <w:pPr>
+        <w:pStyle w:val="a3"/>
+        <w:ind w:firstLine="0"/>
+      </w:pPr>
+    </w:p>
+    <w:p>
+      <w:pPr>
+        <w:pStyle w:val="a3"/>
+        <w:ind w:firstLine="0"/>
+      </w:pPr>
+    </w:p>
+    <w:p>
+      <w:pPr>
+        <w:pStyle w:val="a3"/>
+        <w:ind w:firstLine="0"/>
+      </w:pPr>
+    </w:p>
+    <w:p>
+      <w:pPr>
+        <w:pStyle w:val="a3"/>
+        <w:ind w:firstLine="0"/>
+      </w:pPr>
+    </w:p>
+    <w:p>
+      <w:pPr>
+        <w:pStyle w:val="a3"/>
+        <w:ind w:firstLine="0"/>
+      </w:pPr>
+    </w:p>
+    <w:p>
+      <w:pPr>
+        <w:pStyle w:val="a3"/>
+        <w:ind w:firstLine="0"/>
+      </w:pPr>
+    </w:p>
+    <w:p>
+      <w:pPr>
+        <w:pStyle w:val="a3"/>
+        <w:ind w:firstLine="0"/>
+      </w:pPr>
+    </w:p>
+    <w:p>
+      <w:pPr>
+        <w:pStyle w:val="a3"/>
+        <w:ind w:firstLine="0"/>
+      </w:pPr>
+    </w:p>
+    <w:p>
+      <w:pPr>
+        <w:pStyle w:val="a3"/>
+        <w:ind w:firstLine="0"/>
+      </w:pPr>
+    </w:p>
+    <w:p>
+      <w:pPr>
+        <w:pStyle w:val="a3"/>
+        <w:ind w:firstLine="0"/>
+      </w:pPr>
+    </w:p>
+    <w:p>
+      <w:pPr>
+        <w:pStyle w:val="a3"/>
+        <w:ind w:firstLine="0"/>
+      </w:pPr>
+    </w:p>
+    <w:p>
+      <w:pPr>
+        <w:pStyle w:val="a3"/>
+        <w:ind w:firstLine="0"/>
+      </w:pPr>
+    </w:p>
+    <w:p>
+      <w:pPr>
+        <w:pStyle w:val="a3"/>
+        <w:ind w:firstLine="0"/>
+      </w:pPr>
+    </w:p>
+    <w:p>
+      <w:pPr>
+        <w:pStyle w:val="a3"/>
+        <w:ind w:firstLine="0"/>
+      </w:pPr>
+    </w:p>
+    <w:p>
+      <w:pPr>
+        <w:pStyle w:val="a3"/>
+        <w:ind w:firstLine="0"/>
+      </w:pPr>
+    </w:p>
+    <w:p>
+      <w:pPr>
+        <w:pStyle w:val="a3"/>
+        <w:ind w:firstLine="0"/>
+      </w:pPr>
+    </w:p>
+    <w:p>
+      <w:pPr>
+        <w:pStyle w:val="a3"/>
+        <w:ind w:firstLine="0"/>
+      </w:pPr>
+    </w:p>
+    <w:p>
+      <w:pPr>
+        <w:keepNext/>
+        <w:keepLines/>
+        <w:spacing w:before="240" w:after="0" w:line="360" w:lineRule="auto"/>
+        <w:ind w:firstLine="709"/>
+        <w:jc w:val="center"/>
+        <w:outlineLvl w:val="0"/>
+        <w:rPr>
+          <w:rFonts w:asciiTheme="majorHAnsi" w:eastAsiaTheme="majorEastAsia" w:hAnsiTheme="majorHAnsi" w:cstheme="majorBidi"/>
+          <w:color w:val="2F5496" w:themeColor="accent1" w:themeShade="BF"/>
+          <w:sz w:val="32"/>
+          <w:szCs w:val="32"/>
+        </w:rPr>
+      </w:pPr>
+      <w:bookmarkStart w:id="17" w:name="_Toc130472860"/>
+      <w:r>
+        <w:rPr>
+          <w:rFonts w:asciiTheme="majorHAnsi" w:eastAsiaTheme="majorEastAsia" w:hAnsiTheme="majorHAnsi" w:cstheme="majorBidi"/>
+          <w:color w:val="2F5496" w:themeColor="accent1" w:themeShade="BF"/>
+          <w:sz w:val="32"/>
+          <w:szCs w:val="32"/>
+        </w:rPr>
+        <w:t>Умные указатели</w:t>
+      </w:r>
+      <w:bookmarkEnd w:id="17"/>
+    </w:p>
+    <w:p>
+      <w:pPr>
+        <w:spacing w:line="360" w:lineRule="auto"/>
+        <w:jc w:val="both"/>
+        <w:rPr>
+          <w:rFonts w:ascii="Times New Roman" w:hAnsi="Times New Roman" w:cs="Times New Roman"/>
+          <w:sz w:val="24"/>
+          <w:szCs w:val="24"/>
+        </w:rPr>
+      </w:pPr>
+      <w:r>
+        <w:rPr>
+          <w:rFonts w:ascii="Times New Roman" w:hAnsi="Times New Roman" w:cs="Times New Roman"/>
+          <w:sz w:val="24"/>
+          <w:szCs w:val="24"/>
+        </w:rPr>
+        <w:t>Используются для того, чтобы выделять память динамически, как и обычные указатели.</w:t>
+      </w:r>
+    </w:p>
+    <w:p>
+      <w:pPr>
+        <w:spacing w:line="360" w:lineRule="auto"/>
+        <w:jc w:val="both"/>
+        <w:rPr>
+          <w:rFonts w:ascii="Times New Roman" w:hAnsi="Times New Roman" w:cs="Times New Roman"/>
+          <w:sz w:val="24"/>
+          <w:szCs w:val="24"/>
+        </w:rPr>
+      </w:pPr>
+      <w:r>
+        <w:rPr>
+          <w:rFonts w:ascii="Times New Roman" w:hAnsi="Times New Roman" w:cs="Times New Roman"/>
+          <w:b/>
+          <w:bCs/>
+          <w:sz w:val="24"/>
+          <w:szCs w:val="24"/>
+        </w:rPr>
+        <w:t>Автоматически</w:t>
+      </w:r>
+      <w:r>
+        <w:rPr>
+          <w:rFonts w:ascii="Times New Roman" w:hAnsi="Times New Roman" w:cs="Times New Roman"/>
+          <w:sz w:val="24"/>
+          <w:szCs w:val="24"/>
+        </w:rPr>
+        <w:t xml:space="preserve"> освобождает память.</w:t>
+      </w:r>
+    </w:p>
+    <w:p>
+      <w:pPr>
+        <w:spacing w:line="360" w:lineRule="auto"/>
+        <w:jc w:val="both"/>
+        <w:rPr>
+          <w:rFonts w:ascii="Times New Roman" w:hAnsi="Times New Roman" w:cs="Times New Roman"/>
+          <w:sz w:val="24"/>
+          <w:szCs w:val="24"/>
+        </w:rPr>
+      </w:pPr>
+      <w:r>
+        <w:rPr>
+          <w:rFonts w:ascii="Times New Roman" w:hAnsi="Times New Roman" w:cs="Times New Roman"/>
+          <w:sz w:val="24"/>
+          <w:szCs w:val="24"/>
+        </w:rPr>
+        <w:t>Реализуется через шаблон класса</w:t>
+      </w:r>
+    </w:p>
+    <w:p>
+      <w:pPr>
+        <w:pStyle w:val="a3"/>
+        <w:ind w:firstLine="0"/>
+      </w:pPr>
+      <w:r>
+        <w:rPr>
+          <w:noProof/>
+        </w:rPr>
+        <w:drawing>
+          <wp:inline distT="0" distB="0" distL="0" distR="0" wp14:anchorId="208629BA" wp14:editId="34E9BD8B">
+            <wp:extent cx="2400627" cy="3084195"/>
+            <wp:effectExtent l="0" t="0" r="0" b="1905"/>
+            <wp:docPr id="72" name="Рисунок 72"/>
+            <wp:cNvGraphicFramePr>
+              <a:graphicFrameLocks xmlns:a="http://schemas.openxmlformats.org/drawingml/2006/main" noChangeAspect="1"/>
+            </wp:cNvGraphicFramePr>
+            <a:graphic xmlns:a="http://schemas.openxmlformats.org/drawingml/2006/main">
+              <a:graphicData uri="http://schemas.openxmlformats.org/drawingml/2006/picture">
+                <pic:pic xmlns:pic="http://schemas.openxmlformats.org/drawingml/2006/picture">
+                  <pic:nvPicPr>
+                    <pic:cNvPr id="1" name=""/>
+                    <pic:cNvPicPr/>
+                  </pic:nvPicPr>
+                  <pic:blipFill>
+                    <a:blip r:embed="rId63"/>
+                    <a:stretch>
+                      <a:fillRect/>
+                    </a:stretch>
+                  </pic:blipFill>
+                  <pic:spPr>
+                    <a:xfrm>
+                      <a:off x="0" y="0"/>
                       <a:ext cx="2402344" cy="3086401"/>
                     </a:xfrm>
                     <a:prstGeom prst="rect">
@@ -7327,57 +9161,57 @@
     </w:p>
     <w:p>
       <w:pPr>
-        <w:pStyle w:val="a5"/>
-      </w:pPr>
-    </w:p>
-    <w:p>
-      <w:pPr>
-        <w:pStyle w:val="a5"/>
-      </w:pPr>
-    </w:p>
-    <w:p>
-      <w:pPr>
-        <w:pStyle w:val="a5"/>
-      </w:pPr>
-    </w:p>
-    <w:p>
-      <w:pPr>
-        <w:pStyle w:val="a5"/>
-      </w:pPr>
-    </w:p>
-    <w:p>
-      <w:pPr>
-        <w:pStyle w:val="a5"/>
-      </w:pPr>
-    </w:p>
-    <w:p>
-      <w:pPr>
-        <w:pStyle w:val="a5"/>
-      </w:pPr>
-    </w:p>
-    <w:p>
-      <w:pPr>
-        <w:pStyle w:val="a5"/>
-      </w:pPr>
-    </w:p>
-    <w:p>
-      <w:pPr>
-        <w:pStyle w:val="a5"/>
-      </w:pPr>
-    </w:p>
-    <w:p>
-      <w:pPr>
-        <w:pStyle w:val="a5"/>
-      </w:pPr>
-    </w:p>
-    <w:p>
-      <w:pPr>
-        <w:pStyle w:val="a5"/>
-      </w:pPr>
-    </w:p>
-    <w:p>
-      <w:pPr>
-        <w:pStyle w:val="a5"/>
+        <w:pStyle w:val="a3"/>
+      </w:pPr>
+    </w:p>
+    <w:p>
+      <w:pPr>
+        <w:pStyle w:val="a3"/>
+      </w:pPr>
+    </w:p>
+    <w:p>
+      <w:pPr>
+        <w:pStyle w:val="a3"/>
+      </w:pPr>
+    </w:p>
+    <w:p>
+      <w:pPr>
+        <w:pStyle w:val="a3"/>
+      </w:pPr>
+    </w:p>
+    <w:p>
+      <w:pPr>
+        <w:pStyle w:val="a3"/>
+      </w:pPr>
+    </w:p>
+    <w:p>
+      <w:pPr>
+        <w:pStyle w:val="a3"/>
+      </w:pPr>
+    </w:p>
+    <w:p>
+      <w:pPr>
+        <w:pStyle w:val="a3"/>
+      </w:pPr>
+    </w:p>
+    <w:p>
+      <w:pPr>
+        <w:pStyle w:val="a3"/>
+      </w:pPr>
+    </w:p>
+    <w:p>
+      <w:pPr>
+        <w:pStyle w:val="a3"/>
+      </w:pPr>
+    </w:p>
+    <w:p>
+      <w:pPr>
+        <w:pStyle w:val="a3"/>
+      </w:pPr>
+    </w:p>
+    <w:p>
+      <w:pPr>
+        <w:pStyle w:val="a3"/>
       </w:pPr>
     </w:p>
     <w:sectPr>
@@ -7670,6 +9504,119 @@
     </w:lvl>
   </w:abstractNum>
   <w:abstractNum w:abstractNumId="2" w15:restartNumberingAfterBreak="0">
+    <w:nsid w:val="369359ED"/>
+    <w:multiLevelType w:val="hybridMultilevel"/>
+    <w:tmpl w:val="67B4FCC8"/>
+    <w:lvl w:ilvl="0" w:tplc="0419000F">
+      <w:start w:val="1"/>
+      <w:numFmt w:val="decimal"/>
+      <w:lvlText w:val="%1."/>
+      <w:lvlJc w:val="left"/>
+      <w:pPr>
+        <w:ind w:left="1429" w:hanging="360"/>
+      </w:pPr>
+      <w:rPr>
+        <w:rFonts w:hint="default"/>
+      </w:rPr>
+    </w:lvl>
+    <w:lvl w:ilvl="1" w:tplc="04190003" w:tentative="1">
+      <w:start w:val="1"/>
+      <w:numFmt w:val="bullet"/>
+      <w:lvlText w:val="o"/>
+      <w:lvlJc w:val="left"/>
+      <w:pPr>
+        <w:ind w:left="2149" w:hanging="360"/>
+      </w:pPr>
+      <w:rPr>
+        <w:rFonts w:ascii="Courier New" w:hAnsi="Courier New" w:cs="Courier New" w:hint="default"/>
+      </w:rPr>
+    </w:lvl>
+    <w:lvl w:ilvl="2" w:tplc="04190005" w:tentative="1">
+      <w:start w:val="1"/>
+      <w:numFmt w:val="bullet"/>
+      <w:lvlText w:val=""/>
+      <w:lvlJc w:val="left"/>
+      <w:pPr>
+        <w:ind w:left="2869" w:hanging="360"/>
+      </w:pPr>
+      <w:rPr>
+        <w:rFonts w:ascii="Wingdings" w:hAnsi="Wingdings" w:hint="default"/>
+      </w:rPr>
+    </w:lvl>
+    <w:lvl w:ilvl="3" w:tplc="04190001" w:tentative="1">
+      <w:start w:val="1"/>
+      <w:numFmt w:val="bullet"/>
+      <w:lvlText w:val=""/>
+      <w:lvlJc w:val="left"/>
+      <w:pPr>
+        <w:ind w:left="3589" w:hanging="360"/>
+      </w:pPr>
+      <w:rPr>
+        <w:rFonts w:ascii="Symbol" w:hAnsi="Symbol" w:hint="default"/>
+      </w:rPr>
+    </w:lvl>
+    <w:lvl w:ilvl="4" w:tplc="04190003" w:tentative="1">
+      <w:start w:val="1"/>
+      <w:numFmt w:val="bullet"/>
+      <w:lvlText w:val="o"/>
+      <w:lvlJc w:val="left"/>
+      <w:pPr>
+        <w:ind w:left="4309" w:hanging="360"/>
+      </w:pPr>
+      <w:rPr>
+        <w:rFonts w:ascii="Courier New" w:hAnsi="Courier New" w:cs="Courier New" w:hint="default"/>
+      </w:rPr>
+    </w:lvl>
+    <w:lvl w:ilvl="5" w:tplc="04190005" w:tentative="1">
+      <w:start w:val="1"/>
+      <w:numFmt w:val="bullet"/>
+      <w:lvlText w:val=""/>
+      <w:lvlJc w:val="left"/>
+      <w:pPr>
+        <w:ind w:left="5029" w:hanging="360"/>
+      </w:pPr>
+      <w:rPr>
+        <w:rFonts w:ascii="Wingdings" w:hAnsi="Wingdings" w:hint="default"/>
+      </w:rPr>
+    </w:lvl>
+    <w:lvl w:ilvl="6" w:tplc="04190001" w:tentative="1">
+      <w:start w:val="1"/>
+      <w:numFmt w:val="bullet"/>
+      <w:lvlText w:val=""/>
+      <w:lvlJc w:val="left"/>
+      <w:pPr>
+        <w:ind w:left="5749" w:hanging="360"/>
+      </w:pPr>
+      <w:rPr>
+        <w:rFonts w:ascii="Symbol" w:hAnsi="Symbol" w:hint="default"/>
+      </w:rPr>
+    </w:lvl>
+    <w:lvl w:ilvl="7" w:tplc="04190003" w:tentative="1">
+      <w:start w:val="1"/>
+      <w:numFmt w:val="bullet"/>
+      <w:lvlText w:val="o"/>
+      <w:lvlJc w:val="left"/>
+      <w:pPr>
+        <w:ind w:left="6469" w:hanging="360"/>
+      </w:pPr>
+      <w:rPr>
+        <w:rFonts w:ascii="Courier New" w:hAnsi="Courier New" w:cs="Courier New" w:hint="default"/>
+      </w:rPr>
+    </w:lvl>
+    <w:lvl w:ilvl="8" w:tplc="04190005" w:tentative="1">
+      <w:start w:val="1"/>
+      <w:numFmt w:val="bullet"/>
+      <w:lvlText w:val=""/>
+      <w:lvlJc w:val="left"/>
+      <w:pPr>
+        <w:ind w:left="7189" w:hanging="360"/>
+      </w:pPr>
+      <w:rPr>
+        <w:rFonts w:ascii="Wingdings" w:hAnsi="Wingdings" w:hint="default"/>
+      </w:rPr>
+    </w:lvl>
+  </w:abstractNum>
+  <w:abstractNum w:abstractNumId="3" w15:restartNumberingAfterBreak="0">
     <w:nsid w:val="3B265D78"/>
     <w:multiLevelType w:val="hybridMultilevel"/>
     <w:tmpl w:val="3A8671F2"/>
@@ -7782,7 +9729,120 @@
       </w:rPr>
     </w:lvl>
   </w:abstractNum>
-  <w:abstractNum w:abstractNumId="3" w15:restartNumberingAfterBreak="0">
+  <w:abstractNum w:abstractNumId="4" w15:restartNumberingAfterBreak="0">
+    <w:nsid w:val="3DF3473A"/>
+    <w:multiLevelType w:val="hybridMultilevel"/>
+    <w:tmpl w:val="85AE0A28"/>
+    <w:lvl w:ilvl="0" w:tplc="04190001">
+      <w:start w:val="1"/>
+      <w:numFmt w:val="bullet"/>
+      <w:lvlText w:val=""/>
+      <w:lvlJc w:val="left"/>
+      <w:pPr>
+        <w:ind w:left="1429" w:hanging="360"/>
+      </w:pPr>
+      <w:rPr>
+        <w:rFonts w:ascii="Symbol" w:hAnsi="Symbol" w:hint="default"/>
+      </w:rPr>
+    </w:lvl>
+    <w:lvl w:ilvl="1" w:tplc="04190003" w:tentative="1">
+      <w:start w:val="1"/>
+      <w:numFmt w:val="bullet"/>
+      <w:lvlText w:val="o"/>
+      <w:lvlJc w:val="left"/>
+      <w:pPr>
+        <w:ind w:left="2149" w:hanging="360"/>
+      </w:pPr>
+      <w:rPr>
+        <w:rFonts w:ascii="Courier New" w:hAnsi="Courier New" w:cs="Courier New" w:hint="default"/>
+      </w:rPr>
+    </w:lvl>
+    <w:lvl w:ilvl="2" w:tplc="04190005" w:tentative="1">
+      <w:start w:val="1"/>
+      <w:numFmt w:val="bullet"/>
+      <w:lvlText w:val=""/>
+      <w:lvlJc w:val="left"/>
+      <w:pPr>
+        <w:ind w:left="2869" w:hanging="360"/>
+      </w:pPr>
+      <w:rPr>
+        <w:rFonts w:ascii="Wingdings" w:hAnsi="Wingdings" w:hint="default"/>
+      </w:rPr>
+    </w:lvl>
+    <w:lvl w:ilvl="3" w:tplc="04190001" w:tentative="1">
+      <w:start w:val="1"/>
+      <w:numFmt w:val="bullet"/>
+      <w:lvlText w:val=""/>
+      <w:lvlJc w:val="left"/>
+      <w:pPr>
+        <w:ind w:left="3589" w:hanging="360"/>
+      </w:pPr>
+      <w:rPr>
+        <w:rFonts w:ascii="Symbol" w:hAnsi="Symbol" w:hint="default"/>
+      </w:rPr>
+    </w:lvl>
+    <w:lvl w:ilvl="4" w:tplc="04190003" w:tentative="1">
+      <w:start w:val="1"/>
+      <w:numFmt w:val="bullet"/>
+      <w:lvlText w:val="o"/>
+      <w:lvlJc w:val="left"/>
+      <w:pPr>
+        <w:ind w:left="4309" w:hanging="360"/>
+      </w:pPr>
+      <w:rPr>
+        <w:rFonts w:ascii="Courier New" w:hAnsi="Courier New" w:cs="Courier New" w:hint="default"/>
+      </w:rPr>
+    </w:lvl>
+    <w:lvl w:ilvl="5" w:tplc="04190005" w:tentative="1">
+      <w:start w:val="1"/>
+      <w:numFmt w:val="bullet"/>
+      <w:lvlText w:val=""/>
+      <w:lvlJc w:val="left"/>
+      <w:pPr>
+        <w:ind w:left="5029" w:hanging="360"/>
+      </w:pPr>
+      <w:rPr>
+        <w:rFonts w:ascii="Wingdings" w:hAnsi="Wingdings" w:hint="default"/>
+      </w:rPr>
+    </w:lvl>
+    <w:lvl w:ilvl="6" w:tplc="04190001" w:tentative="1">
+      <w:start w:val="1"/>
+      <w:numFmt w:val="bullet"/>
+      <w:lvlText w:val=""/>
+      <w:lvlJc w:val="left"/>
+      <w:pPr>
+        <w:ind w:left="5749" w:hanging="360"/>
+      </w:pPr>
+      <w:rPr>
+        <w:rFonts w:ascii="Symbol" w:hAnsi="Symbol" w:hint="default"/>
+      </w:rPr>
+    </w:lvl>
+    <w:lvl w:ilvl="7" w:tplc="04190003" w:tentative="1">
+      <w:start w:val="1"/>
+      <w:numFmt w:val="bullet"/>
+      <w:lvlText w:val="o"/>
+      <w:lvlJc w:val="left"/>
+      <w:pPr>
+        <w:ind w:left="6469" w:hanging="360"/>
+      </w:pPr>
+      <w:rPr>
+        <w:rFonts w:ascii="Courier New" w:hAnsi="Courier New" w:cs="Courier New" w:hint="default"/>
+      </w:rPr>
+    </w:lvl>
+    <w:lvl w:ilvl="8" w:tplc="04190005" w:tentative="1">
+      <w:start w:val="1"/>
+      <w:numFmt w:val="bullet"/>
+      <w:lvlText w:val=""/>
+      <w:lvlJc w:val="left"/>
+      <w:pPr>
+        <w:ind w:left="7189" w:hanging="360"/>
+      </w:pPr>
+      <w:rPr>
+        <w:rFonts w:ascii="Wingdings" w:hAnsi="Wingdings" w:hint="default"/>
+      </w:rPr>
+    </w:lvl>
+  </w:abstractNum>
+  <w:abstractNum w:abstractNumId="5" w15:restartNumberingAfterBreak="0">
     <w:nsid w:val="3E521362"/>
     <w:multiLevelType w:val="hybridMultilevel"/>
     <w:tmpl w:val="6E5AE890"/>
@@ -7895,7 +9955,120 @@
       </w:rPr>
     </w:lvl>
   </w:abstractNum>
-  <w:abstractNum w:abstractNumId="4" w15:restartNumberingAfterBreak="0">
+  <w:abstractNum w:abstractNumId="6" w15:restartNumberingAfterBreak="0">
+    <w:nsid w:val="6B2B19DE"/>
+    <w:multiLevelType w:val="hybridMultilevel"/>
+    <w:tmpl w:val="F9888984"/>
+    <w:lvl w:ilvl="0" w:tplc="04190001">
+      <w:start w:val="1"/>
+      <w:numFmt w:val="bullet"/>
+      <w:lvlText w:val=""/>
+      <w:lvlJc w:val="left"/>
+      <w:pPr>
+        <w:ind w:left="720" w:hanging="360"/>
+      </w:pPr>
+      <w:rPr>
+        <w:rFonts w:ascii="Symbol" w:hAnsi="Symbol" w:hint="default"/>
+      </w:rPr>
+    </w:lvl>
+    <w:lvl w:ilvl="1" w:tplc="04190003" w:tentative="1">
+      <w:start w:val="1"/>
+      <w:numFmt w:val="bullet"/>
+      <w:lvlText w:val="o"/>
+      <w:lvlJc w:val="left"/>
+      <w:pPr>
+        <w:ind w:left="1440" w:hanging="360"/>
+      </w:pPr>
+      <w:rPr>
+        <w:rFonts w:ascii="Courier New" w:hAnsi="Courier New" w:cs="Courier New" w:hint="default"/>
+      </w:rPr>
+    </w:lvl>
+    <w:lvl w:ilvl="2" w:tplc="04190005" w:tentative="1">
+      <w:start w:val="1"/>
+      <w:numFmt w:val="bullet"/>
+      <w:lvlText w:val=""/>
+      <w:lvlJc w:val="left"/>
+      <w:pPr>
+        <w:ind w:left="2160" w:hanging="360"/>
+      </w:pPr>
+      <w:rPr>
+        <w:rFonts w:ascii="Wingdings" w:hAnsi="Wingdings" w:hint="default"/>
+      </w:rPr>
+    </w:lvl>
+    <w:lvl w:ilvl="3" w:tplc="04190001" w:tentative="1">
+      <w:start w:val="1"/>
+      <w:numFmt w:val="bullet"/>
+      <w:lvlText w:val=""/>
+      <w:lvlJc w:val="left"/>
+      <w:pPr>
+        <w:ind w:left="2880" w:hanging="360"/>
+      </w:pPr>
+      <w:rPr>
+        <w:rFonts w:ascii="Symbol" w:hAnsi="Symbol" w:hint="default"/>
+      </w:rPr>
+    </w:lvl>
+    <w:lvl w:ilvl="4" w:tplc="04190003" w:tentative="1">
+      <w:start w:val="1"/>
+      <w:numFmt w:val="bullet"/>
+      <w:lvlText w:val="o"/>
+      <w:lvlJc w:val="left"/>
+      <w:pPr>
+        <w:ind w:left="3600" w:hanging="360"/>
+      </w:pPr>
+      <w:rPr>
+        <w:rFonts w:ascii="Courier New" w:hAnsi="Courier New" w:cs="Courier New" w:hint="default"/>
+      </w:rPr>
+    </w:lvl>
+    <w:lvl w:ilvl="5" w:tplc="04190005" w:tentative="1">
+      <w:start w:val="1"/>
+      <w:numFmt w:val="bullet"/>
+      <w:lvlText w:val=""/>
+      <w:lvlJc w:val="left"/>
+      <w:pPr>
+        <w:ind w:left="4320" w:hanging="360"/>
+      </w:pPr>
+      <w:rPr>
+        <w:rFonts w:ascii="Wingdings" w:hAnsi="Wingdings" w:hint="default"/>
+      </w:rPr>
+    </w:lvl>
+    <w:lvl w:ilvl="6" w:tplc="04190001" w:tentative="1">
+      <w:start w:val="1"/>
+      <w:numFmt w:val="bullet"/>
+      <w:lvlText w:val=""/>
+      <w:lvlJc w:val="left"/>
+      <w:pPr>
+        <w:ind w:left="5040" w:hanging="360"/>
+      </w:pPr>
+      <w:rPr>
+        <w:rFonts w:ascii="Symbol" w:hAnsi="Symbol" w:hint="default"/>
+      </w:rPr>
+    </w:lvl>
+    <w:lvl w:ilvl="7" w:tplc="04190003" w:tentative="1">
+      <w:start w:val="1"/>
+      <w:numFmt w:val="bullet"/>
+      <w:lvlText w:val="o"/>
+      <w:lvlJc w:val="left"/>
+      <w:pPr>
+        <w:ind w:left="5760" w:hanging="360"/>
+      </w:pPr>
+      <w:rPr>
+        <w:rFonts w:ascii="Courier New" w:hAnsi="Courier New" w:cs="Courier New" w:hint="default"/>
+      </w:rPr>
+    </w:lvl>
+    <w:lvl w:ilvl="8" w:tplc="04190005" w:tentative="1">
+      <w:start w:val="1"/>
+      <w:numFmt w:val="bullet"/>
+      <w:lvlText w:val=""/>
+      <w:lvlJc w:val="left"/>
+      <w:pPr>
+        <w:ind w:left="6480" w:hanging="360"/>
+      </w:pPr>
+      <w:rPr>
+        <w:rFonts w:ascii="Wingdings" w:hAnsi="Wingdings" w:hint="default"/>
+      </w:rPr>
+    </w:lvl>
+  </w:abstractNum>
+  <w:abstractNum w:abstractNumId="7" w15:restartNumberingAfterBreak="0">
     <w:nsid w:val="6C971A2A"/>
     <w:multiLevelType w:val="hybridMultilevel"/>
     <w:tmpl w:val="D3B8EA44"/>
@@ -7982,19 +10155,28 @@
     </w:lvl>
   </w:abstractNum>
   <w:num w:numId="1">
-    <w:abstractNumId w:val="4"/>
+    <w:abstractNumId w:val="7"/>
   </w:num>
   <w:num w:numId="2">
-    <w:abstractNumId w:val="3"/>
+    <w:abstractNumId w:val="5"/>
   </w:num>
   <w:num w:numId="3">
-    <w:abstractNumId w:val="2"/>
+    <w:abstractNumId w:val="3"/>
   </w:num>
   <w:num w:numId="4">
     <w:abstractNumId w:val="0"/>
   </w:num>
   <w:num w:numId="5">
     <w:abstractNumId w:val="1"/>
+  </w:num>
+  <w:num w:numId="6">
+    <w:abstractNumId w:val="6"/>
+  </w:num>
+  <w:num w:numId="7">
+    <w:abstractNumId w:val="4"/>
+  </w:num>
+  <w:num w:numId="8">
+    <w:abstractNumId w:val="2"/>
   </w:num>
 </w:numbering>
 </file>
@@ -8447,33 +10629,29 @@
   </w:style>
   <w:style w:type="paragraph" w:customStyle="1" w:styleId="Default">
     <w:name w:val="Default"/>
-    <w:basedOn w:val="a"/>
+    <w:basedOn w:val="a3"/>
     <w:link w:val="Default0"/>
     <w:autoRedefine/>
     <w:qFormat/>
-    <w:rsid w:val="00B45C69"/>
-    <w:pPr>
-      <w:jc w:val="both"/>
-    </w:pPr>
-    <w:rPr>
-      <w:rFonts w:ascii="Times New Roman" w:hAnsi="Times New Roman"/>
-      <w:sz w:val="24"/>
-    </w:rPr>
+    <w:rsid w:val="004D3C22"/>
   </w:style>
   <w:style w:type="character" w:customStyle="1" w:styleId="Default0">
     <w:name w:val="Default Знак"/>
     <w:basedOn w:val="a0"/>
     <w:link w:val="Default"/>
-    <w:rsid w:val="00B45C69"/>
+    <w:rsid w:val="004D3C22"/>
     <w:rPr>
-      <w:rFonts w:ascii="Times New Roman" w:hAnsi="Times New Roman"/>
+      <w:rFonts w:ascii="Times New Roman" w:hAnsi="Times New Roman" w:cs="Times New Roman"/>
+      <w:iCs/>
       <w:sz w:val="24"/>
+      <w:szCs w:val="24"/>
+      <w:shd w:val="clear" w:color="auto" w:fill="FFFFFF"/>
     </w:rPr>
   </w:style>
-  <w:style w:type="paragraph" w:customStyle="1" w:styleId="a3">
+  <w:style w:type="paragraph" w:customStyle="1" w:styleId="a4">
     <w:name w:val="ТаймсНьюЛеха"/>
     <w:basedOn w:val="a"/>
-    <w:link w:val="a4"/>
+    <w:link w:val="a5"/>
     <w:qFormat/>
     <w:rsid w:val="0093377F"/>
     <w:pPr>
@@ -8486,17 +10664,17 @@
       <w:sz w:val="24"/>
     </w:rPr>
   </w:style>
-  <w:style w:type="character" w:customStyle="1" w:styleId="a4">
+  <w:style w:type="character" w:customStyle="1" w:styleId="a5">
     <w:name w:val="ТаймсНьюЛеха Знак"/>
     <w:basedOn w:val="a0"/>
-    <w:link w:val="a3"/>
+    <w:link w:val="a4"/>
     <w:rsid w:val="0093377F"/>
     <w:rPr>
       <w:rFonts w:ascii="Times New Roman" w:hAnsi="Times New Roman"/>
       <w:sz w:val="24"/>
     </w:rPr>
   </w:style>
-  <w:style w:type="paragraph" w:customStyle="1" w:styleId="a5">
+  <w:style w:type="paragraph" w:customStyle="1" w:styleId="a3">
     <w:name w:val="ЛёхаНьюРоман"/>
     <w:basedOn w:val="a"/>
     <w:link w:val="a6"/>
@@ -8518,7 +10696,7 @@
   <w:style w:type="character" w:customStyle="1" w:styleId="a6">
     <w:name w:val="ЛёхаНьюРоман Знак"/>
     <w:basedOn w:val="a0"/>
-    <w:link w:val="a5"/>
+    <w:link w:val="a3"/>
     <w:locked/>
     <w:rsid w:val="000D30D1"/>
     <w:rPr>
